--- a/Branning_FPGA_ModuleSPIE.docx
+++ b/Branning_FPGA_ModuleSPIE.docx
@@ -10,10 +10,49 @@
       </w:pPr>
       <w:r>
         <w:rPr>
+          <w:rFonts w:ascii="宋体" w:eastAsia="宋体" w:hAnsi="宋体" w:cs="宋体" w:hint="eastAsia"/>
           <w:b/>
           <w:sz w:val="32"/>
         </w:rPr>
-        <w:t xml:space="preserve">An FPGA-based module for multiphoton coincidence counting </w:t>
+        <w:t>基于</w:t>
+      </w:r>
+      <w:r>
+        <w:rPr>
+          <w:b/>
+          <w:sz w:val="32"/>
+        </w:rPr>
+        <w:t>FPGA</w:t>
+      </w:r>
+      <w:r>
+        <w:rPr>
+          <w:rFonts w:ascii="宋体" w:eastAsia="宋体" w:hAnsi="宋体" w:cs="宋体" w:hint="eastAsia"/>
+          <w:b/>
+          <w:sz w:val="32"/>
+        </w:rPr>
+        <w:t>的多光子</w:t>
+      </w:r>
+      <w:r>
+        <w:rPr>
+          <w:rFonts w:ascii="宋体" w:eastAsia="宋体" w:hAnsi="宋体" w:cs="宋体" w:hint="eastAsia"/>
+          <w:b/>
+          <w:sz w:val="32"/>
+        </w:rPr>
+        <w:t>符合</w:t>
+      </w:r>
+      <w:r>
+        <w:rPr>
+          <w:rFonts w:ascii="宋体" w:eastAsia="宋体" w:hAnsi="宋体" w:cs="宋体" w:hint="eastAsia"/>
+          <w:b/>
+          <w:sz w:val="32"/>
+        </w:rPr>
+        <w:t>计数模块</w:t>
+      </w:r>
+      <w:r>
+        <w:rPr>
+          <w:b/>
+          <w:sz w:val="32"/>
+        </w:rPr>
+        <w:t xml:space="preserve"> </w:t>
       </w:r>
     </w:p>
     <w:p>
@@ -48,8 +87,6 @@
         </w:rPr>
         <w:t xml:space="preserve">b </w:t>
       </w:r>
-      <w:bookmarkStart w:id="0" w:name="_GoBack"/>
-      <w:bookmarkEnd w:id="0"/>
     </w:p>
     <w:p>
       <w:pPr>
@@ -92,9 +129,16 @@
       </w:pPr>
       <w:r>
         <w:rPr>
+          <w:rFonts w:eastAsiaTheme="minorEastAsia" w:hint="eastAsia"/>
           <w:sz w:val="22"/>
         </w:rPr>
-        <w:t xml:space="preserve">ABSTRACT </w:t>
+        <w:t>摘要</w:t>
+      </w:r>
+      <w:r>
+        <w:rPr>
+          <w:sz w:val="22"/>
+        </w:rPr>
+        <w:t xml:space="preserve"> </w:t>
       </w:r>
       <w:r>
         <w:rPr>
@@ -110,31 +154,127 @@
         <w:ind w:left="-5"/>
       </w:pPr>
       <w:r>
-        <w:t>We present a multi-</w:t>
-      </w:r>
-      <w:r>
-        <w:t>channel coincidence-counting module for use in quantum optics experiments. The circuit takes up to four TTL pulse inputs and counts either 2-, 3-, or 4-fold coincidences, within a user-selected coincidence time window as short as 12 ns. The module can accu</w:t>
-      </w:r>
-      <w:r>
-        <w:t xml:space="preserve">rately count eight sets of multi-channel coincidences, for input rates of up to 84 MHz. Due to their low cost and small size, multiple modules can easily be combined to count arbitrary </w:t>
-      </w:r>
-      <w:r>
-        <w:rPr>
-          <w:i/>
-        </w:rPr>
+        <w:rPr>
+          <w:rFonts w:ascii="宋体" w:eastAsia="宋体" w:hAnsi="宋体" w:cs="宋体" w:hint="eastAsia"/>
+        </w:rPr>
+        <w:t>我们提出了一个用于量子光学实验的多通道</w:t>
+      </w:r>
+      <w:r>
+        <w:rPr>
+          <w:rFonts w:ascii="宋体" w:eastAsia="宋体" w:hAnsi="宋体" w:cs="宋体" w:hint="eastAsia"/>
+        </w:rPr>
+        <w:t>符合</w:t>
+      </w:r>
+      <w:r>
+        <w:rPr>
+          <w:rFonts w:ascii="宋体" w:eastAsia="宋体" w:hAnsi="宋体" w:cs="宋体" w:hint="eastAsia"/>
+        </w:rPr>
+        <w:t>计数模块。</w:t>
+      </w:r>
+      <w:r>
+        <w:t xml:space="preserve"> </w:t>
+      </w:r>
+      <w:r>
+        <w:rPr>
+          <w:rFonts w:ascii="宋体" w:eastAsia="宋体" w:hAnsi="宋体" w:cs="宋体" w:hint="eastAsia"/>
+        </w:rPr>
+        <w:t>该电路最多可以接收四个</w:t>
+      </w:r>
+      <w:r>
+        <w:t>TTL</w:t>
+      </w:r>
+      <w:r>
+        <w:rPr>
+          <w:rFonts w:ascii="宋体" w:eastAsia="宋体" w:hAnsi="宋体" w:cs="宋体" w:hint="eastAsia"/>
+        </w:rPr>
+        <w:t>脉冲输入</w:t>
+      </w:r>
+      <w:r>
+        <w:rPr>
+          <w:rFonts w:ascii="宋体" w:eastAsia="宋体" w:hAnsi="宋体" w:cs="宋体" w:hint="eastAsia"/>
+        </w:rPr>
+        <w:t>并</w:t>
+      </w:r>
+      <w:r>
+        <w:rPr>
+          <w:rFonts w:ascii="宋体" w:eastAsia="宋体" w:hAnsi="宋体" w:cs="宋体"/>
+        </w:rPr>
+        <w:t>进行所有通道的符合计数</w:t>
+      </w:r>
+      <w:r>
+        <w:rPr>
+          <w:rFonts w:ascii="宋体" w:eastAsia="宋体" w:hAnsi="宋体" w:cs="宋体" w:hint="eastAsia"/>
+        </w:rPr>
+        <w:t>，用户选择的符合时间窗口</w:t>
+      </w:r>
+      <w:r>
+        <w:rPr>
+          <w:rFonts w:ascii="宋体" w:eastAsia="宋体" w:hAnsi="宋体" w:cs="宋体" w:hint="eastAsia"/>
+        </w:rPr>
+        <w:t>可</w:t>
+      </w:r>
+      <w:r>
+        <w:rPr>
+          <w:rFonts w:ascii="宋体" w:eastAsia="宋体" w:hAnsi="宋体" w:cs="宋体" w:hint="eastAsia"/>
+        </w:rPr>
+        <w:t>精确到</w:t>
+      </w:r>
+      <w:r>
+        <w:t>12ns</w:t>
+      </w:r>
+      <w:r>
+        <w:rPr>
+          <w:rFonts w:ascii="宋体" w:eastAsia="宋体" w:hAnsi="宋体" w:cs="宋体" w:hint="eastAsia"/>
+        </w:rPr>
+        <w:t>。</w:t>
+      </w:r>
+      <w:r>
+        <w:t xml:space="preserve"> </w:t>
+      </w:r>
+      <w:r>
+        <w:rPr>
+          <w:rFonts w:ascii="宋体" w:eastAsia="宋体" w:hAnsi="宋体" w:cs="宋体" w:hint="eastAsia"/>
+        </w:rPr>
+        <w:t>该模块可以精确计数八组多通道符合，输入速率高达</w:t>
+      </w:r>
+      <w:r>
+        <w:t>84 MHz</w:t>
+      </w:r>
+      <w:r>
+        <w:rPr>
+          <w:rFonts w:ascii="宋体" w:eastAsia="宋体" w:hAnsi="宋体" w:cs="宋体" w:hint="eastAsia"/>
+        </w:rPr>
+        <w:t>。</w:t>
+      </w:r>
+      <w:r>
+        <w:t xml:space="preserve"> </w:t>
+      </w:r>
+      <w:r>
+        <w:rPr>
+          <w:rFonts w:ascii="宋体" w:eastAsia="宋体" w:hAnsi="宋体" w:cs="宋体" w:hint="eastAsia"/>
+        </w:rPr>
+        <w:t>由于其成本低，体积小，多个模块可以很容易地组合在一起，计算</w:t>
+      </w:r>
+      <w:r>
+        <w:t>N</w:t>
+      </w:r>
+      <w:r>
+        <w:rPr>
+          <w:rFonts w:ascii="宋体" w:eastAsia="宋体" w:hAnsi="宋体" w:cs="宋体" w:hint="eastAsia"/>
+        </w:rPr>
+        <w:t>个输入之间的任意</w:t>
+      </w:r>
+      <w:r>
         <w:t>M</w:t>
       </w:r>
       <w:r>
-        <w:t xml:space="preserve">-order coincidences among </w:t>
-      </w:r>
-      <w:r>
-        <w:rPr>
-          <w:i/>
-        </w:rPr>
-        <w:t>N</w:t>
-      </w:r>
-      <w:r>
-        <w:t xml:space="preserve"> inputs. </w:t>
+        <w:rPr>
+          <w:rFonts w:ascii="宋体" w:eastAsia="宋体" w:hAnsi="宋体" w:cs="宋体" w:hint="eastAsia"/>
+        </w:rPr>
+        <w:t>阶重合。</w:t>
+      </w:r>
+      <w:r>
+        <w:t xml:space="preserve"> </w:t>
       </w:r>
     </w:p>
     <w:p>
@@ -143,21 +283,31 @@
       </w:pPr>
       <w:r>
         <w:rPr>
+          <w:rFonts w:ascii="宋体" w:eastAsia="宋体" w:hAnsi="宋体" w:cs="宋体" w:hint="eastAsia"/>
           <w:b/>
         </w:rPr>
-        <w:t>Keywords:</w:t>
-      </w:r>
-      <w:r>
-        <w:t xml:space="preserve"> coincidence counting, c</w:t>
-      </w:r>
-      <w:r>
-        <w:t>orrelation measurements, multiphoton</w:t>
-      </w:r>
-      <w:r>
-        <w:rPr>
-          <w:i/>
-        </w:rPr>
-        <w:t xml:space="preserve"> </w:t>
+        <w:t>关键词</w:t>
+      </w:r>
+      <w:r>
+        <w:rPr>
+          <w:b/>
+        </w:rPr>
+        <w:t>:</w:t>
+      </w:r>
+      <w:r>
+        <w:t xml:space="preserve"> </w:t>
+      </w:r>
+      <w:r>
+        <w:rPr>
+          <w:rFonts w:ascii="宋体" w:eastAsia="宋体" w:hAnsi="宋体" w:cs="宋体" w:hint="eastAsia"/>
+        </w:rPr>
+        <w:t>符合</w:t>
+      </w:r>
+      <w:r>
+        <w:rPr>
+          <w:rFonts w:ascii="宋体" w:eastAsia="宋体" w:hAnsi="宋体" w:cs="宋体" w:hint="eastAsia"/>
+        </w:rPr>
+        <w:t>计数，相关测量，多光子</w:t>
       </w:r>
     </w:p>
     <w:p>
@@ -184,22 +334,94 @@
         <w:t xml:space="preserve"> </w:t>
       </w:r>
       <w:r>
-        <w:t xml:space="preserve">INTRODUCTION  </w:t>
+        <w:rPr>
+          <w:rFonts w:eastAsiaTheme="minorEastAsia" w:hint="eastAsia"/>
+        </w:rPr>
+        <w:t>介绍</w:t>
+      </w:r>
+      <w:r>
+        <w:t xml:space="preserve">  </w:t>
       </w:r>
     </w:p>
     <w:p>
       <w:pPr>
         <w:spacing w:after="175"/>
-        <w:ind w:left="-5" w:right="104"/>
-      </w:pPr>
-      <w:r>
-        <w:t>Coincidence counting is the simultaneous detection of two or more particles at different detectors. While this technique is widely used in experimental physics, it plays an especially important role</w:t>
-      </w:r>
-      <w:r>
-        <w:t xml:space="preserve"> in quantum optics. The coincidence counting of photons is an essential tool for exploring and/or exploiting the nonclassical features of correlated light sources. Many such experiments require only sets of two-fold coincidence measurements, while for othe</w:t>
-      </w:r>
-      <w:r>
-        <w:t>rs it is necessary to count multiphoton coincidences among many detectors.</w:t>
+        <w:ind w:left="-5" w:right="104" w:firstLineChars="200" w:firstLine="400"/>
+        <w:rPr>
+          <w:rFonts w:eastAsiaTheme="minorEastAsia" w:hint="eastAsia"/>
+        </w:rPr>
+      </w:pPr>
+      <w:r>
+        <w:rPr>
+          <w:rFonts w:ascii="宋体" w:eastAsia="宋体" w:hAnsi="宋体" w:cs="宋体" w:hint="eastAsia"/>
+        </w:rPr>
+        <w:t>符合</w:t>
+      </w:r>
+      <w:r>
+        <w:rPr>
+          <w:rFonts w:ascii="宋体" w:eastAsia="宋体" w:hAnsi="宋体" w:cs="宋体" w:hint="eastAsia"/>
+        </w:rPr>
+        <w:t>计数是在不同检测器上同时检测两个或更多个粒子。</w:t>
+      </w:r>
+      <w:r>
+        <w:t xml:space="preserve"> </w:t>
+      </w:r>
+      <w:r>
+        <w:rPr>
+          <w:rFonts w:ascii="宋体" w:eastAsia="宋体" w:hAnsi="宋体" w:cs="宋体" w:hint="eastAsia"/>
+        </w:rPr>
+        <w:t>这种技术在实验物理中被广泛使用，在量子光学中起着特别重要的作用。</w:t>
+      </w:r>
+      <w:r>
+        <w:t xml:space="preserve"> </w:t>
+      </w:r>
+      <w:r>
+        <w:rPr>
+          <w:rFonts w:ascii="宋体" w:eastAsia="宋体" w:hAnsi="宋体" w:cs="宋体" w:hint="eastAsia"/>
+        </w:rPr>
+        <w:t>光子的</w:t>
+      </w:r>
+      <w:r>
+        <w:rPr>
+          <w:rFonts w:ascii="宋体" w:eastAsia="宋体" w:hAnsi="宋体" w:cs="宋体" w:hint="eastAsia"/>
+        </w:rPr>
+        <w:t>符合</w:t>
+      </w:r>
+      <w:r>
+        <w:rPr>
+          <w:rFonts w:ascii="宋体" w:eastAsia="宋体" w:hAnsi="宋体" w:cs="宋体" w:hint="eastAsia"/>
+        </w:rPr>
+        <w:t>计数是探索和</w:t>
+      </w:r>
+      <w:r>
+        <w:t>/</w:t>
+      </w:r>
+      <w:r>
+        <w:rPr>
+          <w:rFonts w:ascii="宋体" w:eastAsia="宋体" w:hAnsi="宋体" w:cs="宋体" w:hint="eastAsia"/>
+        </w:rPr>
+        <w:t>或利用相关光源非经典特征的重要工具。</w:t>
+      </w:r>
+      <w:r>
+        <w:t xml:space="preserve"> </w:t>
+      </w:r>
+      <w:r>
+        <w:rPr>
+          <w:rFonts w:ascii="宋体" w:eastAsia="宋体" w:hAnsi="宋体" w:cs="宋体" w:hint="eastAsia"/>
+        </w:rPr>
+        <w:t>许多这样的实验只需要一组两次重合测量，而对于其他实验则需要计算多个检测器之间的多光子</w:t>
+      </w:r>
+      <w:r>
+        <w:rPr>
+          <w:rFonts w:ascii="宋体" w:eastAsia="宋体" w:hAnsi="宋体" w:cs="宋体" w:hint="eastAsia"/>
+        </w:rPr>
+        <w:t>符合</w:t>
+      </w:r>
+      <w:r>
+        <w:rPr>
+          <w:rFonts w:ascii="宋体" w:eastAsia="宋体" w:hAnsi="宋体" w:cs="宋体" w:hint="eastAsia"/>
+        </w:rPr>
+        <w:t>。</w:t>
       </w:r>
       <w:r>
         <w:rPr>
@@ -214,16 +436,120 @@
     <w:p>
       <w:pPr>
         <w:spacing w:after="174"/>
-        <w:ind w:left="-5" w:right="104"/>
-      </w:pPr>
-      <w:r>
-        <w:t xml:space="preserve">Historically, the most common method of coincidence counting has used Time-to-Amplitude Converters (TACs), with each TAC adding the capability to count one more pair of photons </w:t>
-      </w:r>
-      <w:r>
-        <w:t>in coincidence. Multi-photon, or multi-channel coincidence-counting quickly becomes cumbersome and expensive this way, and the maximum coincidence-counting rate is limited by the conversion time required for each start/stop event, typically ~1 µs. In recen</w:t>
-      </w:r>
-      <w:r>
-        <w:t>t years several solutions to these problems have evolved for particular applications, including quantum information processing,</w:t>
+        <w:ind w:left="-5" w:right="104" w:firstLineChars="200" w:firstLine="400"/>
+      </w:pPr>
+      <w:r>
+        <w:rPr>
+          <w:rFonts w:ascii="宋体" w:eastAsia="宋体" w:hAnsi="宋体" w:cs="宋体" w:hint="eastAsia"/>
+        </w:rPr>
+        <w:t>从历史上看，最常见的</w:t>
+      </w:r>
+      <w:r>
+        <w:rPr>
+          <w:rFonts w:ascii="宋体" w:eastAsia="宋体" w:hAnsi="宋体" w:cs="宋体" w:hint="eastAsia"/>
+        </w:rPr>
+        <w:t>符合</w:t>
+      </w:r>
+      <w:r>
+        <w:rPr>
+          <w:rFonts w:ascii="宋体" w:eastAsia="宋体" w:hAnsi="宋体" w:cs="宋体" w:hint="eastAsia"/>
+        </w:rPr>
+        <w:t>计数方法是使用时间</w:t>
+      </w:r>
+      <w:r>
+        <w:t xml:space="preserve"> - </w:t>
+      </w:r>
+      <w:r>
+        <w:rPr>
+          <w:rFonts w:ascii="宋体" w:eastAsia="宋体" w:hAnsi="宋体" w:cs="宋体" w:hint="eastAsia"/>
+        </w:rPr>
+        <w:t>幅度转换器（</w:t>
+      </w:r>
+      <w:r>
+        <w:t>TAC</w:t>
+      </w:r>
+      <w:r>
+        <w:rPr>
+          <w:rFonts w:ascii="宋体" w:eastAsia="宋体" w:hAnsi="宋体" w:cs="宋体" w:hint="eastAsia"/>
+        </w:rPr>
+        <w:t>），每个</w:t>
+      </w:r>
+      <w:r>
+        <w:t>TAC</w:t>
+      </w:r>
+      <w:r>
+        <w:rPr>
+          <w:rFonts w:ascii="宋体" w:eastAsia="宋体" w:hAnsi="宋体" w:cs="宋体" w:hint="eastAsia"/>
+        </w:rPr>
+        <w:t>都有给</w:t>
+      </w:r>
+      <w:r>
+        <w:rPr>
+          <w:rFonts w:ascii="宋体" w:eastAsia="宋体" w:hAnsi="宋体" w:cs="宋体" w:hint="eastAsia"/>
+        </w:rPr>
+        <w:t>一对光子</w:t>
+      </w:r>
+      <w:r>
+        <w:rPr>
+          <w:rFonts w:ascii="宋体" w:eastAsia="宋体" w:hAnsi="宋体" w:cs="宋体" w:hint="eastAsia"/>
+        </w:rPr>
+        <w:t>计数</w:t>
+      </w:r>
+      <w:r>
+        <w:rPr>
+          <w:rFonts w:ascii="宋体" w:eastAsia="宋体" w:hAnsi="宋体" w:cs="宋体" w:hint="eastAsia"/>
+        </w:rPr>
+        <w:t>的能力。</w:t>
+      </w:r>
+      <w:r>
+        <w:t xml:space="preserve"> </w:t>
+      </w:r>
+      <w:r>
+        <w:rPr>
+          <w:rFonts w:ascii="宋体" w:eastAsia="宋体" w:hAnsi="宋体" w:cs="宋体" w:hint="eastAsia"/>
+        </w:rPr>
+        <w:t>多光子或多通道重合计数很快就会变得麻烦而昂贵，而最</w:t>
+      </w:r>
+      <w:bookmarkStart w:id="0" w:name="_GoBack"/>
+      <w:bookmarkEnd w:id="0"/>
+      <w:r>
+        <w:rPr>
+          <w:rFonts w:ascii="宋体" w:eastAsia="宋体" w:hAnsi="宋体" w:cs="宋体" w:hint="eastAsia"/>
+        </w:rPr>
+        <w:t>大的重合计数率受到每次启动</w:t>
+      </w:r>
+      <w:r>
+        <w:t>/</w:t>
+      </w:r>
+      <w:r>
+        <w:rPr>
+          <w:rFonts w:ascii="宋体" w:eastAsia="宋体" w:hAnsi="宋体" w:cs="宋体" w:hint="eastAsia"/>
+        </w:rPr>
+        <w:t>停止事件所需的转换时间的限制，一般为</w:t>
+      </w:r>
+      <w:r>
+        <w:rPr>
+          <w:rFonts w:ascii="微软雅黑" w:eastAsia="微软雅黑" w:hAnsi="微软雅黑" w:cs="微软雅黑" w:hint="eastAsia"/>
+        </w:rPr>
+        <w:t>〜</w:t>
+      </w:r>
+      <w:r>
+        <w:t>1μs</w:t>
+      </w:r>
+      <w:r>
+        <w:rPr>
+          <w:rFonts w:ascii="宋体" w:eastAsia="宋体" w:hAnsi="宋体" w:cs="宋体" w:hint="eastAsia"/>
+        </w:rPr>
+        <w:t>。</w:t>
+      </w:r>
+      <w:r>
+        <w:t xml:space="preserve"> </w:t>
+      </w:r>
+      <w:r>
+        <w:rPr>
+          <w:rFonts w:ascii="宋体" w:eastAsia="宋体" w:hAnsi="宋体" w:cs="宋体" w:hint="eastAsia"/>
+        </w:rPr>
+        <w:t>近年来，针对这些问题的几种解决方案已经发展为特定的应用，包括量子信息处理，</w:t>
       </w:r>
       <w:r>
         <w:rPr>
@@ -232,7 +558,13 @@
         <w:t>4-6</w:t>
       </w:r>
       <w:r>
-        <w:t xml:space="preserve"> fluorescence measurements,</w:t>
+        <w:t xml:space="preserve"> </w:t>
+      </w:r>
+      <w:r>
+        <w:rPr>
+          <w:rFonts w:ascii="宋体" w:eastAsia="宋体" w:hAnsi="宋体" w:cs="宋体" w:hint="eastAsia"/>
+        </w:rPr>
+        <w:t>荧光测量，</w:t>
       </w:r>
       <w:r>
         <w:rPr>
@@ -241,7 +573,16 @@
         <w:t>7-8</w:t>
       </w:r>
       <w:r>
-        <w:t xml:space="preserve"> x-ray microscopy,</w:t>
+        <w:t xml:space="preserve"> </w:t>
+      </w:r>
+      <w:r>
+        <w:t>X-</w:t>
+      </w:r>
+      <w:r>
+        <w:rPr>
+          <w:rFonts w:ascii="宋体" w:eastAsia="宋体" w:hAnsi="宋体" w:cs="宋体" w:hint="eastAsia"/>
+        </w:rPr>
+        <w:t>射线显微镜，</w:t>
       </w:r>
       <w:r>
         <w:rPr>
@@ -250,7 +591,13 @@
         <w:t>9</w:t>
       </w:r>
       <w:r>
-        <w:t xml:space="preserve"> and physics education.</w:t>
+        <w:t xml:space="preserve"> </w:t>
+      </w:r>
+      <w:r>
+        <w:rPr>
+          <w:rFonts w:ascii="宋体" w:eastAsia="宋体" w:hAnsi="宋体" w:cs="宋体" w:hint="eastAsia"/>
+        </w:rPr>
+        <w:t>和物理教育。</w:t>
       </w:r>
       <w:r>
         <w:rPr>
@@ -265,19 +612,220 @@
     <w:p>
       <w:pPr>
         <w:spacing w:after="160"/>
-        <w:ind w:left="-5" w:right="100"/>
-      </w:pPr>
-      <w:r>
-        <w:t>Here we present the details of a new multi-chan</w:t>
-      </w:r>
-      <w:r>
-        <w:t>nel coincidence-counting module (CCM) that can be built for less than $600 with off-the-shelf integrated circuit components. Starting with up to four TTL signals as inputs, the CCM can register combinations of arbitrary 2-, 3-, or 4-fold coincidences (or s</w:t>
-      </w:r>
-      <w:r>
-        <w:t>ingle-channel counts), with a coincidence window as short as 12 ns. Eight onboard registers, programmed into a field programmable gate array (FPGA), count the userdefined coincidences for time intervals of between 20 µs and 1 s. The count data is transferr</w:t>
-      </w:r>
-      <w:r>
-        <w:t>ed to a personal computer over a USB interface, where the counts are collected, integrated, displayed, and stored to disk via freely-available software.</w:t>
+        <w:ind w:left="-5" w:right="100" w:firstLineChars="200" w:firstLine="400"/>
+      </w:pPr>
+      <w:r>
+        <w:rPr>
+          <w:rFonts w:ascii="宋体" w:eastAsia="宋体" w:hAnsi="宋体" w:cs="宋体" w:hint="eastAsia"/>
+        </w:rPr>
+        <w:t>在这篇文章里</w:t>
+      </w:r>
+      <w:r>
+        <w:rPr>
+          <w:rFonts w:ascii="宋体" w:eastAsia="宋体" w:hAnsi="宋体" w:cs="宋体" w:hint="eastAsia"/>
+        </w:rPr>
+        <w:t>，我们</w:t>
+      </w:r>
+      <w:r>
+        <w:rPr>
+          <w:rFonts w:ascii="宋体" w:eastAsia="宋体" w:hAnsi="宋体" w:cs="宋体" w:hint="eastAsia"/>
+        </w:rPr>
+        <w:t>会详细</w:t>
+      </w:r>
+      <w:r>
+        <w:rPr>
+          <w:rFonts w:ascii="宋体" w:eastAsia="宋体" w:hAnsi="宋体" w:cs="宋体" w:hint="eastAsia"/>
+        </w:rPr>
+        <w:t>介绍一个新的多通道</w:t>
+      </w:r>
+      <w:r>
+        <w:rPr>
+          <w:rFonts w:ascii="宋体" w:eastAsia="宋体" w:hAnsi="宋体" w:cs="宋体" w:hint="eastAsia"/>
+        </w:rPr>
+        <w:t>符合</w:t>
+      </w:r>
+      <w:r>
+        <w:rPr>
+          <w:rFonts w:ascii="宋体" w:eastAsia="宋体" w:hAnsi="宋体" w:cs="宋体" w:hint="eastAsia"/>
+        </w:rPr>
+        <w:t>计数模块（</w:t>
+      </w:r>
+      <w:r>
+        <w:t>CCM</w:t>
+      </w:r>
+      <w:r>
+        <w:rPr>
+          <w:rFonts w:ascii="宋体" w:eastAsia="宋体" w:hAnsi="宋体" w:cs="宋体" w:hint="eastAsia"/>
+        </w:rPr>
+        <w:t>），可以使用现成的集成电路组件来构建</w:t>
+      </w:r>
+      <w:r>
+        <w:rPr>
+          <w:rFonts w:ascii="宋体" w:eastAsia="宋体" w:hAnsi="宋体" w:cs="宋体" w:hint="eastAsia"/>
+        </w:rPr>
+        <w:t>成本</w:t>
+      </w:r>
+      <w:r>
+        <w:rPr>
+          <w:rFonts w:ascii="宋体" w:eastAsia="宋体" w:hAnsi="宋体" w:cs="宋体" w:hint="eastAsia"/>
+        </w:rPr>
+        <w:t>低于</w:t>
+      </w:r>
+      <w:r>
+        <w:t>600</w:t>
+      </w:r>
+      <w:r>
+        <w:rPr>
+          <w:rFonts w:ascii="宋体" w:eastAsia="宋体" w:hAnsi="宋体" w:cs="宋体" w:hint="eastAsia"/>
+        </w:rPr>
+        <w:t>美元的</w:t>
+      </w:r>
+      <w:r>
+        <w:rPr>
+          <w:rFonts w:ascii="宋体" w:eastAsia="宋体" w:hAnsi="宋体" w:cs="宋体" w:hint="eastAsia"/>
+        </w:rPr>
+        <w:t>符合</w:t>
+      </w:r>
+      <w:r>
+        <w:rPr>
+          <w:rFonts w:ascii="宋体" w:eastAsia="宋体" w:hAnsi="宋体" w:cs="宋体" w:hint="eastAsia"/>
+        </w:rPr>
+        <w:t>计数模块（</w:t>
+      </w:r>
+      <w:r>
+        <w:t>CCM</w:t>
+      </w:r>
+      <w:r>
+        <w:rPr>
+          <w:rFonts w:ascii="宋体" w:eastAsia="宋体" w:hAnsi="宋体" w:cs="宋体" w:hint="eastAsia"/>
+        </w:rPr>
+        <w:t>）。</w:t>
+      </w:r>
+      <w:r>
+        <w:t xml:space="preserve"> </w:t>
+      </w:r>
+      <w:r>
+        <w:rPr>
+          <w:rFonts w:ascii="宋体" w:eastAsia="宋体" w:hAnsi="宋体" w:cs="宋体" w:hint="eastAsia"/>
+        </w:rPr>
+        <w:t>从多达四个</w:t>
+      </w:r>
+      <w:r>
+        <w:t>TTL</w:t>
+      </w:r>
+      <w:r>
+        <w:rPr>
+          <w:rFonts w:ascii="宋体" w:eastAsia="宋体" w:hAnsi="宋体" w:cs="宋体" w:hint="eastAsia"/>
+        </w:rPr>
+        <w:t>信号作为输入开始，</w:t>
+      </w:r>
+      <w:r>
+        <w:t>CCM</w:t>
+      </w:r>
+      <w:r>
+        <w:rPr>
+          <w:rFonts w:ascii="宋体" w:eastAsia="宋体" w:hAnsi="宋体" w:cs="宋体" w:hint="eastAsia"/>
+        </w:rPr>
+        <w:t>可以记录任意</w:t>
+      </w:r>
+      <w:r>
+        <w:t>2,3</w:t>
+      </w:r>
+      <w:r>
+        <w:rPr>
+          <w:rFonts w:ascii="宋体" w:eastAsia="宋体" w:hAnsi="宋体" w:cs="宋体" w:hint="eastAsia"/>
+        </w:rPr>
+        <w:t>或</w:t>
+      </w:r>
+      <w:r>
+        <w:t>4</w:t>
+      </w:r>
+      <w:r>
+        <w:rPr>
+          <w:rFonts w:ascii="宋体" w:eastAsia="宋体" w:hAnsi="宋体" w:cs="宋体" w:hint="eastAsia"/>
+        </w:rPr>
+        <w:t>组符合</w:t>
+      </w:r>
+      <w:r>
+        <w:rPr>
+          <w:rFonts w:ascii="宋体" w:eastAsia="宋体" w:hAnsi="宋体" w:cs="宋体" w:hint="eastAsia"/>
+        </w:rPr>
+        <w:t>（或单个通道计数）的组合，并具有短至</w:t>
+      </w:r>
+      <w:r>
+        <w:t>12 ns</w:t>
+      </w:r>
+      <w:r>
+        <w:rPr>
+          <w:rFonts w:ascii="宋体" w:eastAsia="宋体" w:hAnsi="宋体" w:cs="宋体" w:hint="eastAsia"/>
+        </w:rPr>
+        <w:t>的重合窗口。</w:t>
+      </w:r>
+      <w:r>
+        <w:t xml:space="preserve"> </w:t>
+      </w:r>
+      <w:r>
+        <w:rPr>
+          <w:rFonts w:ascii="宋体" w:eastAsia="宋体" w:hAnsi="宋体" w:cs="宋体" w:hint="eastAsia"/>
+        </w:rPr>
+        <w:t>编程到现场可编程门阵列（</w:t>
+      </w:r>
+      <w:r>
+        <w:t>FPGA</w:t>
+      </w:r>
+      <w:r>
+        <w:rPr>
+          <w:rFonts w:ascii="宋体" w:eastAsia="宋体" w:hAnsi="宋体" w:cs="宋体" w:hint="eastAsia"/>
+        </w:rPr>
+        <w:t>）的八个板载寄存器</w:t>
+      </w:r>
+      <w:r>
+        <w:rPr>
+          <w:rFonts w:ascii="宋体" w:eastAsia="宋体" w:hAnsi="宋体" w:cs="宋体" w:hint="eastAsia"/>
+        </w:rPr>
+        <w:t>可以</w:t>
+      </w:r>
+      <w:r>
+        <w:rPr>
+          <w:rFonts w:ascii="宋体" w:eastAsia="宋体" w:hAnsi="宋体" w:cs="宋体" w:hint="eastAsia"/>
+        </w:rPr>
+        <w:t>计数用户定义的符合时间间隔为</w:t>
+      </w:r>
+      <w:r>
+        <w:t>20μs</w:t>
+      </w:r>
+      <w:r>
+        <w:rPr>
+          <w:rFonts w:ascii="宋体" w:eastAsia="宋体" w:hAnsi="宋体" w:cs="宋体" w:hint="eastAsia"/>
+        </w:rPr>
+        <w:t>到</w:t>
+      </w:r>
+      <w:r>
+        <w:t>1s</w:t>
+      </w:r>
+      <w:r>
+        <w:rPr>
+          <w:rFonts w:ascii="宋体" w:eastAsia="宋体" w:hAnsi="宋体" w:cs="宋体" w:hint="eastAsia"/>
+        </w:rPr>
+        <w:t>的符合。</w:t>
+      </w:r>
+      <w:r>
+        <w:t xml:space="preserve"> </w:t>
+      </w:r>
+      <w:r>
+        <w:rPr>
+          <w:rFonts w:ascii="宋体" w:eastAsia="宋体" w:hAnsi="宋体" w:cs="宋体" w:hint="eastAsia"/>
+        </w:rPr>
+        <w:t>计数数据通过</w:t>
+      </w:r>
+      <w:r>
+        <w:t>USB</w:t>
+      </w:r>
+      <w:r>
+        <w:rPr>
+          <w:rFonts w:ascii="宋体" w:eastAsia="宋体" w:hAnsi="宋体" w:cs="宋体" w:hint="eastAsia"/>
+        </w:rPr>
+        <w:t>接口传输到个人计算机，通过可自由使用的软件收集，集成，显示和存储到磁盘。</w:t>
       </w:r>
       <w:r>
         <w:rPr>
@@ -286,10 +834,31 @@
         <w:t>12-13</w:t>
       </w:r>
       <w:r>
-        <w:t xml:space="preserve"> Resources for the construction and operation of this CCM, including an assembly guide, an operatin</w:t>
-      </w:r>
-      <w:r>
-        <w:t>g manual, and data acquisition software (for LabVIEW or as a standalone executable), may be freely downloaded from our web site.</w:t>
+        <w:t xml:space="preserve"> </w:t>
+      </w:r>
+      <w:r>
+        <w:rPr>
+          <w:rFonts w:ascii="宋体" w:eastAsia="宋体" w:hAnsi="宋体" w:cs="宋体" w:hint="eastAsia"/>
+        </w:rPr>
+        <w:t>可以从我们的网站免费下载本</w:t>
+      </w:r>
+      <w:r>
+        <w:t>CCM</w:t>
+      </w:r>
+      <w:r>
+        <w:rPr>
+          <w:rFonts w:ascii="宋体" w:eastAsia="宋体" w:hAnsi="宋体" w:cs="宋体" w:hint="eastAsia"/>
+        </w:rPr>
+        <w:t>的构建和操作资源，包括组装指南，操作手册和数据采集软件（用于</w:t>
+      </w:r>
+      <w:r>
+        <w:t>LabVIEW</w:t>
+      </w:r>
+      <w:r>
+        <w:rPr>
+          <w:rFonts w:ascii="宋体" w:eastAsia="宋体" w:hAnsi="宋体" w:cs="宋体" w:hint="eastAsia"/>
+        </w:rPr>
+        <w:t>或作为独立的可执行文件）。</w:t>
       </w:r>
       <w:r>
         <w:rPr>
@@ -403,7 +972,6 @@
         <w:rPr>
           <w:sz w:val="24"/>
         </w:rPr>
-        <w:lastRenderedPageBreak/>
         <w:t xml:space="preserve"> </w:t>
       </w:r>
     </w:p>
@@ -451,6 +1019,7 @@
         <w:pStyle w:val="1"/>
       </w:pPr>
       <w:r>
+        <w:lastRenderedPageBreak/>
         <w:t>2.</w:t>
       </w:r>
       <w:r>
@@ -460,7 +1029,13 @@
         <w:t xml:space="preserve"> </w:t>
       </w:r>
       <w:r>
-        <w:t xml:space="preserve">DESIGN </w:t>
+        <w:rPr>
+          <w:rFonts w:eastAsiaTheme="minorEastAsia" w:hint="eastAsia"/>
+        </w:rPr>
+        <w:t>设计</w:t>
+      </w:r>
+      <w:r>
+        <w:t xml:space="preserve"> </w:t>
       </w:r>
     </w:p>
     <w:p>
@@ -478,7 +1053,13 @@
         <w:t xml:space="preserve"> </w:t>
       </w:r>
       <w:r>
-        <w:t xml:space="preserve">Overview </w:t>
+        <w:rPr>
+          <w:rFonts w:eastAsiaTheme="minorEastAsia" w:hint="eastAsia"/>
+        </w:rPr>
+        <w:t>概述</w:t>
+      </w:r>
+      <w:r>
+        <w:t xml:space="preserve"> </w:t>
       </w:r>
     </w:p>
     <w:p>
@@ -487,7 +1068,19 @@
         <w:ind w:left="-5" w:right="0"/>
       </w:pPr>
       <w:r>
-        <w:t>A block diagram is shown in Figure 1 (a full schematic of the entire circuit is available online).</w:t>
+        <w:rPr>
+          <w:rFonts w:ascii="宋体" w:eastAsia="宋体" w:hAnsi="宋体" w:cs="宋体" w:hint="eastAsia"/>
+        </w:rPr>
+        <w:t>框图如图</w:t>
+      </w:r>
+      <w:r>
+        <w:t>1</w:t>
+      </w:r>
+      <w:r>
+        <w:rPr>
+          <w:rFonts w:ascii="宋体" w:eastAsia="宋体" w:hAnsi="宋体" w:cs="宋体" w:hint="eastAsia"/>
+        </w:rPr>
+        <w:t>所示（整个电路的完整原理图可在线获得）。</w:t>
       </w:r>
       <w:r>
         <w:rPr>
@@ -561,12 +1154,26 @@
       <w:pPr>
         <w:spacing w:after="129"/>
         <w:ind w:left="355" w:right="347"/>
+        <w:jc w:val="center"/>
       </w:pPr>
       <w:r>
         <w:rPr>
           <w:sz w:val="18"/>
         </w:rPr>
-        <w:t xml:space="preserve">Fig. 1. Block diagram of the CCM architecture. </w:t>
+        <w:t xml:space="preserve">Fig. 1. </w:t>
+      </w:r>
+      <w:r>
+        <w:rPr>
+          <w:sz w:val="18"/>
+        </w:rPr>
+        <w:t>CCM</w:t>
+      </w:r>
+      <w:r>
+        <w:rPr>
+          <w:rFonts w:ascii="宋体" w:eastAsia="宋体" w:hAnsi="宋体" w:cs="宋体" w:hint="eastAsia"/>
+          <w:sz w:val="18"/>
+        </w:rPr>
+        <w:t>架构的框图。</w:t>
       </w:r>
     </w:p>
     <w:p>
@@ -575,34 +1182,241 @@
         <w:ind w:left="-5"/>
       </w:pPr>
       <w:r>
-        <w:t>The inputs A, B, C, and D are 5-volt TTL pulses form single-photon counting modules (SPCMs). Each inp</w:t>
-      </w:r>
-      <w:r>
-        <w:t xml:space="preserve">ut to the CCM has a selectable impedance of 50 </w:t>
-      </w:r>
-      <w:r>
-        <w:rPr>
-          <w:rFonts w:ascii="Segoe UI Symbol" w:eastAsia="Segoe UI Symbol" w:hAnsi="Segoe UI Symbol" w:cs="Segoe UI Symbol"/>
-        </w:rPr>
-        <w:t>Ω</w:t>
-      </w:r>
-      <w:r>
-        <w:t xml:space="preserve"> or 1 k</w:t>
-      </w:r>
-      <w:r>
-        <w:rPr>
-          <w:rFonts w:ascii="Segoe UI Symbol" w:eastAsia="Segoe UI Symbol" w:hAnsi="Segoe UI Symbol" w:cs="Segoe UI Symbol"/>
-        </w:rPr>
-        <w:t xml:space="preserve">Ω. </w:t>
-      </w:r>
-      <w:r>
-        <w:t xml:space="preserve"> The input pulses are shortened in duration and then fanned out to form the inputs to eight copies of the coincidence logic circuit in Figure 2. The eight output channels are sent to BNC outputs, an</w:t>
-      </w:r>
-      <w:r>
-        <w:t>d also to the counting registers on the FPGA. The values in the counting registers are sent to the First-In-First-Out (FIFO) buffer where they are bundled into arrays that are read by the computer over a USB interface. Also, the 50 MHz master oscillator of</w:t>
-      </w:r>
-      <w:r>
-        <w:t xml:space="preserve"> the FPGA is divided down to create a 1 Hz to 10 MHz TTL clock output that can be used to synchronize other equipment or for self-testing of the CCM. </w:t>
+        <w:rPr>
+          <w:rFonts w:ascii="宋体" w:eastAsia="宋体" w:hAnsi="宋体" w:cs="宋体" w:hint="eastAsia"/>
+        </w:rPr>
+        <w:t>输入</w:t>
+      </w:r>
+      <w:r>
+        <w:t>A</w:t>
+      </w:r>
+      <w:r>
+        <w:rPr>
+          <w:rFonts w:ascii="宋体" w:eastAsia="宋体" w:hAnsi="宋体" w:cs="宋体" w:hint="eastAsia"/>
+        </w:rPr>
+        <w:t>，</w:t>
+      </w:r>
+      <w:r>
+        <w:t>B</w:t>
+      </w:r>
+      <w:r>
+        <w:rPr>
+          <w:rFonts w:ascii="宋体" w:eastAsia="宋体" w:hAnsi="宋体" w:cs="宋体" w:hint="eastAsia"/>
+        </w:rPr>
+        <w:t>，</w:t>
+      </w:r>
+      <w:r>
+        <w:t>C</w:t>
+      </w:r>
+      <w:r>
+        <w:rPr>
+          <w:rFonts w:ascii="宋体" w:eastAsia="宋体" w:hAnsi="宋体" w:cs="宋体" w:hint="eastAsia"/>
+        </w:rPr>
+        <w:t>和</w:t>
+      </w:r>
+      <w:r>
+        <w:t>D</w:t>
+      </w:r>
+      <w:r>
+        <w:rPr>
+          <w:rFonts w:ascii="宋体" w:eastAsia="宋体" w:hAnsi="宋体" w:cs="宋体" w:hint="eastAsia"/>
+        </w:rPr>
+        <w:t>是由单光子计数模块（</w:t>
+      </w:r>
+      <w:r>
+        <w:t>SPCM</w:t>
+      </w:r>
+      <w:r>
+        <w:rPr>
+          <w:rFonts w:ascii="宋体" w:eastAsia="宋体" w:hAnsi="宋体" w:cs="宋体" w:hint="eastAsia"/>
+        </w:rPr>
+        <w:t>）构成的</w:t>
+      </w:r>
+      <w:r>
+        <w:t>5</w:t>
+      </w:r>
+      <w:r>
+        <w:rPr>
+          <w:rFonts w:ascii="宋体" w:eastAsia="宋体" w:hAnsi="宋体" w:cs="宋体" w:hint="eastAsia"/>
+        </w:rPr>
+        <w:t>伏</w:t>
+      </w:r>
+      <w:r>
+        <w:t>TTL</w:t>
+      </w:r>
+      <w:r>
+        <w:rPr>
+          <w:rFonts w:ascii="宋体" w:eastAsia="宋体" w:hAnsi="宋体" w:cs="宋体" w:hint="eastAsia"/>
+        </w:rPr>
+        <w:t>脉冲。</w:t>
+      </w:r>
+      <w:r>
+        <w:t xml:space="preserve"> CCM</w:t>
+      </w:r>
+      <w:r>
+        <w:rPr>
+          <w:rFonts w:ascii="宋体" w:eastAsia="宋体" w:hAnsi="宋体" w:cs="宋体" w:hint="eastAsia"/>
+        </w:rPr>
+        <w:t>的每个输入都具有</w:t>
+      </w:r>
+      <w:r>
+        <w:t>50Ω</w:t>
+      </w:r>
+      <w:r>
+        <w:rPr>
+          <w:rFonts w:ascii="宋体" w:eastAsia="宋体" w:hAnsi="宋体" w:cs="宋体" w:hint="eastAsia"/>
+        </w:rPr>
+        <w:t>或</w:t>
+      </w:r>
+      <w:r>
+        <w:t>1kΩ</w:t>
+      </w:r>
+      <w:r>
+        <w:rPr>
+          <w:rFonts w:ascii="宋体" w:eastAsia="宋体" w:hAnsi="宋体" w:cs="宋体" w:hint="eastAsia"/>
+        </w:rPr>
+        <w:t>的可选阻抗。</w:t>
+      </w:r>
+      <w:r>
+        <w:t xml:space="preserve"> </w:t>
+      </w:r>
+      <w:r>
+        <w:rPr>
+          <w:rFonts w:ascii="宋体" w:eastAsia="宋体" w:hAnsi="宋体" w:cs="宋体" w:hint="eastAsia"/>
+        </w:rPr>
+        <w:t>输入脉冲的持续时间缩短，然后扇出，形成图</w:t>
+      </w:r>
+      <w:r>
+        <w:t>2</w:t>
+      </w:r>
+      <w:r>
+        <w:rPr>
+          <w:rFonts w:ascii="宋体" w:eastAsia="宋体" w:hAnsi="宋体" w:cs="宋体" w:hint="eastAsia"/>
+        </w:rPr>
+        <w:t>中的八个重合逻辑电路的输入。八个输出通道被发送到</w:t>
+      </w:r>
+      <w:r>
+        <w:t>BNC</w:t>
+      </w:r>
+      <w:r>
+        <w:rPr>
+          <w:rFonts w:ascii="宋体" w:eastAsia="宋体" w:hAnsi="宋体" w:cs="宋体" w:hint="eastAsia"/>
+        </w:rPr>
+        <w:t>输出，并且还被发送到</w:t>
+      </w:r>
+      <w:r>
+        <w:t>FPGA</w:t>
+      </w:r>
+      <w:r>
+        <w:rPr>
+          <w:rFonts w:ascii="宋体" w:eastAsia="宋体" w:hAnsi="宋体" w:cs="宋体" w:hint="eastAsia"/>
+        </w:rPr>
+        <w:t>上的计数寄存器。</w:t>
+      </w:r>
+      <w:r>
+        <w:t xml:space="preserve"> </w:t>
+      </w:r>
+      <w:r>
+        <w:rPr>
+          <w:rFonts w:ascii="宋体" w:eastAsia="宋体" w:hAnsi="宋体" w:cs="宋体" w:hint="eastAsia"/>
+        </w:rPr>
+        <w:t>计数寄存器中的值被发送到先进先出（</w:t>
+      </w:r>
+      <w:r>
+        <w:t>FIFO</w:t>
+      </w:r>
+      <w:r>
+        <w:rPr>
+          <w:rFonts w:ascii="宋体" w:eastAsia="宋体" w:hAnsi="宋体" w:cs="宋体" w:hint="eastAsia"/>
+        </w:rPr>
+        <w:t>）缓冲区，在那里它们被捆绑</w:t>
+      </w:r>
+      <w:r>
+        <w:rPr>
+          <w:rFonts w:ascii="宋体" w:eastAsia="宋体" w:hAnsi="宋体" w:cs="宋体" w:hint="eastAsia"/>
+        </w:rPr>
+        <w:t>发送到</w:t>
+      </w:r>
+      <w:r>
+        <w:rPr>
+          <w:rFonts w:ascii="宋体" w:eastAsia="宋体" w:hAnsi="宋体" w:cs="宋体" w:hint="eastAsia"/>
+        </w:rPr>
+        <w:t>到由计算机通过</w:t>
+      </w:r>
+      <w:r>
+        <w:t>USB</w:t>
+      </w:r>
+      <w:r>
+        <w:rPr>
+          <w:rFonts w:ascii="宋体" w:eastAsia="宋体" w:hAnsi="宋体" w:cs="宋体" w:hint="eastAsia"/>
+        </w:rPr>
+        <w:t>接口读取的阵列中。</w:t>
+      </w:r>
+      <w:r>
+        <w:t xml:space="preserve"> </w:t>
+      </w:r>
+      <w:r>
+        <w:rPr>
+          <w:rFonts w:ascii="宋体" w:eastAsia="宋体" w:hAnsi="宋体" w:cs="宋体" w:hint="eastAsia"/>
+        </w:rPr>
+        <w:t>此外，</w:t>
+      </w:r>
+      <w:r>
+        <w:t>FPGA</w:t>
+      </w:r>
+      <w:r>
+        <w:rPr>
+          <w:rFonts w:ascii="宋体" w:eastAsia="宋体" w:hAnsi="宋体" w:cs="宋体" w:hint="eastAsia"/>
+        </w:rPr>
+        <w:t>的</w:t>
+      </w:r>
+      <w:r>
+        <w:t>50 MHz</w:t>
+      </w:r>
+      <w:r>
+        <w:rPr>
+          <w:rFonts w:ascii="宋体" w:eastAsia="宋体" w:hAnsi="宋体" w:cs="宋体" w:hint="eastAsia"/>
+        </w:rPr>
+        <w:t>主振荡器被分频以产生</w:t>
+      </w:r>
+      <w:r>
+        <w:t>1 Hz</w:t>
+      </w:r>
+      <w:r>
+        <w:rPr>
+          <w:rFonts w:ascii="宋体" w:eastAsia="宋体" w:hAnsi="宋体" w:cs="宋体" w:hint="eastAsia"/>
+        </w:rPr>
+        <w:t>至</w:t>
+      </w:r>
+      <w:r>
+        <w:t>10 MHz</w:t>
+      </w:r>
+      <w:r>
+        <w:rPr>
+          <w:rFonts w:ascii="宋体" w:eastAsia="宋体" w:hAnsi="宋体" w:cs="宋体" w:hint="eastAsia"/>
+        </w:rPr>
+        <w:t>的</w:t>
+      </w:r>
+      <w:r>
+        <w:t>TTL</w:t>
+      </w:r>
+      <w:r>
+        <w:rPr>
+          <w:rFonts w:ascii="宋体" w:eastAsia="宋体" w:hAnsi="宋体" w:cs="宋体" w:hint="eastAsia"/>
+        </w:rPr>
+        <w:t>时钟输出，可用于同步其他设备或自我测试</w:t>
+      </w:r>
+      <w:r>
+        <w:t>CCM</w:t>
+      </w:r>
+      <w:r>
+        <w:rPr>
+          <w:rFonts w:ascii="宋体" w:eastAsia="宋体" w:hAnsi="宋体" w:cs="宋体" w:hint="eastAsia"/>
+        </w:rPr>
+        <w:t>。</w:t>
+      </w:r>
+      <w:r>
+        <w:t xml:space="preserve"> </w:t>
       </w:r>
     </w:p>
     <w:p>
@@ -620,7 +1434,31 @@
         <w:t xml:space="preserve"> </w:t>
       </w:r>
       <w:r>
-        <w:t xml:space="preserve">Coincidence-counting method </w:t>
+        <w:rPr>
+          <w:rFonts w:ascii="宋体" w:eastAsia="宋体" w:hAnsi="宋体" w:cs="宋体" w:hint="eastAsia"/>
+        </w:rPr>
+        <w:t>符合</w:t>
+      </w:r>
+      <w:r>
+        <w:rPr>
+          <w:rFonts w:ascii="宋体" w:eastAsia="宋体" w:hAnsi="宋体" w:cs="宋体" w:hint="eastAsia"/>
+        </w:rPr>
+        <w:t>计数</w:t>
+      </w:r>
+      <w:r>
+        <w:rPr>
+          <w:rFonts w:ascii="宋体" w:eastAsia="宋体" w:hAnsi="宋体" w:cs="宋体" w:hint="eastAsia"/>
+        </w:rPr>
+        <w:t>方</w:t>
+      </w:r>
+      <w:r>
+        <w:rPr>
+          <w:rFonts w:ascii="宋体" w:eastAsia="宋体" w:hAnsi="宋体" w:cs="宋体" w:hint="eastAsia"/>
+        </w:rPr>
+        <w:t>法</w:t>
+      </w:r>
+      <w:r>
+        <w:t xml:space="preserve"> </w:t>
       </w:r>
     </w:p>
     <w:p>
@@ -629,10 +1467,85 @@
         <w:ind w:left="-5" w:right="104"/>
       </w:pPr>
       <w:r>
-        <w:t>The basic method of determining coincidences is shown below. The input s</w:t>
-      </w:r>
-      <w:r>
-        <w:t>ignals A, B, C, and D are sent to OR gates, and then to the inputs of a four-way AND gate. The output of the AND gate is true if and only if all four inputs are simultaneously true – that is, if the four detector pulses arrive at the gate at the same time.</w:t>
+        <w:rPr>
+          <w:rFonts w:ascii="宋体" w:eastAsia="宋体" w:hAnsi="宋体" w:cs="宋体" w:hint="eastAsia"/>
+        </w:rPr>
+        <w:t>下面显示了确定</w:t>
+      </w:r>
+      <w:r>
+        <w:rPr>
+          <w:rFonts w:ascii="宋体" w:eastAsia="宋体" w:hAnsi="宋体" w:cs="宋体" w:hint="eastAsia"/>
+        </w:rPr>
+        <w:t>符合</w:t>
+      </w:r>
+      <w:r>
+        <w:rPr>
+          <w:rFonts w:ascii="宋体" w:eastAsia="宋体" w:hAnsi="宋体" w:cs="宋体" w:hint="eastAsia"/>
+        </w:rPr>
+        <w:t>的基本方法。</w:t>
+      </w:r>
+      <w:r>
+        <w:t xml:space="preserve"> </w:t>
+      </w:r>
+      <w:r>
+        <w:rPr>
+          <w:rFonts w:ascii="宋体" w:eastAsia="宋体" w:hAnsi="宋体" w:cs="宋体" w:hint="eastAsia"/>
+        </w:rPr>
+        <w:t>输入信号</w:t>
+      </w:r>
+      <w:r>
+        <w:t>A</w:t>
+      </w:r>
+      <w:r>
+        <w:rPr>
+          <w:rFonts w:ascii="宋体" w:eastAsia="宋体" w:hAnsi="宋体" w:cs="宋体" w:hint="eastAsia"/>
+        </w:rPr>
+        <w:t>，</w:t>
+      </w:r>
+      <w:r>
+        <w:t>B</w:t>
+      </w:r>
+      <w:r>
+        <w:rPr>
+          <w:rFonts w:ascii="宋体" w:eastAsia="宋体" w:hAnsi="宋体" w:cs="宋体" w:hint="eastAsia"/>
+        </w:rPr>
+        <w:t>，</w:t>
+      </w:r>
+      <w:r>
+        <w:t>C</w:t>
+      </w:r>
+      <w:r>
+        <w:rPr>
+          <w:rFonts w:ascii="宋体" w:eastAsia="宋体" w:hAnsi="宋体" w:cs="宋体" w:hint="eastAsia"/>
+        </w:rPr>
+        <w:t>和</w:t>
+      </w:r>
+      <w:r>
+        <w:t>D</w:t>
+      </w:r>
+      <w:r>
+        <w:rPr>
+          <w:rFonts w:ascii="宋体" w:eastAsia="宋体" w:hAnsi="宋体" w:cs="宋体" w:hint="eastAsia"/>
+        </w:rPr>
+        <w:t>被发送到或门，然后被发送到四路与门的输入。</w:t>
+      </w:r>
+      <w:r>
+        <w:t xml:space="preserve"> </w:t>
+      </w:r>
+      <w:r>
+        <w:rPr>
+          <w:rFonts w:ascii="宋体" w:eastAsia="宋体" w:hAnsi="宋体" w:cs="宋体" w:hint="eastAsia"/>
+        </w:rPr>
+        <w:t>当且仅当所有四个输入同时为真时</w:t>
+      </w:r>
+      <w:r>
+        <w:t xml:space="preserve"> - </w:t>
+      </w:r>
+      <w:r>
+        <w:rPr>
+          <w:rFonts w:ascii="宋体" w:eastAsia="宋体" w:hAnsi="宋体" w:cs="宋体" w:hint="eastAsia"/>
+        </w:rPr>
+        <w:t>也就是说，如果四个检测器脉冲同时到达门，与门的输出才为真。</w:t>
       </w:r>
       <w:r>
         <w:t xml:space="preserve"> </w:t>
@@ -658,7 +1571,6 @@
         <w:rPr>
           <w:noProof/>
         </w:rPr>
-        <w:lastRenderedPageBreak/>
         <w:drawing>
           <wp:inline distT="0" distB="0" distL="0" distR="0">
             <wp:extent cx="3962400" cy="2362200"/>
@@ -706,7 +1618,151 @@
         <w:rPr>
           <w:sz w:val="18"/>
         </w:rPr>
-        <w:t xml:space="preserve">Fig. 2. Four-way AND gate with OR gates on each input. For each input (A, B, C, D) a switch connects one of the OR inputs to 0 or 5 V, so that the input is either included (0 V) or excluded (5 V) from the logic at the AND gate. </w:t>
+        <w:t xml:space="preserve">Fig. 2. </w:t>
+      </w:r>
+      <w:r>
+        <w:rPr>
+          <w:rFonts w:ascii="宋体" w:eastAsia="宋体" w:hAnsi="宋体" w:cs="宋体" w:hint="eastAsia"/>
+          <w:sz w:val="18"/>
+        </w:rPr>
+        <w:t>四路与门与每个输入上的或门。</w:t>
+      </w:r>
+      <w:r>
+        <w:rPr>
+          <w:sz w:val="18"/>
+        </w:rPr>
+        <w:t xml:space="preserve"> </w:t>
+      </w:r>
+      <w:r>
+        <w:rPr>
+          <w:rFonts w:ascii="宋体" w:eastAsia="宋体" w:hAnsi="宋体" w:cs="宋体" w:hint="eastAsia"/>
+          <w:sz w:val="18"/>
+        </w:rPr>
+        <w:t>对于每个输入（</w:t>
+      </w:r>
+      <w:r>
+        <w:rPr>
+          <w:sz w:val="18"/>
+        </w:rPr>
+        <w:t>A</w:t>
+      </w:r>
+      <w:r>
+        <w:rPr>
+          <w:rFonts w:ascii="宋体" w:eastAsia="宋体" w:hAnsi="宋体" w:cs="宋体" w:hint="eastAsia"/>
+          <w:sz w:val="18"/>
+        </w:rPr>
+        <w:t>，</w:t>
+      </w:r>
+      <w:r>
+        <w:rPr>
+          <w:sz w:val="18"/>
+        </w:rPr>
+        <w:t>B</w:t>
+      </w:r>
+      <w:r>
+        <w:rPr>
+          <w:rFonts w:ascii="宋体" w:eastAsia="宋体" w:hAnsi="宋体" w:cs="宋体" w:hint="eastAsia"/>
+          <w:sz w:val="18"/>
+        </w:rPr>
+        <w:t>，</w:t>
+      </w:r>
+      <w:r>
+        <w:rPr>
+          <w:sz w:val="18"/>
+        </w:rPr>
+        <w:t>C</w:t>
+      </w:r>
+      <w:r>
+        <w:rPr>
+          <w:rFonts w:ascii="宋体" w:eastAsia="宋体" w:hAnsi="宋体" w:cs="宋体" w:hint="eastAsia"/>
+          <w:sz w:val="18"/>
+        </w:rPr>
+        <w:t>，</w:t>
+      </w:r>
+      <w:r>
+        <w:rPr>
+          <w:sz w:val="18"/>
+        </w:rPr>
+        <w:t>D</w:t>
+      </w:r>
+      <w:r>
+        <w:rPr>
+          <w:rFonts w:ascii="宋体" w:eastAsia="宋体" w:hAnsi="宋体" w:cs="宋体" w:hint="eastAsia"/>
+          <w:sz w:val="18"/>
+        </w:rPr>
+        <w:t>），一个开关将其中一个或输入连接到</w:t>
+      </w:r>
+      <w:r>
+        <w:rPr>
+          <w:sz w:val="18"/>
+        </w:rPr>
+        <w:t>0</w:t>
+      </w:r>
+      <w:r>
+        <w:rPr>
+          <w:rFonts w:ascii="宋体" w:eastAsia="宋体" w:hAnsi="宋体" w:cs="宋体" w:hint="eastAsia"/>
+          <w:sz w:val="18"/>
+        </w:rPr>
+        <w:t>或</w:t>
+      </w:r>
+      <w:r>
+        <w:rPr>
+          <w:sz w:val="18"/>
+        </w:rPr>
+        <w:t>5 V</w:t>
+      </w:r>
+      <w:r>
+        <w:rPr>
+          <w:rFonts w:ascii="宋体" w:eastAsia="宋体" w:hAnsi="宋体" w:cs="宋体" w:hint="eastAsia"/>
+          <w:sz w:val="18"/>
+        </w:rPr>
+        <w:t>，以便在</w:t>
+      </w:r>
+      <w:r>
+        <w:rPr>
+          <w:rFonts w:eastAsiaTheme="minorEastAsia" w:hint="eastAsia"/>
+          <w:sz w:val="18"/>
+        </w:rPr>
+        <w:t>与</w:t>
+      </w:r>
+      <w:r>
+        <w:rPr>
+          <w:rFonts w:ascii="宋体" w:eastAsia="宋体" w:hAnsi="宋体" w:cs="宋体" w:hint="eastAsia"/>
+          <w:sz w:val="18"/>
+        </w:rPr>
+        <w:t>门电路中将输入包括在内（</w:t>
+      </w:r>
+      <w:r>
+        <w:rPr>
+          <w:sz w:val="18"/>
+        </w:rPr>
+        <w:t>0 V</w:t>
+      </w:r>
+      <w:r>
+        <w:rPr>
+          <w:rFonts w:ascii="宋体" w:eastAsia="宋体" w:hAnsi="宋体" w:cs="宋体" w:hint="eastAsia"/>
+          <w:sz w:val="18"/>
+        </w:rPr>
+        <w:t>）或排除在外（</w:t>
+      </w:r>
+      <w:r>
+        <w:rPr>
+          <w:sz w:val="18"/>
+        </w:rPr>
+        <w:t>5 V</w:t>
+      </w:r>
+      <w:r>
+        <w:rPr>
+          <w:rFonts w:ascii="宋体" w:eastAsia="宋体" w:hAnsi="宋体" w:cs="宋体" w:hint="eastAsia"/>
+          <w:sz w:val="18"/>
+        </w:rPr>
+        <w:t>）。</w:t>
+      </w:r>
+      <w:r>
+        <w:rPr>
+          <w:sz w:val="18"/>
+        </w:rPr>
+        <w:t xml:space="preserve"> </w:t>
       </w:r>
     </w:p>
     <w:p>
@@ -725,34 +1781,150 @@
         <w:ind w:left="-5" w:right="99"/>
       </w:pPr>
       <w:r>
-        <w:t>The OR gates allow the user to define arbitrary subsets of the four detector signals to be counted in coincidence. The second input of each OR gate is held high or low, as selected by the user with a switch. When the switch for any particular input is high</w:t>
-      </w:r>
-      <w:r>
-        <w:t xml:space="preserve">, that input is effectively removed from the coincidence logic. Any inputs with their corresponding switches held low, however, must still arrive simultaneously in order for the AND gate’s output to be true. In this fashion, the output of the AND gate can </w:t>
-      </w:r>
-      <w:r>
-        <w:t>determine any combination of 2-, 3-, or 4-fold coincidences between the four inputs, or simply deliver the single-channel input rate of any one input (by excluding the other three). There are eight 4input AND gates, and the output of each is sent to the in</w:t>
-      </w:r>
-      <w:r>
-        <w:t xml:space="preserve">put of a counter, which is implemented on the FPGA. Each counter regularly delivers its recorded number of counts to a PC over a USB interface, and then resets to continue counting. </w:t>
-      </w:r>
-      <w:r>
-        <w:rPr>
-          <w:b/>
-        </w:rPr>
+        <w:rPr>
+          <w:rFonts w:ascii="宋体" w:eastAsia="宋体" w:hAnsi="宋体" w:cs="宋体" w:hint="eastAsia"/>
+        </w:rPr>
+        <w:lastRenderedPageBreak/>
+        <w:t>或门允许用户定义四个检测器信号的任意子集，以便重合计数。</w:t>
+      </w:r>
+      <w:r>
+        <w:t xml:space="preserve"> </w:t>
+      </w:r>
+      <w:r>
+        <w:rPr>
+          <w:rFonts w:ascii="宋体" w:eastAsia="宋体" w:hAnsi="宋体" w:cs="宋体" w:hint="eastAsia"/>
+        </w:rPr>
+        <w:t>每个或门的第二个输入端保持高电平或低电平，由用户通过开关选择。</w:t>
+      </w:r>
+      <w:r>
+        <w:t xml:space="preserve"> </w:t>
+      </w:r>
+      <w:r>
+        <w:rPr>
+          <w:rFonts w:ascii="宋体" w:eastAsia="宋体" w:hAnsi="宋体" w:cs="宋体" w:hint="eastAsia"/>
+        </w:rPr>
+        <w:t>当任何特定输入的开关为高电平时，该输入被有效地从符合逻辑中移除。</w:t>
+      </w:r>
+      <w:r>
+        <w:t xml:space="preserve"> </w:t>
+      </w:r>
+      <w:r>
+        <w:rPr>
+          <w:rFonts w:ascii="宋体" w:eastAsia="宋体" w:hAnsi="宋体" w:cs="宋体" w:hint="eastAsia"/>
+        </w:rPr>
+        <w:t>任何与其对应开关的输入都保持低电平，但仍然必须同时到达以使与门的输出为真。</w:t>
+      </w:r>
+      <w:r>
+        <w:t xml:space="preserve"> </w:t>
+      </w:r>
+      <w:r>
+        <w:rPr>
+          <w:rFonts w:ascii="宋体" w:eastAsia="宋体" w:hAnsi="宋体" w:cs="宋体" w:hint="eastAsia"/>
+        </w:rPr>
+        <w:t>以这种方式，与门的输出可以确定四个输入之间</w:t>
+      </w:r>
+      <w:r>
+        <w:t>2,3</w:t>
+      </w:r>
+      <w:r>
+        <w:rPr>
+          <w:rFonts w:ascii="宋体" w:eastAsia="宋体" w:hAnsi="宋体" w:cs="宋体" w:hint="eastAsia"/>
+        </w:rPr>
+        <w:t>或</w:t>
+      </w:r>
+      <w:r>
+        <w:t>4</w:t>
+      </w:r>
+      <w:r>
+        <w:rPr>
+          <w:rFonts w:ascii="宋体" w:eastAsia="宋体" w:hAnsi="宋体" w:cs="宋体" w:hint="eastAsia"/>
+        </w:rPr>
+        <w:t>倍</w:t>
+      </w:r>
+      <w:r>
+        <w:rPr>
+          <w:rFonts w:ascii="宋体" w:eastAsia="宋体" w:hAnsi="宋体" w:cs="宋体" w:hint="eastAsia"/>
+        </w:rPr>
+        <w:t>符合</w:t>
+      </w:r>
+      <w:r>
+        <w:rPr>
+          <w:rFonts w:ascii="宋体" w:eastAsia="宋体" w:hAnsi="宋体" w:cs="宋体" w:hint="eastAsia"/>
+        </w:rPr>
+        <w:t>合的任意组合，或者简单地提供任何一个输入的单通道输入速率（通过排除其他三个）。</w:t>
+      </w:r>
+      <w:r>
+        <w:t xml:space="preserve"> </w:t>
+      </w:r>
+      <w:r>
+        <w:rPr>
+          <w:rFonts w:ascii="宋体" w:eastAsia="宋体" w:hAnsi="宋体" w:cs="宋体" w:hint="eastAsia"/>
+        </w:rPr>
+        <w:t>有八个</w:t>
+      </w:r>
+      <w:r>
+        <w:t>4</w:t>
+      </w:r>
+      <w:r>
+        <w:rPr>
+          <w:rFonts w:ascii="宋体" w:eastAsia="宋体" w:hAnsi="宋体" w:cs="宋体" w:hint="eastAsia"/>
+        </w:rPr>
+        <w:t>输入与门，每一个的输出都送到一个在</w:t>
+      </w:r>
+      <w:r>
+        <w:t>FPGA</w:t>
+      </w:r>
+      <w:r>
+        <w:rPr>
+          <w:rFonts w:ascii="宋体" w:eastAsia="宋体" w:hAnsi="宋体" w:cs="宋体" w:hint="eastAsia"/>
+        </w:rPr>
+        <w:t>上实现的计数器的输入端。</w:t>
+      </w:r>
+      <w:r>
+        <w:t xml:space="preserve"> </w:t>
+      </w:r>
+      <w:r>
+        <w:rPr>
+          <w:rFonts w:ascii="宋体" w:eastAsia="宋体" w:hAnsi="宋体" w:cs="宋体" w:hint="eastAsia"/>
+        </w:rPr>
+        <w:t>每个计数器通过</w:t>
+      </w:r>
+      <w:r>
+        <w:t>USB</w:t>
+      </w:r>
+      <w:r>
+        <w:rPr>
+          <w:rFonts w:ascii="宋体" w:eastAsia="宋体" w:hAnsi="宋体" w:cs="宋体" w:hint="eastAsia"/>
+        </w:rPr>
+        <w:t>接口定期将记录的计数数量传送到</w:t>
+      </w:r>
+      <w:r>
+        <w:t>PC</w:t>
+      </w:r>
+      <w:r>
+        <w:rPr>
+          <w:rFonts w:ascii="宋体" w:eastAsia="宋体" w:hAnsi="宋体" w:cs="宋体" w:hint="eastAsia"/>
+        </w:rPr>
+        <w:t>，然后重置以继续计数。</w:t>
+      </w:r>
+      <w:r>
+        <w:t xml:space="preserve"> </w:t>
+      </w:r>
+    </w:p>
+    <w:p>
+      <w:pPr>
+        <w:pStyle w:val="11"/>
+      </w:pPr>
+      <w:r>
         <w:t>2.3</w:t>
       </w:r>
       <w:r>
         <w:rPr>
           <w:rFonts w:ascii="Arial" w:eastAsia="Arial" w:hAnsi="Arial" w:cs="Arial"/>
-          <w:b/>
-        </w:rPr>
-        <w:t xml:space="preserve"> </w:t>
-      </w:r>
-      <w:r>
-        <w:rPr>
-          <w:b/>
-        </w:rPr>
+        </w:rPr>
+        <w:t xml:space="preserve"> </w:t>
+      </w:r>
+      <w:r>
         <w:t xml:space="preserve">Pulse shaping </w:t>
       </w:r>
     </w:p>
@@ -762,10 +1934,7 @@
         <w:ind w:left="-5" w:right="98"/>
       </w:pPr>
       <w:r>
-        <w:t>In order to improve the coincidence time resolution, ea</w:t>
-      </w:r>
-      <w:r>
-        <w:t>ch of the detector signals first enters a pulse-shaping circuit that reduces its width from the 20-50 ns pulse width typically obtained from commercial SPCMs.</w:t>
+        <w:t>In order to improve the coincidence time resolution, each of the detector signals first enters a pulse-shaping circuit that reduces its width from the 20-50 ns pulse width typically obtained from commercial SPCMs.</w:t>
       </w:r>
       <w:r>
         <w:rPr>
@@ -774,13 +1943,7 @@
         <w:t>11</w:t>
       </w:r>
       <w:r>
-        <w:t xml:space="preserve"> A diagram of the pulseshaping circuit is shown in Figure 3. The pulse shaping is accomplished b</w:t>
-      </w:r>
-      <w:r>
-        <w:t>y using two copies of the same input signal. One copy is time-delayed and inverted with respect to the other copy. Both copies are used as inputs of an AND gate. The output of the AND gate will only be high for the duration of the time delay. The time dela</w:t>
-      </w:r>
-      <w:r>
-        <w:t xml:space="preserve">ys are accomplished by sending the signal through additional gates, e.g., AND gates with one input held high, that delay but do not otherwise alter the signal.  </w:t>
+        <w:t xml:space="preserve"> A diagram of the pulseshaping circuit is shown in Figure 3. The pulse shaping is accomplished by using two copies of the same input signal. One copy is time-delayed and inverted with respect to the other copy. Both copies are used as inputs of an AND gate. The output of the AND gate will only be high for the duration of the time delay. The time delays are accomplished by sending the signal through additional gates, e.g., AND gates with one input held high, that delay but do not otherwise alter the signal.  </w:t>
       </w:r>
     </w:p>
     <w:p>
@@ -803,7 +1966,6 @@
         <w:rPr>
           <w:noProof/>
         </w:rPr>
-        <w:lastRenderedPageBreak/>
         <w:drawing>
           <wp:inline distT="0" distB="0" distL="0" distR="0">
             <wp:extent cx="6163946" cy="3352800"/>
@@ -851,19 +2013,7 @@
         <w:rPr>
           <w:sz w:val="18"/>
         </w:rPr>
-        <w:t>Fig. 3. Pulse-shaping circuit. The input signal (top line) and a time-delayed inverted co</w:t>
-      </w:r>
-      <w:r>
-        <w:rPr>
-          <w:sz w:val="18"/>
-        </w:rPr>
-        <w:t>py of it are sent to the inputs of an AND gate (at top right). Toggle switches A and B are used with a multiplexer (Mux) to select the width of the shaped pulses of all four inputs, or to bypass the pulse-shaping circuit, leaving the pulse widths largely u</w:t>
-      </w:r>
-      <w:r>
-        <w:rPr>
-          <w:sz w:val="18"/>
-        </w:rPr>
-        <w:t xml:space="preserve">nchanged. </w:t>
+        <w:t xml:space="preserve">Fig. 3. Pulse-shaping circuit. The input signal (top line) and a time-delayed inverted copy of it are sent to the inputs of an AND gate (at top right). Toggle switches A and B are used with a multiplexer (Mux) to select the width of the shaped pulses of all four inputs, or to bypass the pulse-shaping circuit, leaving the pulse widths largely unchanged. </w:t>
       </w:r>
     </w:p>
     <w:p>
@@ -881,10 +2031,24 @@
         <w:ind w:left="-5" w:right="101"/>
       </w:pPr>
       <w:r>
-        <w:t>These manipulations allow for various discrete shortened pulsewidths, to be selected by the user by adjusting the position of two switches (A and B in Figure 3). The pulse-shaping section can also be bypassed, so that the full width of each pu</w:t>
-      </w:r>
-      <w:r>
-        <w:t xml:space="preserve">lse is passed directly to the logic section.  </w:t>
+        <w:t xml:space="preserve">These manipulations allow for various discrete shortened pulsewidths, to be selected by the user by adjusting the position of two switches (A and B in Figure 3). The pulse-shaping section can also be bypassed, so that the full width of each pulse is passed directly to the logic section.  </w:t>
+      </w:r>
+    </w:p>
+    <w:p>
+      <w:pPr>
+        <w:pStyle w:val="11"/>
+      </w:pPr>
+      <w:r>
+        <w:t xml:space="preserve">2.4 TTL channel outputs </w:t>
+      </w:r>
+    </w:p>
+    <w:p>
+      <w:pPr>
+        <w:spacing w:after="117"/>
+        <w:ind w:left="-5" w:right="106"/>
+      </w:pPr>
+      <w:r>
+        <w:t xml:space="preserve">In addition to being sent to the FPGA, the output of each 4-way AND gate is also connected to a line driver and a BNC output, providing TTL output pulses which can be monitored or counted externally. By using these output pulses as the inputs to additional CCM’s, coincidences among an arbitrarily high number of inputs can be monitored. </w:t>
       </w:r>
     </w:p>
     <w:p>
@@ -893,22 +2057,61 @@
         <w:ind w:left="-5"/>
       </w:pPr>
       <w:r>
-        <w:t xml:space="preserve">2.4 TTL channel outputs </w:t>
-      </w:r>
-    </w:p>
-    <w:p>
-      <w:pPr>
-        <w:spacing w:after="117"/>
-        <w:ind w:left="-5" w:right="106"/>
-      </w:pPr>
-      <w:r>
-        <w:t>In addition to being sent to the FPGA, the output of each 4-</w:t>
-      </w:r>
-      <w:r>
-        <w:t>way AND gate is also connected to a line driver and a BNC output, providing TTL output pulses which can be monitored or counted externally. By using these output pulses as the inputs to additional CCM’s, coincidences among an arbitrarily high number of inp</w:t>
-      </w:r>
-      <w:r>
-        <w:t xml:space="preserve">uts can be monitored. </w:t>
+        <w:lastRenderedPageBreak/>
+        <w:t>2.5</w:t>
+      </w:r>
+      <w:r>
+        <w:rPr>
+          <w:rFonts w:ascii="Arial" w:eastAsia="Arial" w:hAnsi="Arial" w:cs="Arial"/>
+        </w:rPr>
+        <w:t xml:space="preserve"> </w:t>
+      </w:r>
+      <w:r>
+        <w:t xml:space="preserve">10 MHz Clock output </w:t>
+      </w:r>
+    </w:p>
+    <w:p>
+      <w:pPr>
+        <w:spacing w:after="274"/>
+        <w:ind w:left="-5" w:right="104"/>
+      </w:pPr>
+      <w:r>
+        <w:t>A TTL clock signal is provided at a BNC output by dividing the FPGA’s 50 MHz oscillator down to a user-selectable rate from 10</w:t>
+      </w:r>
+      <w:r>
+        <w:rPr>
+          <w:vertAlign w:val="superscript"/>
+        </w:rPr>
+        <w:t>7</w:t>
+      </w:r>
+      <w:r>
+        <w:t xml:space="preserve"> Hz to 1 Hz in decades. Because the TTL clock is derived directly from the master 50 MHz oscillator, it can be easily used to self-test the counting operations of the FPGA: the 10 MHz output should yield precisely 10</w:t>
+      </w:r>
+      <w:r>
+        <w:rPr>
+          <w:vertAlign w:val="superscript"/>
+        </w:rPr>
+        <w:t>7</w:t>
+      </w:r>
+      <w:r>
+        <w:t xml:space="preserve"> counts per second with no errors due to lack of synchronization. The 10 MHz clock output can also be used to synchronize other electronic pulse generators with the CCM for testing purposes, or to synchronize other data acquisition equipment in an experiment. </w:t>
+      </w:r>
+    </w:p>
+    <w:p>
+      <w:pPr>
+        <w:pStyle w:val="1"/>
+      </w:pPr>
+      <w:r>
+        <w:t>3.</w:t>
+      </w:r>
+      <w:r>
+        <w:rPr>
+          <w:rFonts w:ascii="Arial" w:eastAsia="Arial" w:hAnsi="Arial" w:cs="Arial"/>
+        </w:rPr>
+        <w:t xml:space="preserve"> </w:t>
+      </w:r>
+      <w:r>
+        <w:t xml:space="preserve">IMPLEMENTATION </w:t>
       </w:r>
     </w:p>
     <w:p>
@@ -917,7 +2120,7 @@
         <w:ind w:left="-5"/>
       </w:pPr>
       <w:r>
-        <w:t>2.5</w:t>
+        <w:t>3.1</w:t>
       </w:r>
       <w:r>
         <w:rPr>
@@ -926,75 +2129,7 @@
         <w:t xml:space="preserve"> </w:t>
       </w:r>
       <w:r>
-        <w:t xml:space="preserve">10 MHz Clock output </w:t>
-      </w:r>
-    </w:p>
-    <w:p>
-      <w:pPr>
-        <w:spacing w:after="274"/>
-        <w:ind w:left="-5" w:right="104"/>
-      </w:pPr>
-      <w:r>
-        <w:t>A TTL clock signal is provided at a BNC output by dividing the FPGA’s 50 MHz oscillator down to a user-selectable rate from 10</w:t>
-      </w:r>
-      <w:r>
-        <w:rPr>
-          <w:vertAlign w:val="superscript"/>
-        </w:rPr>
-        <w:t>7</w:t>
-      </w:r>
-      <w:r>
-        <w:t xml:space="preserve"> Hz to 1 Hz in decades. Because the TTL clock is derived directly from the master 50 MHz oscillator, it can be easily used to self-test the counting operations of the FPGA: the 10 MHz output should yield precisely 10</w:t>
-      </w:r>
-      <w:r>
-        <w:rPr>
-          <w:vertAlign w:val="superscript"/>
-        </w:rPr>
-        <w:t>7</w:t>
-      </w:r>
-      <w:r>
-        <w:t xml:space="preserve"> counts per second with no errors due t</w:t>
-      </w:r>
-      <w:r>
-        <w:t xml:space="preserve">o lack of synchronization. The 10 MHz clock output can also be used to synchronize other electronic pulse generators with the CCM for testing purposes, or to synchronize other data acquisition equipment in an experiment. </w:t>
-      </w:r>
-    </w:p>
-    <w:p>
-      <w:pPr>
-        <w:pStyle w:val="1"/>
-      </w:pPr>
-      <w:r>
-        <w:t>3.</w:t>
-      </w:r>
-      <w:r>
-        <w:rPr>
-          <w:rFonts w:ascii="Arial" w:eastAsia="Arial" w:hAnsi="Arial" w:cs="Arial"/>
-        </w:rPr>
-        <w:t xml:space="preserve"> </w:t>
-      </w:r>
-      <w:r>
-        <w:t xml:space="preserve">IMPLEMENTATION </w:t>
-      </w:r>
-    </w:p>
-    <w:p>
-      <w:pPr>
-        <w:pStyle w:val="2"/>
-        <w:ind w:left="-5"/>
-      </w:pPr>
-      <w:r>
-        <w:t>3.1</w:t>
-      </w:r>
-      <w:r>
-        <w:rPr>
-          <w:rFonts w:ascii="Arial" w:eastAsia="Arial" w:hAnsi="Arial" w:cs="Arial"/>
-        </w:rPr>
-        <w:t xml:space="preserve"> </w:t>
-      </w:r>
-      <w:r>
-        <w:t>F-series lo</w:t>
-      </w:r>
-      <w:r>
-        <w:t xml:space="preserve">gic and FPGA hardware  </w:t>
+        <w:t xml:space="preserve">F-series logic and FPGA hardware  </w:t>
       </w:r>
     </w:p>
     <w:p>
@@ -1003,10 +2138,7 @@
         <w:ind w:left="-5" w:right="104"/>
       </w:pPr>
       <w:r>
-        <w:t>The circuits of Figures 2 and 3 are implemented using F-series 5V TTL logic gates: these consist of AND gates, OR gates, inverters, multiplexers, and line buffers in the familiar 14-, 16-, or 20- pin DIP packages. The counting regis</w:t>
-      </w:r>
-      <w:r>
-        <w:t xml:space="preserve">ters and USB capabilities are provided by an 80-pin MORPH-IC module from Future Technology Devices International (FTDI), which contains an Altera Acex 1K FPGA and a USB interface with FTDI’s FT2232D FIFO buffer.  </w:t>
+        <w:t xml:space="preserve">The circuits of Figures 2 and 3 are implemented using F-series 5V TTL logic gates: these consist of AND gates, OR gates, inverters, multiplexers, and line buffers in the familiar 14-, 16-, or 20- pin DIP packages. The counting registers and USB capabilities are provided by an 80-pin MORPH-IC module from Future Technology Devices International (FTDI), which contains an Altera Acex 1K FPGA and a USB interface with FTDI’s FT2232D FIFO buffer.  </w:t>
       </w:r>
     </w:p>
     <w:p>
@@ -1029,7 +2161,6 @@
         <w:rPr>
           <w:noProof/>
         </w:rPr>
-        <w:lastRenderedPageBreak/>
         <w:drawing>
           <wp:inline distT="0" distB="0" distL="0" distR="0">
             <wp:extent cx="6104255" cy="2997200"/>
@@ -1077,13 +2208,7 @@
         <w:rPr>
           <w:sz w:val="18"/>
         </w:rPr>
-        <w:t>Fig. 4. An assembled logic board. BNC</w:t>
-      </w:r>
-      <w:r>
-        <w:rPr>
-          <w:sz w:val="18"/>
-        </w:rPr>
-        <w:t xml:space="preserve"> inputs A, B, C, and D are on the lower left. The TTL outputs 1-8 are on the far right. The MORPH-IC module is just to the left of these.  </w:t>
+        <w:t xml:space="preserve">Fig. 4. An assembled logic board. BNC inputs A, B, C, and D are on the lower left. The TTL outputs 1-8 are on the far right. The MORPH-IC module is just to the left of these.  </w:t>
       </w:r>
     </w:p>
     <w:p>
@@ -1091,10 +2216,7 @@
         <w:ind w:left="-5" w:right="104"/>
       </w:pPr>
       <w:r>
-        <w:t>The logic chips and FPGA are mounted on a custom-manufactured 4-layer circuit board as shown in Figure 4. The boards</w:t>
-      </w:r>
-      <w:r>
-        <w:t xml:space="preserve"> can be manufactured by various online suppliers using the gerber files that are freely available from our web site.</w:t>
+        <w:t>The logic chips and FPGA are mounted on a custom-manufactured 4-layer circuit board as shown in Figure 4. The boards can be manufactured by various online suppliers using the gerber files that are freely available from our web site.</w:t>
       </w:r>
       <w:r>
         <w:rPr>
@@ -1135,10 +2257,7 @@
         <w:ind w:left="-5" w:right="0"/>
       </w:pPr>
       <w:r>
-        <w:t>The switches connected to the OR gates that determine which coincidences are counted are latching pushbuttons, with an embedded orange (590 nm) LED. The switches are double-pole double-throw (DPDT), with one pole used to control the logic and the other use</w:t>
-      </w:r>
-      <w:r>
-        <w:t xml:space="preserve">d to control the LED. When a switch is depressed, the center pole for the logic is connected to ground and the LED is lit, indicating that the corresponding input is included in the 4-way AND logic.  </w:t>
+        <w:t xml:space="preserve">The switches connected to the OR gates that determine which coincidences are counted are latching pushbuttons, with an embedded orange (590 nm) LED. The switches are double-pole double-throw (DPDT), with one pole used to control the logic and the other used to control the LED. When a switch is depressed, the center pole for the logic is connected to ground and the LED is lit, indicating that the corresponding input is included in the 4-way AND logic.  </w:t>
       </w:r>
     </w:p>
     <w:p>
@@ -1212,19 +2331,7 @@
         <w:rPr>
           <w:sz w:val="18"/>
         </w:rPr>
-        <w:t xml:space="preserve"> Fig. 5. Pushbutton wiring. When the button is I</w:t>
-      </w:r>
-      <w:r>
-        <w:rPr>
-          <w:sz w:val="18"/>
-        </w:rPr>
-        <w:t>N, the left center pole (terminal 5) connects one input of the OR gate to ground. This means that input A, at the other OR input, is included in the coincidence circuit (see Fig. 2). To indicate this, the LED is lit by connecting it to +5 V using right ter</w:t>
-      </w:r>
-      <w:r>
-        <w:rPr>
-          <w:sz w:val="18"/>
-        </w:rPr>
-        <w:t xml:space="preserve">minals 2 and 3. A 510-ohm resistor limits the current through the LED. When the button is OUT, the LED is not lit, and the OR gate terminal is raised to +5 V, removing input A from the coincidence logic.   </w:t>
+        <w:t xml:space="preserve"> Fig. 5. Pushbutton wiring. When the button is IN, the left center pole (terminal 5) connects one input of the OR gate to ground. This means that input A, at the other OR input, is included in the coincidence circuit (see Fig. 2). To indicate this, the LED is lit by connecting it to +5 V using right terminals 2 and 3. A 510-ohm resistor limits the current through the LED. When the button is OUT, the LED is not lit, and the OR gate terminal is raised to +5 V, removing input A from the coincidence logic.   </w:t>
       </w:r>
     </w:p>
     <w:p>
@@ -1233,10 +2340,7 @@
         <w:ind w:left="-5" w:right="0"/>
       </w:pPr>
       <w:r>
-        <w:t xml:space="preserve">The switches are arranged in a 4x8 grid as shown </w:t>
-      </w:r>
-      <w:r>
-        <w:t xml:space="preserve">in Figure 6. The four rows correspond to the four inputs, and the eight columns correspond to the eight counters. In this way the user can very easily set (and observe) which coincidences are being registered by which counter. </w:t>
+        <w:t xml:space="preserve">The switches are arranged in a 4x8 grid as shown in Figure 6. The four rows correspond to the four inputs, and the eight columns correspond to the eight counters. In this way the user can very easily set (and observe) which coincidences are being registered by which counter. </w:t>
       </w:r>
     </w:p>
     <w:p>
@@ -1297,13 +2401,7 @@
         <w:rPr>
           <w:sz w:val="18"/>
         </w:rPr>
-        <w:t xml:space="preserve">Fig. 6. An assembled control board. The pushbuttons indicate, for each output channel 1-8 (left to right), which of the four inputs A – D (top to bottom) are in the coincidence circuit. The +5 V or 0 V control signals for each OR gate (Fig. 2) are sent to </w:t>
-      </w:r>
-      <w:r>
-        <w:rPr>
-          <w:sz w:val="18"/>
-        </w:rPr>
-        <w:t xml:space="preserve">the logic board (Fig. 4) using a ribbon connector which attaches at the left side. </w:t>
+        <w:t xml:space="preserve">Fig. 6. An assembled control board. The pushbuttons indicate, for each output channel 1-8 (left to right), which of the four inputs A – D (top to bottom) are in the coincidence circuit. The +5 V or 0 V control signals for each OR gate (Fig. 2) are sent to the logic board (Fig. 4) using a ribbon connector which attaches at the left side. </w:t>
       </w:r>
     </w:p>
     <w:p>
@@ -1321,10 +2419,7 @@
         <w:ind w:left="-5" w:right="0"/>
       </w:pPr>
       <w:r>
-        <w:t>The logic board (Figure 4) and control board (Figure 6) are connected together with a 34-conductor ribbon cable and housed in a project box as shown in Figu</w:t>
-      </w:r>
-      <w:r>
-        <w:t xml:space="preserve">re 7. </w:t>
+        <w:t xml:space="preserve">The logic board (Figure 4) and control board (Figure 6) are connected together with a 34-conductor ribbon cable and housed in a project box as shown in Figure 7. </w:t>
       </w:r>
     </w:p>
     <w:p>
@@ -1467,13 +2562,7 @@
         <w:ind w:left="-5" w:right="0"/>
       </w:pPr>
       <w:r>
-        <w:t>The FPGA is configured by flashing a</w:t>
-      </w:r>
-      <w:r>
-        <w:t xml:space="preserve"> pre-written and compiled VHDL program onto it over USB. This program creates eight (or six) independent counting registers from cells in the FPGA, with 16 bits (or 20 bits) available in each channel register. The number stored in each counting register is</w:t>
-      </w:r>
-      <w:r>
-        <w:t xml:space="preserve"> incremented on the leading edge of each TTL pulse from the 4input AND gate. After a user-defined counting time (20 </w:t>
+        <w:t xml:space="preserve">The FPGA is configured by flashing a pre-written and compiled VHDL program onto it over USB. This program creates eight (or six) independent counting registers from cells in the FPGA, with 16 bits (or 20 bits) available in each channel register. The number stored in each counting register is incremented on the leading edge of each TTL pulse from the 4input AND gate. After a user-defined counting time (20 </w:t>
       </w:r>
       <w:r>
         <w:rPr>
@@ -1482,16 +2571,7 @@
         <w:t>µ</w:t>
       </w:r>
       <w:r>
-        <w:t>s to 1 sec) has elapsed, the value in each counting register is copied to a storage register, and the counting registers are reset to zero.</w:t>
-      </w:r>
-      <w:r>
-        <w:t xml:space="preserve"> While the counting registers begin incrementing again, the storage register values are written into the FIFO buffer. After a predefined number of storage values are written to the buffer, they are transferred in a block to an array in the computer RAM via</w:t>
-      </w:r>
-      <w:r>
-        <w:t xml:space="preserve"> USB. The sets of count values in this array are then integrated for a user defined time interval, displayed on the computer monitor, and/or stored to hard disk; these tasks, and the flashing of the VHDL program, are managed by a LabVIEW routine that is fr</w:t>
-      </w:r>
-      <w:r>
-        <w:t>eely available.</w:t>
+        <w:t>s to 1 sec) has elapsed, the value in each counting register is copied to a storage register, and the counting registers are reset to zero. While the counting registers begin incrementing again, the storage register values are written into the FIFO buffer. After a predefined number of storage values are written to the buffer, they are transferred in a block to an array in the computer RAM via USB. The sets of count values in this array are then integrated for a user defined time interval, displayed on the computer monitor, and/or stored to hard disk; these tasks, and the flashing of the VHDL program, are managed by a LabVIEW routine that is freely available.</w:t>
       </w:r>
       <w:r>
         <w:rPr>
@@ -1543,10 +2623,7 @@
         <w:t>T</w:t>
       </w:r>
       <w:r>
-        <w:t>, the true duration o</w:t>
-      </w:r>
-      <w:r>
-        <w:t xml:space="preserve">f active data acquisition time is  </w:t>
+        <w:t xml:space="preserve">, the true duration of active data acquisition time is  </w:t>
       </w:r>
     </w:p>
     <w:p>
@@ -1825,13 +2902,7 @@
         <w:ind w:left="-5" w:right="0"/>
       </w:pPr>
       <w:r>
-        <w:t>The pulse-</w:t>
-      </w:r>
-      <w:r>
-        <w:t xml:space="preserve">shaping circuit of Figure 3 was tested with 3-V TTL signals from a function generator. For this input (Channel A), the shortened pulses have durations of 7.5, 9.0, or 11.5 ns (± 0.5 ns) measured full width at half maximum, while the “11” setting creates a </w:t>
-      </w:r>
-      <w:r>
-        <w:t xml:space="preserve">signal that is ~10 ns longer than the input pulse.   </w:t>
+        <w:t xml:space="preserve">The pulse-shaping circuit of Figure 3 was tested with 3-V TTL signals from a function generator. For this input (Channel A), the shortened pulses have durations of 7.5, 9.0, or 11.5 ns (± 0.5 ns) measured full width at half maximum, while the “11” setting creates a signal that is ~10 ns longer than the input pulse.   </w:t>
       </w:r>
     </w:p>
     <w:p>
@@ -1994,10 +3065,7 @@
         <w:t xml:space="preserve"> </w:t>
       </w:r>
       <w:r>
-        <w:t>without losses. To achieve this, the pulse generator was phase-locked to the FPGA’s master oscillator using the CCM’s 10 MHz clock output, and a phase offset was added to prevent input pulses from coinciding with the blind cycles. Above 37 MHz, the blind c</w:t>
-      </w:r>
-      <w:r>
-        <w:t xml:space="preserve">ycles could not be avoided, and exactly </w:t>
+        <w:t xml:space="preserve">without losses. To achieve this, the pulse generator was phase-locked to the FPGA’s master oscillator using the CCM’s 10 MHz clock output, and a phase offset was added to prevent input pulses from coinciding with the blind cycles. Above 37 MHz, the blind cycles could not be avoided, and exactly </w:t>
       </w:r>
       <w:r>
         <w:rPr>
@@ -2024,19 +3092,7 @@
         <w:ind w:left="-5" w:right="0"/>
       </w:pPr>
       <w:r>
-        <w:t xml:space="preserve">Because the </w:t>
-      </w:r>
-      <w:r>
-        <w:t xml:space="preserve">coincidences and the single-channel counts are sent to the FPGA through different logic gates, they may arrive at the counting register inputs at slightly different times due to chip-to-chip variations in the rise and fall times of the gates. For periodic </w:t>
-      </w:r>
-      <w:r>
-        <w:t xml:space="preserve">pulse trains that are synchronized to the CCM, it may turn out that some of the single-channel counts arrive at the FPGA during a blind cycle, while all of coincidence counts avoid them. This leads to the odd result that more coincidences are counted than </w:t>
-      </w:r>
-      <w:r>
-        <w:t>single-channel events. This artifact of the FPGA counting routines does not affect the single-channel and coincidence count pulses that are produced at the TTL outputs. It can be overcome by phase-shifting the pulse train relative to the 10 MHz clock signa</w:t>
-      </w:r>
-      <w:r>
-        <w:t xml:space="preserve">l. </w:t>
+        <w:t xml:space="preserve">Because the coincidences and the single-channel counts are sent to the FPGA through different logic gates, they may arrive at the counting register inputs at slightly different times due to chip-to-chip variations in the rise and fall times of the gates. For periodic pulse trains that are synchronized to the CCM, it may turn out that some of the single-channel counts arrive at the FPGA during a blind cycle, while all of coincidence counts avoid them. This leads to the odd result that more coincidences are counted than single-channel events. This artifact of the FPGA counting routines does not affect the single-channel and coincidence count pulses that are produced at the TTL outputs. It can be overcome by phase-shifting the pulse train relative to the 10 MHz clock signal. </w:t>
       </w:r>
     </w:p>
     <w:p>
@@ -2063,10 +3119,7 @@
         <w:ind w:left="-5" w:right="0"/>
       </w:pPr>
       <w:r>
-        <w:t>To test the scalability with multiple modules, the phase-locked pulses from the generator were fanned out to eight copies, and delivered to the inputs of two separate CCM’s. The 4-way coincidence TTL output from each CCM was f</w:t>
-      </w:r>
-      <w:r>
-        <w:t xml:space="preserve">ed to a third CCM, which counted them in coincidence as shown in Figure 9. </w:t>
+        <w:t xml:space="preserve">To test the scalability with multiple modules, the phase-locked pulses from the generator were fanned out to eight copies, and delivered to the inputs of two separate CCM’s. The 4-way coincidence TTL output from each CCM was fed to a third CCM, which counted them in coincidence as shown in Figure 9. </w:t>
       </w:r>
     </w:p>
     <w:p>
@@ -2144,10 +3197,7 @@
         <w:ind w:left="-5" w:right="0"/>
       </w:pPr>
       <w:r>
-        <w:t>In this manner the third CCM was able to register up to eight-</w:t>
-      </w:r>
-      <w:r>
-        <w:t xml:space="preserve">fold coincidence counts at rates of up to 30 MHz (the limit of the fan-out), without losses. </w:t>
+        <w:t xml:space="preserve">In this manner the third CCM was able to register up to eight-fold coincidence counts at rates of up to 30 MHz (the limit of the fan-out), without losses. </w:t>
       </w:r>
     </w:p>
     <w:p>
@@ -2164,17 +3214,11 @@
         <w:ind w:left="-5" w:right="0"/>
       </w:pPr>
       <w:r>
-        <w:t>The CCM was also tested with pulses from a linear feedback shift register (LFSR), which generated a pseudo-random binary TTL o</w:t>
-      </w:r>
-      <w:r>
-        <w:t xml:space="preserve">utput with controllable mean rates of up to 10 MHz. Figure 10a shows the single-channel response of the </w:t>
+        <w:t xml:space="preserve">The CCM was also tested with pulses from a linear feedback shift register (LFSR), which generated a pseudo-random binary TTL output with controllable mean rates of up to 10 MHz. Figure 10a shows the single-channel response of the </w:t>
       </w:r>
       <w:r>
         <w:lastRenderedPageBreak/>
-        <w:t>CCM for all four input channels. The pseudo-random input pulses were counted independently with external 50-MHz counters The CCM is observed to precisel</w:t>
-      </w:r>
-      <w:r>
-        <w:t xml:space="preserve">y count the input pulses, all the way up to the maximum output rate of the LFSR. </w:t>
+        <w:t xml:space="preserve">CCM for all four input channels. The pseudo-random input pulses were counted independently with external 50-MHz counters The CCM is observed to precisely count the input pulses, all the way up to the maximum output rate of the LFSR. </w:t>
       </w:r>
     </w:p>
     <w:p>
@@ -4085,32 +5129,31 @@
               </wp:inline>
             </w:drawing>
           </mc:Choice>
-          <mc:Fallback xmlns:a="http://schemas.openxmlformats.org/drawingml/2006/main">
+          <mc:Fallback>
             <w:pict>
-              <v:group id="Group 9521" style="width:466.47pt;height:263.078pt;mso-position-horizontal-relative:char;mso-position-vertical-relative:line" coordsize="59241,33410">
-                <v:rect id="Rectangle 835" style="position:absolute;width:415;height:1840;left:58929;top:26608;" filled="f" stroked="f">
+              <v:group id="Group 9521" o:spid="_x0000_s1026" style="width:466.45pt;height:263.1pt;mso-position-horizontal-relative:char;mso-position-vertical-relative:line" coordsize="59241,33410" o:gfxdata="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">
+                <v:rect id="Rectangle 835" o:spid="_x0000_s1027" style="position:absolute;left:58929;top:26608;width:415;height:1841;visibility:visible;mso-wrap-style:square;v-text-anchor:top" o:gfxdata="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" filled="f" stroked="f">
                   <v:textbox inset="0,0,0,0">
                     <w:txbxContent>
                       <w:p>
                         <w:pPr>
-                          <w:spacing w:before="0" w:after="160" w:line="259" w:lineRule="auto"/>
+                          <w:spacing w:after="160" w:line="259" w:lineRule="auto"/>
                           <w:ind w:left="0" w:right="0" w:firstLine="0"/>
                           <w:jc w:val="left"/>
                         </w:pPr>
                         <w:r>
-                          <w:rPr/>
                           <w:t xml:space="preserve"> </w:t>
                         </w:r>
                       </w:p>
                     </w:txbxContent>
                   </v:textbox>
                 </v:rect>
-                <v:rect id="Rectangle 836" style="position:absolute;width:14603;height:1661;left:807;top:28576;" filled="f" stroked="f">
+                <v:rect id="Rectangle 836" o:spid="_x0000_s1028" style="position:absolute;left:807;top:28576;width:14604;height:1661;visibility:visible;mso-wrap-style:square;v-text-anchor:top" o:gfxdata="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" filled="f" stroked="f">
                   <v:textbox inset="0,0,0,0">
                     <w:txbxContent>
                       <w:p>
                         <w:pPr>
-                          <w:spacing w:before="0" w:after="160" w:line="259" w:lineRule="auto"/>
+                          <w:spacing w:after="160" w:line="259" w:lineRule="auto"/>
                           <w:ind w:left="0" w:right="0" w:firstLine="0"/>
                           <w:jc w:val="left"/>
                         </w:pPr>
@@ -4118,18 +5161,18 @@
                           <w:rPr>
                             <w:sz w:val="18"/>
                           </w:rPr>
-                          <w:t xml:space="preserve">Fig. 10. (a) Mean single</w:t>
+                          <w:t>Fig. 10. (a) Mean single</w:t>
                         </w:r>
                       </w:p>
                     </w:txbxContent>
                   </v:textbox>
                 </v:rect>
-                <v:rect id="Rectangle 837" style="position:absolute;width:499;height:1661;left:11791;top:28576;" filled="f" stroked="f">
+                <v:rect id="Rectangle 837" o:spid="_x0000_s1029" style="position:absolute;left:11791;top:28576;width:499;height:1661;visibility:visible;mso-wrap-style:square;v-text-anchor:top" o:gfxdata="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" filled="f" stroked="f">
                   <v:textbox inset="0,0,0,0">
                     <w:txbxContent>
                       <w:p>
                         <w:pPr>
-                          <w:spacing w:before="0" w:after="160" w:line="259" w:lineRule="auto"/>
+                          <w:spacing w:after="160" w:line="259" w:lineRule="auto"/>
                           <w:ind w:left="0" w:right="0" w:firstLine="0"/>
                           <w:jc w:val="left"/>
                         </w:pPr>
@@ -4137,18 +5180,18 @@
                           <w:rPr>
                             <w:sz w:val="18"/>
                           </w:rPr>
-                          <w:t xml:space="preserve">-</w:t>
+                          <w:t>-</w:t>
                         </w:r>
                       </w:p>
                     </w:txbxContent>
                   </v:textbox>
                 </v:rect>
-                <v:rect id="Rectangle 838" style="position:absolute;width:59748;height:1661;left:12171;top:28576;" filled="f" stroked="f">
+                <v:rect id="Rectangle 838" o:spid="_x0000_s1030" style="position:absolute;left:12171;top:28576;width:59749;height:1661;visibility:visible;mso-wrap-style:square;v-text-anchor:top" o:gfxdata="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" filled="f" stroked="f">
                   <v:textbox inset="0,0,0,0">
                     <w:txbxContent>
                       <w:p>
                         <w:pPr>
-                          <w:spacing w:before="0" w:after="160" w:line="259" w:lineRule="auto"/>
+                          <w:spacing w:after="160" w:line="259" w:lineRule="auto"/>
                           <w:ind w:left="0" w:right="0" w:firstLine="0"/>
                           <w:jc w:val="left"/>
                         </w:pPr>
@@ -4156,18 +5199,18 @@
                           <w:rPr>
                             <w:sz w:val="18"/>
                           </w:rPr>
-                          <w:t xml:space="preserve">channel counting rate in the CCM versus mean input pulse rate from an LFSR, acquired during 10</w:t>
+                          <w:t>channel counting rate in the CCM versus mean input pulse rate from an LFSR, acquired during 10</w:t>
                         </w:r>
                       </w:p>
                     </w:txbxContent>
                   </v:textbox>
                 </v:rect>
-                <v:rect id="Rectangle 839" style="position:absolute;width:499;height:1661;left:57088;top:28576;" filled="f" stroked="f">
+                <v:rect id="Rectangle 839" o:spid="_x0000_s1031" style="position:absolute;left:57088;top:28576;width:500;height:1661;visibility:visible;mso-wrap-style:square;v-text-anchor:top" o:gfxdata="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" filled="f" stroked="f">
                   <v:textbox inset="0,0,0,0">
                     <w:txbxContent>
                       <w:p>
                         <w:pPr>
-                          <w:spacing w:before="0" w:after="160" w:line="259" w:lineRule="auto"/>
+                          <w:spacing w:after="160" w:line="259" w:lineRule="auto"/>
                           <w:ind w:left="0" w:right="0" w:firstLine="0"/>
                           <w:jc w:val="left"/>
                         </w:pPr>
@@ -4175,18 +5218,18 @@
                           <w:rPr>
                             <w:sz w:val="18"/>
                           </w:rPr>
-                          <w:t xml:space="preserve">-</w:t>
+                          <w:t>-</w:t>
                         </w:r>
                       </w:p>
                     </w:txbxContent>
                   </v:textbox>
                 </v:rect>
-                <v:rect id="Rectangle 840" style="position:absolute;width:14800;height:1661;left:807;top:29887;" filled="f" stroked="f">
+                <v:rect id="Rectangle 840" o:spid="_x0000_s1032" style="position:absolute;left:807;top:29887;width:14801;height:1661;visibility:visible;mso-wrap-style:square;v-text-anchor:top" o:gfxdata="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" filled="f" stroked="f">
                   <v:textbox inset="0,0,0,0">
                     <w:txbxContent>
                       <w:p>
                         <w:pPr>
-                          <w:spacing w:before="0" w:after="160" w:line="259" w:lineRule="auto"/>
+                          <w:spacing w:after="160" w:line="259" w:lineRule="auto"/>
                           <w:ind w:left="0" w:right="0" w:firstLine="0"/>
                           <w:jc w:val="left"/>
                         </w:pPr>
@@ -4194,18 +5237,18 @@
                           <w:rPr>
                             <w:sz w:val="18"/>
                           </w:rPr>
-                          <w:t xml:space="preserve">second intervals.  A leas</w:t>
+                          <w:t>second intervals.  A leas</w:t>
                         </w:r>
                       </w:p>
                     </w:txbxContent>
                   </v:textbox>
                 </v:rect>
-                <v:rect id="Rectangle 841" style="position:absolute;width:416;height:1661;left:11948;top:29887;" filled="f" stroked="f">
+                <v:rect id="Rectangle 841" o:spid="_x0000_s1033" style="position:absolute;left:11948;top:29887;width:417;height:1661;visibility:visible;mso-wrap-style:square;v-text-anchor:top" o:gfxdata="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" filled="f" stroked="f">
                   <v:textbox inset="0,0,0,0">
                     <w:txbxContent>
                       <w:p>
                         <w:pPr>
-                          <w:spacing w:before="0" w:after="160" w:line="259" w:lineRule="auto"/>
+                          <w:spacing w:after="160" w:line="259" w:lineRule="auto"/>
                           <w:ind w:left="0" w:right="0" w:firstLine="0"/>
                           <w:jc w:val="left"/>
                         </w:pPr>
@@ -4213,18 +5256,18 @@
                           <w:rPr>
                             <w:sz w:val="18"/>
                           </w:rPr>
-                          <w:t xml:space="preserve">t</w:t>
+                          <w:t>t</w:t>
                         </w:r>
                       </w:p>
                     </w:txbxContent>
                   </v:textbox>
                 </v:rect>
-                <v:rect id="Rectangle 842" style="position:absolute;width:499;height:1661;left:12266;top:29887;" filled="f" stroked="f">
+                <v:rect id="Rectangle 842" o:spid="_x0000_s1034" style="position:absolute;left:12266;top:29887;width:499;height:1661;visibility:visible;mso-wrap-style:square;v-text-anchor:top" o:gfxdata="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" filled="f" stroked="f">
                   <v:textbox inset="0,0,0,0">
                     <w:txbxContent>
                       <w:p>
                         <w:pPr>
-                          <w:spacing w:before="0" w:after="160" w:line="259" w:lineRule="auto"/>
+                          <w:spacing w:after="160" w:line="259" w:lineRule="auto"/>
                           <w:ind w:left="0" w:right="0" w:firstLine="0"/>
                           <w:jc w:val="left"/>
                         </w:pPr>
@@ -4232,18 +5275,18 @@
                           <w:rPr>
                             <w:sz w:val="18"/>
                           </w:rPr>
-                          <w:t xml:space="preserve">-</w:t>
+                          <w:t>-</w:t>
                         </w:r>
                       </w:p>
                     </w:txbxContent>
                   </v:textbox>
                 </v:rect>
-                <v:rect id="Rectangle 843" style="position:absolute;width:20887;height:1661;left:12646;top:29887;" filled="f" stroked="f">
+                <v:rect id="Rectangle 843" o:spid="_x0000_s1035" style="position:absolute;left:12646;top:29887;width:20887;height:1661;visibility:visible;mso-wrap-style:square;v-text-anchor:top" o:gfxdata="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" filled="f" stroked="f">
                   <v:textbox inset="0,0,0,0">
                     <w:txbxContent>
                       <w:p>
                         <w:pPr>
-                          <w:spacing w:before="0" w:after="160" w:line="259" w:lineRule="auto"/>
+                          <w:spacing w:after="160" w:line="259" w:lineRule="auto"/>
                           <w:ind w:left="0" w:right="0" w:firstLine="0"/>
                           <w:jc w:val="left"/>
                         </w:pPr>
@@ -4257,33 +5300,32 @@
                     </w:txbxContent>
                   </v:textbox>
                 </v:rect>
-                <v:rect id="Rectangle 844" style="position:absolute;width:665;height:1661;left:28360;top:29887;" filled="f" stroked="f">
+                <v:rect id="Rectangle 844" o:spid="_x0000_s1036" style="position:absolute;left:28360;top:29887;width:666;height:1661;visibility:visible;mso-wrap-style:square;v-text-anchor:top" o:gfxdata="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" filled="f" stroked="f">
                   <v:textbox inset="0,0,0,0">
                     <w:txbxContent>
                       <w:p>
                         <w:pPr>
-                          <w:spacing w:before="0" w:after="160" w:line="259" w:lineRule="auto"/>
+                          <w:spacing w:after="160" w:line="259" w:lineRule="auto"/>
                           <w:ind w:left="0" w:right="0" w:firstLine="0"/>
                           <w:jc w:val="left"/>
                         </w:pPr>
                         <w:r>
                           <w:rPr>
-                            <w:rFonts w:cs="Times New Roman" w:hAnsi="Times New Roman" w:eastAsia="Times New Roman" w:ascii="Times New Roman"/>
-                            <w:i w:val="1"/>
+                            <w:i/>
                             <w:sz w:val="18"/>
                           </w:rPr>
-                          <w:t xml:space="preserve">y</w:t>
+                          <w:t>y</w:t>
                         </w:r>
                       </w:p>
                     </w:txbxContent>
                   </v:textbox>
                 </v:rect>
-                <v:rect id="Rectangle 845" style="position:absolute;width:1612;height:1661;left:28868;top:29887;" filled="f" stroked="f">
+                <v:rect id="Rectangle 845" o:spid="_x0000_s1037" style="position:absolute;left:28868;top:29887;width:1612;height:1661;visibility:visible;mso-wrap-style:square;v-text-anchor:top" o:gfxdata="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" filled="f" stroked="f">
                   <v:textbox inset="0,0,0,0">
                     <w:txbxContent>
                       <w:p>
                         <w:pPr>
-                          <w:spacing w:before="0" w:after="160" w:line="259" w:lineRule="auto"/>
+                          <w:spacing w:after="160" w:line="259" w:lineRule="auto"/>
                           <w:ind w:left="0" w:right="0" w:firstLine="0"/>
                           <w:jc w:val="left"/>
                         </w:pPr>
@@ -4297,33 +5339,32 @@
                     </w:txbxContent>
                   </v:textbox>
                 </v:rect>
-                <v:rect id="Rectangle 846" style="position:absolute;width:1763;height:1661;left:30084;top:29887;" filled="f" stroked="f">
+                <v:rect id="Rectangle 846" o:spid="_x0000_s1038" style="position:absolute;left:30084;top:29887;width:1764;height:1661;visibility:visible;mso-wrap-style:square;v-text-anchor:top" o:gfxdata="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" filled="f" stroked="f">
                   <v:textbox inset="0,0,0,0">
                     <w:txbxContent>
                       <w:p>
                         <w:pPr>
-                          <w:spacing w:before="0" w:after="160" w:line="259" w:lineRule="auto"/>
+                          <w:spacing w:after="160" w:line="259" w:lineRule="auto"/>
                           <w:ind w:left="0" w:right="0" w:firstLine="0"/>
                           <w:jc w:val="left"/>
                         </w:pPr>
                         <w:r>
                           <w:rPr>
-                            <w:rFonts w:cs="Times New Roman" w:hAnsi="Times New Roman" w:eastAsia="Times New Roman" w:ascii="Times New Roman"/>
-                            <w:i w:val="1"/>
+                            <w:i/>
                             <w:sz w:val="18"/>
                           </w:rPr>
-                          <w:t xml:space="preserve">mx</w:t>
+                          <w:t>mx</w:t>
                         </w:r>
                       </w:p>
                     </w:txbxContent>
                   </v:textbox>
                 </v:rect>
-                <v:rect id="Rectangle 847" style="position:absolute;width:5226;height:1661;left:31417;top:29887;" filled="f" stroked="f">
+                <v:rect id="Rectangle 847" o:spid="_x0000_s1039" style="position:absolute;left:31417;top:29887;width:5226;height:1661;visibility:visible;mso-wrap-style:square;v-text-anchor:top" o:gfxdata="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" filled="f" stroked="f">
                   <v:textbox inset="0,0,0,0">
                     <w:txbxContent>
                       <w:p>
                         <w:pPr>
-                          <w:spacing w:before="0" w:after="160" w:line="259" w:lineRule="auto"/>
+                          <w:spacing w:after="160" w:line="259" w:lineRule="auto"/>
                           <w:ind w:left="0" w:right="0" w:firstLine="0"/>
                           <w:jc w:val="left"/>
                         </w:pPr>
@@ -4337,33 +5378,32 @@
                     </w:txbxContent>
                   </v:textbox>
                 </v:rect>
-                <v:rect id="Rectangle 848" style="position:absolute;width:1082;height:1661;left:35352;top:29887;" filled="f" stroked="f">
+                <v:rect id="Rectangle 848" o:spid="_x0000_s1040" style="position:absolute;left:35352;top:29887;width:1083;height:1661;visibility:visible;mso-wrap-style:square;v-text-anchor:top" o:gfxdata="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" filled="f" stroked="f">
                   <v:textbox inset="0,0,0,0">
                     <w:txbxContent>
                       <w:p>
                         <w:pPr>
-                          <w:spacing w:before="0" w:after="160" w:line="259" w:lineRule="auto"/>
+                          <w:spacing w:after="160" w:line="259" w:lineRule="auto"/>
                           <w:ind w:left="0" w:right="0" w:firstLine="0"/>
                           <w:jc w:val="left"/>
                         </w:pPr>
                         <w:r>
                           <w:rPr>
-                            <w:rFonts w:cs="Times New Roman" w:hAnsi="Times New Roman" w:eastAsia="Times New Roman" w:ascii="Times New Roman"/>
-                            <w:i w:val="1"/>
+                            <w:i/>
                             <w:sz w:val="18"/>
                           </w:rPr>
-                          <w:t xml:space="preserve">m</w:t>
+                          <w:t>m</w:t>
                         </w:r>
                       </w:p>
                     </w:txbxContent>
                   </v:textbox>
                 </v:rect>
-                <v:rect id="Rectangle 849" style="position:absolute;width:24176;height:1661;left:36178;top:29887;" filled="f" stroked="f">
+                <v:rect id="Rectangle 849" o:spid="_x0000_s1041" style="position:absolute;left:36178;top:29887;width:24176;height:1661;visibility:visible;mso-wrap-style:square;v-text-anchor:top" o:gfxdata="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" filled="f" stroked="f">
                   <v:textbox inset="0,0,0,0">
                     <w:txbxContent>
                       <w:p>
                         <w:pPr>
-                          <w:spacing w:before="0" w:after="160" w:line="259" w:lineRule="auto"/>
+                          <w:spacing w:after="160" w:line="259" w:lineRule="auto"/>
                           <w:ind w:left="0" w:right="0" w:firstLine="0"/>
                           <w:jc w:val="left"/>
                         </w:pPr>
@@ -4377,54 +5417,52 @@
                     </w:txbxContent>
                   </v:textbox>
                 </v:rect>
-                <v:rect id="Rectangle 850" style="position:absolute;width:916;height:1661;left:54368;top:29887;" filled="f" stroked="f">
+                <v:rect id="Rectangle 850" o:spid="_x0000_s1042" style="position:absolute;left:54368;top:29887;width:916;height:1661;visibility:visible;mso-wrap-style:square;v-text-anchor:top" o:gfxdata="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" filled="f" stroked="f">
                   <v:textbox inset="0,0,0,0">
                     <w:txbxContent>
                       <w:p>
                         <w:pPr>
-                          <w:spacing w:before="0" w:after="160" w:line="259" w:lineRule="auto"/>
+                          <w:spacing w:after="160" w:line="259" w:lineRule="auto"/>
                           <w:ind w:left="0" w:right="0" w:firstLine="0"/>
                           <w:jc w:val="left"/>
                         </w:pPr>
                         <w:r>
                           <w:rPr>
-                            <w:rFonts w:cs="Times New Roman" w:hAnsi="Times New Roman" w:eastAsia="Times New Roman" w:ascii="Times New Roman"/>
-                            <w:i w:val="1"/>
+                            <w:i/>
                             <w:sz w:val="18"/>
                           </w:rPr>
-                          <w:t xml:space="preserve">R</w:t>
+                          <w:t>R</w:t>
                         </w:r>
                       </w:p>
                     </w:txbxContent>
                   </v:textbox>
                 </v:rect>
-                <v:rect id="Rectangle 851" style="position:absolute;width:1238;height:1122;left:55066;top:30396;" filled="f" stroked="f">
+                <v:rect id="Rectangle 851" o:spid="_x0000_s1043" style="position:absolute;left:55066;top:30396;width:1238;height:1122;visibility:visible;mso-wrap-style:square;v-text-anchor:top" o:gfxdata="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" filled="f" stroked="f">
                   <v:textbox inset="0,0,0,0">
                     <w:txbxContent>
                       <w:p>
                         <w:pPr>
-                          <w:spacing w:before="0" w:after="160" w:line="259" w:lineRule="auto"/>
+                          <w:spacing w:after="160" w:line="259" w:lineRule="auto"/>
                           <w:ind w:left="0" w:right="0" w:firstLine="0"/>
                           <w:jc w:val="left"/>
                         </w:pPr>
                         <w:r>
                           <w:rPr>
-                            <w:rFonts w:cs="Times New Roman" w:hAnsi="Times New Roman" w:eastAsia="Times New Roman" w:ascii="Times New Roman"/>
-                            <w:i w:val="1"/>
+                            <w:i/>
                             <w:sz w:val="12"/>
                           </w:rPr>
-                          <w:t xml:space="preserve">AB</w:t>
+                          <w:t>AB</w:t>
                         </w:r>
                       </w:p>
                     </w:txbxContent>
                   </v:textbox>
                 </v:rect>
-                <v:rect id="Rectangle 852" style="position:absolute;width:1936;height:1661;left:55997;top:29887;" filled="f" stroked="f">
+                <v:rect id="Rectangle 852" o:spid="_x0000_s1044" style="position:absolute;left:55997;top:29887;width:1937;height:1661;visibility:visible;mso-wrap-style:square;v-text-anchor:top" o:gfxdata="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" filled="f" stroked="f">
                   <v:textbox inset="0,0,0,0">
                     <w:txbxContent>
                       <w:p>
                         <w:pPr>
-                          <w:spacing w:before="0" w:after="160" w:line="259" w:lineRule="auto"/>
+                          <w:spacing w:after="160" w:line="259" w:lineRule="auto"/>
                           <w:ind w:left="0" w:right="0" w:firstLine="0"/>
                           <w:jc w:val="left"/>
                         </w:pPr>
@@ -4438,12 +5476,12 @@
                     </w:txbxContent>
                   </v:textbox>
                 </v:rect>
-                <v:rect id="Rectangle 853" style="position:absolute;width:12445;height:1661;left:807;top:31898;" filled="f" stroked="f">
+                <v:rect id="Rectangle 853" o:spid="_x0000_s1045" style="position:absolute;left:807;top:31898;width:12445;height:1661;visibility:visible;mso-wrap-style:square;v-text-anchor:top" o:gfxdata="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" filled="f" stroked="f">
                   <v:textbox inset="0,0,0,0">
                     <w:txbxContent>
                       <w:p>
                         <w:pPr>
-                          <w:spacing w:before="0" w:after="160" w:line="259" w:lineRule="auto"/>
+                          <w:spacing w:after="160" w:line="259" w:lineRule="auto"/>
                           <w:ind w:left="0" w:right="0" w:firstLine="0"/>
                           <w:jc w:val="left"/>
                         </w:pPr>
@@ -4451,18 +5489,18 @@
                           <w:rPr>
                             <w:sz w:val="18"/>
                           </w:rPr>
-                          <w:t xml:space="preserve">the CCM for pseudo</w:t>
+                          <w:t>the CCM for pseudo</w:t>
                         </w:r>
                       </w:p>
                     </w:txbxContent>
                   </v:textbox>
                 </v:rect>
-                <v:rect id="Rectangle 854" style="position:absolute;width:499;height:1661;left:10173;top:31898;" filled="f" stroked="f">
+                <v:rect id="Rectangle 854" o:spid="_x0000_s1046" style="position:absolute;left:10173;top:31898;width:500;height:1661;visibility:visible;mso-wrap-style:square;v-text-anchor:top" o:gfxdata="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" filled="f" stroked="f">
                   <v:textbox inset="0,0,0,0">
                     <w:txbxContent>
                       <w:p>
                         <w:pPr>
-                          <w:spacing w:before="0" w:after="160" w:line="259" w:lineRule="auto"/>
+                          <w:spacing w:after="160" w:line="259" w:lineRule="auto"/>
                           <w:ind w:left="0" w:right="0" w:firstLine="0"/>
                           <w:jc w:val="left"/>
                         </w:pPr>
@@ -4470,18 +5508,18 @@
                           <w:rPr>
                             <w:sz w:val="18"/>
                           </w:rPr>
-                          <w:t xml:space="preserve">-</w:t>
+                          <w:t>-</w:t>
                         </w:r>
                       </w:p>
                     </w:txbxContent>
                   </v:textbox>
                 </v:rect>
-                <v:rect id="Rectangle 855" style="position:absolute;width:11769;height:1661;left:10554;top:31898;" filled="f" stroked="f">
+                <v:rect id="Rectangle 855" o:spid="_x0000_s1047" style="position:absolute;left:10554;top:31898;width:11770;height:1661;visibility:visible;mso-wrap-style:square;v-text-anchor:top" o:gfxdata="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" filled="f" stroked="f">
                   <v:textbox inset="0,0,0,0">
                     <w:txbxContent>
                       <w:p>
                         <w:pPr>
-                          <w:spacing w:before="0" w:after="160" w:line="259" w:lineRule="auto"/>
+                          <w:spacing w:after="160" w:line="259" w:lineRule="auto"/>
                           <w:ind w:left="0" w:right="0" w:firstLine="0"/>
                           <w:jc w:val="left"/>
                         </w:pPr>
@@ -4495,54 +5533,52 @@
                     </w:txbxContent>
                   </v:textbox>
                 </v:rect>
-                <v:rect id="Rectangle 856" style="position:absolute;width:916;height:1661;left:19410;top:31898;" filled="f" stroked="f">
+                <v:rect id="Rectangle 856" o:spid="_x0000_s1048" style="position:absolute;left:19410;top:31898;width:916;height:1661;visibility:visible;mso-wrap-style:square;v-text-anchor:top" o:gfxdata="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" filled="f" stroked="f">
                   <v:textbox inset="0,0,0,0">
                     <w:txbxContent>
                       <w:p>
                         <w:pPr>
-                          <w:spacing w:before="0" w:after="160" w:line="259" w:lineRule="auto"/>
+                          <w:spacing w:after="160" w:line="259" w:lineRule="auto"/>
                           <w:ind w:left="0" w:right="0" w:firstLine="0"/>
                           <w:jc w:val="left"/>
                         </w:pPr>
                         <w:r>
                           <w:rPr>
-                            <w:rFonts w:cs="Times New Roman" w:hAnsi="Times New Roman" w:eastAsia="Times New Roman" w:ascii="Times New Roman"/>
-                            <w:i w:val="1"/>
+                            <w:i/>
                             <w:sz w:val="18"/>
                           </w:rPr>
-                          <w:t xml:space="preserve">R</w:t>
+                          <w:t>R</w:t>
                         </w:r>
                       </w:p>
                     </w:txbxContent>
                   </v:textbox>
                 </v:rect>
-                <v:rect id="Rectangle 857" style="position:absolute;width:619;height:1122;left:20108;top:32407;" filled="f" stroked="f">
+                <v:rect id="Rectangle 857" o:spid="_x0000_s1049" style="position:absolute;left:20108;top:32407;width:619;height:1123;visibility:visible;mso-wrap-style:square;v-text-anchor:top" o:gfxdata="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" filled="f" stroked="f">
                   <v:textbox inset="0,0,0,0">
                     <w:txbxContent>
                       <w:p>
                         <w:pPr>
-                          <w:spacing w:before="0" w:after="160" w:line="259" w:lineRule="auto"/>
+                          <w:spacing w:after="160" w:line="259" w:lineRule="auto"/>
                           <w:ind w:left="0" w:right="0" w:firstLine="0"/>
                           <w:jc w:val="left"/>
                         </w:pPr>
                         <w:r>
                           <w:rPr>
-                            <w:rFonts w:cs="Times New Roman" w:hAnsi="Times New Roman" w:eastAsia="Times New Roman" w:ascii="Times New Roman"/>
-                            <w:i w:val="1"/>
+                            <w:i/>
                             <w:sz w:val="12"/>
                           </w:rPr>
-                          <w:t xml:space="preserve">A</w:t>
+                          <w:t>A</w:t>
                         </w:r>
                       </w:p>
                     </w:txbxContent>
                   </v:textbox>
                 </v:rect>
-                <v:rect id="Rectangle 858" style="position:absolute;width:2948;height:1661;left:20574;top:31898;" filled="f" stroked="f">
+                <v:rect id="Rectangle 858" o:spid="_x0000_s1050" style="position:absolute;left:20574;top:31898;width:2948;height:1661;visibility:visible;mso-wrap-style:square;v-text-anchor:top" o:gfxdata="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" filled="f" stroked="f">
                   <v:textbox inset="0,0,0,0">
                     <w:txbxContent>
                       <w:p>
                         <w:pPr>
-                          <w:spacing w:before="0" w:after="160" w:line="259" w:lineRule="auto"/>
+                          <w:spacing w:after="160" w:line="259" w:lineRule="auto"/>
                           <w:ind w:left="0" w:right="0" w:firstLine="0"/>
                           <w:jc w:val="left"/>
                         </w:pPr>
@@ -4556,54 +5592,52 @@
                     </w:txbxContent>
                   </v:textbox>
                 </v:rect>
-                <v:rect id="Rectangle 859" style="position:absolute;width:916;height:1661;left:22795;top:31898;" filled="f" stroked="f">
+                <v:rect id="Rectangle 859" o:spid="_x0000_s1051" style="position:absolute;left:22795;top:31898;width:917;height:1661;visibility:visible;mso-wrap-style:square;v-text-anchor:top" o:gfxdata="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" filled="f" stroked="f">
                   <v:textbox inset="0,0,0,0">
                     <w:txbxContent>
                       <w:p>
                         <w:pPr>
-                          <w:spacing w:before="0" w:after="160" w:line="259" w:lineRule="auto"/>
+                          <w:spacing w:after="160" w:line="259" w:lineRule="auto"/>
                           <w:ind w:left="0" w:right="0" w:firstLine="0"/>
                           <w:jc w:val="left"/>
                         </w:pPr>
                         <w:r>
                           <w:rPr>
-                            <w:rFonts w:cs="Times New Roman" w:hAnsi="Times New Roman" w:eastAsia="Times New Roman" w:ascii="Times New Roman"/>
-                            <w:i w:val="1"/>
+                            <w:i/>
                             <w:sz w:val="18"/>
                           </w:rPr>
-                          <w:t xml:space="preserve">R</w:t>
+                          <w:t>R</w:t>
                         </w:r>
                       </w:p>
                     </w:txbxContent>
                   </v:textbox>
                 </v:rect>
-                <v:rect id="Rectangle 860" style="position:absolute;width:619;height:1122;left:23494;top:32407;" filled="f" stroked="f">
+                <v:rect id="Rectangle 860" o:spid="_x0000_s1052" style="position:absolute;left:23494;top:32407;width:619;height:1123;visibility:visible;mso-wrap-style:square;v-text-anchor:top" o:gfxdata="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" filled="f" stroked="f">
                   <v:textbox inset="0,0,0,0">
                     <w:txbxContent>
                       <w:p>
                         <w:pPr>
-                          <w:spacing w:before="0" w:after="160" w:line="259" w:lineRule="auto"/>
+                          <w:spacing w:after="160" w:line="259" w:lineRule="auto"/>
                           <w:ind w:left="0" w:right="0" w:firstLine="0"/>
                           <w:jc w:val="left"/>
                         </w:pPr>
                         <w:r>
                           <w:rPr>
-                            <w:rFonts w:cs="Times New Roman" w:hAnsi="Times New Roman" w:eastAsia="Times New Roman" w:ascii="Times New Roman"/>
-                            <w:i w:val="1"/>
+                            <w:i/>
                             <w:sz w:val="12"/>
                           </w:rPr>
-                          <w:t xml:space="preserve">B</w:t>
+                          <w:t>B</w:t>
                         </w:r>
                       </w:p>
                     </w:txbxContent>
                   </v:textbox>
                 </v:rect>
-                <v:rect id="Rectangle 861" style="position:absolute;width:23585;height:1661;left:23959;top:31898;" filled="f" stroked="f">
+                <v:rect id="Rectangle 861" o:spid="_x0000_s1053" style="position:absolute;left:23959;top:31898;width:23585;height:1661;visibility:visible;mso-wrap-style:square;v-text-anchor:top" o:gfxdata="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" filled="f" stroked="f">
                   <v:textbox inset="0,0,0,0">
                     <w:txbxContent>
                       <w:p>
                         <w:pPr>
-                          <w:spacing w:before="0" w:after="160" w:line="259" w:lineRule="auto"/>
+                          <w:spacing w:after="160" w:line="259" w:lineRule="auto"/>
                           <w:ind w:left="0" w:right="0" w:firstLine="0"/>
                           <w:jc w:val="left"/>
                         </w:pPr>
@@ -4617,157 +5651,152 @@
                     </w:txbxContent>
                   </v:textbox>
                 </v:rect>
-                <v:rect id="Rectangle 862" style="position:absolute;width:676;height:1514;left:41990;top:32053;" filled="f" stroked="f">
+                <v:rect id="Rectangle 862" o:spid="_x0000_s1054" style="position:absolute;left:41990;top:32053;width:676;height:1514;visibility:visible;mso-wrap-style:square;v-text-anchor:top" o:gfxdata="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" filled="f" stroked="f">
                   <v:textbox inset="0,0,0,0">
                     <w:txbxContent>
                       <w:p>
                         <w:pPr>
-                          <w:spacing w:before="0" w:after="160" w:line="259" w:lineRule="auto"/>
+                          <w:spacing w:after="160" w:line="259" w:lineRule="auto"/>
                           <w:ind w:left="0" w:right="0" w:firstLine="0"/>
                           <w:jc w:val="left"/>
                         </w:pPr>
                         <w:r>
                           <w:rPr>
-                            <w:rFonts w:cs="Times New Roman" w:hAnsi="Times New Roman" w:eastAsia="Times New Roman" w:ascii="Times New Roman"/>
-                            <w:i w:val="1"/>
+                            <w:i/>
                             <w:sz w:val="18"/>
                           </w:rPr>
-                          <w:t xml:space="preserve">x</w:t>
+                          <w:t>x</w:t>
                         </w:r>
                       </w:p>
                     </w:txbxContent>
                   </v:textbox>
                 </v:rect>
-                <v:rect id="Rectangle 863" style="position:absolute;width:557;height:1315;left:42920;top:32140;" filled="f" stroked="f">
+                <v:rect id="Rectangle 863" o:spid="_x0000_s1055" style="position:absolute;left:42920;top:32140;width:557;height:1315;visibility:visible;mso-wrap-style:square;v-text-anchor:top" o:gfxdata="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" filled="f" stroked="f">
                   <v:textbox inset="0,0,0,0">
                     <w:txbxContent>
                       <w:p>
                         <w:pPr>
-                          <w:spacing w:before="0" w:after="160" w:line="259" w:lineRule="auto"/>
+                          <w:spacing w:after="160" w:line="259" w:lineRule="auto"/>
                           <w:ind w:left="0" w:right="0" w:firstLine="0"/>
                           <w:jc w:val="left"/>
                         </w:pPr>
                         <w:r>
                           <w:rPr>
-                            <w:rFonts w:cs="Segoe UI Symbol" w:hAnsi="Segoe UI Symbol" w:eastAsia="Segoe UI Symbol" w:ascii="Segoe UI Symbol"/>
+                            <w:rFonts w:ascii="Segoe UI Symbol" w:eastAsia="Segoe UI Symbol" w:hAnsi="Segoe UI Symbol" w:cs="Segoe UI Symbol"/>
                             <w:sz w:val="12"/>
                           </w:rPr>
-                          <w:t xml:space="preserve">=</w:t>
+                          <w:t>=</w:t>
                         </w:r>
                       </w:p>
                     </w:txbxContent>
                   </v:textbox>
                 </v:rect>
-                <v:rect id="Rectangle 864" style="position:absolute;width:930;height:1514;left:44836;top:32053;" filled="f" stroked="f">
+                <v:rect id="Rectangle 864" o:spid="_x0000_s1056" style="position:absolute;left:44836;top:32053;width:931;height:1514;visibility:visible;mso-wrap-style:square;v-text-anchor:top" o:gfxdata="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" filled="f" stroked="f">
                   <v:textbox inset="0,0,0,0">
                     <w:txbxContent>
                       <w:p>
                         <w:pPr>
-                          <w:spacing w:before="0" w:after="160" w:line="259" w:lineRule="auto"/>
+                          <w:spacing w:after="160" w:line="259" w:lineRule="auto"/>
                           <w:ind w:left="0" w:right="0" w:firstLine="0"/>
                           <w:jc w:val="left"/>
                         </w:pPr>
                         <w:r>
                           <w:rPr>
-                            <w:rFonts w:cs="Times New Roman" w:hAnsi="Times New Roman" w:eastAsia="Times New Roman" w:ascii="Times New Roman"/>
-                            <w:i w:val="1"/>
+                            <w:i/>
                             <w:sz w:val="18"/>
                           </w:rPr>
-                          <w:t xml:space="preserve">R</w:t>
+                          <w:t>R</w:t>
                         </w:r>
                       </w:p>
                     </w:txbxContent>
                   </v:textbox>
                 </v:rect>
-                <v:rect id="Rectangle 865" style="position:absolute;width:407;height:662;left:45548;top:32912;" filled="f" stroked="f">
+                <v:rect id="Rectangle 865" o:spid="_x0000_s1057" style="position:absolute;left:45548;top:32912;width:407;height:663;visibility:visible;mso-wrap-style:square;v-text-anchor:top" o:gfxdata="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" filled="f" stroked="f">
                   <v:textbox inset="0,0,0,0">
                     <w:txbxContent>
                       <w:p>
                         <w:pPr>
-                          <w:spacing w:before="0" w:after="160" w:line="259" w:lineRule="auto"/>
+                          <w:spacing w:after="160" w:line="259" w:lineRule="auto"/>
                           <w:ind w:left="0" w:right="0" w:firstLine="0"/>
                           <w:jc w:val="left"/>
                         </w:pPr>
                         <w:r>
                           <w:rPr>
-                            <w:rFonts w:cs="Times New Roman" w:hAnsi="Times New Roman" w:eastAsia="Times New Roman" w:ascii="Times New Roman"/>
-                            <w:i w:val="1"/>
+                            <w:i/>
                             <w:sz w:val="8"/>
                           </w:rPr>
-                          <w:t xml:space="preserve">A</w:t>
+                          <w:t>A</w:t>
                         </w:r>
                       </w:p>
                     </w:txbxContent>
                   </v:textbox>
                 </v:rect>
-                <v:rect id="Rectangle 866" style="position:absolute;width:930;height:1514;left:45989;top:32053;" filled="f" stroked="f">
+                <v:rect id="Rectangle 866" o:spid="_x0000_s1058" style="position:absolute;left:45989;top:32053;width:931;height:1514;visibility:visible;mso-wrap-style:square;v-text-anchor:top" o:gfxdata="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" filled="f" stroked="f">
                   <v:textbox inset="0,0,0,0">
                     <w:txbxContent>
                       <w:p>
                         <w:pPr>
-                          <w:spacing w:before="0" w:after="160" w:line="259" w:lineRule="auto"/>
+                          <w:spacing w:after="160" w:line="259" w:lineRule="auto"/>
                           <w:ind w:left="0" w:right="0" w:firstLine="0"/>
                           <w:jc w:val="left"/>
                         </w:pPr>
                         <w:r>
                           <w:rPr>
-                            <w:rFonts w:cs="Times New Roman" w:hAnsi="Times New Roman" w:eastAsia="Times New Roman" w:ascii="Times New Roman"/>
-                            <w:i w:val="1"/>
+                            <w:i/>
                             <w:sz w:val="18"/>
                           </w:rPr>
-                          <w:t xml:space="preserve">R</w:t>
+                          <w:t>R</w:t>
                         </w:r>
                       </w:p>
                     </w:txbxContent>
                   </v:textbox>
                 </v:rect>
-                <v:rect id="Rectangle 867" style="position:absolute;width:407;height:662;left:46701;top:32912;" filled="f" stroked="f">
+                <v:rect id="Rectangle 867" o:spid="_x0000_s1059" style="position:absolute;left:46701;top:32912;width:407;height:663;visibility:visible;mso-wrap-style:square;v-text-anchor:top" o:gfxdata="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" filled="f" stroked="f">
                   <v:textbox inset="0,0,0,0">
                     <w:txbxContent>
                       <w:p>
                         <w:pPr>
-                          <w:spacing w:before="0" w:after="160" w:line="259" w:lineRule="auto"/>
+                          <w:spacing w:after="160" w:line="259" w:lineRule="auto"/>
                           <w:ind w:left="0" w:right="0" w:firstLine="0"/>
                           <w:jc w:val="left"/>
                         </w:pPr>
                         <w:r>
                           <w:rPr>
-                            <w:rFonts w:cs="Times New Roman" w:hAnsi="Times New Roman" w:eastAsia="Times New Roman" w:ascii="Times New Roman"/>
-                            <w:i w:val="1"/>
+                            <w:i/>
                             <w:sz w:val="8"/>
                           </w:rPr>
-                          <w:t xml:space="preserve">B</w:t>
+                          <w:t>B</w:t>
                         </w:r>
                       </w:p>
                     </w:txbxContent>
                   </v:textbox>
                 </v:rect>
-                <v:shape id="Shape 868" style="position:absolute;width:210;height:138;left:43779;top:32618;" coordsize="21071,13835" path="m21071,0l0,13835">
-                  <v:stroke weight="0.119313pt" endcap="flat" joinstyle="miter" miterlimit="10" on="true" color="#000000"/>
-                  <v:fill on="false" color="#000000" opacity="0"/>
+                <v:shape id="Shape 868" o:spid="_x0000_s1060" style="position:absolute;left:43779;top:32618;width:210;height:138;visibility:visible;mso-wrap-style:square;v-text-anchor:top" coordsize="21071,13835" o:gfxdata="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" path="m21071,l,13835e" filled="f" strokeweight=".04208mm">
+                  <v:stroke miterlimit="83231f" joinstyle="miter"/>
+                  <v:path arrowok="t" textboxrect="0,0,21071,13835"/>
                 </v:shape>
-                <v:shape id="Shape 869" style="position:absolute;width:326;height:612;left:43989;top:32618;" coordsize="32600,61270" path="m32600,61270l0,0">
-                  <v:stroke weight="0.119313pt" endcap="flat" joinstyle="miter" miterlimit="10" on="true" color="#000000"/>
-                  <v:fill on="false" color="#000000" opacity="0"/>
+                <v:shape id="Shape 869" o:spid="_x0000_s1061" style="position:absolute;left:43989;top:32618;width:326;height:613;visibility:visible;mso-wrap-style:square;v-text-anchor:top" coordsize="32600,61270" o:gfxdata="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" path="m32600,61270l,e" filled="f" strokeweight=".04208mm">
+                  <v:stroke miterlimit="83231f" joinstyle="miter"/>
+                  <v:path arrowok="t" textboxrect="0,0,32600,61270"/>
                 </v:shape>
-                <v:shape id="Shape 870" style="position:absolute;width:377;height:1794;left:44315;top:31436;" coordsize="37769,179460" path="m37769,0l0,179460">
-                  <v:stroke weight="0.119313pt" endcap="flat" joinstyle="miter" miterlimit="10" on="true" color="#000000"/>
-                  <v:fill on="false" color="#000000" opacity="0"/>
+                <v:shape id="Shape 870" o:spid="_x0000_s1062" style="position:absolute;left:44315;top:31436;width:378;height:1795;visibility:visible;mso-wrap-style:square;v-text-anchor:top" coordsize="37769,179460" o:gfxdata="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" path="m37769,l,179460e" filled="f" strokeweight=".04208mm">
+                  <v:stroke miterlimit="83231f" joinstyle="miter"/>
+                  <v:path arrowok="t" textboxrect="0,0,37769,179460"/>
                 </v:shape>
-                <v:shape id="Shape 871" style="position:absolute;width:2544;height:0;left:44693;top:31436;" coordsize="254441,0" path="m254441,0l0,0">
-                  <v:stroke weight="0.119313pt" endcap="flat" joinstyle="miter" miterlimit="10" on="true" color="#000000"/>
-                  <v:fill on="false" color="#000000" opacity="0"/>
+                <v:shape id="Shape 871" o:spid="_x0000_s1063" style="position:absolute;left:44693;top:31436;width:2545;height:0;visibility:visible;mso-wrap-style:square;v-text-anchor:top" coordsize="254441,0" o:gfxdata="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" path="m254441,l,e" filled="f" strokeweight=".04208mm">
+                  <v:stroke miterlimit="83231f" joinstyle="miter"/>
+                  <v:path arrowok="t" textboxrect="0,0,254441,0"/>
                 </v:shape>
-                <v:shape id="Shape 872" style="position:absolute;width:3458;height:1968;left:43779;top:31436;" coordsize="345881,196852" path="m91440,0l345881,0l345881,7509l97403,7509l57647,196852l50093,196852l12722,129258l2783,135979l0,132025l21071,118190l53670,179460l91440,0x">
-                  <v:stroke weight="0pt" endcap="flat" joinstyle="miter" miterlimit="10" on="false" color="#000000" opacity="0"/>
-                  <v:fill on="true" color="#000000"/>
+                <v:shape id="Shape 872" o:spid="_x0000_s1064" style="position:absolute;left:43779;top:31436;width:3459;height:1969;visibility:visible;mso-wrap-style:square;v-text-anchor:top" coordsize="345881,196852" o:gfxdata="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" path="m91440,l345881,r,7509l97403,7509,57647,196852r-7554,l12722,129258r-9939,6721l,132025,21071,118190r32599,61270l91440,xe" fillcolor="black" stroked="f" strokeweight="0">
+                  <v:stroke miterlimit="83231f" joinstyle="miter"/>
+                  <v:path arrowok="t" textboxrect="0,0,345881,196852"/>
                 </v:shape>
-                <v:rect id="Rectangle 873" style="position:absolute;width:6112;height:1661;left:47546;top:31898;" filled="f" stroked="f">
+                <v:rect id="Rectangle 873" o:spid="_x0000_s1065" style="position:absolute;left:47546;top:31898;width:6112;height:1661;visibility:visible;mso-wrap-style:square;v-text-anchor:top" o:gfxdata="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" filled="f" stroked="f">
                   <v:textbox inset="0,0,0,0">
                     <w:txbxContent>
                       <w:p>
                         <w:pPr>
-                          <w:spacing w:before="0" w:after="160" w:line="259" w:lineRule="auto"/>
+                          <w:spacing w:after="160" w:line="259" w:lineRule="auto"/>
                           <w:ind w:left="0" w:right="0" w:firstLine="0"/>
                           <w:jc w:val="left"/>
                         </w:pPr>
@@ -4775,18 +5804,18 @@
                           <w:rPr>
                             <w:sz w:val="18"/>
                           </w:rPr>
-                          <w:t xml:space="preserve">, for pulse</w:t>
+                          <w:t>, for pulse</w:t>
                         </w:r>
                       </w:p>
                     </w:txbxContent>
                   </v:textbox>
                 </v:rect>
-                <v:rect id="Rectangle 874" style="position:absolute;width:499;height:1661;left:52149;top:31898;" filled="f" stroked="f">
+                <v:rect id="Rectangle 874" o:spid="_x0000_s1066" style="position:absolute;left:52149;top:31898;width:500;height:1661;visibility:visible;mso-wrap-style:square;v-text-anchor:top" o:gfxdata="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" filled="f" stroked="f">
                   <v:textbox inset="0,0,0,0">
                     <w:txbxContent>
                       <w:p>
                         <w:pPr>
-                          <w:spacing w:before="0" w:after="160" w:line="259" w:lineRule="auto"/>
+                          <w:spacing w:after="160" w:line="259" w:lineRule="auto"/>
                           <w:ind w:left="0" w:right="0" w:firstLine="0"/>
                           <w:jc w:val="left"/>
                         </w:pPr>
@@ -4794,18 +5823,18 @@
                           <w:rPr>
                             <w:sz w:val="18"/>
                           </w:rPr>
-                          <w:t xml:space="preserve">-</w:t>
+                          <w:t>-</w:t>
                         </w:r>
                       </w:p>
                     </w:txbxContent>
                   </v:textbox>
                 </v:rect>
-                <v:rect id="Rectangle 875" style="position:absolute;width:3839;height:1661;left:52530;top:31898;" filled="f" stroked="f">
+                <v:rect id="Rectangle 875" o:spid="_x0000_s1067" style="position:absolute;left:52530;top:31898;width:3839;height:1661;visibility:visible;mso-wrap-style:square;v-text-anchor:top" o:gfxdata="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" filled="f" stroked="f">
                   <v:textbox inset="0,0,0,0">
                     <w:txbxContent>
                       <w:p>
                         <w:pPr>
-                          <w:spacing w:before="0" w:after="160" w:line="259" w:lineRule="auto"/>
+                          <w:spacing w:after="160" w:line="259" w:lineRule="auto"/>
                           <w:ind w:left="0" w:right="0" w:firstLine="0"/>
                           <w:jc w:val="left"/>
                         </w:pPr>
@@ -4819,148 +5848,160 @@
                     </w:txbxContent>
                   </v:textbox>
                 </v:rect>
-                <v:shape id="Picture 977" style="position:absolute;width:29400;height:27499;left:0;top:250;" filled="f">
-                  <v:imagedata r:id="rId27"/>
+                <v:shapetype id="_x0000_t75" coordsize="21600,21600" o:spt="75" o:preferrelative="t" path="m@4@5l@4@11@9@11@9@5xe" filled="f" stroked="f">
+                  <v:stroke joinstyle="miter"/>
+                  <v:formulas>
+                    <v:f eqn="if lineDrawn pixelLineWidth 0"/>
+                    <v:f eqn="sum @0 1 0"/>
+                    <v:f eqn="sum 0 0 @1"/>
+                    <v:f eqn="prod @2 1 2"/>
+                    <v:f eqn="prod @3 21600 pixelWidth"/>
+                    <v:f eqn="prod @3 21600 pixelHeight"/>
+                    <v:f eqn="sum @0 0 1"/>
+                    <v:f eqn="prod @6 1 2"/>
+                    <v:f eqn="prod @7 21600 pixelWidth"/>
+                    <v:f eqn="sum @8 21600 0"/>
+                    <v:f eqn="prod @7 21600 pixelHeight"/>
+                    <v:f eqn="sum @10 21600 0"/>
+                  </v:formulas>
+                  <v:path o:extrusionok="f" gradientshapeok="t" o:connecttype="rect"/>
+                  <o:lock v:ext="edit" aspectratio="t"/>
+                </v:shapetype>
+                <v:shape id="Picture 977" o:spid="_x0000_s1068" type="#_x0000_t75" style="position:absolute;top:250;width:29400;height:27499;visibility:visible;mso-wrap-style:square" o:gfxdata="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">
+                  <v:imagedata r:id="rId27" o:title=""/>
                 </v:shape>
-                <v:shape id="Picture 979" style="position:absolute;width:29107;height:27749;left:29718;top:0;" filled="f">
-                  <v:imagedata r:id="rId28"/>
+                <v:shape id="Picture 979" o:spid="_x0000_s1069" type="#_x0000_t75" style="position:absolute;left:29718;width:29107;height:27749;visibility:visible;mso-wrap-style:square" o:gfxdata="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">
+                  <v:imagedata r:id="rId28" o:title=""/>
                 </v:shape>
-                <v:rect id="Rectangle 9510" style="position:absolute;width:553;height:1840;left:1051;top:853;" filled="f" stroked="f">
+                <v:rect id="Rectangle 9510" o:spid="_x0000_s1070" style="position:absolute;left:1051;top:853;width:554;height:1840;visibility:visible;mso-wrap-style:square;v-text-anchor:top" o:gfxdata="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" filled="f" stroked="f">
                   <v:textbox inset="0,0,0,0">
                     <w:txbxContent>
                       <w:p>
                         <w:pPr>
-                          <w:spacing w:before="0" w:after="160" w:line="259" w:lineRule="auto"/>
+                          <w:spacing w:after="160" w:line="259" w:lineRule="auto"/>
                           <w:ind w:left="0" w:right="0" w:firstLine="0"/>
                           <w:jc w:val="left"/>
                         </w:pPr>
                         <w:r>
-                          <w:rPr/>
-                          <w:t xml:space="preserve">(</w:t>
+                          <w:t>(</w:t>
                         </w:r>
                       </w:p>
                     </w:txbxContent>
                   </v:textbox>
                 </v:rect>
-                <v:rect id="Rectangle 9511" style="position:absolute;width:553;height:1840;left:2038;top:853;" filled="f" stroked="f">
+                <v:rect id="Rectangle 9511" o:spid="_x0000_s1071" style="position:absolute;left:2038;top:853;width:554;height:1840;visibility:visible;mso-wrap-style:square;v-text-anchor:top" o:gfxdata="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" filled="f" stroked="f">
                   <v:textbox inset="0,0,0,0">
                     <w:txbxContent>
                       <w:p>
                         <w:pPr>
-                          <w:spacing w:before="0" w:after="160" w:line="259" w:lineRule="auto"/>
+                          <w:spacing w:after="160" w:line="259" w:lineRule="auto"/>
                           <w:ind w:left="0" w:right="0" w:firstLine="0"/>
                           <w:jc w:val="left"/>
                         </w:pPr>
                         <w:r>
-                          <w:rPr/>
-                          <w:t xml:space="preserve">)</w:t>
+                          <w:t>)</w:t>
                         </w:r>
                       </w:p>
                     </w:txbxContent>
                   </v:textbox>
                 </v:rect>
-                <v:rect id="Rectangle 9512" style="position:absolute;width:737;height:1840;left:1474;top:853;" filled="f" stroked="f">
+                <v:rect id="Rectangle 9512" o:spid="_x0000_s1072" style="position:absolute;left:1474;top:853;width:738;height:1840;visibility:visible;mso-wrap-style:square;v-text-anchor:top" o:gfxdata="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" filled="f" stroked="f">
                   <v:textbox inset="0,0,0,0">
                     <w:txbxContent>
                       <w:p>
                         <w:pPr>
-                          <w:spacing w:before="0" w:after="160" w:line="259" w:lineRule="auto"/>
+                          <w:spacing w:after="160" w:line="259" w:lineRule="auto"/>
                           <w:ind w:left="0" w:right="0" w:firstLine="0"/>
                           <w:jc w:val="left"/>
                         </w:pPr>
                         <w:r>
-                          <w:rPr/>
-                          <w:t xml:space="preserve">a</w:t>
+                          <w:t>a</w:t>
                         </w:r>
                       </w:p>
                     </w:txbxContent>
                   </v:textbox>
                 </v:rect>
-                <v:rect id="Rectangle 981" style="position:absolute;width:415;height:1840;left:2461;top:853;" filled="f" stroked="f">
+                <v:rect id="Rectangle 981" o:spid="_x0000_s1073" style="position:absolute;left:2461;top:853;width:415;height:1840;visibility:visible;mso-wrap-style:square;v-text-anchor:top" o:gfxdata="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" filled="f" stroked="f">
                   <v:textbox inset="0,0,0,0">
                     <w:txbxContent>
                       <w:p>
                         <w:pPr>
-                          <w:spacing w:before="0" w:after="160" w:line="259" w:lineRule="auto"/>
+                          <w:spacing w:after="160" w:line="259" w:lineRule="auto"/>
                           <w:ind w:left="0" w:right="0" w:firstLine="0"/>
                           <w:jc w:val="left"/>
                         </w:pPr>
                         <w:r>
-                          <w:rPr/>
                           <w:t xml:space="preserve"> </w:t>
                         </w:r>
                       </w:p>
                     </w:txbxContent>
                   </v:textbox>
                 </v:rect>
-                <v:rect id="Rectangle 9514" style="position:absolute;width:831;height:1840;left:30339;top:670;" filled="f" stroked="f">
+                <v:rect id="Rectangle 9514" o:spid="_x0000_s1074" style="position:absolute;left:30339;top:670;width:831;height:1840;visibility:visible;mso-wrap-style:square;v-text-anchor:top" o:gfxdata="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" filled="f" stroked="f">
                   <v:textbox inset="0,0,0,0">
                     <w:txbxContent>
                       <w:p>
                         <w:pPr>
-                          <w:spacing w:before="0" w:after="160" w:line="259" w:lineRule="auto"/>
+                          <w:spacing w:after="160" w:line="259" w:lineRule="auto"/>
                           <w:ind w:left="0" w:right="0" w:firstLine="0"/>
                           <w:jc w:val="left"/>
                         </w:pPr>
                         <w:r>
-                          <w:rPr/>
-                          <w:t xml:space="preserve">b</w:t>
+                          <w:t>b</w:t>
                         </w:r>
                       </w:p>
                     </w:txbxContent>
                   </v:textbox>
                 </v:rect>
-                <v:rect id="Rectangle 9513" style="position:absolute;width:553;height:1840;left:29916;top:670;" filled="f" stroked="f">
+                <v:rect id="Rectangle 9513" o:spid="_x0000_s1075" style="position:absolute;left:29916;top:670;width:553;height:1840;visibility:visible;mso-wrap-style:square;v-text-anchor:top" o:gfxdata="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" filled="f" stroked="f">
                   <v:textbox inset="0,0,0,0">
                     <w:txbxContent>
                       <w:p>
                         <w:pPr>
-                          <w:spacing w:before="0" w:after="160" w:line="259" w:lineRule="auto"/>
+                          <w:spacing w:after="160" w:line="259" w:lineRule="auto"/>
                           <w:ind w:left="0" w:right="0" w:firstLine="0"/>
                           <w:jc w:val="left"/>
                         </w:pPr>
                         <w:r>
-                          <w:rPr/>
-                          <w:t xml:space="preserve">(</w:t>
+                          <w:t>(</w:t>
                         </w:r>
                       </w:p>
                     </w:txbxContent>
                   </v:textbox>
                 </v:rect>
-                <v:rect id="Rectangle 983" style="position:absolute;width:553;height:1840;left:30974;top:670;" filled="f" stroked="f">
+                <v:rect id="Rectangle 983" o:spid="_x0000_s1076" style="position:absolute;left:30974;top:670;width:553;height:1840;visibility:visible;mso-wrap-style:square;v-text-anchor:top" o:gfxdata="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" filled="f" stroked="f">
                   <v:textbox inset="0,0,0,0">
                     <w:txbxContent>
                       <w:p>
                         <w:pPr>
-                          <w:spacing w:before="0" w:after="160" w:line="259" w:lineRule="auto"/>
+                          <w:spacing w:after="160" w:line="259" w:lineRule="auto"/>
                           <w:ind w:left="0" w:right="0" w:firstLine="0"/>
                           <w:jc w:val="left"/>
                         </w:pPr>
                         <w:r>
-                          <w:rPr/>
-                          <w:t xml:space="preserve">)</w:t>
+                          <w:t>)</w:t>
                         </w:r>
                       </w:p>
                     </w:txbxContent>
                   </v:textbox>
                 </v:rect>
-                <v:rect id="Rectangle 984" style="position:absolute;width:415;height:1840;left:31396;top:670;" filled="f" stroked="f">
+                <v:rect id="Rectangle 984" o:spid="_x0000_s1077" style="position:absolute;left:31396;top:670;width:416;height:1840;visibility:visible;mso-wrap-style:square;v-text-anchor:top" o:gfxdata="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" filled="f" stroked="f">
                   <v:textbox inset="0,0,0,0">
                     <w:txbxContent>
                       <w:p>
                         <w:pPr>
-                          <w:spacing w:before="0" w:after="160" w:line="259" w:lineRule="auto"/>
+                          <w:spacing w:after="160" w:line="259" w:lineRule="auto"/>
                           <w:ind w:left="0" w:right="0" w:firstLine="0"/>
                           <w:jc w:val="left"/>
                         </w:pPr>
                         <w:r>
-                          <w:rPr/>
                           <w:t xml:space="preserve"> </w:t>
                         </w:r>
                       </w:p>
                     </w:txbxContent>
                   </v:textbox>
                 </v:rect>
+                <w10:anchorlock/>
               </v:group>
             </w:pict>
           </mc:Fallback>
@@ -5171,10 +6212,7 @@
         <w:ind w:left="-5" w:right="0"/>
       </w:pPr>
       <w:r>
-        <w:t xml:space="preserve">where </w:t>
-      </w:r>
-      <w:r>
-        <w:t>τ</w:t>
+        <w:t>where τ</w:t>
       </w:r>
       <w:r>
         <w:rPr>
@@ -5183,16 +6221,7 @@
         <w:t>c</w:t>
       </w:r>
       <w:r>
-        <w:t xml:space="preserve"> </w:t>
-      </w:r>
-      <w:r>
-        <w:t xml:space="preserve">is the coincidence time, equal to twice the pulse duration </w:t>
-      </w:r>
-      <w:r>
-        <w:t>τ</w:t>
-      </w:r>
-      <w:r>
-        <w:t xml:space="preserve"> minus a small amount necessary for sufficient overlap.</w:t>
+        <w:t xml:space="preserve"> is the coincidence time, equal to twice the pulse duration τ minus a small amount necessary for sufficient overlap.</w:t>
       </w:r>
       <w:r>
         <w:rPr>
@@ -5201,10 +6230,7 @@
         <w:t>14</w:t>
       </w:r>
       <w:r>
-        <w:t xml:space="preserve">  Single-parameter fits of the data to Eq. (2), shown in Figure 10b, yielded the values </w:t>
-      </w:r>
-      <w:r>
-        <w:t>τ</w:t>
+        <w:t xml:space="preserve">  Single-parameter fits of the data to Eq. (2), shown in Figure 10b, yielded the values τ</w:t>
       </w:r>
       <w:r>
         <w:rPr>
@@ -5213,10 +6239,7 @@
         <w:t>c</w:t>
       </w:r>
       <w:r>
-        <w:t xml:space="preserve"> = 12.033 ± 0.006 ns, 14.56 ± 0.02 ns, and 20.38 </w:t>
-      </w:r>
-      <w:r>
-        <w:t xml:space="preserve">± 0.09 ns for the toggle positions 00, 01, and 10. </w:t>
+        <w:t xml:space="preserve"> = 12.033 ± 0.006 ns, 14.56 ± 0.02 ns, and 20.38 ± 0.09 ns for the toggle positions 00, 01, and 10. </w:t>
       </w:r>
     </w:p>
     <w:p>
@@ -5243,10 +6266,7 @@
         <w:ind w:left="-5" w:right="0"/>
       </w:pPr>
       <w:r>
-        <w:t xml:space="preserve">The coincidence times were also measured using two SPCMs and scattered light from a laser (which should produce independent, random streams of photons at the two detectors), yielding values of </w:t>
-      </w:r>
-      <w:r>
-        <w:t>τ</w:t>
+        <w:t>The coincidence times were also measured using two SPCMs and scattered light from a laser (which should produce independent, random streams of photons at the two detectors), yielding values of τ</w:t>
       </w:r>
       <w:r>
         <w:rPr>
@@ -5255,10 +6275,7 @@
         <w:t>c</w:t>
       </w:r>
       <w:r>
-        <w:t xml:space="preserve"> = 12.140 ± 0.007 ns, 14.133 ± 0.008 ns, and 21.47 ± 0.014 ns</w:t>
-      </w:r>
-      <w:r>
-        <w:t xml:space="preserve"> via Eq. (2). These coincidence times differ slightly from those measured with the LFSR’s, due to differences in the input pulse heights and shapes from the SPCMs.  </w:t>
+        <w:t xml:space="preserve"> = 12.140 ± 0.007 ns, 14.133 ± 0.008 ns, and 21.47 ± 0.014 ns via Eq. (2). These coincidence times differ slightly from those measured with the LFSR’s, due to differences in the input pulse heights and shapes from the SPCMs.  </w:t>
       </w:r>
     </w:p>
     <w:p>
@@ -5266,10 +6283,7 @@
         <w:ind w:left="-5" w:right="0"/>
       </w:pPr>
       <w:r>
-        <w:t xml:space="preserve">The measured values of </w:t>
-      </w:r>
-      <w:r>
-        <w:t>τ</w:t>
+        <w:t>The measured values of τ</w:t>
       </w:r>
       <w:r>
         <w:rPr>
@@ -5278,13 +6292,7 @@
         <w:t>c</w:t>
       </w:r>
       <w:r>
-        <w:t xml:space="preserve"> from both methods are consistent with the times that we would ex</w:t>
-      </w:r>
-      <w:r>
-        <w:t>pect, given the duration of the output pulses from the pulse shaping circuit. Note that because of chip-to-chip variations in the CCM components, the coincidence time may vary slightly for coincidences between different pairs of detectors, but does not var</w:t>
-      </w:r>
-      <w:r>
-        <w:t xml:space="preserve">y over time for a fixed pair of detectors.  </w:t>
+        <w:t xml:space="preserve"> from both methods are consistent with the times that we would expect, given the duration of the output pulses from the pulse shaping circuit. Note that because of chip-to-chip variations in the CCM components, the coincidence time may vary slightly for coincidences between different pairs of detectors, but does not vary over time for a fixed pair of detectors.  </w:t>
       </w:r>
     </w:p>
     <w:p>
@@ -5311,10 +6319,7 @@
         <w:ind w:left="-5" w:right="0"/>
       </w:pPr>
       <w:r>
-        <w:t>For applications where time-tagging of individual photon detections is not needed, our CCM offers some attractive features. It takes four inputs, and determines user selectable 2-, 3-, or 4-fold c</w:t>
-      </w:r>
-      <w:r>
-        <w:t xml:space="preserve">oincidences (or single-channel counts) on eight </w:t>
+        <w:t xml:space="preserve">For applications where time-tagging of individual photon detections is not needed, our CCM offers some attractive features. It takes four inputs, and determines user selectable 2-, 3-, or 4-fold coincidences (or single-channel counts) on eight </w:t>
       </w:r>
       <w:r>
         <w:lastRenderedPageBreak/>
@@ -5327,10 +6332,7 @@
         <w:t>M</w:t>
       </w:r>
       <w:r>
-        <w:t>-order coincidence</w:t>
-      </w:r>
-      <w:r>
-        <w:t xml:space="preserve">s among </w:t>
+        <w:t xml:space="preserve">-order coincidences among </w:t>
       </w:r>
       <w:r>
         <w:rPr>
@@ -5339,13 +6341,7 @@
         <w:t>N</w:t>
       </w:r>
       <w:r>
-        <w:t xml:space="preserve"> inputs. </w:t>
-      </w:r>
-      <w:r>
-        <w:t>Because of its small size, low cost, and intuitive user interface, the CCM is also well-suited to undergraduate physics laboratories</w:t>
-      </w:r>
-      <w:r>
-        <w:t xml:space="preserve">. </w:t>
+        <w:t xml:space="preserve"> inputs. Because of its small size, low cost, and intuitive user interface, the CCM is also well-suited to undergraduate physics laboratories. </w:t>
       </w:r>
     </w:p>
     <w:p>
@@ -5381,10 +6377,7 @@
         <w:ind w:left="-5" w:right="0"/>
       </w:pPr>
       <w:r>
-        <w:t>We thank David Ahlgren, Sagar Bhandari, John Bower, Brandon Clary, Adam Katcher,</w:t>
-      </w:r>
-      <w:r>
-        <w:t xml:space="preserve"> Sarthak Khanal, Larry North, </w:t>
+        <w:t xml:space="preserve">We thank David Ahlgren, Sagar Bhandari, John Bower, Brandon Clary, Adam Katcher, Sarthak Khanal, Larry North, </w:t>
       </w:r>
     </w:p>
     <w:p>
@@ -5427,10 +6420,7 @@
         <w:ind w:right="0" w:hanging="360"/>
       </w:pPr>
       <w:r>
-        <w:t>J. Gea-</w:t>
-      </w:r>
-      <w:r>
-        <w:t xml:space="preserve">Banacloche, “Optical Realizations of Quantum Teleportation,” Prog. Optics 46, 311-353 (2004). </w:t>
+        <w:t xml:space="preserve">J. Gea-Banacloche, “Optical Realizations of Quantum Teleportation,” Prog. Optics 46, 311-353 (2004). </w:t>
       </w:r>
     </w:p>
     <w:p>
@@ -5442,10 +6432,7 @@
         <w:ind w:right="0" w:hanging="360"/>
       </w:pPr>
       <w:r>
-        <w:t>Kok, P., Munro, W. J., Ralph, T. C., Dowling,  J. P., Dowling, and Milburn, G. J., “Linear optical quantum computing with photonic qubits,” Rev. Mod. Phys 79, 13</w:t>
-      </w:r>
-      <w:r>
-        <w:t xml:space="preserve">5-174 (2007).  </w:t>
+        <w:t xml:space="preserve">Kok, P., Munro, W. J., Ralph, T. C., Dowling,  J. P., Dowling, and Milburn, G. J., “Linear optical quantum computing with photonic qubits,” Rev. Mod. Phys 79, 135-174 (2007).  </w:t>
       </w:r>
     </w:p>
     <w:p>
@@ -5469,10 +6456,7 @@
         <w:ind w:right="0" w:hanging="360"/>
       </w:pPr>
       <w:r>
-        <w:t>Gaertner, S., Weinfurter, H., and Kurtsiefer, C., “Fast a</w:t>
-      </w:r>
-      <w:r>
-        <w:t xml:space="preserve">nd compact multichannel photon coincidence unit for quantum information processing,” Rev. Sci. Instrum. 76, 123108 (2005). </w:t>
+        <w:t xml:space="preserve">Gaertner, S., Weinfurter, H., and Kurtsiefer, C., “Fast and compact multichannel photon coincidence unit for quantum information processing,” Rev. Sci. Instrum. 76, 123108 (2005). </w:t>
       </w:r>
     </w:p>
     <w:p>
@@ -5507,10 +6491,7 @@
         <w:ind w:right="0" w:hanging="360"/>
       </w:pPr>
       <w:r>
-        <w:t xml:space="preserve">Polyakov, S., Migdall, </w:t>
-      </w:r>
-      <w:r>
-        <w:t xml:space="preserve">A., Nam, S. W., “FPGA-based multicoincidence recipe and software,” (November 24 2009), </w:t>
+        <w:t xml:space="preserve">Polyakov, S., Migdall, A., Nam, S. W., “FPGA-based multicoincidence recipe and software,” (November 24 2009), </w:t>
       </w:r>
       <w:r>
         <w:rPr>
@@ -5532,10 +6513,7 @@
         <w:ind w:right="0" w:hanging="360"/>
       </w:pPr>
       <w:r>
-        <w:t>Felekyan, S., Kuhnemuth, R., Kudryavtsev, V., Sandhagen, C., Becker, W., and Siedel, C. A. M., “Full correlati</w:t>
-      </w:r>
-      <w:r>
-        <w:t xml:space="preserve">on from picoseconds to seconds by time-resolved and time-correlated single photon detection,” Rev. Sci. Instrum. 76, 083104 (2005). </w:t>
+        <w:t xml:space="preserve">Felekyan, S., Kuhnemuth, R., Kudryavtsev, V., Sandhagen, C., Becker, W., and Siedel, C. A. M., “Full correlation from picoseconds to seconds by time-resolved and time-correlated single photon detection,” Rev. Sci. Instrum. 76, 083104 (2005). </w:t>
       </w:r>
     </w:p>
     <w:p>
@@ -5547,10 +6525,7 @@
         <w:ind w:right="0" w:hanging="360"/>
       </w:pPr>
       <w:r>
-        <w:t>Wahl, M., Rahn, H-J., Gregor, I., Erdmann, R., and Enderlein, J., “Dead-time optimized time-correlated photon counting inst</w:t>
-      </w:r>
-      <w:r>
-        <w:t xml:space="preserve">rument with synchronized, independent timing channels,” Rev. Sci. Instrum. 78, 033106 (2007). </w:t>
+        <w:t xml:space="preserve">Wahl, M., Rahn, H-J., Gregor, I., Erdmann, R., and Enderlein, J., “Dead-time optimized time-correlated photon counting instrument with synchronized, independent timing channels,” Rev. Sci. Instrum. 78, 033106 (2007). </w:t>
       </w:r>
     </w:p>
     <w:p>
@@ -5562,10 +6537,7 @@
         <w:ind w:right="0" w:hanging="360"/>
       </w:pPr>
       <w:r>
-        <w:t>Acremann, Y., Chembrolu, V., Strachan, J.P., Tyliszczak, T., and Stohr, J., “Software defined photon counting system for time resolved x-ray experiments,” Rev. S</w:t>
-      </w:r>
-      <w:r>
-        <w:t xml:space="preserve">ci. Instrum. 78, 014702 (2007). </w:t>
+        <w:t xml:space="preserve">Acremann, Y., Chembrolu, V., Strachan, J.P., Tyliszczak, T., and Stohr, J., “Software defined photon counting system for time resolved x-ray experiments,” Rev. Sci. Instrum. 78, 014702 (2007). </w:t>
       </w:r>
     </w:p>
     <w:p>
@@ -5589,10 +6561,7 @@
         <w:ind w:right="0" w:hanging="360"/>
       </w:pPr>
       <w:r>
-        <w:t>Branning, D., Bhandari, S., and Beck, M., “Low-cost coincidence-counting electronics for u</w:t>
-      </w:r>
-      <w:r>
-        <w:t xml:space="preserve">ndergraduate quantum optics,” Am. J. Phys 77, 667-670 (2009). </w:t>
+        <w:t xml:space="preserve">Branning, D., Bhandari, S., and Beck, M., “Low-cost coincidence-counting electronics for undergraduate quantum optics,” Am. J. Phys 77, 667-670 (2009). </w:t>
       </w:r>
     </w:p>
     <w:p>
@@ -5616,10 +6585,7 @@
         <w:ind w:right="0" w:hanging="360"/>
       </w:pPr>
       <w:r>
-        <w:t>Branning, D., http://www.tri</w:t>
-      </w:r>
-      <w:r>
-        <w:t>ncoll.edu/~dbrannin/Coincidence%20Counting/CoincidenceHome.htm  [14]</w:t>
+        <w:t>Branning, D., http://www.trincoll.edu/~dbrannin/Coincidence%20Counting/CoincidenceHome.htm  [14]</w:t>
       </w:r>
       <w:r>
         <w:rPr>
@@ -5849,7 +6815,7 @@
         <w:b/>
         <w:noProof/>
       </w:rPr>
-      <w:t>2</w:t>
+      <w:t>4</w:t>
     </w:r>
     <w:r>
       <w:rPr>
@@ -5948,7 +6914,7 @@
         <w:b/>
         <w:noProof/>
       </w:rPr>
-      <w:t>3</w:t>
+      <w:t>5</w:t>
     </w:r>
     <w:r>
       <w:rPr>
@@ -6812,6 +7778,28 @@
       <w:sz w:val="20"/>
     </w:rPr>
   </w:style>
+  <w:style w:type="paragraph" w:customStyle="1" w:styleId="11">
+    <w:name w:val="样式1"/>
+    <w:basedOn w:val="2"/>
+    <w:link w:val="12"/>
+    <w:qFormat/>
+    <w:rsid w:val="00961F3B"/>
+    <w:pPr>
+      <w:ind w:left="-5"/>
+    </w:pPr>
+  </w:style>
+  <w:style w:type="character" w:customStyle="1" w:styleId="12">
+    <w:name w:val="样式1 字符"/>
+    <w:basedOn w:val="20"/>
+    <w:link w:val="11"/>
+    <w:rsid w:val="00961F3B"/>
+    <w:rPr>
+      <w:rFonts w:ascii="Times New Roman" w:eastAsia="Times New Roman" w:hAnsi="Times New Roman" w:cs="Times New Roman"/>
+      <w:b/>
+      <w:color w:val="000000"/>
+      <w:sz w:val="20"/>
+    </w:rPr>
+  </w:style>
 </w:styles>
 </file>
 

--- a/Branning_FPGA_ModuleSPIE.docx
+++ b/Branning_FPGA_ModuleSPIE.docx
@@ -348,7 +348,7 @@
         <w:spacing w:after="175"/>
         <w:ind w:left="-5" w:right="104" w:firstLineChars="200" w:firstLine="400"/>
         <w:rPr>
-          <w:rFonts w:eastAsiaTheme="minorEastAsia" w:hint="eastAsia"/>
+          <w:rFonts w:eastAsiaTheme="minorEastAsia"/>
         </w:rPr>
       </w:pPr>
       <w:r>
@@ -487,36 +487,16 @@
         <w:rPr>
           <w:rFonts w:ascii="宋体" w:eastAsia="宋体" w:hAnsi="宋体" w:cs="宋体" w:hint="eastAsia"/>
         </w:rPr>
-        <w:t>一对光子</w:t>
-      </w:r>
-      <w:r>
-        <w:rPr>
-          <w:rFonts w:ascii="宋体" w:eastAsia="宋体" w:hAnsi="宋体" w:cs="宋体" w:hint="eastAsia"/>
-        </w:rPr>
-        <w:t>计数</w:t>
-      </w:r>
-      <w:r>
-        <w:rPr>
-          <w:rFonts w:ascii="宋体" w:eastAsia="宋体" w:hAnsi="宋体" w:cs="宋体" w:hint="eastAsia"/>
-        </w:rPr>
-        <w:t>的能力。</w:t>
-      </w:r>
-      <w:r>
-        <w:t xml:space="preserve"> </w:t>
-      </w:r>
-      <w:r>
-        <w:rPr>
-          <w:rFonts w:ascii="宋体" w:eastAsia="宋体" w:hAnsi="宋体" w:cs="宋体" w:hint="eastAsia"/>
-        </w:rPr>
-        <w:t>多光子或多通道重合计数很快就会变得麻烦而昂贵，而最</w:t>
-      </w:r>
-      <w:bookmarkStart w:id="0" w:name="_GoBack"/>
-      <w:bookmarkEnd w:id="0"/>
-      <w:r>
-        <w:rPr>
-          <w:rFonts w:ascii="宋体" w:eastAsia="宋体" w:hAnsi="宋体" w:cs="宋体" w:hint="eastAsia"/>
-        </w:rPr>
-        <w:t>大的重合计数率受到每次启动</w:t>
+        <w:t>一对光子计数的能力。</w:t>
+      </w:r>
+      <w:r>
+        <w:t xml:space="preserve"> </w:t>
+      </w:r>
+      <w:r>
+        <w:rPr>
+          <w:rFonts w:ascii="宋体" w:eastAsia="宋体" w:hAnsi="宋体" w:cs="宋体" w:hint="eastAsia"/>
+        </w:rPr>
+        <w:t>多光子或多通道重合计数很快就会变得麻烦而昂贵，而最大的重合计数率受到每次启动</w:t>
       </w:r>
       <w:r>
         <w:t>/</w:t>
@@ -1925,7 +1905,13 @@
         <w:t xml:space="preserve"> </w:t>
       </w:r>
       <w:r>
-        <w:t xml:space="preserve">Pulse shaping </w:t>
+        <w:rPr>
+          <w:rFonts w:ascii="宋体" w:eastAsia="宋体" w:hAnsi="宋体" w:cs="宋体" w:hint="eastAsia"/>
+        </w:rPr>
+        <w:t>脉冲整形</w:t>
+      </w:r>
+      <w:r>
+        <w:t xml:space="preserve"> </w:t>
       </w:r>
     </w:p>
     <w:p>
@@ -1934,7 +1920,46 @@
         <w:ind w:left="-5" w:right="98"/>
       </w:pPr>
       <w:r>
-        <w:t>In order to improve the coincidence time resolution, each of the detector signals first enters a pulse-shaping circuit that reduces its width from the 20-50 ns pulse width typically obtained from commercial SPCMs.</w:t>
+        <w:rPr>
+          <w:rFonts w:ascii="宋体" w:eastAsia="宋体" w:hAnsi="宋体" w:cs="宋体" w:hint="eastAsia"/>
+        </w:rPr>
+        <w:t>为了提高符合时间分辨率，每个探测器信号首先进入一个脉冲整形电路，该从商用</w:t>
+      </w:r>
+      <w:r>
+        <w:t>SPCM</w:t>
+      </w:r>
+      <w:r>
+        <w:rPr>
+          <w:rFonts w:ascii="宋体" w:eastAsia="宋体" w:hAnsi="宋体" w:cs="宋体" w:hint="eastAsia"/>
+        </w:rPr>
+        <w:t>获得的脉冲整形电路</w:t>
+      </w:r>
+      <w:r>
+        <w:rPr>
+          <w:rFonts w:ascii="宋体" w:eastAsia="宋体" w:hAnsi="宋体" w:cs="宋体" w:hint="eastAsia"/>
+        </w:rPr>
+        <w:t>能减小</w:t>
+      </w:r>
+      <w:r>
+        <w:rPr>
+          <w:rFonts w:ascii="宋体" w:eastAsia="宋体" w:hAnsi="宋体" w:cs="宋体" w:hint="eastAsia"/>
+        </w:rPr>
+        <w:t>通常</w:t>
+      </w:r>
+      <w:r>
+        <w:t>20-50ns</w:t>
+      </w:r>
+      <w:r>
+        <w:rPr>
+          <w:rFonts w:asciiTheme="minorEastAsia" w:eastAsiaTheme="minorEastAsia" w:hAnsiTheme="minorEastAsia" w:hint="eastAsia"/>
+        </w:rPr>
+        <w:t>的</w:t>
+      </w:r>
+      <w:r>
+        <w:rPr>
+          <w:rFonts w:ascii="宋体" w:eastAsia="宋体" w:hAnsi="宋体" w:cs="宋体" w:hint="eastAsia"/>
+        </w:rPr>
+        <w:t>脉冲宽度。</w:t>
       </w:r>
       <w:r>
         <w:rPr>
@@ -1943,7 +1968,97 @@
         <w:t>11</w:t>
       </w:r>
       <w:r>
-        <w:t xml:space="preserve"> A diagram of the pulseshaping circuit is shown in Figure 3. The pulse shaping is accomplished by using two copies of the same input signal. One copy is time-delayed and inverted with respect to the other copy. Both copies are used as inputs of an AND gate. The output of the AND gate will only be high for the duration of the time delay. The time delays are accomplished by sending the signal through additional gates, e.g., AND gates with one input held high, that delay but do not otherwise alter the signal.  </w:t>
+        <w:t xml:space="preserve"> </w:t>
+      </w:r>
+      <w:r>
+        <w:rPr>
+          <w:rFonts w:ascii="宋体" w:eastAsia="宋体" w:hAnsi="宋体" w:cs="宋体" w:hint="eastAsia"/>
+        </w:rPr>
+        <w:t>脉冲整形电路的示意图如图</w:t>
+      </w:r>
+      <w:r>
+        <w:t>3</w:t>
+      </w:r>
+      <w:r>
+        <w:rPr>
+          <w:rFonts w:ascii="宋体" w:eastAsia="宋体" w:hAnsi="宋体" w:cs="宋体" w:hint="eastAsia"/>
+        </w:rPr>
+        <w:t>所示。脉冲整形通过使用相同输入信号的两个副本来完成。</w:t>
+      </w:r>
+      <w:r>
+        <w:t xml:space="preserve"> </w:t>
+      </w:r>
+      <w:r>
+        <w:rPr>
+          <w:rFonts w:ascii="宋体" w:eastAsia="宋体" w:hAnsi="宋体" w:cs="宋体" w:hint="eastAsia"/>
+        </w:rPr>
+        <w:t>一个副本是时间延迟，并相对于另一个副本倒置。</w:t>
+      </w:r>
+      <w:r>
+        <w:t xml:space="preserve"> </w:t>
+      </w:r>
+      <w:r>
+        <w:rPr>
+          <w:rFonts w:ascii="宋体" w:eastAsia="宋体" w:hAnsi="宋体" w:cs="宋体" w:hint="eastAsia"/>
+        </w:rPr>
+        <w:t>这两个副本都用作</w:t>
+      </w:r>
+      <w:r>
+        <w:rPr>
+          <w:rFonts w:ascii="宋体" w:eastAsia="宋体" w:hAnsi="宋体" w:cs="宋体" w:hint="eastAsia"/>
+        </w:rPr>
+        <w:t>与</w:t>
+      </w:r>
+      <w:r>
+        <w:rPr>
+          <w:rFonts w:ascii="宋体" w:eastAsia="宋体" w:hAnsi="宋体" w:cs="宋体" w:hint="eastAsia"/>
+        </w:rPr>
+        <w:t>门的输入。</w:t>
+      </w:r>
+      <w:r>
+        <w:t xml:space="preserve"> </w:t>
+      </w:r>
+      <w:r>
+        <w:rPr>
+          <w:rFonts w:ascii="宋体" w:eastAsia="宋体" w:hAnsi="宋体" w:cs="宋体" w:hint="eastAsia"/>
+        </w:rPr>
+        <w:t>与门的输出只会在延时期间变高。</w:t>
+      </w:r>
+      <w:r>
+        <w:t xml:space="preserve"> </w:t>
+      </w:r>
+      <w:r>
+        <w:rPr>
+          <w:rFonts w:ascii="宋体" w:eastAsia="宋体" w:hAnsi="宋体" w:cs="宋体" w:hint="eastAsia"/>
+        </w:rPr>
+        <w:t>时间延迟是通过发送信号通过附加的门，例如，一个输入保持高的</w:t>
+      </w:r>
+      <w:r>
+        <w:rPr>
+          <w:rFonts w:ascii="宋体" w:eastAsia="宋体" w:hAnsi="宋体" w:cs="宋体" w:hint="eastAsia"/>
+        </w:rPr>
+        <w:t>与</w:t>
+      </w:r>
+      <w:r>
+        <w:rPr>
+          <w:rFonts w:ascii="宋体" w:eastAsia="宋体" w:hAnsi="宋体" w:cs="宋体" w:hint="eastAsia"/>
+        </w:rPr>
+        <w:t>门</w:t>
+      </w:r>
+      <w:r>
+        <w:rPr>
+          <w:rFonts w:ascii="宋体" w:eastAsia="宋体" w:hAnsi="宋体" w:cs="宋体" w:hint="eastAsia"/>
+        </w:rPr>
+        <w:t>就能实现</w:t>
+      </w:r>
+      <w:r>
+        <w:rPr>
+          <w:rFonts w:ascii="宋体" w:eastAsia="宋体" w:hAnsi="宋体" w:cs="宋体" w:hint="eastAsia"/>
+        </w:rPr>
+        <w:t>延迟但不改变信号。</w:t>
+      </w:r>
+      <w:r>
+        <w:t xml:space="preserve"> </w:t>
       </w:r>
     </w:p>
     <w:p>
@@ -2013,7 +2128,79 @@
         <w:rPr>
           <w:sz w:val="18"/>
         </w:rPr>
-        <w:t xml:space="preserve">Fig. 3. Pulse-shaping circuit. The input signal (top line) and a time-delayed inverted copy of it are sent to the inputs of an AND gate (at top right). Toggle switches A and B are used with a multiplexer (Mux) to select the width of the shaped pulses of all four inputs, or to bypass the pulse-shaping circuit, leaving the pulse widths largely unchanged. </w:t>
+        <w:t xml:space="preserve">Fig. 3. </w:t>
+      </w:r>
+      <w:r>
+        <w:rPr>
+          <w:rFonts w:ascii="宋体" w:eastAsia="宋体" w:hAnsi="宋体" w:cs="宋体" w:hint="eastAsia"/>
+          <w:sz w:val="18"/>
+        </w:rPr>
+        <w:t>脉冲整形电路。</w:t>
+      </w:r>
+      <w:r>
+        <w:rPr>
+          <w:sz w:val="18"/>
+        </w:rPr>
+        <w:t xml:space="preserve"> </w:t>
+      </w:r>
+      <w:r>
+        <w:rPr>
+          <w:rFonts w:ascii="宋体" w:eastAsia="宋体" w:hAnsi="宋体" w:cs="宋体" w:hint="eastAsia"/>
+          <w:sz w:val="18"/>
+        </w:rPr>
+        <w:t>输入信号（顶行）及其延时反转副本被发送到与门的输入（右上角）。</w:t>
+      </w:r>
+      <w:r>
+        <w:rPr>
+          <w:sz w:val="18"/>
+        </w:rPr>
+        <w:t xml:space="preserve"> </w:t>
+      </w:r>
+      <w:r>
+        <w:rPr>
+          <w:rFonts w:ascii="宋体" w:eastAsia="宋体" w:hAnsi="宋体" w:cs="宋体" w:hint="eastAsia"/>
+          <w:sz w:val="18"/>
+        </w:rPr>
+        <w:t>拨动开关</w:t>
+      </w:r>
+      <w:r>
+        <w:rPr>
+          <w:sz w:val="18"/>
+        </w:rPr>
+        <w:t>A</w:t>
+      </w:r>
+      <w:r>
+        <w:rPr>
+          <w:rFonts w:ascii="宋体" w:eastAsia="宋体" w:hAnsi="宋体" w:cs="宋体" w:hint="eastAsia"/>
+          <w:sz w:val="18"/>
+        </w:rPr>
+        <w:t>和</w:t>
+      </w:r>
+      <w:r>
+        <w:rPr>
+          <w:sz w:val="18"/>
+        </w:rPr>
+        <w:t>B</w:t>
+      </w:r>
+      <w:r>
+        <w:rPr>
+          <w:rFonts w:ascii="宋体" w:eastAsia="宋体" w:hAnsi="宋体" w:cs="宋体" w:hint="eastAsia"/>
+          <w:sz w:val="18"/>
+        </w:rPr>
+        <w:t>与多路复用器（</w:t>
+      </w:r>
+      <w:r>
+        <w:rPr>
+          <w:sz w:val="18"/>
+        </w:rPr>
+        <w:t>Mux</w:t>
+      </w:r>
+      <w:r>
+        <w:rPr>
+          <w:rFonts w:ascii="宋体" w:eastAsia="宋体" w:hAnsi="宋体" w:cs="宋体" w:hint="eastAsia"/>
+          <w:sz w:val="18"/>
+        </w:rPr>
+        <w:t>）一起使用，以选择所有四个输入的整形脉冲的宽度，或旁路脉冲整形电路，使脉冲宽度保持不变。</w:t>
       </w:r>
     </w:p>
     <w:p>
@@ -2031,7 +2218,58 @@
         <w:ind w:left="-5" w:right="101"/>
       </w:pPr>
       <w:r>
-        <w:t xml:space="preserve">These manipulations allow for various discrete shortened pulsewidths, to be selected by the user by adjusting the position of two switches (A and B in Figure 3). The pulse-shaping section can also be bypassed, so that the full width of each pulse is passed directly to the logic section.  </w:t>
+        <w:rPr>
+          <w:rFonts w:ascii="宋体" w:eastAsia="宋体" w:hAnsi="宋体" w:cs="宋体" w:hint="eastAsia"/>
+        </w:rPr>
+        <w:t>这些操作允许用户通过调整两个开关（图</w:t>
+      </w:r>
+      <w:r>
+        <w:t>3</w:t>
+      </w:r>
+      <w:r>
+        <w:rPr>
+          <w:rFonts w:ascii="宋体" w:eastAsia="宋体" w:hAnsi="宋体" w:cs="宋体" w:hint="eastAsia"/>
+        </w:rPr>
+        <w:t>中的</w:t>
+      </w:r>
+      <w:r>
+        <w:t>A</w:t>
+      </w:r>
+      <w:r>
+        <w:rPr>
+          <w:rFonts w:ascii="宋体" w:eastAsia="宋体" w:hAnsi="宋体" w:cs="宋体" w:hint="eastAsia"/>
+        </w:rPr>
+        <w:t>和</w:t>
+      </w:r>
+      <w:r>
+        <w:t>B</w:t>
+      </w:r>
+      <w:r>
+        <w:rPr>
+          <w:rFonts w:ascii="宋体" w:eastAsia="宋体" w:hAnsi="宋体" w:cs="宋体" w:hint="eastAsia"/>
+        </w:rPr>
+        <w:t>）的位置来选择各种离散的缩短的脉冲宽度。</w:t>
+      </w:r>
+      <w:r>
+        <w:t xml:space="preserve"> </w:t>
+      </w:r>
+      <w:r>
+        <w:rPr>
+          <w:rFonts w:ascii="宋体" w:eastAsia="宋体" w:hAnsi="宋体" w:cs="宋体" w:hint="eastAsia"/>
+        </w:rPr>
+        <w:t>脉冲整形部分也可以被</w:t>
+      </w:r>
+      <w:r>
+        <w:rPr>
+          <w:rFonts w:ascii="宋体" w:eastAsia="宋体" w:hAnsi="宋体" w:cs="宋体" w:hint="eastAsia"/>
+        </w:rPr>
+        <w:t>绕开</w:t>
+      </w:r>
+      <w:r>
+        <w:rPr>
+          <w:rFonts w:ascii="宋体" w:eastAsia="宋体" w:hAnsi="宋体" w:cs="宋体" w:hint="eastAsia"/>
+        </w:rPr>
+        <w:t>，使得每个脉冲的整个宽度直接传递到逻辑部分。</w:t>
       </w:r>
     </w:p>
     <w:p>
@@ -2039,7 +2277,19 @@
         <w:pStyle w:val="11"/>
       </w:pPr>
       <w:r>
-        <w:t xml:space="preserve">2.4 TTL channel outputs </w:t>
+        <w:t>2.4</w:t>
+      </w:r>
+      <w:r>
+        <w:t xml:space="preserve"> TTL</w:t>
+      </w:r>
+      <w:r>
+        <w:rPr>
+          <w:rFonts w:ascii="宋体" w:eastAsia="宋体" w:hAnsi="宋体" w:cs="宋体" w:hint="eastAsia"/>
+        </w:rPr>
+        <w:t>通道输出</w:t>
+      </w:r>
+      <w:r>
+        <w:t xml:space="preserve"> </w:t>
       </w:r>
     </w:p>
     <w:p>
@@ -2048,7 +2298,79 @@
         <w:ind w:left="-5" w:right="106"/>
       </w:pPr>
       <w:r>
-        <w:t xml:space="preserve">In addition to being sent to the FPGA, the output of each 4-way AND gate is also connected to a line driver and a BNC output, providing TTL output pulses which can be monitored or counted externally. By using these output pulses as the inputs to additional CCM’s, coincidences among an arbitrarily high number of inputs can be monitored. </w:t>
+        <w:rPr>
+          <w:rFonts w:ascii="宋体" w:eastAsia="宋体" w:hAnsi="宋体" w:cs="宋体" w:hint="eastAsia"/>
+        </w:rPr>
+        <w:t>除了发送到</w:t>
+      </w:r>
+      <w:r>
+        <w:t>FPGA</w:t>
+      </w:r>
+      <w:r>
+        <w:rPr>
+          <w:rFonts w:ascii="宋体" w:eastAsia="宋体" w:hAnsi="宋体" w:cs="宋体" w:hint="eastAsia"/>
+        </w:rPr>
+        <w:t>，每个</w:t>
+      </w:r>
+      <w:r>
+        <w:t>4</w:t>
+      </w:r>
+      <w:r>
+        <w:rPr>
+          <w:rFonts w:ascii="宋体" w:eastAsia="宋体" w:hAnsi="宋体" w:cs="宋体" w:hint="eastAsia"/>
+        </w:rPr>
+        <w:t>路与门的输出还连接到一个线路驱动器和一个</w:t>
+      </w:r>
+      <w:r>
+        <w:t>BNC</w:t>
+      </w:r>
+      <w:r>
+        <w:rPr>
+          <w:rFonts w:ascii="宋体" w:eastAsia="宋体" w:hAnsi="宋体" w:cs="宋体" w:hint="eastAsia"/>
+        </w:rPr>
+        <w:t>输出，提供</w:t>
+      </w:r>
+      <w:r>
+        <w:t>TTL</w:t>
+      </w:r>
+      <w:r>
+        <w:rPr>
+          <w:rFonts w:ascii="宋体" w:eastAsia="宋体" w:hAnsi="宋体" w:cs="宋体" w:hint="eastAsia"/>
+        </w:rPr>
+        <w:t>输出脉冲，可以监测或外部计数。</w:t>
+      </w:r>
+      <w:r>
+        <w:t xml:space="preserve"> </w:t>
+      </w:r>
+      <w:r>
+        <w:rPr>
+          <w:rFonts w:ascii="宋体" w:eastAsia="宋体" w:hAnsi="宋体" w:cs="宋体" w:hint="eastAsia"/>
+        </w:rPr>
+        <w:t>通过使用这些输出脉冲作为附加</w:t>
+      </w:r>
+      <w:r>
+        <w:t>CCM</w:t>
+      </w:r>
+      <w:r>
+        <w:rPr>
+          <w:rFonts w:ascii="宋体" w:eastAsia="宋体" w:hAnsi="宋体" w:cs="宋体" w:hint="eastAsia"/>
+        </w:rPr>
+        <w:t>的输入，可以监测任意数量的输入之间的</w:t>
+      </w:r>
+      <w:r>
+        <w:rPr>
+          <w:rFonts w:ascii="宋体" w:eastAsia="宋体" w:hAnsi="宋体" w:cs="宋体" w:hint="eastAsia"/>
+        </w:rPr>
+        <w:t>符合</w:t>
+      </w:r>
+      <w:r>
+        <w:rPr>
+          <w:rFonts w:ascii="宋体" w:eastAsia="宋体" w:hAnsi="宋体" w:cs="宋体" w:hint="eastAsia"/>
+        </w:rPr>
+        <w:t>。</w:t>
+      </w:r>
+      <w:r>
+        <w:t xml:space="preserve"> </w:t>
       </w:r>
     </w:p>
     <w:p>
@@ -2057,7 +2379,6 @@
         <w:ind w:left="-5"/>
       </w:pPr>
       <w:r>
-        <w:lastRenderedPageBreak/>
         <w:t>2.5</w:t>
       </w:r>
       <w:r>
@@ -2067,7 +2388,16 @@
         <w:t xml:space="preserve"> </w:t>
       </w:r>
       <w:r>
-        <w:t xml:space="preserve">10 MHz Clock output </w:t>
+        <w:t>10 MHz</w:t>
+      </w:r>
+      <w:r>
+        <w:rPr>
+          <w:rFonts w:ascii="宋体" w:eastAsia="宋体" w:hAnsi="宋体" w:cs="宋体" w:hint="eastAsia"/>
+        </w:rPr>
+        <w:t>时钟输出</w:t>
+      </w:r>
+      <w:r>
+        <w:t xml:space="preserve"> </w:t>
       </w:r>
     </w:p>
     <w:p>
@@ -2076,7 +2406,49 @@
         <w:ind w:left="-5" w:right="104"/>
       </w:pPr>
       <w:r>
-        <w:t>A TTL clock signal is provided at a BNC output by dividing the FPGA’s 50 MHz oscillator down to a user-selectable rate from 10</w:t>
+        <w:rPr>
+          <w:rFonts w:ascii="宋体" w:eastAsia="宋体" w:hAnsi="宋体" w:cs="宋体" w:hint="eastAsia"/>
+        </w:rPr>
+        <w:t>在一个</w:t>
+      </w:r>
+      <w:r>
+        <w:t>BNC</w:t>
+      </w:r>
+      <w:r>
+        <w:rPr>
+          <w:rFonts w:ascii="宋体" w:eastAsia="宋体" w:hAnsi="宋体" w:cs="宋体" w:hint="eastAsia"/>
+        </w:rPr>
+        <w:t>输出端提供一个</w:t>
+      </w:r>
+      <w:r>
+        <w:t>TTL</w:t>
+      </w:r>
+      <w:r>
+        <w:rPr>
+          <w:rFonts w:ascii="宋体" w:eastAsia="宋体" w:hAnsi="宋体" w:cs="宋体" w:hint="eastAsia"/>
+        </w:rPr>
+        <w:t>时钟信号，通过将</w:t>
+      </w:r>
+      <w:r>
+        <w:t>FPGA</w:t>
+      </w:r>
+      <w:r>
+        <w:rPr>
+          <w:rFonts w:ascii="宋体" w:eastAsia="宋体" w:hAnsi="宋体" w:cs="宋体" w:hint="eastAsia"/>
+        </w:rPr>
+        <w:t>的</w:t>
+      </w:r>
+      <w:r>
+        <w:t>50 MHz</w:t>
+      </w:r>
+      <w:r>
+        <w:rPr>
+          <w:rFonts w:ascii="宋体" w:eastAsia="宋体" w:hAnsi="宋体" w:cs="宋体" w:hint="eastAsia"/>
+        </w:rPr>
+        <w:t>振荡器分频为数十年内从</w:t>
+      </w:r>
+      <w:r>
+        <w:t xml:space="preserve"> 10</w:t>
       </w:r>
       <w:r>
         <w:rPr>
@@ -2085,7 +2457,71 @@
         <w:t>7</w:t>
       </w:r>
       <w:r>
-        <w:t xml:space="preserve"> Hz to 1 Hz in decades. Because the TTL clock is derived directly from the master 50 MHz oscillator, it can be easily used to self-test the counting operations of the FPGA: the 10 MHz output should yield precisely 10</w:t>
+        <w:t xml:space="preserve"> Hz</w:t>
+      </w:r>
+      <w:r>
+        <w:rPr>
+          <w:rFonts w:ascii="宋体" w:eastAsia="宋体" w:hAnsi="宋体" w:cs="宋体" w:hint="eastAsia"/>
+        </w:rPr>
+        <w:t>到</w:t>
+      </w:r>
+      <w:r>
+        <w:t>1 Hz</w:t>
+      </w:r>
+      <w:r>
+        <w:rPr>
+          <w:rFonts w:ascii="宋体" w:eastAsia="宋体" w:hAnsi="宋体" w:cs="宋体" w:hint="eastAsia"/>
+        </w:rPr>
+        <w:t>的用户可选速率。</w:t>
+      </w:r>
+      <w:r>
+        <w:t xml:space="preserve"> </w:t>
+      </w:r>
+      <w:r>
+        <w:rPr>
+          <w:rFonts w:ascii="宋体" w:eastAsia="宋体" w:hAnsi="宋体" w:cs="宋体" w:hint="eastAsia"/>
+        </w:rPr>
+        <w:t>由于</w:t>
+      </w:r>
+      <w:r>
+        <w:t>TTL</w:t>
+      </w:r>
+      <w:r>
+        <w:rPr>
+          <w:rFonts w:ascii="宋体" w:eastAsia="宋体" w:hAnsi="宋体" w:cs="宋体" w:hint="eastAsia"/>
+        </w:rPr>
+        <w:t>时钟直接来自主</w:t>
+      </w:r>
+      <w:r>
+        <w:t>50 MHz</w:t>
+      </w:r>
+      <w:r>
+        <w:rPr>
+          <w:rFonts w:ascii="宋体" w:eastAsia="宋体" w:hAnsi="宋体" w:cs="宋体" w:hint="eastAsia"/>
+        </w:rPr>
+        <w:t>振荡器，所以它可以很方便地用于自检</w:t>
+      </w:r>
+      <w:r>
+        <w:t>FPGA</w:t>
+      </w:r>
+      <w:r>
+        <w:rPr>
+          <w:rFonts w:ascii="宋体" w:eastAsia="宋体" w:hAnsi="宋体" w:cs="宋体" w:hint="eastAsia"/>
+        </w:rPr>
+        <w:t>的计数操作：</w:t>
+      </w:r>
+      <w:r>
+        <w:lastRenderedPageBreak/>
+        <w:t>10 MHz</w:t>
+      </w:r>
+      <w:r>
+        <w:rPr>
+          <w:rFonts w:ascii="宋体" w:eastAsia="宋体" w:hAnsi="宋体" w:cs="宋体" w:hint="eastAsia"/>
+        </w:rPr>
+        <w:t>的输出应该每秒精确地产生</w:t>
+      </w:r>
+      <w:r>
+        <w:t>10</w:t>
       </w:r>
       <w:r>
         <w:rPr>
@@ -2094,7 +2530,31 @@
         <w:t>7</w:t>
       </w:r>
       <w:r>
-        <w:t xml:space="preserve"> counts per second with no errors due to lack of synchronization. The 10 MHz clock output can also be used to synchronize other electronic pulse generators with the CCM for testing purposes, or to synchronize other data acquisition equipment in an experiment. </w:t>
+        <w:t xml:space="preserve"> </w:t>
+      </w:r>
+      <w:r>
+        <w:rPr>
+          <w:rFonts w:ascii="宋体" w:eastAsia="宋体" w:hAnsi="宋体" w:cs="宋体" w:hint="eastAsia"/>
+        </w:rPr>
+        <w:t>个计数，由于缺乏同步而没有错误。</w:t>
+      </w:r>
+      <w:r>
+        <w:t xml:space="preserve"> 10 MHz</w:t>
+      </w:r>
+      <w:r>
+        <w:rPr>
+          <w:rFonts w:ascii="宋体" w:eastAsia="宋体" w:hAnsi="宋体" w:cs="宋体" w:hint="eastAsia"/>
+        </w:rPr>
+        <w:t>时钟输出也可用于同步其他电子脉冲发生器与</w:t>
+      </w:r>
+      <w:r>
+        <w:t>CCM</w:t>
+      </w:r>
+      <w:r>
+        <w:rPr>
+          <w:rFonts w:ascii="宋体" w:eastAsia="宋体" w:hAnsi="宋体" w:cs="宋体" w:hint="eastAsia"/>
+        </w:rPr>
+        <w:t>以用于测试目的，或同步实验中的其他数据采集设备。</w:t>
       </w:r>
     </w:p>
     <w:p>
@@ -2111,7 +2571,13 @@
         <w:t xml:space="preserve"> </w:t>
       </w:r>
       <w:r>
-        <w:t xml:space="preserve">IMPLEMENTATION </w:t>
+        <w:rPr>
+          <w:rFonts w:ascii="宋体" w:eastAsia="宋体" w:hAnsi="宋体" w:cs="宋体" w:hint="eastAsia"/>
+        </w:rPr>
+        <w:t>实施</w:t>
+      </w:r>
+      <w:r>
+        <w:t xml:space="preserve"> </w:t>
       </w:r>
     </w:p>
     <w:p>
@@ -2129,7 +2595,25 @@
         <w:t xml:space="preserve"> </w:t>
       </w:r>
       <w:r>
-        <w:t xml:space="preserve">F-series logic and FPGA hardware  </w:t>
+        <w:t>F</w:t>
+      </w:r>
+      <w:r>
+        <w:rPr>
+          <w:rFonts w:ascii="宋体" w:eastAsia="宋体" w:hAnsi="宋体" w:cs="宋体" w:hint="eastAsia"/>
+        </w:rPr>
+        <w:t>系列逻辑和</w:t>
+      </w:r>
+      <w:r>
+        <w:t>FPGA</w:t>
+      </w:r>
+      <w:r>
+        <w:rPr>
+          <w:rFonts w:ascii="宋体" w:eastAsia="宋体" w:hAnsi="宋体" w:cs="宋体" w:hint="eastAsia"/>
+        </w:rPr>
+        <w:t>硬件</w:t>
+      </w:r>
+      <w:r>
+        <w:t xml:space="preserve">  </w:t>
       </w:r>
     </w:p>
     <w:p>
@@ -2138,7 +2622,172 @@
         <w:ind w:left="-5" w:right="104"/>
       </w:pPr>
       <w:r>
-        <w:t xml:space="preserve">The circuits of Figures 2 and 3 are implemented using F-series 5V TTL logic gates: these consist of AND gates, OR gates, inverters, multiplexers, and line buffers in the familiar 14-, 16-, or 20- pin DIP packages. The counting registers and USB capabilities are provided by an 80-pin MORPH-IC module from Future Technology Devices International (FTDI), which contains an Altera Acex 1K FPGA and a USB interface with FTDI’s FT2232D FIFO buffer.  </w:t>
+        <w:rPr>
+          <w:rFonts w:ascii="宋体" w:eastAsia="宋体" w:hAnsi="宋体" w:cs="宋体" w:hint="eastAsia"/>
+        </w:rPr>
+        <w:t>图</w:t>
+      </w:r>
+      <w:r>
+        <w:t>2</w:t>
+      </w:r>
+      <w:r>
+        <w:rPr>
+          <w:rFonts w:ascii="宋体" w:eastAsia="宋体" w:hAnsi="宋体" w:cs="宋体" w:hint="eastAsia"/>
+        </w:rPr>
+        <w:t>和图</w:t>
+      </w:r>
+      <w:r>
+        <w:t>3</w:t>
+      </w:r>
+      <w:r>
+        <w:rPr>
+          <w:rFonts w:ascii="宋体" w:eastAsia="宋体" w:hAnsi="宋体" w:cs="宋体" w:hint="eastAsia"/>
+        </w:rPr>
+        <w:t>的电路使用</w:t>
+      </w:r>
+      <w:r>
+        <w:t>F</w:t>
+      </w:r>
+      <w:r>
+        <w:rPr>
+          <w:rFonts w:ascii="宋体" w:eastAsia="宋体" w:hAnsi="宋体" w:cs="宋体" w:hint="eastAsia"/>
+        </w:rPr>
+        <w:t>系列</w:t>
+      </w:r>
+      <w:r>
+        <w:t>5V TTL</w:t>
+      </w:r>
+      <w:r>
+        <w:rPr>
+          <w:rFonts w:ascii="宋体" w:eastAsia="宋体" w:hAnsi="宋体" w:cs="宋体" w:hint="eastAsia"/>
+        </w:rPr>
+        <w:t>逻辑门实现：这些逻辑门由熟悉的</w:t>
+      </w:r>
+      <w:r>
+        <w:t>14</w:t>
+      </w:r>
+      <w:r>
+        <w:rPr>
+          <w:rFonts w:asciiTheme="minorEastAsia" w:eastAsiaTheme="minorEastAsia" w:hAnsiTheme="minorEastAsia" w:hint="eastAsia"/>
+        </w:rPr>
+        <w:t>-</w:t>
+      </w:r>
+      <w:r>
+        <w:t>,16</w:t>
+      </w:r>
+      <w:r>
+        <w:t>-</w:t>
+      </w:r>
+      <w:r>
+        <w:rPr>
+          <w:rFonts w:ascii="宋体" w:eastAsia="宋体" w:hAnsi="宋体" w:cs="宋体" w:hint="eastAsia"/>
+        </w:rPr>
+        <w:t>或</w:t>
+      </w:r>
+      <w:r>
+        <w:t>20</w:t>
+      </w:r>
+      <w:r>
+        <w:t>-</w:t>
+      </w:r>
+      <w:r>
+        <w:rPr>
+          <w:rFonts w:ascii="宋体" w:eastAsia="宋体" w:hAnsi="宋体" w:cs="宋体" w:hint="eastAsia"/>
+        </w:rPr>
+        <w:t>引脚</w:t>
+      </w:r>
+      <w:r>
+        <w:t>DIP</w:t>
+      </w:r>
+      <w:r>
+        <w:rPr>
+          <w:rFonts w:ascii="宋体" w:eastAsia="宋体" w:hAnsi="宋体" w:cs="宋体" w:hint="eastAsia"/>
+        </w:rPr>
+        <w:t>封装的与门，或门，反相器，多路复用器和线路缓冲器组成。</w:t>
+      </w:r>
+      <w:r>
+        <w:t xml:space="preserve"> </w:t>
+      </w:r>
+      <w:r>
+        <w:rPr>
+          <w:rFonts w:ascii="宋体" w:eastAsia="宋体" w:hAnsi="宋体" w:cs="宋体" w:hint="eastAsia"/>
+        </w:rPr>
+        <w:t>计数寄存器和</w:t>
+      </w:r>
+      <w:r>
+        <w:t>USB</w:t>
+      </w:r>
+      <w:r>
+        <w:rPr>
+          <w:rFonts w:ascii="宋体" w:eastAsia="宋体" w:hAnsi="宋体" w:cs="宋体" w:hint="eastAsia"/>
+        </w:rPr>
+        <w:t>功能由来自</w:t>
+      </w:r>
+      <w:r>
+        <w:t>Future Technology Devices International</w:t>
+      </w:r>
+      <w:r>
+        <w:rPr>
+          <w:rFonts w:ascii="宋体" w:eastAsia="宋体" w:hAnsi="宋体" w:cs="宋体" w:hint="eastAsia"/>
+        </w:rPr>
+        <w:t>（</w:t>
+      </w:r>
+      <w:r>
+        <w:t>FTDI</w:t>
+      </w:r>
+      <w:r>
+        <w:rPr>
+          <w:rFonts w:ascii="宋体" w:eastAsia="宋体" w:hAnsi="宋体" w:cs="宋体" w:hint="eastAsia"/>
+        </w:rPr>
+        <w:t>）的</w:t>
+      </w:r>
+      <w:r>
+        <w:t>80</w:t>
+      </w:r>
+      <w:r>
+        <w:rPr>
+          <w:rFonts w:ascii="宋体" w:eastAsia="宋体" w:hAnsi="宋体" w:cs="宋体" w:hint="eastAsia"/>
+        </w:rPr>
+        <w:t>引脚</w:t>
+      </w:r>
+      <w:r>
+        <w:t>MORPH-IC</w:t>
+      </w:r>
+      <w:r>
+        <w:rPr>
+          <w:rFonts w:ascii="宋体" w:eastAsia="宋体" w:hAnsi="宋体" w:cs="宋体" w:hint="eastAsia"/>
+        </w:rPr>
+        <w:t>模块提供，该模块包含</w:t>
+      </w:r>
+      <w:r>
+        <w:t>Altera Acex 1K FPGA</w:t>
+      </w:r>
+      <w:r>
+        <w:rPr>
+          <w:rFonts w:ascii="宋体" w:eastAsia="宋体" w:hAnsi="宋体" w:cs="宋体" w:hint="eastAsia"/>
+        </w:rPr>
+        <w:t>和带有</w:t>
+      </w:r>
+      <w:r>
+        <w:t>FTDI FT2232D FIFO</w:t>
+      </w:r>
+      <w:r>
+        <w:rPr>
+          <w:rFonts w:ascii="宋体" w:eastAsia="宋体" w:hAnsi="宋体" w:cs="宋体" w:hint="eastAsia"/>
+        </w:rPr>
+        <w:t>缓冲区的</w:t>
+      </w:r>
+      <w:r>
+        <w:t>USB</w:t>
+      </w:r>
+      <w:r>
+        <w:rPr>
+          <w:rFonts w:ascii="宋体" w:eastAsia="宋体" w:hAnsi="宋体" w:cs="宋体" w:hint="eastAsia"/>
+        </w:rPr>
+        <w:t>接口。</w:t>
+      </w:r>
+      <w:r>
+        <w:t xml:space="preserve">  </w:t>
       </w:r>
     </w:p>
     <w:p>
@@ -2208,7 +2857,124 @@
         <w:rPr>
           <w:sz w:val="18"/>
         </w:rPr>
-        <w:t xml:space="preserve">Fig. 4. An assembled logic board. BNC inputs A, B, C, and D are on the lower left. The TTL outputs 1-8 are on the far right. The MORPH-IC module is just to the left of these.  </w:t>
+        <w:t xml:space="preserve">Fig. 4. </w:t>
+      </w:r>
+      <w:r>
+        <w:rPr>
+          <w:rFonts w:ascii="宋体" w:eastAsia="宋体" w:hAnsi="宋体" w:cs="宋体" w:hint="eastAsia"/>
+          <w:sz w:val="18"/>
+        </w:rPr>
+        <w:t>组装好的逻辑板。</w:t>
+      </w:r>
+      <w:r>
+        <w:rPr>
+          <w:sz w:val="18"/>
+        </w:rPr>
+        <w:t xml:space="preserve"> BNC</w:t>
+      </w:r>
+      <w:r>
+        <w:rPr>
+          <w:rFonts w:ascii="宋体" w:eastAsia="宋体" w:hAnsi="宋体" w:cs="宋体" w:hint="eastAsia"/>
+          <w:sz w:val="18"/>
+        </w:rPr>
+        <w:t>输入</w:t>
+      </w:r>
+      <w:r>
+        <w:rPr>
+          <w:sz w:val="18"/>
+        </w:rPr>
+        <w:t>A</w:t>
+      </w:r>
+      <w:r>
+        <w:rPr>
+          <w:rFonts w:ascii="宋体" w:eastAsia="宋体" w:hAnsi="宋体" w:cs="宋体" w:hint="eastAsia"/>
+          <w:sz w:val="18"/>
+        </w:rPr>
+        <w:t>，</w:t>
+      </w:r>
+      <w:r>
+        <w:rPr>
+          <w:sz w:val="18"/>
+        </w:rPr>
+        <w:t>B</w:t>
+      </w:r>
+      <w:r>
+        <w:rPr>
+          <w:rFonts w:ascii="宋体" w:eastAsia="宋体" w:hAnsi="宋体" w:cs="宋体" w:hint="eastAsia"/>
+          <w:sz w:val="18"/>
+        </w:rPr>
+        <w:t>，</w:t>
+      </w:r>
+      <w:r>
+        <w:rPr>
+          <w:sz w:val="18"/>
+        </w:rPr>
+        <w:t>C</w:t>
+      </w:r>
+      <w:r>
+        <w:rPr>
+          <w:rFonts w:ascii="宋体" w:eastAsia="宋体" w:hAnsi="宋体" w:cs="宋体" w:hint="eastAsia"/>
+          <w:sz w:val="18"/>
+        </w:rPr>
+        <w:t>和</w:t>
+      </w:r>
+      <w:r>
+        <w:rPr>
+          <w:sz w:val="18"/>
+        </w:rPr>
+        <w:t>D</w:t>
+      </w:r>
+      <w:r>
+        <w:rPr>
+          <w:rFonts w:ascii="宋体" w:eastAsia="宋体" w:hAnsi="宋体" w:cs="宋体" w:hint="eastAsia"/>
+          <w:sz w:val="18"/>
+        </w:rPr>
+        <w:t>位于左下方。</w:t>
+      </w:r>
+      <w:r>
+        <w:rPr>
+          <w:sz w:val="18"/>
+        </w:rPr>
+        <w:t xml:space="preserve"> TTL</w:t>
+      </w:r>
+      <w:r>
+        <w:rPr>
+          <w:rFonts w:ascii="宋体" w:eastAsia="宋体" w:hAnsi="宋体" w:cs="宋体" w:hint="eastAsia"/>
+          <w:sz w:val="18"/>
+        </w:rPr>
+        <w:t>输出</w:t>
+      </w:r>
+      <w:r>
+        <w:rPr>
+          <w:sz w:val="18"/>
+        </w:rPr>
+        <w:t>1-8</w:t>
+      </w:r>
+      <w:r>
+        <w:rPr>
+          <w:rFonts w:ascii="宋体" w:eastAsia="宋体" w:hAnsi="宋体" w:cs="宋体" w:hint="eastAsia"/>
+          <w:sz w:val="18"/>
+        </w:rPr>
+        <w:t>在最右边。</w:t>
+      </w:r>
+      <w:r>
+        <w:rPr>
+          <w:sz w:val="18"/>
+        </w:rPr>
+        <w:t xml:space="preserve"> MORPH-IC</w:t>
+      </w:r>
+      <w:r>
+        <w:rPr>
+          <w:rFonts w:ascii="宋体" w:eastAsia="宋体" w:hAnsi="宋体" w:cs="宋体" w:hint="eastAsia"/>
+          <w:sz w:val="18"/>
+        </w:rPr>
+        <w:t>模块就在这些的左边。</w:t>
+      </w:r>
+      <w:r>
+        <w:rPr>
+          <w:sz w:val="18"/>
+        </w:rPr>
+        <w:t xml:space="preserve">  </w:t>
       </w:r>
     </w:p>
     <w:p>
@@ -2216,7 +2982,46 @@
         <w:ind w:left="-5" w:right="104"/>
       </w:pPr>
       <w:r>
-        <w:t>The logic chips and FPGA are mounted on a custom-manufactured 4-layer circuit board as shown in Figure 4. The boards can be manufactured by various online suppliers using the gerber files that are freely available from our web site.</w:t>
+        <w:rPr>
+          <w:rFonts w:ascii="宋体" w:eastAsia="宋体" w:hAnsi="宋体" w:cs="宋体" w:hint="eastAsia"/>
+        </w:rPr>
+        <w:t>逻辑芯片和</w:t>
+      </w:r>
+      <w:r>
+        <w:t>FPGA</w:t>
+      </w:r>
+      <w:r>
+        <w:rPr>
+          <w:rFonts w:ascii="宋体" w:eastAsia="宋体" w:hAnsi="宋体" w:cs="宋体" w:hint="eastAsia"/>
+        </w:rPr>
+        <w:t>安装在定制的</w:t>
+      </w:r>
+      <w:r>
+        <w:t>4</w:t>
+      </w:r>
+      <w:r>
+        <w:rPr>
+          <w:rFonts w:ascii="宋体" w:eastAsia="宋体" w:hAnsi="宋体" w:cs="宋体" w:hint="eastAsia"/>
+        </w:rPr>
+        <w:t>层电路板上，如图</w:t>
+      </w:r>
+      <w:r>
+        <w:t>4</w:t>
+      </w:r>
+      <w:r>
+        <w:rPr>
+          <w:rFonts w:ascii="宋体" w:eastAsia="宋体" w:hAnsi="宋体" w:cs="宋体" w:hint="eastAsia"/>
+        </w:rPr>
+        <w:t>所示。这些电路板可以由各种在线供应商使用我们网站上免费提供的</w:t>
+      </w:r>
+      <w:r>
+        <w:t>gerber</w:t>
+      </w:r>
+      <w:r>
+        <w:rPr>
+          <w:rFonts w:ascii="宋体" w:eastAsia="宋体" w:hAnsi="宋体" w:cs="宋体" w:hint="eastAsia"/>
+        </w:rPr>
+        <w:t>文件制造。</w:t>
       </w:r>
       <w:r>
         <w:rPr>
@@ -2247,17 +3052,109 @@
         <w:ind w:left="370"/>
       </w:pPr>
       <w:r>
+        <w:rPr>
+          <w:rFonts w:ascii="宋体" w:eastAsia="宋体" w:hAnsi="宋体" w:cs="宋体" w:hint="eastAsia"/>
+        </w:rPr>
         <w:lastRenderedPageBreak/>
-        <w:t xml:space="preserve">Pushbutton controls  </w:t>
-      </w:r>
-    </w:p>
-    <w:p>
-      <w:pPr>
-        <w:spacing w:after="105"/>
-        <w:ind w:left="-5" w:right="0"/>
-      </w:pPr>
-      <w:r>
-        <w:t xml:space="preserve">The switches connected to the OR gates that determine which coincidences are counted are latching pushbuttons, with an embedded orange (590 nm) LED. The switches are double-pole double-throw (DPDT), with one pole used to control the logic and the other used to control the LED. When a switch is depressed, the center pole for the logic is connected to ground and the LED is lit, indicating that the corresponding input is included in the 4-way AND logic.  </w:t>
+        <w:t>按钮控件</w:t>
+      </w:r>
+      <w:r>
+        <w:t xml:space="preserve">  </w:t>
+      </w:r>
+    </w:p>
+    <w:p>
+      <w:pPr>
+        <w:pStyle w:val="a3"/>
+      </w:pPr>
+      <w:r>
+        <w:rPr>
+          <w:rFonts w:eastAsia="宋体" w:hint="eastAsia"/>
+        </w:rPr>
+        <w:t>连接到或门的开关确定哪些符合计数是锁定按钮，带有嵌入的橙色（</w:t>
+      </w:r>
+      <w:r>
+        <w:t>590 nm</w:t>
+      </w:r>
+      <w:r>
+        <w:rPr>
+          <w:rFonts w:eastAsia="宋体" w:hint="eastAsia"/>
+        </w:rPr>
+        <w:t>）</w:t>
+      </w:r>
+      <w:r>
+        <w:t>LED</w:t>
+      </w:r>
+      <w:r>
+        <w:rPr>
+          <w:rFonts w:eastAsia="宋体" w:hint="eastAsia"/>
+        </w:rPr>
+        <w:t>。</w:t>
+      </w:r>
+      <w:r>
+        <w:t xml:space="preserve"> </w:t>
+      </w:r>
+      <w:r>
+        <w:rPr>
+          <w:rFonts w:eastAsia="宋体" w:hint="eastAsia"/>
+        </w:rPr>
+        <w:t>开关是双刀双掷（</w:t>
+      </w:r>
+      <w:r>
+        <w:t>DPDT</w:t>
+      </w:r>
+      <w:r>
+        <w:rPr>
+          <w:rFonts w:eastAsia="宋体" w:hint="eastAsia"/>
+        </w:rPr>
+        <w:t>），一个极用于控制逻辑，另一个用于控制</w:t>
+      </w:r>
+      <w:r>
+        <w:t>LED</w:t>
+      </w:r>
+      <w:r>
+        <w:rPr>
+          <w:rFonts w:eastAsia="宋体" w:hint="eastAsia"/>
+        </w:rPr>
+        <w:t>。</w:t>
+      </w:r>
+      <w:r>
+        <w:t xml:space="preserve"> </w:t>
+      </w:r>
+      <w:r>
+        <w:rPr>
+          <w:rFonts w:eastAsia="宋体" w:hint="eastAsia"/>
+        </w:rPr>
+        <w:t>当按下一个开关时，逻辑的中心极接地，</w:t>
+      </w:r>
+      <w:r>
+        <w:t>LED</w:t>
+      </w:r>
+      <w:r>
+        <w:rPr>
+          <w:rFonts w:eastAsia="宋体" w:hint="eastAsia"/>
+        </w:rPr>
+        <w:t>点亮，表明相应的输入包含在</w:t>
+      </w:r>
+      <w:r>
+        <w:t>4</w:t>
+      </w:r>
+      <w:r>
+        <w:rPr>
+          <w:rFonts w:eastAsia="宋体" w:hint="eastAsia"/>
+        </w:rPr>
+        <w:t>路</w:t>
+      </w:r>
+      <w:r>
+        <w:t>AND</w:t>
+      </w:r>
+      <w:r>
+        <w:rPr>
+          <w:rFonts w:eastAsia="宋体" w:hint="eastAsia"/>
+        </w:rPr>
+        <w:t>逻辑中。</w:t>
+      </w:r>
+      <w:r>
+        <w:t xml:space="preserve">  </w:t>
       </w:r>
     </w:p>
     <w:p>
@@ -2331,16 +3228,354 @@
         <w:rPr>
           <w:sz w:val="18"/>
         </w:rPr>
-        <w:t xml:space="preserve"> Fig. 5. Pushbutton wiring. When the button is IN, the left center pole (terminal 5) connects one input of the OR gate to ground. This means that input A, at the other OR input, is included in the coincidence circuit (see Fig. 2). To indicate this, the LED is lit by connecting it to +5 V using right terminals 2 and 3. A 510-ohm resistor limits the current through the LED. When the button is OUT, the LED is not lit, and the OR gate terminal is raised to +5 V, removing input A from the coincidence logic.   </w:t>
-      </w:r>
-    </w:p>
-    <w:p>
-      <w:pPr>
-        <w:spacing w:after="107"/>
-        <w:ind w:left="-5" w:right="0"/>
-      </w:pPr>
-      <w:r>
-        <w:t xml:space="preserve">The switches are arranged in a 4x8 grid as shown in Figure 6. The four rows correspond to the four inputs, and the eight columns correspond to the eight counters. In this way the user can very easily set (and observe) which coincidences are being registered by which counter. </w:t>
+        <w:t xml:space="preserve"> Fig. 5. </w:t>
+      </w:r>
+      <w:r>
+        <w:rPr>
+          <w:rFonts w:ascii="宋体" w:eastAsia="宋体" w:hAnsi="宋体" w:cs="宋体" w:hint="eastAsia"/>
+          <w:sz w:val="18"/>
+        </w:rPr>
+        <w:t>按钮接线。</w:t>
+      </w:r>
+      <w:r>
+        <w:rPr>
+          <w:sz w:val="18"/>
+        </w:rPr>
+        <w:t xml:space="preserve"> </w:t>
+      </w:r>
+      <w:r>
+        <w:rPr>
+          <w:rFonts w:ascii="宋体" w:eastAsia="宋体" w:hAnsi="宋体" w:cs="宋体" w:hint="eastAsia"/>
+          <w:sz w:val="18"/>
+        </w:rPr>
+        <w:t>当按钮为</w:t>
+      </w:r>
+      <w:r>
+        <w:rPr>
+          <w:sz w:val="18"/>
+        </w:rPr>
+        <w:t>IN</w:t>
+      </w:r>
+      <w:r>
+        <w:rPr>
+          <w:rFonts w:ascii="宋体" w:eastAsia="宋体" w:hAnsi="宋体" w:cs="宋体" w:hint="eastAsia"/>
+          <w:sz w:val="18"/>
+        </w:rPr>
+        <w:t>时，左中心极（端</w:t>
+      </w:r>
+      <w:r>
+        <w:rPr>
+          <w:rFonts w:ascii="宋体" w:eastAsia="宋体" w:hAnsi="宋体" w:cs="宋体" w:hint="eastAsia"/>
+          <w:sz w:val="18"/>
+        </w:rPr>
+        <w:t>口</w:t>
+      </w:r>
+      <w:r>
+        <w:rPr>
+          <w:sz w:val="18"/>
+        </w:rPr>
+        <w:t>5</w:t>
+      </w:r>
+      <w:r>
+        <w:rPr>
+          <w:rFonts w:ascii="宋体" w:eastAsia="宋体" w:hAnsi="宋体" w:cs="宋体" w:hint="eastAsia"/>
+          <w:sz w:val="18"/>
+        </w:rPr>
+        <w:t>）将</w:t>
+      </w:r>
+      <w:r>
+        <w:rPr>
+          <w:sz w:val="18"/>
+        </w:rPr>
+        <w:t>OR</w:t>
+      </w:r>
+      <w:r>
+        <w:rPr>
+          <w:rFonts w:ascii="宋体" w:eastAsia="宋体" w:hAnsi="宋体" w:cs="宋体" w:hint="eastAsia"/>
+          <w:sz w:val="18"/>
+        </w:rPr>
+        <w:t>门的一个输入端接地。</w:t>
+      </w:r>
+      <w:r>
+        <w:rPr>
+          <w:sz w:val="18"/>
+        </w:rPr>
+        <w:t xml:space="preserve"> </w:t>
+      </w:r>
+      <w:r>
+        <w:rPr>
+          <w:rFonts w:ascii="宋体" w:eastAsia="宋体" w:hAnsi="宋体" w:cs="宋体" w:hint="eastAsia"/>
+          <w:sz w:val="18"/>
+        </w:rPr>
+        <w:t>这意味着在另一个或输入端的输入</w:t>
+      </w:r>
+      <w:r>
+        <w:rPr>
+          <w:sz w:val="18"/>
+        </w:rPr>
+        <w:t>A</w:t>
+      </w:r>
+      <w:r>
+        <w:rPr>
+          <w:rFonts w:ascii="宋体" w:eastAsia="宋体" w:hAnsi="宋体" w:cs="宋体" w:hint="eastAsia"/>
+          <w:sz w:val="18"/>
+        </w:rPr>
+        <w:t>被包括在符合电路中（见图</w:t>
+      </w:r>
+      <w:r>
+        <w:rPr>
+          <w:sz w:val="18"/>
+        </w:rPr>
+        <w:t>2</w:t>
+      </w:r>
+      <w:r>
+        <w:rPr>
+          <w:rFonts w:ascii="宋体" w:eastAsia="宋体" w:hAnsi="宋体" w:cs="宋体" w:hint="eastAsia"/>
+          <w:sz w:val="18"/>
+        </w:rPr>
+        <w:t>）。</w:t>
+      </w:r>
+      <w:r>
+        <w:rPr>
+          <w:sz w:val="18"/>
+        </w:rPr>
+        <w:t xml:space="preserve"> </w:t>
+      </w:r>
+      <w:r>
+        <w:rPr>
+          <w:rFonts w:ascii="宋体" w:eastAsia="宋体" w:hAnsi="宋体" w:cs="宋体" w:hint="eastAsia"/>
+          <w:sz w:val="18"/>
+        </w:rPr>
+        <w:t>为了表明这一点，通过使用右侧端</w:t>
+      </w:r>
+      <w:r>
+        <w:rPr>
+          <w:rFonts w:ascii="宋体" w:eastAsia="宋体" w:hAnsi="宋体" w:cs="宋体" w:hint="eastAsia"/>
+          <w:sz w:val="18"/>
+        </w:rPr>
+        <w:t>口</w:t>
+      </w:r>
+      <w:r>
+        <w:rPr>
+          <w:sz w:val="18"/>
+        </w:rPr>
+        <w:t>2</w:t>
+      </w:r>
+      <w:r>
+        <w:rPr>
+          <w:rFonts w:ascii="宋体" w:eastAsia="宋体" w:hAnsi="宋体" w:cs="宋体" w:hint="eastAsia"/>
+          <w:sz w:val="18"/>
+        </w:rPr>
+        <w:t>和</w:t>
+      </w:r>
+      <w:r>
+        <w:rPr>
+          <w:sz w:val="18"/>
+        </w:rPr>
+        <w:t>3</w:t>
+      </w:r>
+      <w:r>
+        <w:rPr>
+          <w:rFonts w:ascii="宋体" w:eastAsia="宋体" w:hAnsi="宋体" w:cs="宋体" w:hint="eastAsia"/>
+          <w:sz w:val="18"/>
+        </w:rPr>
+        <w:t>将</w:t>
+      </w:r>
+      <w:r>
+        <w:rPr>
+          <w:sz w:val="18"/>
+        </w:rPr>
+        <w:t>LED</w:t>
+      </w:r>
+      <w:r>
+        <w:rPr>
+          <w:rFonts w:ascii="宋体" w:eastAsia="宋体" w:hAnsi="宋体" w:cs="宋体" w:hint="eastAsia"/>
+          <w:sz w:val="18"/>
+        </w:rPr>
+        <w:t>连接到</w:t>
+      </w:r>
+      <w:r>
+        <w:rPr>
+          <w:sz w:val="18"/>
+        </w:rPr>
+        <w:t>+ 5V</w:t>
+      </w:r>
+      <w:r>
+        <w:rPr>
+          <w:rFonts w:ascii="宋体" w:eastAsia="宋体" w:hAnsi="宋体" w:cs="宋体" w:hint="eastAsia"/>
+          <w:sz w:val="18"/>
+        </w:rPr>
+        <w:t>来点亮</w:t>
+      </w:r>
+      <w:r>
+        <w:rPr>
+          <w:sz w:val="18"/>
+        </w:rPr>
+        <w:t>LED</w:t>
+      </w:r>
+      <w:r>
+        <w:rPr>
+          <w:rFonts w:ascii="宋体" w:eastAsia="宋体" w:hAnsi="宋体" w:cs="宋体" w:hint="eastAsia"/>
+          <w:sz w:val="18"/>
+        </w:rPr>
+        <w:t>。一个</w:t>
+      </w:r>
+      <w:r>
+        <w:rPr>
+          <w:sz w:val="18"/>
+        </w:rPr>
+        <w:t>510</w:t>
+      </w:r>
+      <w:r>
+        <w:rPr>
+          <w:rFonts w:ascii="宋体" w:eastAsia="宋体" w:hAnsi="宋体" w:cs="宋体" w:hint="eastAsia"/>
+          <w:sz w:val="18"/>
+        </w:rPr>
+        <w:t>欧姆的电阻限制通过</w:t>
+      </w:r>
+      <w:r>
+        <w:rPr>
+          <w:sz w:val="18"/>
+        </w:rPr>
+        <w:t>LED</w:t>
+      </w:r>
+      <w:r>
+        <w:rPr>
+          <w:rFonts w:ascii="宋体" w:eastAsia="宋体" w:hAnsi="宋体" w:cs="宋体" w:hint="eastAsia"/>
+          <w:sz w:val="18"/>
+        </w:rPr>
+        <w:t>的电流。</w:t>
+      </w:r>
+      <w:r>
+        <w:rPr>
+          <w:sz w:val="18"/>
+        </w:rPr>
+        <w:t xml:space="preserve"> </w:t>
+      </w:r>
+      <w:r>
+        <w:rPr>
+          <w:rFonts w:ascii="宋体" w:eastAsia="宋体" w:hAnsi="宋体" w:cs="宋体" w:hint="eastAsia"/>
+          <w:sz w:val="18"/>
+        </w:rPr>
+        <w:t>当按钮为</w:t>
+      </w:r>
+      <w:r>
+        <w:rPr>
+          <w:sz w:val="18"/>
+        </w:rPr>
+        <w:t>OUT</w:t>
+      </w:r>
+      <w:r>
+        <w:rPr>
+          <w:rFonts w:ascii="宋体" w:eastAsia="宋体" w:hAnsi="宋体" w:cs="宋体" w:hint="eastAsia"/>
+          <w:sz w:val="18"/>
+        </w:rPr>
+        <w:t>时，</w:t>
+      </w:r>
+      <w:r>
+        <w:rPr>
+          <w:sz w:val="18"/>
+        </w:rPr>
+        <w:t>LED</w:t>
+      </w:r>
+      <w:r>
+        <w:rPr>
+          <w:rFonts w:ascii="宋体" w:eastAsia="宋体" w:hAnsi="宋体" w:cs="宋体" w:hint="eastAsia"/>
+          <w:sz w:val="18"/>
+        </w:rPr>
+        <w:t>不亮，</w:t>
+      </w:r>
+      <w:r>
+        <w:rPr>
+          <w:sz w:val="18"/>
+        </w:rPr>
+        <w:t>OR</w:t>
+      </w:r>
+      <w:r>
+        <w:rPr>
+          <w:rFonts w:ascii="宋体" w:eastAsia="宋体" w:hAnsi="宋体" w:cs="宋体" w:hint="eastAsia"/>
+          <w:sz w:val="18"/>
+        </w:rPr>
+        <w:t>门端</w:t>
+      </w:r>
+      <w:r>
+        <w:rPr>
+          <w:rFonts w:ascii="宋体" w:eastAsia="宋体" w:hAnsi="宋体" w:cs="宋体" w:hint="eastAsia"/>
+          <w:sz w:val="18"/>
+        </w:rPr>
+        <w:t>口</w:t>
+      </w:r>
+      <w:r>
+        <w:rPr>
+          <w:rFonts w:ascii="宋体" w:eastAsia="宋体" w:hAnsi="宋体" w:cs="宋体" w:hint="eastAsia"/>
+          <w:sz w:val="18"/>
+        </w:rPr>
+        <w:t>升至</w:t>
+      </w:r>
+      <w:r>
+        <w:rPr>
+          <w:sz w:val="18"/>
+        </w:rPr>
+        <w:t>+5 V</w:t>
+      </w:r>
+      <w:r>
+        <w:rPr>
+          <w:rFonts w:ascii="宋体" w:eastAsia="宋体" w:hAnsi="宋体" w:cs="宋体" w:hint="eastAsia"/>
+          <w:sz w:val="18"/>
+        </w:rPr>
+        <w:t>，从符合逻辑中移除输入</w:t>
+      </w:r>
+      <w:r>
+        <w:rPr>
+          <w:sz w:val="18"/>
+        </w:rPr>
+        <w:t>A.</w:t>
+      </w:r>
+      <w:r>
+        <w:rPr>
+          <w:sz w:val="18"/>
+        </w:rPr>
+        <w:t xml:space="preserve"> </w:t>
+      </w:r>
+    </w:p>
+    <w:p>
+      <w:pPr>
+        <w:rPr>
+          <w:rFonts w:eastAsia="宋体"/>
+        </w:rPr>
+      </w:pPr>
+      <w:r>
+        <w:rPr>
+          <w:rFonts w:eastAsia="宋体" w:hint="eastAsia"/>
+        </w:rPr>
+        <w:t>如图</w:t>
+      </w:r>
+      <w:r>
+        <w:t>6</w:t>
+      </w:r>
+      <w:r>
+        <w:rPr>
+          <w:rFonts w:eastAsia="宋体" w:hint="eastAsia"/>
+        </w:rPr>
+        <w:t>所示，交换机以</w:t>
+      </w:r>
+      <w:r>
+        <w:t>4x8</w:t>
+      </w:r>
+      <w:r>
+        <w:rPr>
+          <w:rFonts w:eastAsia="宋体" w:hint="eastAsia"/>
+        </w:rPr>
+        <w:t>的格子排列。四行对应于四个输入，八列对应八个计数器。</w:t>
+      </w:r>
+      <w:r>
+        <w:t xml:space="preserve"> </w:t>
+      </w:r>
+      <w:r>
+        <w:rPr>
+          <w:rFonts w:eastAsia="宋体" w:hint="eastAsia"/>
+        </w:rPr>
+        <w:t>这样用户可以非常容易地设置（和观察）哪个计数器正在登记哪个重合。</w:t>
       </w:r>
     </w:p>
     <w:p>
@@ -2401,7 +3636,124 @@
         <w:rPr>
           <w:sz w:val="18"/>
         </w:rPr>
-        <w:t xml:space="preserve">Fig. 6. An assembled control board. The pushbuttons indicate, for each output channel 1-8 (left to right), which of the four inputs A – D (top to bottom) are in the coincidence circuit. The +5 V or 0 V control signals for each OR gate (Fig. 2) are sent to the logic board (Fig. 4) using a ribbon connector which attaches at the left side. </w:t>
+        <w:t xml:space="preserve">Fig. 6. </w:t>
+      </w:r>
+      <w:r>
+        <w:rPr>
+          <w:rFonts w:ascii="宋体" w:eastAsia="宋体" w:hAnsi="宋体" w:cs="宋体" w:hint="eastAsia"/>
+          <w:sz w:val="18"/>
+        </w:rPr>
+        <w:t>一个组装的控制板。</w:t>
+      </w:r>
+      <w:r>
+        <w:rPr>
+          <w:sz w:val="18"/>
+        </w:rPr>
+        <w:t xml:space="preserve"> </w:t>
+      </w:r>
+      <w:r>
+        <w:rPr>
+          <w:rFonts w:ascii="宋体" w:eastAsia="宋体" w:hAnsi="宋体" w:cs="宋体" w:hint="eastAsia"/>
+          <w:sz w:val="18"/>
+        </w:rPr>
+        <w:t>按钮指示，对于每个输出通道</w:t>
+      </w:r>
+      <w:r>
+        <w:rPr>
+          <w:sz w:val="18"/>
+        </w:rPr>
+        <w:t>1-8</w:t>
+      </w:r>
+      <w:r>
+        <w:rPr>
+          <w:rFonts w:ascii="宋体" w:eastAsia="宋体" w:hAnsi="宋体" w:cs="宋体" w:hint="eastAsia"/>
+          <w:sz w:val="18"/>
+        </w:rPr>
+        <w:t>（从左到右），四个输入</w:t>
+      </w:r>
+      <w:r>
+        <w:rPr>
+          <w:sz w:val="18"/>
+        </w:rPr>
+        <w:t>A-D</w:t>
+      </w:r>
+      <w:r>
+        <w:rPr>
+          <w:rFonts w:ascii="宋体" w:eastAsia="宋体" w:hAnsi="宋体" w:cs="宋体" w:hint="eastAsia"/>
+          <w:sz w:val="18"/>
+        </w:rPr>
+        <w:t>（上到下）中的哪一个在重合电路中。</w:t>
+      </w:r>
+      <w:r>
+        <w:rPr>
+          <w:sz w:val="18"/>
+        </w:rPr>
+        <w:t xml:space="preserve"> </w:t>
+      </w:r>
+      <w:r>
+        <w:rPr>
+          <w:rFonts w:ascii="宋体" w:eastAsia="宋体" w:hAnsi="宋体" w:cs="宋体" w:hint="eastAsia"/>
+          <w:sz w:val="18"/>
+        </w:rPr>
+        <w:t>每个或门的</w:t>
+      </w:r>
+      <w:r>
+        <w:rPr>
+          <w:sz w:val="18"/>
+        </w:rPr>
+        <w:t>+5 V</w:t>
+      </w:r>
+      <w:r>
+        <w:rPr>
+          <w:rFonts w:ascii="宋体" w:eastAsia="宋体" w:hAnsi="宋体" w:cs="宋体" w:hint="eastAsia"/>
+          <w:sz w:val="18"/>
+        </w:rPr>
+        <w:t>或</w:t>
+      </w:r>
+      <w:r>
+        <w:rPr>
+          <w:sz w:val="18"/>
+        </w:rPr>
+        <w:t>0 V</w:t>
+      </w:r>
+      <w:r>
+        <w:rPr>
+          <w:rFonts w:ascii="宋体" w:eastAsia="宋体" w:hAnsi="宋体" w:cs="宋体" w:hint="eastAsia"/>
+          <w:sz w:val="18"/>
+        </w:rPr>
+        <w:t>控制信号（图</w:t>
+      </w:r>
+      <w:r>
+        <w:rPr>
+          <w:sz w:val="18"/>
+        </w:rPr>
+        <w:t>2</w:t>
+      </w:r>
+      <w:r>
+        <w:rPr>
+          <w:rFonts w:ascii="宋体" w:eastAsia="宋体" w:hAnsi="宋体" w:cs="宋体" w:hint="eastAsia"/>
+          <w:sz w:val="18"/>
+        </w:rPr>
+        <w:t>）通过连接在左侧的带状连接器发送到逻辑板（图</w:t>
+      </w:r>
+      <w:r>
+        <w:rPr>
+          <w:sz w:val="18"/>
+        </w:rPr>
+        <w:t>4</w:t>
+      </w:r>
+      <w:r>
+        <w:rPr>
+          <w:rFonts w:ascii="宋体" w:eastAsia="宋体" w:hAnsi="宋体" w:cs="宋体" w:hint="eastAsia"/>
+          <w:sz w:val="18"/>
+        </w:rPr>
+        <w:t>）。</w:t>
+      </w:r>
+      <w:r>
+        <w:rPr>
+          <w:sz w:val="18"/>
+        </w:rPr>
+        <w:t xml:space="preserve"> </w:t>
       </w:r>
     </w:p>
     <w:p>
@@ -2410,8 +3762,14 @@
         <w:ind w:left="370"/>
       </w:pPr>
       <w:r>
+        <w:rPr>
+          <w:rFonts w:asciiTheme="minorEastAsia" w:eastAsiaTheme="minorEastAsia" w:hAnsiTheme="minorEastAsia" w:hint="eastAsia"/>
+        </w:rPr>
         <w:lastRenderedPageBreak/>
-        <w:t xml:space="preserve">Final Assembly </w:t>
+        <w:t>最终结果</w:t>
+      </w:r>
+      <w:r>
+        <w:t xml:space="preserve"> </w:t>
       </w:r>
     </w:p>
     <w:p>
@@ -2419,7 +3777,49 @@
         <w:ind w:left="-5" w:right="0"/>
       </w:pPr>
       <w:r>
-        <w:t xml:space="preserve">The logic board (Figure 4) and control board (Figure 6) are connected together with a 34-conductor ribbon cable and housed in a project box as shown in Figure 7. </w:t>
+        <w:rPr>
+          <w:rFonts w:ascii="宋体" w:eastAsia="宋体" w:hAnsi="宋体" w:cs="宋体" w:hint="eastAsia"/>
+        </w:rPr>
+        <w:t>逻辑板（图</w:t>
+      </w:r>
+      <w:r>
+        <w:t>4</w:t>
+      </w:r>
+      <w:r>
+        <w:rPr>
+          <w:rFonts w:ascii="宋体" w:eastAsia="宋体" w:hAnsi="宋体" w:cs="宋体" w:hint="eastAsia"/>
+        </w:rPr>
+        <w:t>）和控制板（图</w:t>
+      </w:r>
+      <w:r>
+        <w:t>6</w:t>
+      </w:r>
+      <w:r>
+        <w:rPr>
+          <w:rFonts w:ascii="宋体" w:eastAsia="宋体" w:hAnsi="宋体" w:cs="宋体" w:hint="eastAsia"/>
+        </w:rPr>
+        <w:t>）用</w:t>
+      </w:r>
+      <w:r>
+        <w:t>34</w:t>
+      </w:r>
+      <w:r>
+        <w:rPr>
+          <w:rFonts w:ascii="宋体" w:eastAsia="宋体" w:hAnsi="宋体" w:cs="宋体" w:hint="eastAsia"/>
+        </w:rPr>
+        <w:t>导体带状电缆连接在一起，并安装在工程箱中，如图</w:t>
+      </w:r>
+      <w:r>
+        <w:t>7</w:t>
+      </w:r>
+      <w:r>
+        <w:rPr>
+          <w:rFonts w:ascii="宋体" w:eastAsia="宋体" w:hAnsi="宋体" w:cs="宋体" w:hint="eastAsia"/>
+        </w:rPr>
+        <w:t>所示。</w:t>
+      </w:r>
+      <w:r>
+        <w:t xml:space="preserve"> </w:t>
       </w:r>
     </w:p>
     <w:p>
@@ -2521,12 +3921,39 @@
       <w:pPr>
         <w:spacing w:after="129"/>
         <w:ind w:left="355" w:right="347"/>
-      </w:pPr>
-      <w:r>
-        <w:rPr>
-          <w:sz w:val="18"/>
-        </w:rPr>
-        <w:t xml:space="preserve">Fig. 7. Final CCM assembly.  </w:t>
+        <w:jc w:val="center"/>
+      </w:pPr>
+      <w:r>
+        <w:rPr>
+          <w:sz w:val="18"/>
+        </w:rPr>
+        <w:t xml:space="preserve">Fig. 7. </w:t>
+      </w:r>
+      <w:r>
+        <w:rPr>
+          <w:rFonts w:ascii="宋体" w:eastAsia="宋体" w:hAnsi="宋体" w:cs="宋体" w:hint="eastAsia"/>
+          <w:sz w:val="18"/>
+        </w:rPr>
+        <w:t>最终</w:t>
+      </w:r>
+      <w:r>
+        <w:rPr>
+          <w:sz w:val="18"/>
+        </w:rPr>
+        <w:t>CCM</w:t>
+      </w:r>
+      <w:r>
+        <w:rPr>
+          <w:rFonts w:ascii="宋体" w:eastAsia="宋体" w:hAnsi="宋体" w:cs="宋体" w:hint="eastAsia"/>
+          <w:sz w:val="18"/>
+        </w:rPr>
+        <w:t>部件</w:t>
+      </w:r>
+      <w:r>
+        <w:rPr>
+          <w:sz w:val="18"/>
+        </w:rPr>
+        <w:t>.</w:t>
       </w:r>
     </w:p>
     <w:p>
@@ -2534,7 +3961,19 @@
         <w:ind w:left="-5" w:right="0"/>
       </w:pPr>
       <w:r>
-        <w:t>The paper labels, which also serve as guide templates for drilling and cutting the project box, are available as part of the assembly guide for the CCM.</w:t>
+        <w:rPr>
+          <w:rFonts w:ascii="宋体" w:eastAsia="宋体" w:hAnsi="宋体" w:cs="宋体" w:hint="eastAsia"/>
+        </w:rPr>
+        <w:t>纸张标签也可作为钻孔和切割工程箱的指导模板，作为</w:t>
+      </w:r>
+      <w:r>
+        <w:t>CCM</w:t>
+      </w:r>
+      <w:r>
+        <w:rPr>
+          <w:rFonts w:ascii="宋体" w:eastAsia="宋体" w:hAnsi="宋体" w:cs="宋体" w:hint="eastAsia"/>
+        </w:rPr>
+        <w:t>装配指南的一部分。</w:t>
       </w:r>
       <w:r>
         <w:rPr>
@@ -2553,50 +3992,231 @@
       </w:pPr>
       <w:r>
         <w:lastRenderedPageBreak/>
-        <w:t xml:space="preserve">FPGA counter operation  </w:t>
+        <w:t>FPGA</w:t>
+      </w:r>
+      <w:r>
+        <w:rPr>
+          <w:rFonts w:ascii="宋体" w:eastAsia="宋体" w:hAnsi="宋体" w:cs="宋体" w:hint="eastAsia"/>
+        </w:rPr>
+        <w:t>计数器操作</w:t>
+      </w:r>
+      <w:r>
+        <w:t xml:space="preserve">  </w:t>
       </w:r>
     </w:p>
     <w:p>
       <w:pPr>
         <w:spacing w:after="111"/>
         <w:ind w:left="-5" w:right="0"/>
-      </w:pPr>
-      <w:r>
-        <w:t xml:space="preserve">The FPGA is configured by flashing a pre-written and compiled VHDL program onto it over USB. This program creates eight (or six) independent counting registers from cells in the FPGA, with 16 bits (or 20 bits) available in each channel register. The number stored in each counting register is incremented on the leading edge of each TTL pulse from the 4input AND gate. After a user-defined counting time (20 </w:t>
-      </w:r>
-      <w:r>
-        <w:rPr>
-          <w:rFonts w:ascii="Segoe UI Symbol" w:eastAsia="Segoe UI Symbol" w:hAnsi="Segoe UI Symbol" w:cs="Segoe UI Symbol"/>
-        </w:rPr>
-        <w:t>µ</w:t>
-      </w:r>
-      <w:r>
-        <w:t>s to 1 sec) has elapsed, the value in each counting register is copied to a storage register, and the counting registers are reset to zero. While the counting registers begin incrementing again, the storage register values are written into the FIFO buffer. After a predefined number of storage values are written to the buffer, they are transferred in a block to an array in the computer RAM via USB. The sets of count values in this array are then integrated for a user defined time interval, displayed on the computer monitor, and/or stored to hard disk; these tasks, and the flashing of the VHDL program, are managed by a LabVIEW routine that is freely available.</w:t>
-      </w:r>
-      <w:r>
         <w:rPr>
           <w:vertAlign w:val="superscript"/>
         </w:rPr>
+      </w:pPr>
+      <w:r>
+        <w:rPr>
+          <w:rFonts w:ascii="宋体" w:eastAsia="宋体" w:hAnsi="宋体" w:cs="宋体" w:hint="eastAsia"/>
+        </w:rPr>
+        <w:t>通过</w:t>
+      </w:r>
+      <w:r>
+        <w:t>USB</w:t>
+      </w:r>
+      <w:r>
+        <w:rPr>
+          <w:rFonts w:ascii="宋体" w:eastAsia="宋体" w:hAnsi="宋体" w:cs="宋体" w:hint="eastAsia"/>
+        </w:rPr>
+        <w:t>将预写和编译的</w:t>
+      </w:r>
+      <w:r>
+        <w:t>VHDL</w:t>
+      </w:r>
+      <w:r>
+        <w:rPr>
+          <w:rFonts w:ascii="宋体" w:eastAsia="宋体" w:hAnsi="宋体" w:cs="宋体" w:hint="eastAsia"/>
+        </w:rPr>
+        <w:t>程序闪存配置到</w:t>
+      </w:r>
+      <w:r>
+        <w:t>FPGA</w:t>
+      </w:r>
+      <w:r>
+        <w:rPr>
+          <w:rFonts w:ascii="宋体" w:eastAsia="宋体" w:hAnsi="宋体" w:cs="宋体" w:hint="eastAsia"/>
+        </w:rPr>
+        <w:t>上。该程序从</w:t>
+      </w:r>
+      <w:r>
+        <w:t>FPGA</w:t>
+      </w:r>
+      <w:r>
+        <w:rPr>
+          <w:rFonts w:ascii="宋体" w:eastAsia="宋体" w:hAnsi="宋体" w:cs="宋体" w:hint="eastAsia"/>
+        </w:rPr>
+        <w:t>中的单元创建八个（或六个）独立的计数寄存器，每个通道寄存器有</w:t>
+      </w:r>
+      <w:r>
+        <w:t>16</w:t>
+      </w:r>
+      <w:r>
+        <w:rPr>
+          <w:rFonts w:ascii="宋体" w:eastAsia="宋体" w:hAnsi="宋体" w:cs="宋体" w:hint="eastAsia"/>
+        </w:rPr>
+        <w:t>位（或</w:t>
+      </w:r>
+      <w:r>
+        <w:t>20</w:t>
+      </w:r>
+      <w:r>
+        <w:rPr>
+          <w:rFonts w:ascii="宋体" w:eastAsia="宋体" w:hAnsi="宋体" w:cs="宋体" w:hint="eastAsia"/>
+        </w:rPr>
+        <w:t>位）可用。存储在每个计数寄存器中的数字在来自</w:t>
+      </w:r>
+      <w:r>
+        <w:t>4</w:t>
+      </w:r>
+      <w:r>
+        <w:rPr>
+          <w:rFonts w:ascii="宋体" w:eastAsia="宋体" w:hAnsi="宋体" w:cs="宋体" w:hint="eastAsia"/>
+        </w:rPr>
+        <w:t>个</w:t>
+      </w:r>
+      <w:r>
+        <w:t>“</w:t>
+      </w:r>
+      <w:r>
+        <w:rPr>
+          <w:rFonts w:ascii="宋体" w:eastAsia="宋体" w:hAnsi="宋体" w:cs="宋体" w:hint="eastAsia"/>
+        </w:rPr>
+        <w:t>与</w:t>
+      </w:r>
+      <w:r>
+        <w:t>”</w:t>
+      </w:r>
+      <w:r>
+        <w:rPr>
+          <w:rFonts w:ascii="宋体" w:eastAsia="宋体" w:hAnsi="宋体" w:cs="宋体" w:hint="eastAsia"/>
+        </w:rPr>
+        <w:t>门的每个</w:t>
+      </w:r>
+      <w:r>
+        <w:t>TTL</w:t>
+      </w:r>
+      <w:r>
+        <w:rPr>
+          <w:rFonts w:ascii="宋体" w:eastAsia="宋体" w:hAnsi="宋体" w:cs="宋体" w:hint="eastAsia"/>
+        </w:rPr>
+        <w:t>脉冲的前沿增加。用户定义的计数时间（</w:t>
+      </w:r>
+      <w:r>
+        <w:t>20μs</w:t>
+      </w:r>
+      <w:r>
+        <w:rPr>
+          <w:rFonts w:ascii="宋体" w:eastAsia="宋体" w:hAnsi="宋体" w:cs="宋体" w:hint="eastAsia"/>
+        </w:rPr>
+        <w:t>到</w:t>
+      </w:r>
+      <w:r>
+        <w:t>1 sec</w:t>
+      </w:r>
+      <w:r>
+        <w:rPr>
+          <w:rFonts w:ascii="宋体" w:eastAsia="宋体" w:hAnsi="宋体" w:cs="宋体" w:hint="eastAsia"/>
+        </w:rPr>
+        <w:t>）过后，每个计数寄存器中的值被复制到一个存储寄存器，并且计数寄存器复位为零。当计数寄存器重新开始递增时，存储寄存器值被写入</w:t>
+      </w:r>
+      <w:r>
+        <w:t>FIFO</w:t>
+      </w:r>
+      <w:r>
+        <w:rPr>
+          <w:rFonts w:ascii="宋体" w:eastAsia="宋体" w:hAnsi="宋体" w:cs="宋体" w:hint="eastAsia"/>
+        </w:rPr>
+        <w:t>缓冲区。在将预定义数量的存储值写入缓冲区之后，通过</w:t>
+      </w:r>
+      <w:r>
+        <w:t>USB</w:t>
+      </w:r>
+      <w:r>
+        <w:rPr>
+          <w:rFonts w:ascii="宋体" w:eastAsia="宋体" w:hAnsi="宋体" w:cs="宋体" w:hint="eastAsia"/>
+        </w:rPr>
+        <w:t>将它们在块中传送到计算机</w:t>
+      </w:r>
+      <w:r>
+        <w:t>RAM</w:t>
+      </w:r>
+      <w:r>
+        <w:rPr>
+          <w:rFonts w:ascii="宋体" w:eastAsia="宋体" w:hAnsi="宋体" w:cs="宋体" w:hint="eastAsia"/>
+        </w:rPr>
+        <w:t>中的阵列。然后将该阵列中的计数值集合为用户定义的时间间隔，显示在计算机监视器上和</w:t>
+      </w:r>
+      <w:r>
+        <w:t>/</w:t>
+      </w:r>
+      <w:r>
+        <w:rPr>
+          <w:rFonts w:ascii="宋体" w:eastAsia="宋体" w:hAnsi="宋体" w:cs="宋体" w:hint="eastAsia"/>
+        </w:rPr>
+        <w:t>或存储到硬盘</w:t>
+      </w:r>
+      <w:r>
+        <w:t>;</w:t>
+      </w:r>
+      <w:r>
+        <w:rPr>
+          <w:rFonts w:ascii="宋体" w:eastAsia="宋体" w:hAnsi="宋体" w:cs="宋体" w:hint="eastAsia"/>
+        </w:rPr>
+        <w:t>这些任务以及</w:t>
+      </w:r>
+      <w:r>
+        <w:t>VHDL</w:t>
+      </w:r>
+      <w:r>
+        <w:rPr>
+          <w:rFonts w:ascii="宋体" w:eastAsia="宋体" w:hAnsi="宋体" w:cs="宋体" w:hint="eastAsia"/>
+        </w:rPr>
+        <w:t>程序的闪烁都是由一个免费的</w:t>
+      </w:r>
+      <w:r>
+        <w:t>LabVIEW</w:t>
+      </w:r>
+      <w:r>
+        <w:rPr>
+          <w:rFonts w:ascii="宋体" w:eastAsia="宋体" w:hAnsi="宋体" w:cs="宋体" w:hint="eastAsia"/>
+        </w:rPr>
+        <w:t>程序管理的。</w:t>
+      </w:r>
+      <w:r>
+        <w:rPr>
+          <w:vertAlign w:val="superscript"/>
+        </w:rPr>
         <w:t xml:space="preserve">12 </w:t>
       </w:r>
-      <w:r>
-        <w:rPr>
-          <w:b/>
-        </w:rPr>
+    </w:p>
+    <w:p>
+      <w:pPr>
+        <w:pStyle w:val="11"/>
+      </w:pPr>
+      <w:r>
         <w:t>3.5</w:t>
       </w:r>
       <w:r>
         <w:rPr>
           <w:rFonts w:ascii="Arial" w:eastAsia="Arial" w:hAnsi="Arial" w:cs="Arial"/>
-          <w:b/>
-        </w:rPr>
-        <w:t xml:space="preserve"> </w:t>
-      </w:r>
-      <w:r>
-        <w:rPr>
-          <w:b/>
-        </w:rPr>
-        <w:t xml:space="preserve">Blind cycles  </w:t>
+        </w:rPr>
+        <w:t xml:space="preserve"> </w:t>
+      </w:r>
+      <w:r>
+        <w:rPr>
+          <w:rFonts w:ascii="宋体" w:eastAsia="宋体" w:hAnsi="宋体" w:cs="宋体" w:hint="eastAsia"/>
+        </w:rPr>
+        <w:t>盲循环</w:t>
+      </w:r>
+      <w:r>
+        <w:t xml:space="preserve">  </w:t>
       </w:r>
     </w:p>
     <w:p>
@@ -2605,25 +4225,112 @@
         <w:ind w:left="-5" w:right="0"/>
       </w:pPr>
       <w:r>
-        <w:t xml:space="preserve">The transfer of the counting register values to the storage registers within the FPGA occupies one cycle of the FPGA’s 50 MHz master oscillator; during this 0.2 </w:t>
-      </w:r>
-      <w:r>
-        <w:rPr>
-          <w:rFonts w:ascii="Segoe UI Symbol" w:eastAsia="Segoe UI Symbol" w:hAnsi="Segoe UI Symbol" w:cs="Segoe UI Symbol"/>
-        </w:rPr>
-        <w:t>µ</w:t>
-      </w:r>
-      <w:r>
-        <w:t xml:space="preserve">s time interval, the counting registers cannot be incremented, and are therefore “blind” to the arrival of any new TTL pulses. One such “blind cycle” will occur after each counting time interval has elapsed; thus, for an elapsed time </w:t>
-      </w:r>
-      <w:r>
-        <w:rPr>
-          <w:i/>
-        </w:rPr>
+        <w:rPr>
+          <w:rFonts w:ascii="宋体" w:eastAsia="宋体" w:hAnsi="宋体" w:cs="宋体" w:hint="eastAsia"/>
+        </w:rPr>
+        <w:t>将计数寄存器值传送到</w:t>
+      </w:r>
+      <w:r>
+        <w:t>FPGA</w:t>
+      </w:r>
+      <w:r>
+        <w:rPr>
+          <w:rFonts w:ascii="宋体" w:eastAsia="宋体" w:hAnsi="宋体" w:cs="宋体" w:hint="eastAsia"/>
+        </w:rPr>
+        <w:t>内的存储寄存器占用</w:t>
+      </w:r>
+      <w:r>
+        <w:t>FPGA 50 MHz</w:t>
+      </w:r>
+      <w:r>
+        <w:rPr>
+          <w:rFonts w:ascii="宋体" w:eastAsia="宋体" w:hAnsi="宋体" w:cs="宋体" w:hint="eastAsia"/>
+        </w:rPr>
+        <w:t>主振荡器的一个周期</w:t>
+      </w:r>
+      <w:r>
+        <w:t xml:space="preserve">; </w:t>
+      </w:r>
+      <w:r>
+        <w:rPr>
+          <w:rFonts w:ascii="宋体" w:eastAsia="宋体" w:hAnsi="宋体" w:cs="宋体" w:hint="eastAsia"/>
+        </w:rPr>
+        <w:t>在这个</w:t>
+      </w:r>
+      <w:r>
+        <w:t>0.2μs</w:t>
+      </w:r>
+      <w:r>
+        <w:rPr>
+          <w:rFonts w:ascii="宋体" w:eastAsia="宋体" w:hAnsi="宋体" w:cs="宋体" w:hint="eastAsia"/>
+        </w:rPr>
+        <w:t>的时间间隔内，计数寄存器不能增加，因此对于任何新的</w:t>
+      </w:r>
+      <w:r>
+        <w:t>TTL</w:t>
+      </w:r>
+      <w:r>
+        <w:rPr>
+          <w:rFonts w:ascii="宋体" w:eastAsia="宋体" w:hAnsi="宋体" w:cs="宋体" w:hint="eastAsia"/>
+        </w:rPr>
+        <w:t>脉冲的到来都是</w:t>
+      </w:r>
+      <w:r>
+        <w:t>“</w:t>
+      </w:r>
+      <w:r>
+        <w:rPr>
+          <w:rFonts w:ascii="宋体" w:eastAsia="宋体" w:hAnsi="宋体" w:cs="宋体" w:hint="eastAsia"/>
+        </w:rPr>
+        <w:t>盲</w:t>
+      </w:r>
+      <w:r>
+        <w:t>”</w:t>
+      </w:r>
+      <w:r>
+        <w:rPr>
+          <w:rFonts w:ascii="宋体" w:eastAsia="宋体" w:hAnsi="宋体" w:cs="宋体" w:hint="eastAsia"/>
+        </w:rPr>
+        <w:t>的。</w:t>
+      </w:r>
+      <w:r>
+        <w:t xml:space="preserve"> </w:t>
+      </w:r>
+      <w:r>
+        <w:rPr>
+          <w:rFonts w:ascii="宋体" w:eastAsia="宋体" w:hAnsi="宋体" w:cs="宋体" w:hint="eastAsia"/>
+        </w:rPr>
+        <w:t>在每个计数时间间隔过去之后将发生一次这样的</w:t>
+      </w:r>
+      <w:r>
+        <w:t>“</w:t>
+      </w:r>
+      <w:r>
+        <w:rPr>
+          <w:rFonts w:ascii="宋体" w:eastAsia="宋体" w:hAnsi="宋体" w:cs="宋体" w:hint="eastAsia"/>
+        </w:rPr>
+        <w:t>盲循环</w:t>
+      </w:r>
+      <w:r>
+        <w:t xml:space="preserve">” </w:t>
+      </w:r>
+      <w:r>
+        <w:rPr>
+          <w:rFonts w:ascii="宋体" w:eastAsia="宋体" w:hAnsi="宋体" w:cs="宋体" w:hint="eastAsia"/>
+        </w:rPr>
+        <w:t>因此，对于经过时间</w:t>
+      </w:r>
+      <w:r>
         <w:t>T</w:t>
       </w:r>
       <w:r>
-        <w:t xml:space="preserve">, the true duration of active data acquisition time is  </w:t>
+        <w:rPr>
+          <w:rFonts w:ascii="宋体" w:eastAsia="宋体" w:hAnsi="宋体" w:cs="宋体" w:hint="eastAsia"/>
+        </w:rPr>
+        <w:t>，活动数据采集时间的真实持续时间是</w:t>
+      </w:r>
+      <w:r>
+        <w:t xml:space="preserve"> </w:t>
       </w:r>
     </w:p>
     <w:p>
@@ -2839,25 +4546,52 @@
         <w:t>⎦</w:t>
       </w:r>
       <w:r>
-        <w:t xml:space="preserve"> (1) where </w:t>
-      </w:r>
-      <w:r>
-        <w:rPr>
-          <w:i/>
-        </w:rPr>
+        <w:t xml:space="preserve"> (1) </w:t>
+      </w:r>
+      <w:r>
+        <w:rPr>
+          <w:rFonts w:ascii="宋体" w:eastAsia="宋体" w:hAnsi="宋体" w:cs="宋体" w:hint="eastAsia"/>
+        </w:rPr>
+        <w:t>其中</w:t>
+      </w:r>
+      <w:r>
         <w:t>R</w:t>
       </w:r>
       <w:r>
-        <w:t xml:space="preserve"> is the (user-selected) rate of data acquisition. The available values for </w:t>
-      </w:r>
-      <w:r>
-        <w:rPr>
-          <w:i/>
-        </w:rPr>
-        <w:t>R</w:t>
-      </w:r>
-      <w:r>
-        <w:t xml:space="preserve"> range from 1 Hz to 50 kHz.  </w:t>
+        <w:rPr>
+          <w:rFonts w:ascii="宋体" w:eastAsia="宋体" w:hAnsi="宋体" w:cs="宋体" w:hint="eastAsia"/>
+        </w:rPr>
+        <w:t>是（用户选择的）数据采集速率。</w:t>
+      </w:r>
+      <w:r>
+        <w:t xml:space="preserve"> R</w:t>
+      </w:r>
+      <w:r>
+        <w:rPr>
+          <w:rFonts w:ascii="宋体" w:eastAsia="宋体" w:hAnsi="宋体" w:cs="宋体" w:hint="eastAsia"/>
+        </w:rPr>
+        <w:t>的可用值范围为</w:t>
+      </w:r>
+      <w:r>
+        <w:t>1 Hz</w:t>
+      </w:r>
+      <w:r>
+        <w:rPr>
+          <w:rFonts w:ascii="宋体" w:eastAsia="宋体" w:hAnsi="宋体" w:cs="宋体" w:hint="eastAsia"/>
+        </w:rPr>
+        <w:t>至</w:t>
+      </w:r>
+      <w:r>
+        <w:t>50 kHz</w:t>
+      </w:r>
+      <w:r>
+        <w:rPr>
+          <w:rFonts w:ascii="宋体" w:eastAsia="宋体" w:hAnsi="宋体" w:cs="宋体" w:hint="eastAsia"/>
+        </w:rPr>
+        <w:t>。</w:t>
+      </w:r>
+      <w:r>
+        <w:t xml:space="preserve"> </w:t>
       </w:r>
     </w:p>
     <w:p>
@@ -2875,7 +4609,10 @@
         <w:t xml:space="preserve"> </w:t>
       </w:r>
       <w:r>
-        <w:t xml:space="preserve">PERFORMANCE </w:t>
+        <w:rPr>
+          <w:rFonts w:ascii="宋体" w:eastAsia="宋体" w:hAnsi="宋体" w:cs="宋体" w:hint="eastAsia"/>
+        </w:rPr>
+        <w:t>性能</w:t>
       </w:r>
     </w:p>
     <w:p>
@@ -2893,7 +4630,13 @@
         <w:t xml:space="preserve"> </w:t>
       </w:r>
       <w:r>
-        <w:t xml:space="preserve">Pulse-shaping </w:t>
+        <w:rPr>
+          <w:rFonts w:ascii="宋体" w:eastAsia="宋体" w:hAnsi="宋体" w:cs="宋体" w:hint="eastAsia"/>
+        </w:rPr>
+        <w:t>脉冲整形</w:t>
+      </w:r>
+      <w:r>
+        <w:t xml:space="preserve"> </w:t>
       </w:r>
     </w:p>
     <w:p>
@@ -2902,7 +4645,94 @@
         <w:ind w:left="-5" w:right="0"/>
       </w:pPr>
       <w:r>
-        <w:t xml:space="preserve">The pulse-shaping circuit of Figure 3 was tested with 3-V TTL signals from a function generator. For this input (Channel A), the shortened pulses have durations of 7.5, 9.0, or 11.5 ns (± 0.5 ns) measured full width at half maximum, while the “11” setting creates a signal that is ~10 ns longer than the input pulse.   </w:t>
+        <w:rPr>
+          <w:rFonts w:ascii="宋体" w:eastAsia="宋体" w:hAnsi="宋体" w:cs="宋体" w:hint="eastAsia"/>
+        </w:rPr>
+        <w:t>图</w:t>
+      </w:r>
+      <w:r>
+        <w:t>3</w:t>
+      </w:r>
+      <w:r>
+        <w:rPr>
+          <w:rFonts w:ascii="宋体" w:eastAsia="宋体" w:hAnsi="宋体" w:cs="宋体" w:hint="eastAsia"/>
+        </w:rPr>
+        <w:t>中的脉冲整形电路用来自函数发生器的</w:t>
+      </w:r>
+      <w:r>
+        <w:t>3V TTL</w:t>
+      </w:r>
+      <w:r>
+        <w:rPr>
+          <w:rFonts w:ascii="宋体" w:eastAsia="宋体" w:hAnsi="宋体" w:cs="宋体" w:hint="eastAsia"/>
+        </w:rPr>
+        <w:t>信号进行测试。</w:t>
+      </w:r>
+      <w:r>
+        <w:t xml:space="preserve"> </w:t>
+      </w:r>
+      <w:r>
+        <w:rPr>
+          <w:rFonts w:ascii="宋体" w:eastAsia="宋体" w:hAnsi="宋体" w:cs="宋体" w:hint="eastAsia"/>
+        </w:rPr>
+        <w:t>对于此输入（通道</w:t>
+      </w:r>
+      <w:r>
+        <w:t>A</w:t>
+      </w:r>
+      <w:r>
+        <w:rPr>
+          <w:rFonts w:ascii="宋体" w:eastAsia="宋体" w:hAnsi="宋体" w:cs="宋体" w:hint="eastAsia"/>
+        </w:rPr>
+        <w:t>），缩短的脉冲的持续时间为</w:t>
+      </w:r>
+      <w:r>
+        <w:t>7.5,9.0</w:t>
+      </w:r>
+      <w:r>
+        <w:rPr>
+          <w:rFonts w:ascii="宋体" w:eastAsia="宋体" w:hAnsi="宋体" w:cs="宋体" w:hint="eastAsia"/>
+        </w:rPr>
+        <w:t>或</w:t>
+      </w:r>
+      <w:r>
+        <w:t>11.5 ns</w:t>
+      </w:r>
+      <w:r>
+        <w:rPr>
+          <w:rFonts w:ascii="宋体" w:eastAsia="宋体" w:hAnsi="宋体" w:cs="宋体" w:hint="eastAsia"/>
+        </w:rPr>
+        <w:t>（</w:t>
+      </w:r>
+      <w:r>
+        <w:t>±0.5 ns</w:t>
+      </w:r>
+      <w:r>
+        <w:rPr>
+          <w:rFonts w:ascii="宋体" w:eastAsia="宋体" w:hAnsi="宋体" w:cs="宋体" w:hint="eastAsia"/>
+        </w:rPr>
+        <w:t>），以半高全宽度测量，而</w:t>
+      </w:r>
+      <w:r>
+        <w:t>“11”</w:t>
+      </w:r>
+      <w:r>
+        <w:rPr>
+          <w:rFonts w:ascii="宋体" w:eastAsia="宋体" w:hAnsi="宋体" w:cs="宋体" w:hint="eastAsia"/>
+        </w:rPr>
+        <w:t>设置产生的信号比</w:t>
+      </w:r>
+      <w:r>
+        <w:t xml:space="preserve"> </w:t>
+      </w:r>
+      <w:r>
+        <w:rPr>
+          <w:rFonts w:ascii="宋体" w:eastAsia="宋体" w:hAnsi="宋体" w:cs="宋体" w:hint="eastAsia"/>
+        </w:rPr>
+        <w:t>输入脉冲。</w:t>
+      </w:r>
+      <w:r>
+        <w:t xml:space="preserve">   </w:t>
       </w:r>
     </w:p>
     <w:p>
@@ -2915,7 +4745,6 @@
         <w:rPr>
           <w:noProof/>
         </w:rPr>
-        <w:lastRenderedPageBreak/>
         <w:drawing>
           <wp:inline distT="0" distB="0" distL="0" distR="0">
             <wp:extent cx="2895600" cy="3640455"/>
@@ -2963,7 +4792,46 @@
         <w:rPr>
           <w:sz w:val="18"/>
         </w:rPr>
-        <w:t xml:space="preserve">Fig. 8. Pulse profiles before and after the pulse-shaping circuit, for different settings of the A and B toggle switches.  </w:t>
+        <w:t xml:space="preserve">Fig. 8. </w:t>
+      </w:r>
+      <w:r>
+        <w:rPr>
+          <w:rFonts w:ascii="宋体" w:eastAsia="宋体" w:hAnsi="宋体" w:cs="宋体" w:hint="eastAsia"/>
+          <w:sz w:val="18"/>
+        </w:rPr>
+        <w:t>在脉冲整形电路之前和之后的脉冲轮廓，用于</w:t>
+      </w:r>
+      <w:r>
+        <w:rPr>
+          <w:sz w:val="18"/>
+        </w:rPr>
+        <w:t>A</w:t>
+      </w:r>
+      <w:r>
+        <w:rPr>
+          <w:rFonts w:ascii="宋体" w:eastAsia="宋体" w:hAnsi="宋体" w:cs="宋体" w:hint="eastAsia"/>
+          <w:sz w:val="18"/>
+        </w:rPr>
+        <w:t>和</w:t>
+      </w:r>
+      <w:r>
+        <w:rPr>
+          <w:sz w:val="18"/>
+        </w:rPr>
+        <w:t>B</w:t>
+      </w:r>
+      <w:r>
+        <w:rPr>
+          <w:rFonts w:ascii="宋体" w:eastAsia="宋体" w:hAnsi="宋体" w:cs="宋体" w:hint="eastAsia"/>
+          <w:sz w:val="18"/>
+        </w:rPr>
+        <w:t>拨动开关的不同设置。</w:t>
+      </w:r>
+      <w:r>
+        <w:rPr>
+          <w:sz w:val="18"/>
+        </w:rPr>
+        <w:t xml:space="preserve"> </w:t>
       </w:r>
     </w:p>
     <w:p>
@@ -3047,7 +4915,13 @@
         <w:t xml:space="preserve"> </w:t>
       </w:r>
       <w:r>
-        <w:t xml:space="preserve">Counting periodic pulses  </w:t>
+        <w:rPr>
+          <w:rFonts w:ascii="宋体" w:eastAsia="宋体" w:hAnsi="宋体" w:cs="宋体" w:hint="eastAsia"/>
+        </w:rPr>
+        <w:t>计数周期性脉冲</w:t>
+      </w:r>
+      <w:r>
+        <w:t xml:space="preserve">  </w:t>
       </w:r>
     </w:p>
     <w:p>
@@ -3056,34 +4930,196 @@
         <w:ind w:left="-5" w:right="0"/>
       </w:pPr>
       <w:r>
-        <w:t>The CCM was tested with a TTL pulse generator and was able to count coincidences at fixed frequencies of up to 37 MHz</w:t>
-      </w:r>
-      <w:r>
-        <w:rPr>
-          <w:color w:val="FF0000"/>
-        </w:rPr>
-        <w:t xml:space="preserve"> </w:t>
-      </w:r>
-      <w:r>
-        <w:t xml:space="preserve">without losses. To achieve this, the pulse generator was phase-locked to the FPGA’s master oscillator using the CCM’s 10 MHz clock output, and a phase offset was added to prevent input pulses from coinciding with the blind cycles. Above 37 MHz, the blind cycles could not be avoided, and exactly </w:t>
-      </w:r>
-      <w:r>
-        <w:rPr>
-          <w:i/>
-        </w:rPr>
+        <w:t>CCM</w:t>
+      </w:r>
+      <w:r>
+        <w:rPr>
+          <w:rFonts w:ascii="宋体" w:eastAsia="宋体" w:hAnsi="宋体" w:cs="宋体" w:hint="eastAsia"/>
+        </w:rPr>
+        <w:t>使用</w:t>
+      </w:r>
+      <w:r>
+        <w:t>TTL</w:t>
+      </w:r>
+      <w:r>
+        <w:rPr>
+          <w:rFonts w:ascii="宋体" w:eastAsia="宋体" w:hAnsi="宋体" w:cs="宋体" w:hint="eastAsia"/>
+        </w:rPr>
+        <w:t>脉冲发生器进行测试，并且能够在高达</w:t>
+      </w:r>
+      <w:r>
+        <w:t>37 MHz</w:t>
+      </w:r>
+      <w:r>
+        <w:rPr>
+          <w:rFonts w:ascii="宋体" w:eastAsia="宋体" w:hAnsi="宋体" w:cs="宋体" w:hint="eastAsia"/>
+        </w:rPr>
+        <w:t>的固定频率下计数</w:t>
+      </w:r>
+      <w:r>
+        <w:rPr>
+          <w:rFonts w:ascii="宋体" w:eastAsia="宋体" w:hAnsi="宋体" w:cs="宋体" w:hint="eastAsia"/>
+        </w:rPr>
+        <w:t>符</w:t>
+      </w:r>
+      <w:r>
+        <w:rPr>
+          <w:rFonts w:ascii="宋体" w:eastAsia="宋体" w:hAnsi="宋体" w:cs="宋体" w:hint="eastAsia"/>
+        </w:rPr>
+        <w:t>合而没有损失。</w:t>
+      </w:r>
+      <w:r>
+        <w:t xml:space="preserve"> </w:t>
+      </w:r>
+      <w:r>
+        <w:rPr>
+          <w:rFonts w:ascii="宋体" w:eastAsia="宋体" w:hAnsi="宋体" w:cs="宋体" w:hint="eastAsia"/>
+        </w:rPr>
+        <w:t>为此，脉冲发生器使用</w:t>
+      </w:r>
+      <w:r>
+        <w:t>CCM</w:t>
+      </w:r>
+      <w:r>
+        <w:rPr>
+          <w:rFonts w:ascii="宋体" w:eastAsia="宋体" w:hAnsi="宋体" w:cs="宋体" w:hint="eastAsia"/>
+        </w:rPr>
+        <w:t>的</w:t>
+      </w:r>
+      <w:r>
+        <w:t>10 MHz</w:t>
+      </w:r>
+      <w:r>
+        <w:rPr>
+          <w:rFonts w:ascii="宋体" w:eastAsia="宋体" w:hAnsi="宋体" w:cs="宋体" w:hint="eastAsia"/>
+        </w:rPr>
+        <w:t>时钟输出对</w:t>
+      </w:r>
+      <w:r>
+        <w:t>FPGA</w:t>
+      </w:r>
+      <w:r>
+        <w:rPr>
+          <w:rFonts w:ascii="宋体" w:eastAsia="宋体" w:hAnsi="宋体" w:cs="宋体" w:hint="eastAsia"/>
+        </w:rPr>
+        <w:t>主振荡器进行锁相，并添加相位偏移以防止输入脉冲与盲循环重合。</w:t>
+      </w:r>
+      <w:r>
+        <w:t xml:space="preserve"> </w:t>
+      </w:r>
+      <w:r>
+        <w:rPr>
+          <w:rFonts w:ascii="宋体" w:eastAsia="宋体" w:hAnsi="宋体" w:cs="宋体" w:hint="eastAsia"/>
+        </w:rPr>
+        <w:t>在</w:t>
+      </w:r>
+      <w:r>
+        <w:t>37 MHz</w:t>
+      </w:r>
+      <w:r>
+        <w:rPr>
+          <w:rFonts w:ascii="宋体" w:eastAsia="宋体" w:hAnsi="宋体" w:cs="宋体" w:hint="eastAsia"/>
+        </w:rPr>
+        <w:t>以上，盲循环无法避免，计数寄存器中的总计数正好是</w:t>
+      </w:r>
+      <w:r>
         <w:t>R</w:t>
       </w:r>
       <w:r>
-        <w:t xml:space="preserve"> counts per second were missing from the totals in the counting registers. Above 74 MHz, exactly 2</w:t>
-      </w:r>
-      <w:r>
-        <w:rPr>
-          <w:i/>
-        </w:rPr>
-        <w:t>R</w:t>
-      </w:r>
-      <w:r>
-        <w:t xml:space="preserve"> counts per second were missing. The totals remained stable up to 84 MHz; above this input rate, the coincidences fluctuated, and ultimately fell to zero at 147 MHz, as successive pulses overlapped within the rise/fall times of the AND gates. </w:t>
+        <w:rPr>
+          <w:rFonts w:ascii="宋体" w:eastAsia="宋体" w:hAnsi="宋体" w:cs="宋体" w:hint="eastAsia"/>
+        </w:rPr>
+        <w:t>计数每秒。</w:t>
+      </w:r>
+      <w:r>
+        <w:t xml:space="preserve"> </w:t>
+      </w:r>
+      <w:r>
+        <w:rPr>
+          <w:rFonts w:ascii="宋体" w:eastAsia="宋体" w:hAnsi="宋体" w:cs="宋体" w:hint="eastAsia"/>
+        </w:rPr>
+        <w:t>在</w:t>
+      </w:r>
+      <w:r>
+        <w:t>74 MHz</w:t>
+      </w:r>
+      <w:r>
+        <w:rPr>
+          <w:rFonts w:ascii="宋体" w:eastAsia="宋体" w:hAnsi="宋体" w:cs="宋体" w:hint="eastAsia"/>
+        </w:rPr>
+        <w:t>以上，每秒恰好</w:t>
+      </w:r>
+      <w:r>
+        <w:rPr>
+          <w:rFonts w:ascii="宋体" w:eastAsia="宋体" w:hAnsi="宋体" w:cs="宋体" w:hint="eastAsia"/>
+        </w:rPr>
+        <w:t>有</w:t>
+      </w:r>
+      <w:r>
+        <w:t>2R</w:t>
+      </w:r>
+      <w:r>
+        <w:rPr>
+          <w:rFonts w:asciiTheme="minorEastAsia" w:eastAsiaTheme="minorEastAsia" w:hAnsiTheme="minorEastAsia" w:hint="eastAsia"/>
+        </w:rPr>
+        <w:t>的</w:t>
+      </w:r>
+      <w:r>
+        <w:rPr>
+          <w:rFonts w:ascii="宋体" w:eastAsia="宋体" w:hAnsi="宋体" w:cs="宋体" w:hint="eastAsia"/>
+        </w:rPr>
+        <w:t>计数丢失。</w:t>
+      </w:r>
+      <w:r>
+        <w:t xml:space="preserve"> </w:t>
+      </w:r>
+      <w:r>
+        <w:rPr>
+          <w:rFonts w:ascii="宋体" w:eastAsia="宋体" w:hAnsi="宋体" w:cs="宋体" w:hint="eastAsia"/>
+        </w:rPr>
+        <w:t>总数保持稳定，高达</w:t>
+      </w:r>
+      <w:r>
+        <w:t xml:space="preserve">84 MHz; </w:t>
+      </w:r>
+      <w:r>
+        <w:rPr>
+          <w:rFonts w:ascii="宋体" w:eastAsia="宋体" w:hAnsi="宋体" w:cs="宋体" w:hint="eastAsia"/>
+        </w:rPr>
+        <w:t>在这个输入速率以上，</w:t>
+      </w:r>
+      <w:r>
+        <w:rPr>
+          <w:rFonts w:ascii="宋体" w:eastAsia="宋体" w:hAnsi="宋体" w:cs="宋体" w:hint="eastAsia"/>
+        </w:rPr>
+        <w:t>符合</w:t>
+      </w:r>
+      <w:r>
+        <w:rPr>
+          <w:rFonts w:ascii="宋体" w:eastAsia="宋体" w:hAnsi="宋体" w:cs="宋体" w:hint="eastAsia"/>
+        </w:rPr>
+        <w:t>合会波动，并且最终在</w:t>
+      </w:r>
+      <w:r>
+        <w:t>147MHz</w:t>
+      </w:r>
+      <w:r>
+        <w:rPr>
+          <w:rFonts w:ascii="宋体" w:eastAsia="宋体" w:hAnsi="宋体" w:cs="宋体" w:hint="eastAsia"/>
+        </w:rPr>
+        <w:t>下降到零，因为连续脉冲在与门的上升</w:t>
+      </w:r>
+      <w:r>
+        <w:t>/</w:t>
+      </w:r>
+      <w:r>
+        <w:rPr>
+          <w:rFonts w:ascii="宋体" w:eastAsia="宋体" w:hAnsi="宋体" w:cs="宋体" w:hint="eastAsia"/>
+        </w:rPr>
+        <w:t>下降时间内重叠。</w:t>
+      </w:r>
+      <w:r>
+        <w:t xml:space="preserve"> </w:t>
       </w:r>
     </w:p>
     <w:p>
@@ -3092,7 +5128,154 @@
         <w:ind w:left="-5" w:right="0"/>
       </w:pPr>
       <w:r>
-        <w:t xml:space="preserve">Because the coincidences and the single-channel counts are sent to the FPGA through different logic gates, they may arrive at the counting register inputs at slightly different times due to chip-to-chip variations in the rise and fall times of the gates. For periodic pulse trains that are synchronized to the CCM, it may turn out that some of the single-channel counts arrive at the FPGA during a blind cycle, while all of coincidence counts avoid them. This leads to the odd result that more coincidences are counted than single-channel events. This artifact of the FPGA counting routines does not affect the single-channel and coincidence count pulses that are produced at the TTL outputs. It can be overcome by phase-shifting the pulse train relative to the 10 MHz clock signal. </w:t>
+        <w:rPr>
+          <w:rFonts w:ascii="宋体" w:eastAsia="宋体" w:hAnsi="宋体" w:cs="宋体" w:hint="eastAsia"/>
+        </w:rPr>
+        <w:t>由于</w:t>
+      </w:r>
+      <w:r>
+        <w:rPr>
+          <w:rFonts w:ascii="宋体" w:eastAsia="宋体" w:hAnsi="宋体" w:cs="宋体" w:hint="eastAsia"/>
+        </w:rPr>
+        <w:t>符合</w:t>
+      </w:r>
+      <w:r>
+        <w:rPr>
+          <w:rFonts w:ascii="宋体" w:eastAsia="宋体" w:hAnsi="宋体" w:cs="宋体" w:hint="eastAsia"/>
+        </w:rPr>
+        <w:t>和单通道计数通过不同的逻辑门发送到</w:t>
+      </w:r>
+      <w:r>
+        <w:t>FPGA</w:t>
+      </w:r>
+      <w:r>
+        <w:rPr>
+          <w:rFonts w:ascii="宋体" w:eastAsia="宋体" w:hAnsi="宋体" w:cs="宋体" w:hint="eastAsia"/>
+        </w:rPr>
+        <w:t>，由于门的上升和下降时间的芯片间变化，它们可能在稍微不同的时间到达计数寄存器输入端。</w:t>
+      </w:r>
+      <w:r>
+        <w:t xml:space="preserve"> </w:t>
+      </w:r>
+      <w:r>
+        <w:rPr>
+          <w:rFonts w:ascii="宋体" w:eastAsia="宋体" w:hAnsi="宋体" w:cs="宋体" w:hint="eastAsia"/>
+        </w:rPr>
+        <w:t>对于与</w:t>
+      </w:r>
+      <w:r>
+        <w:t>CCM</w:t>
+      </w:r>
+      <w:r>
+        <w:rPr>
+          <w:rFonts w:ascii="宋体" w:eastAsia="宋体" w:hAnsi="宋体" w:cs="宋体" w:hint="eastAsia"/>
+        </w:rPr>
+        <w:t>同步的周期性脉冲串，可能会发现一些单通道计数在盲循环期间到达</w:t>
+      </w:r>
+      <w:r>
+        <w:t>FPGA</w:t>
+      </w:r>
+      <w:r>
+        <w:rPr>
+          <w:rFonts w:ascii="宋体" w:eastAsia="宋体" w:hAnsi="宋体" w:cs="宋体" w:hint="eastAsia"/>
+        </w:rPr>
+        <w:t>，而所有的</w:t>
+      </w:r>
+      <w:r>
+        <w:rPr>
+          <w:rFonts w:ascii="宋体" w:eastAsia="宋体" w:hAnsi="宋体" w:cs="宋体" w:hint="eastAsia"/>
+        </w:rPr>
+        <w:t>符</w:t>
+      </w:r>
+      <w:r>
+        <w:rPr>
+          <w:rFonts w:ascii="宋体" w:eastAsia="宋体" w:hAnsi="宋体" w:cs="宋体" w:hint="eastAsia"/>
+        </w:rPr>
+        <w:t>合计数都会避开它们。</w:t>
+      </w:r>
+      <w:r>
+        <w:t xml:space="preserve"> </w:t>
+      </w:r>
+      <w:r>
+        <w:rPr>
+          <w:rFonts w:ascii="宋体" w:eastAsia="宋体" w:hAnsi="宋体" w:cs="宋体" w:hint="eastAsia"/>
+        </w:rPr>
+        <w:t>这</w:t>
+      </w:r>
+      <w:r>
+        <w:rPr>
+          <w:rFonts w:ascii="宋体" w:eastAsia="宋体" w:hAnsi="宋体" w:cs="宋体" w:hint="eastAsia"/>
+        </w:rPr>
+        <w:t>会</w:t>
+      </w:r>
+      <w:r>
+        <w:rPr>
+          <w:rFonts w:ascii="宋体" w:eastAsia="宋体" w:hAnsi="宋体" w:cs="宋体" w:hint="eastAsia"/>
+        </w:rPr>
+        <w:t>导致奇怪的结果</w:t>
+      </w:r>
+      <w:r>
+        <w:rPr>
+          <w:rFonts w:ascii="宋体" w:eastAsia="宋体" w:hAnsi="宋体" w:cs="宋体" w:hint="eastAsia"/>
+        </w:rPr>
+        <w:t>：</w:t>
+      </w:r>
+      <w:r>
+        <w:rPr>
+          <w:rFonts w:ascii="宋体" w:eastAsia="宋体" w:hAnsi="宋体" w:cs="宋体" w:hint="eastAsia"/>
+        </w:rPr>
+        <w:t>比单信道事件计数更多的</w:t>
+      </w:r>
+      <w:r>
+        <w:rPr>
+          <w:rFonts w:ascii="宋体" w:eastAsia="宋体" w:hAnsi="宋体" w:cs="宋体" w:hint="eastAsia"/>
+        </w:rPr>
+        <w:t>符</w:t>
+      </w:r>
+      <w:r>
+        <w:rPr>
+          <w:rFonts w:ascii="宋体" w:eastAsia="宋体" w:hAnsi="宋体" w:cs="宋体" w:hint="eastAsia"/>
+        </w:rPr>
+        <w:t>合。</w:t>
+      </w:r>
+      <w:r>
+        <w:t xml:space="preserve"> FPGA</w:t>
+      </w:r>
+      <w:r>
+        <w:rPr>
+          <w:rFonts w:ascii="宋体" w:eastAsia="宋体" w:hAnsi="宋体" w:cs="宋体" w:hint="eastAsia"/>
+        </w:rPr>
+        <w:t>计数例程的这个伪迹不会影响在</w:t>
+      </w:r>
+      <w:r>
+        <w:t>TTL</w:t>
+      </w:r>
+      <w:r>
+        <w:rPr>
+          <w:rFonts w:ascii="宋体" w:eastAsia="宋体" w:hAnsi="宋体" w:cs="宋体" w:hint="eastAsia"/>
+        </w:rPr>
+        <w:t>输出端产生的单通道和一致性计数脉冲。</w:t>
+      </w:r>
+      <w:r>
+        <w:t xml:space="preserve"> </w:t>
+      </w:r>
+      <w:r>
+        <w:rPr>
+          <w:rFonts w:ascii="宋体" w:eastAsia="宋体" w:hAnsi="宋体" w:cs="宋体" w:hint="eastAsia"/>
+        </w:rPr>
+        <w:t>可以通过将脉冲序列相对于</w:t>
+      </w:r>
+      <w:r>
+        <w:t>10MHz</w:t>
+      </w:r>
+      <w:r>
+        <w:rPr>
+          <w:rFonts w:ascii="宋体" w:eastAsia="宋体" w:hAnsi="宋体" w:cs="宋体" w:hint="eastAsia"/>
+        </w:rPr>
+        <w:t>时钟信号进行相移来克服。</w:t>
+      </w:r>
+      <w:r>
+        <w:t xml:space="preserve"> </w:t>
       </w:r>
     </w:p>
     <w:p>
@@ -3110,7 +5293,13 @@
         <w:t xml:space="preserve"> </w:t>
       </w:r>
       <w:r>
-        <w:t xml:space="preserve">8-fold coincidences  </w:t>
+        <w:rPr>
+          <w:rFonts w:asciiTheme="minorEastAsia" w:eastAsiaTheme="minorEastAsia" w:hAnsiTheme="minorEastAsia" w:cs="Arial" w:hint="eastAsia"/>
+        </w:rPr>
+        <w:t>8通道符合</w:t>
+      </w:r>
+      <w:r>
+        <w:t xml:space="preserve"> </w:t>
       </w:r>
     </w:p>
     <w:p>
@@ -3119,7 +5308,106 @@
         <w:ind w:left="-5" w:right="0"/>
       </w:pPr>
       <w:r>
-        <w:t xml:space="preserve">To test the scalability with multiple modules, the phase-locked pulses from the generator were fanned out to eight copies, and delivered to the inputs of two separate CCM’s. The 4-way coincidence TTL output from each CCM was fed to a third CCM, which counted them in coincidence as shown in Figure 9. </w:t>
+        <w:rPr>
+          <w:rFonts w:ascii="宋体" w:eastAsia="宋体" w:hAnsi="宋体" w:cs="宋体" w:hint="eastAsia"/>
+        </w:rPr>
+        <w:t>为了测试多个模块的可扩展性，来自发生器的锁相脉冲被</w:t>
+      </w:r>
+      <w:r>
+        <w:rPr>
+          <w:rFonts w:ascii="宋体" w:eastAsia="宋体" w:hAnsi="宋体" w:cs="宋体" w:hint="eastAsia"/>
+        </w:rPr>
+        <w:t>复制</w:t>
+      </w:r>
+      <w:r>
+        <w:rPr>
+          <w:rFonts w:ascii="宋体" w:eastAsia="宋体" w:hAnsi="宋体" w:cs="宋体" w:hint="eastAsia"/>
+        </w:rPr>
+        <w:t>出为八个副本，并被传送到两个独立的</w:t>
+      </w:r>
+      <w:r>
+        <w:t>CCM</w:t>
+      </w:r>
+      <w:r>
+        <w:rPr>
+          <w:rFonts w:ascii="宋体" w:eastAsia="宋体" w:hAnsi="宋体" w:cs="宋体" w:hint="eastAsia"/>
+        </w:rPr>
+        <w:t>的输入端。</w:t>
+      </w:r>
+      <w:r>
+        <w:t xml:space="preserve"> </w:t>
+      </w:r>
+      <w:r>
+        <w:rPr>
+          <w:rFonts w:ascii="宋体" w:eastAsia="宋体" w:hAnsi="宋体" w:cs="宋体" w:hint="eastAsia"/>
+        </w:rPr>
+        <w:t>来自每个</w:t>
+      </w:r>
+      <w:r>
+        <w:t>CCM</w:t>
+      </w:r>
+      <w:r>
+        <w:rPr>
+          <w:rFonts w:ascii="宋体" w:eastAsia="宋体" w:hAnsi="宋体" w:cs="宋体" w:hint="eastAsia"/>
+        </w:rPr>
+        <w:t>的</w:t>
+      </w:r>
+      <w:r>
+        <w:t>4</w:t>
+      </w:r>
+      <w:r>
+        <w:rPr>
+          <w:rFonts w:ascii="宋体" w:eastAsia="宋体" w:hAnsi="宋体" w:cs="宋体" w:hint="eastAsia"/>
+        </w:rPr>
+        <w:t>路符合</w:t>
+      </w:r>
+      <w:r>
+        <w:t>TTL</w:t>
+      </w:r>
+      <w:r>
+        <w:rPr>
+          <w:rFonts w:ascii="宋体" w:eastAsia="宋体" w:hAnsi="宋体" w:cs="宋体" w:hint="eastAsia"/>
+        </w:rPr>
+        <w:t>输出被馈送到第三</w:t>
+      </w:r>
+      <w:r>
+        <w:t>CCM</w:t>
+      </w:r>
+      <w:r>
+        <w:rPr>
+          <w:rFonts w:asciiTheme="minorEastAsia" w:eastAsiaTheme="minorEastAsia" w:hAnsiTheme="minorEastAsia" w:hint="eastAsia"/>
+        </w:rPr>
+        <w:t>来进行</w:t>
+      </w:r>
+      <w:r>
+        <w:rPr>
+          <w:rFonts w:ascii="宋体" w:eastAsia="宋体" w:hAnsi="宋体" w:cs="宋体" w:hint="eastAsia"/>
+        </w:rPr>
+        <w:t>符</w:t>
+      </w:r>
+      <w:r>
+        <w:rPr>
+          <w:rFonts w:ascii="宋体" w:eastAsia="宋体" w:hAnsi="宋体" w:cs="宋体" w:hint="eastAsia"/>
+        </w:rPr>
+        <w:t>合计数，如图</w:t>
+      </w:r>
+      <w:r>
+        <w:t>9</w:t>
+      </w:r>
+      <w:r>
+        <w:rPr>
+          <w:rFonts w:ascii="宋体" w:eastAsia="宋体" w:hAnsi="宋体" w:cs="宋体" w:hint="eastAsia"/>
+        </w:rPr>
+        <w:t>所示</w:t>
+      </w:r>
+      <w:r>
+        <w:rPr>
+          <w:rFonts w:ascii="宋体" w:eastAsia="宋体" w:hAnsi="宋体" w:cs="宋体" w:hint="eastAsia"/>
+        </w:rPr>
+        <w:t>。</w:t>
+      </w:r>
+      <w:r>
+        <w:t xml:space="preserve"> </w:t>
       </w:r>
     </w:p>
     <w:p>
@@ -3184,12 +5472,66 @@
       <w:pPr>
         <w:spacing w:after="129"/>
         <w:ind w:left="355" w:right="347"/>
-      </w:pPr>
-      <w:r>
-        <w:rPr>
-          <w:sz w:val="18"/>
-        </w:rPr>
-        <w:t xml:space="preserve">Fig.9. Configuration of 3 CCM’s used to count 8-fold coincidences. </w:t>
+        <w:jc w:val="center"/>
+      </w:pPr>
+      <w:r>
+        <w:rPr>
+          <w:sz w:val="18"/>
+        </w:rPr>
+        <w:t xml:space="preserve">Fig.9. </w:t>
+      </w:r>
+      <w:r>
+        <w:rPr>
+          <w:rFonts w:ascii="宋体" w:eastAsia="宋体" w:hAnsi="宋体" w:cs="宋体" w:hint="eastAsia"/>
+          <w:sz w:val="18"/>
+        </w:rPr>
+        <w:t>用来计算</w:t>
+      </w:r>
+      <w:r>
+        <w:rPr>
+          <w:sz w:val="18"/>
+        </w:rPr>
+        <w:t>8</w:t>
+      </w:r>
+      <w:r>
+        <w:rPr>
+          <w:rFonts w:asciiTheme="minorEastAsia" w:eastAsiaTheme="minorEastAsia" w:hAnsiTheme="minorEastAsia" w:hint="eastAsia"/>
+          <w:sz w:val="18"/>
+        </w:rPr>
+        <w:t>通道符合</w:t>
+      </w:r>
+      <w:r>
+        <w:rPr>
+          <w:rFonts w:ascii="宋体" w:eastAsia="宋体" w:hAnsi="宋体" w:cs="宋体" w:hint="eastAsia"/>
+          <w:sz w:val="18"/>
+        </w:rPr>
+        <w:t>的</w:t>
+      </w:r>
+      <w:r>
+        <w:rPr>
+          <w:sz w:val="18"/>
+        </w:rPr>
+        <w:t>3</w:t>
+      </w:r>
+      <w:r>
+        <w:rPr>
+          <w:rFonts w:ascii="宋体" w:eastAsia="宋体" w:hAnsi="宋体" w:cs="宋体" w:hint="eastAsia"/>
+          <w:sz w:val="18"/>
+        </w:rPr>
+        <w:t>个</w:t>
+      </w:r>
+      <w:r>
+        <w:rPr>
+          <w:sz w:val="18"/>
+        </w:rPr>
+        <w:t>CCM</w:t>
+      </w:r>
+      <w:r>
+        <w:rPr>
+          <w:rFonts w:ascii="宋体" w:eastAsia="宋体" w:hAnsi="宋体" w:cs="宋体" w:hint="eastAsia"/>
+          <w:sz w:val="18"/>
+        </w:rPr>
+        <w:t>的配置。</w:t>
       </w:r>
     </w:p>
     <w:p>
@@ -3197,7 +5539,52 @@
         <w:ind w:left="-5" w:right="0"/>
       </w:pPr>
       <w:r>
-        <w:t xml:space="preserve">In this manner the third CCM was able to register up to eight-fold coincidence counts at rates of up to 30 MHz (the limit of the fan-out), without losses. </w:t>
+        <w:rPr>
+          <w:rFonts w:ascii="宋体" w:eastAsia="宋体" w:hAnsi="宋体" w:cs="宋体" w:hint="eastAsia"/>
+        </w:rPr>
+        <w:t>以这种方式，第三个</w:t>
+      </w:r>
+      <w:r>
+        <w:t>CCM</w:t>
+      </w:r>
+      <w:r>
+        <w:rPr>
+          <w:rFonts w:ascii="宋体" w:eastAsia="宋体" w:hAnsi="宋体" w:cs="宋体" w:hint="eastAsia"/>
+        </w:rPr>
+        <w:t>能够以高达</w:t>
+      </w:r>
+      <w:r>
+        <w:t>30 MHz</w:t>
+      </w:r>
+      <w:r>
+        <w:rPr>
+          <w:rFonts w:ascii="宋体" w:eastAsia="宋体" w:hAnsi="宋体" w:cs="宋体" w:hint="eastAsia"/>
+        </w:rPr>
+        <w:t>（扇出限制）的速率记录高达八</w:t>
+      </w:r>
+      <w:r>
+        <w:rPr>
+          <w:rFonts w:ascii="宋体" w:eastAsia="宋体" w:hAnsi="宋体" w:cs="宋体" w:hint="eastAsia"/>
+        </w:rPr>
+        <w:t>个通道</w:t>
+      </w:r>
+      <w:r>
+        <w:rPr>
+          <w:rFonts w:ascii="宋体" w:eastAsia="宋体" w:hAnsi="宋体" w:cs="宋体" w:hint="eastAsia"/>
+        </w:rPr>
+        <w:t>的</w:t>
+      </w:r>
+      <w:r>
+        <w:rPr>
+          <w:rFonts w:ascii="宋体" w:eastAsia="宋体" w:hAnsi="宋体" w:cs="宋体" w:hint="eastAsia"/>
+        </w:rPr>
+        <w:t>符合</w:t>
+      </w:r>
+      <w:r>
+        <w:rPr>
+          <w:rFonts w:ascii="宋体" w:eastAsia="宋体" w:hAnsi="宋体" w:cs="宋体" w:hint="eastAsia"/>
+        </w:rPr>
+        <w:t>计数，而没有损失。</w:t>
       </w:r>
     </w:p>
     <w:p>
@@ -3206,7 +5593,16 @@
         <w:ind w:left="-5"/>
       </w:pPr>
       <w:r>
-        <w:t xml:space="preserve">4.4 Counting pseudo-random pulses  </w:t>
+        <w:t>4.4</w:t>
+      </w:r>
+      <w:r>
+        <w:rPr>
+          <w:rFonts w:ascii="宋体" w:eastAsia="宋体" w:hAnsi="宋体" w:cs="宋体" w:hint="eastAsia"/>
+        </w:rPr>
+        <w:t>伪随机脉冲</w:t>
+      </w:r>
+      <w:r>
+        <w:t xml:space="preserve"> </w:t>
       </w:r>
     </w:p>
     <w:p>
@@ -3214,11 +5610,112 @@
         <w:ind w:left="-5" w:right="0"/>
       </w:pPr>
       <w:r>
-        <w:t xml:space="preserve">The CCM was also tested with pulses from a linear feedback shift register (LFSR), which generated a pseudo-random binary TTL output with controllable mean rates of up to 10 MHz. Figure 10a shows the single-channel response of the </w:t>
-      </w:r>
-      <w:r>
-        <w:lastRenderedPageBreak/>
-        <w:t xml:space="preserve">CCM for all four input channels. The pseudo-random input pulses were counted independently with external 50-MHz counters The CCM is observed to precisely count the input pulses, all the way up to the maximum output rate of the LFSR. </w:t>
+        <w:t>CCM</w:t>
+      </w:r>
+      <w:r>
+        <w:rPr>
+          <w:rFonts w:ascii="宋体" w:eastAsia="宋体" w:hAnsi="宋体" w:cs="宋体" w:hint="eastAsia"/>
+        </w:rPr>
+        <w:t>还用来自线性反馈移位寄存器（</w:t>
+      </w:r>
+      <w:r>
+        <w:t>LFSR</w:t>
+      </w:r>
+      <w:r>
+        <w:rPr>
+          <w:rFonts w:ascii="宋体" w:eastAsia="宋体" w:hAnsi="宋体" w:cs="宋体" w:hint="eastAsia"/>
+        </w:rPr>
+        <w:t>）的脉冲进行测试，该线性反馈移位寄存器（</w:t>
+      </w:r>
+      <w:r>
+        <w:t>LFSR</w:t>
+      </w:r>
+      <w:r>
+        <w:rPr>
+          <w:rFonts w:ascii="宋体" w:eastAsia="宋体" w:hAnsi="宋体" w:cs="宋体" w:hint="eastAsia"/>
+        </w:rPr>
+        <w:t>）产生可控平均速率高达</w:t>
+      </w:r>
+      <w:r>
+        <w:t>10MHz</w:t>
+      </w:r>
+      <w:r>
+        <w:rPr>
+          <w:rFonts w:ascii="宋体" w:eastAsia="宋体" w:hAnsi="宋体" w:cs="宋体" w:hint="eastAsia"/>
+        </w:rPr>
+        <w:t>的伪随机二进制</w:t>
+      </w:r>
+      <w:r>
+        <w:t>TTL</w:t>
+      </w:r>
+      <w:r>
+        <w:rPr>
+          <w:rFonts w:ascii="宋体" w:eastAsia="宋体" w:hAnsi="宋体" w:cs="宋体" w:hint="eastAsia"/>
+        </w:rPr>
+        <w:t>输出。</w:t>
+      </w:r>
+      <w:r>
+        <w:t xml:space="preserve"> </w:t>
+      </w:r>
+      <w:r>
+        <w:rPr>
+          <w:rFonts w:ascii="宋体" w:eastAsia="宋体" w:hAnsi="宋体" w:cs="宋体" w:hint="eastAsia"/>
+        </w:rPr>
+        <w:t>图</w:t>
+      </w:r>
+      <w:r>
+        <w:t>10a</w:t>
+      </w:r>
+      <w:r>
+        <w:rPr>
+          <w:rFonts w:ascii="宋体" w:eastAsia="宋体" w:hAnsi="宋体" w:cs="宋体" w:hint="eastAsia"/>
+        </w:rPr>
+        <w:t>显示了所有四个输入通道的</w:t>
+      </w:r>
+      <w:r>
+        <w:t>CCM</w:t>
+      </w:r>
+      <w:r>
+        <w:rPr>
+          <w:rFonts w:ascii="宋体" w:eastAsia="宋体" w:hAnsi="宋体" w:cs="宋体" w:hint="eastAsia"/>
+        </w:rPr>
+        <w:t>的单通道响应。</w:t>
+      </w:r>
+      <w:r>
+        <w:t xml:space="preserve"> </w:t>
+      </w:r>
+      <w:r>
+        <w:rPr>
+          <w:rFonts w:ascii="宋体" w:eastAsia="宋体" w:hAnsi="宋体" w:cs="宋体" w:hint="eastAsia"/>
+        </w:rPr>
+        <w:t>伪随机输入脉冲是用外部</w:t>
+      </w:r>
+      <w:r>
+        <w:t>50MHz</w:t>
+      </w:r>
+      <w:r>
+        <w:rPr>
+          <w:rFonts w:ascii="宋体" w:eastAsia="宋体" w:hAnsi="宋体" w:cs="宋体" w:hint="eastAsia"/>
+        </w:rPr>
+        <w:t>计数器独立计数的。观察到</w:t>
+      </w:r>
+      <w:r>
+        <w:t>CCM</w:t>
+      </w:r>
+      <w:r>
+        <w:rPr>
+          <w:rFonts w:ascii="宋体" w:eastAsia="宋体" w:hAnsi="宋体" w:cs="宋体" w:hint="eastAsia"/>
+        </w:rPr>
+        <w:t>精确计数输入脉冲，一直到</w:t>
+      </w:r>
+      <w:r>
+        <w:t>LFSR</w:t>
+      </w:r>
+      <w:r>
+        <w:rPr>
+          <w:rFonts w:ascii="宋体" w:eastAsia="宋体" w:hAnsi="宋体" w:cs="宋体" w:hint="eastAsia"/>
+        </w:rPr>
+        <w:t>的最大输出速率。</w:t>
       </w:r>
     </w:p>
     <w:p>
@@ -3233,11 +5730,12 @@
           <w:noProof/>
           <w:sz w:val="22"/>
         </w:rPr>
+        <w:lastRenderedPageBreak/>
         <mc:AlternateContent>
           <mc:Choice Requires="wpg">
             <w:drawing>
               <wp:inline distT="0" distB="0" distL="0" distR="0">
-                <wp:extent cx="5924168" cy="3341094"/>
+                <wp:extent cx="5934478" cy="2844931"/>
                 <wp:effectExtent l="0" t="0" r="0" b="0"/>
                 <wp:docPr id="9521" name="Group 9521"/>
                 <wp:cNvGraphicFramePr/>
@@ -3248,9 +5746,9 @@
                       <wpg:grpSpPr>
                         <a:xfrm>
                           <a:off x="0" y="0"/>
-                          <a:ext cx="5924168" cy="3341094"/>
+                          <a:ext cx="5934478" cy="2844931"/>
                           <a:chOff x="0" y="0"/>
-                          <a:chExt cx="5924168" cy="3341094"/>
+                          <a:chExt cx="5934478" cy="2844931"/>
                         </a:xfrm>
                       </wpg:grpSpPr>
                       <wps:wsp>
@@ -3278,1537 +5776,6 @@
                               </w:pPr>
                               <w:r>
                                 <w:t xml:space="preserve"> </w:t>
-                              </w:r>
-                            </w:p>
-                          </w:txbxContent>
-                        </wps:txbx>
-                        <wps:bodyPr horzOverflow="overflow" vert="horz" lIns="0" tIns="0" rIns="0" bIns="0" rtlCol="0">
-                          <a:noAutofit/>
-                        </wps:bodyPr>
-                      </wps:wsp>
-                      <wps:wsp>
-                        <wps:cNvPr id="836" name="Rectangle 836"/>
-                        <wps:cNvSpPr/>
-                        <wps:spPr>
-                          <a:xfrm>
-                            <a:off x="80771" y="2857662"/>
-                            <a:ext cx="1460338" cy="166104"/>
-                          </a:xfrm>
-                          <a:prstGeom prst="rect">
-                            <a:avLst/>
-                          </a:prstGeom>
-                          <a:ln>
-                            <a:noFill/>
-                          </a:ln>
-                        </wps:spPr>
-                        <wps:txbx>
-                          <w:txbxContent>
-                            <w:p>
-                              <w:pPr>
-                                <w:spacing w:after="160" w:line="259" w:lineRule="auto"/>
-                                <w:ind w:left="0" w:right="0" w:firstLine="0"/>
-                                <w:jc w:val="left"/>
-                              </w:pPr>
-                              <w:r>
-                                <w:rPr>
-                                  <w:sz w:val="18"/>
-                                </w:rPr>
-                                <w:t>Fig. 10. (a) Mean single</w:t>
-                              </w:r>
-                            </w:p>
-                          </w:txbxContent>
-                        </wps:txbx>
-                        <wps:bodyPr horzOverflow="overflow" vert="horz" lIns="0" tIns="0" rIns="0" bIns="0" rtlCol="0">
-                          <a:noAutofit/>
-                        </wps:bodyPr>
-                      </wps:wsp>
-                      <wps:wsp>
-                        <wps:cNvPr id="837" name="Rectangle 837"/>
-                        <wps:cNvSpPr/>
-                        <wps:spPr>
-                          <a:xfrm>
-                            <a:off x="1179123" y="2857662"/>
-                            <a:ext cx="49947" cy="166104"/>
-                          </a:xfrm>
-                          <a:prstGeom prst="rect">
-                            <a:avLst/>
-                          </a:prstGeom>
-                          <a:ln>
-                            <a:noFill/>
-                          </a:ln>
-                        </wps:spPr>
-                        <wps:txbx>
-                          <w:txbxContent>
-                            <w:p>
-                              <w:pPr>
-                                <w:spacing w:after="160" w:line="259" w:lineRule="auto"/>
-                                <w:ind w:left="0" w:right="0" w:firstLine="0"/>
-                                <w:jc w:val="left"/>
-                              </w:pPr>
-                              <w:r>
-                                <w:rPr>
-                                  <w:sz w:val="18"/>
-                                </w:rPr>
-                                <w:t>-</w:t>
-                              </w:r>
-                            </w:p>
-                          </w:txbxContent>
-                        </wps:txbx>
-                        <wps:bodyPr horzOverflow="overflow" vert="horz" lIns="0" tIns="0" rIns="0" bIns="0" rtlCol="0">
-                          <a:noAutofit/>
-                        </wps:bodyPr>
-                      </wps:wsp>
-                      <wps:wsp>
-                        <wps:cNvPr id="838" name="Rectangle 838"/>
-                        <wps:cNvSpPr/>
-                        <wps:spPr>
-                          <a:xfrm>
-                            <a:off x="1217186" y="2857662"/>
-                            <a:ext cx="5974845" cy="166104"/>
-                          </a:xfrm>
-                          <a:prstGeom prst="rect">
-                            <a:avLst/>
-                          </a:prstGeom>
-                          <a:ln>
-                            <a:noFill/>
-                          </a:ln>
-                        </wps:spPr>
-                        <wps:txbx>
-                          <w:txbxContent>
-                            <w:p>
-                              <w:pPr>
-                                <w:spacing w:after="160" w:line="259" w:lineRule="auto"/>
-                                <w:ind w:left="0" w:right="0" w:firstLine="0"/>
-                                <w:jc w:val="left"/>
-                              </w:pPr>
-                              <w:r>
-                                <w:rPr>
-                                  <w:sz w:val="18"/>
-                                </w:rPr>
-                                <w:t>channel counting rate in the CCM versus mean input pulse rate from an LFSR, acquired during 10</w:t>
-                              </w:r>
-                            </w:p>
-                          </w:txbxContent>
-                        </wps:txbx>
-                        <wps:bodyPr horzOverflow="overflow" vert="horz" lIns="0" tIns="0" rIns="0" bIns="0" rtlCol="0">
-                          <a:noAutofit/>
-                        </wps:bodyPr>
-                      </wps:wsp>
-                      <wps:wsp>
-                        <wps:cNvPr id="839" name="Rectangle 839"/>
-                        <wps:cNvSpPr/>
-                        <wps:spPr>
-                          <a:xfrm>
-                            <a:off x="5708875" y="2857662"/>
-                            <a:ext cx="49947" cy="166104"/>
-                          </a:xfrm>
-                          <a:prstGeom prst="rect">
-                            <a:avLst/>
-                          </a:prstGeom>
-                          <a:ln>
-                            <a:noFill/>
-                          </a:ln>
-                        </wps:spPr>
-                        <wps:txbx>
-                          <w:txbxContent>
-                            <w:p>
-                              <w:pPr>
-                                <w:spacing w:after="160" w:line="259" w:lineRule="auto"/>
-                                <w:ind w:left="0" w:right="0" w:firstLine="0"/>
-                                <w:jc w:val="left"/>
-                              </w:pPr>
-                              <w:r>
-                                <w:rPr>
-                                  <w:sz w:val="18"/>
-                                </w:rPr>
-                                <w:t>-</w:t>
-                              </w:r>
-                            </w:p>
-                          </w:txbxContent>
-                        </wps:txbx>
-                        <wps:bodyPr horzOverflow="overflow" vert="horz" lIns="0" tIns="0" rIns="0" bIns="0" rtlCol="0">
-                          <a:noAutofit/>
-                        </wps:bodyPr>
-                      </wps:wsp>
-                      <wps:wsp>
-                        <wps:cNvPr id="840" name="Rectangle 840"/>
-                        <wps:cNvSpPr/>
-                        <wps:spPr>
-                          <a:xfrm>
-                            <a:off x="80771" y="2988725"/>
-                            <a:ext cx="1480062" cy="166104"/>
-                          </a:xfrm>
-                          <a:prstGeom prst="rect">
-                            <a:avLst/>
-                          </a:prstGeom>
-                          <a:ln>
-                            <a:noFill/>
-                          </a:ln>
-                        </wps:spPr>
-                        <wps:txbx>
-                          <w:txbxContent>
-                            <w:p>
-                              <w:pPr>
-                                <w:spacing w:after="160" w:line="259" w:lineRule="auto"/>
-                                <w:ind w:left="0" w:right="0" w:firstLine="0"/>
-                                <w:jc w:val="left"/>
-                              </w:pPr>
-                              <w:r>
-                                <w:rPr>
-                                  <w:sz w:val="18"/>
-                                </w:rPr>
-                                <w:t>second intervals.  A leas</w:t>
-                              </w:r>
-                            </w:p>
-                          </w:txbxContent>
-                        </wps:txbx>
-                        <wps:bodyPr horzOverflow="overflow" vert="horz" lIns="0" tIns="0" rIns="0" bIns="0" rtlCol="0">
-                          <a:noAutofit/>
-                        </wps:bodyPr>
-                      </wps:wsp>
-                      <wps:wsp>
-                        <wps:cNvPr id="841" name="Rectangle 841"/>
-                        <wps:cNvSpPr/>
-                        <wps:spPr>
-                          <a:xfrm>
-                            <a:off x="1194862" y="2988725"/>
-                            <a:ext cx="41698" cy="166104"/>
-                          </a:xfrm>
-                          <a:prstGeom prst="rect">
-                            <a:avLst/>
-                          </a:prstGeom>
-                          <a:ln>
-                            <a:noFill/>
-                          </a:ln>
-                        </wps:spPr>
-                        <wps:txbx>
-                          <w:txbxContent>
-                            <w:p>
-                              <w:pPr>
-                                <w:spacing w:after="160" w:line="259" w:lineRule="auto"/>
-                                <w:ind w:left="0" w:right="0" w:firstLine="0"/>
-                                <w:jc w:val="left"/>
-                              </w:pPr>
-                              <w:r>
-                                <w:rPr>
-                                  <w:sz w:val="18"/>
-                                </w:rPr>
-                                <w:t>t</w:t>
-                              </w:r>
-                            </w:p>
-                          </w:txbxContent>
-                        </wps:txbx>
-                        <wps:bodyPr horzOverflow="overflow" vert="horz" lIns="0" tIns="0" rIns="0" bIns="0" rtlCol="0">
-                          <a:noAutofit/>
-                        </wps:bodyPr>
-                      </wps:wsp>
-                      <wps:wsp>
-                        <wps:cNvPr id="842" name="Rectangle 842"/>
-                        <wps:cNvSpPr/>
-                        <wps:spPr>
-                          <a:xfrm>
-                            <a:off x="1226618" y="2988725"/>
-                            <a:ext cx="49947" cy="166104"/>
-                          </a:xfrm>
-                          <a:prstGeom prst="rect">
-                            <a:avLst/>
-                          </a:prstGeom>
-                          <a:ln>
-                            <a:noFill/>
-                          </a:ln>
-                        </wps:spPr>
-                        <wps:txbx>
-                          <w:txbxContent>
-                            <w:p>
-                              <w:pPr>
-                                <w:spacing w:after="160" w:line="259" w:lineRule="auto"/>
-                                <w:ind w:left="0" w:right="0" w:firstLine="0"/>
-                                <w:jc w:val="left"/>
-                              </w:pPr>
-                              <w:r>
-                                <w:rPr>
-                                  <w:sz w:val="18"/>
-                                </w:rPr>
-                                <w:t>-</w:t>
-                              </w:r>
-                            </w:p>
-                          </w:txbxContent>
-                        </wps:txbx>
-                        <wps:bodyPr horzOverflow="overflow" vert="horz" lIns="0" tIns="0" rIns="0" bIns="0" rtlCol="0">
-                          <a:noAutofit/>
-                        </wps:bodyPr>
-                      </wps:wsp>
-                      <wps:wsp>
-                        <wps:cNvPr id="843" name="Rectangle 843"/>
-                        <wps:cNvSpPr/>
-                        <wps:spPr>
-                          <a:xfrm>
-                            <a:off x="1264680" y="2988725"/>
-                            <a:ext cx="2088700" cy="166104"/>
-                          </a:xfrm>
-                          <a:prstGeom prst="rect">
-                            <a:avLst/>
-                          </a:prstGeom>
-                          <a:ln>
-                            <a:noFill/>
-                          </a:ln>
-                        </wps:spPr>
-                        <wps:txbx>
-                          <w:txbxContent>
-                            <w:p>
-                              <w:pPr>
-                                <w:spacing w:after="160" w:line="259" w:lineRule="auto"/>
-                                <w:ind w:left="0" w:right="0" w:firstLine="0"/>
-                                <w:jc w:val="left"/>
-                              </w:pPr>
-                              <w:r>
-                                <w:rPr>
-                                  <w:sz w:val="18"/>
-                                </w:rPr>
-                                <w:t xml:space="preserve">squares fit (solid line) of the form </w:t>
-                              </w:r>
-                            </w:p>
-                          </w:txbxContent>
-                        </wps:txbx>
-                        <wps:bodyPr horzOverflow="overflow" vert="horz" lIns="0" tIns="0" rIns="0" bIns="0" rtlCol="0">
-                          <a:noAutofit/>
-                        </wps:bodyPr>
-                      </wps:wsp>
-                      <wps:wsp>
-                        <wps:cNvPr id="844" name="Rectangle 844"/>
-                        <wps:cNvSpPr/>
-                        <wps:spPr>
-                          <a:xfrm>
-                            <a:off x="2836083" y="2988725"/>
-                            <a:ext cx="66596" cy="166104"/>
-                          </a:xfrm>
-                          <a:prstGeom prst="rect">
-                            <a:avLst/>
-                          </a:prstGeom>
-                          <a:ln>
-                            <a:noFill/>
-                          </a:ln>
-                        </wps:spPr>
-                        <wps:txbx>
-                          <w:txbxContent>
-                            <w:p>
-                              <w:pPr>
-                                <w:spacing w:after="160" w:line="259" w:lineRule="auto"/>
-                                <w:ind w:left="0" w:right="0" w:firstLine="0"/>
-                                <w:jc w:val="left"/>
-                              </w:pPr>
-                              <w:r>
-                                <w:rPr>
-                                  <w:i/>
-                                  <w:sz w:val="18"/>
-                                </w:rPr>
-                                <w:t>y</w:t>
-                              </w:r>
-                            </w:p>
-                          </w:txbxContent>
-                        </wps:txbx>
-                        <wps:bodyPr horzOverflow="overflow" vert="horz" lIns="0" tIns="0" rIns="0" bIns="0" rtlCol="0">
-                          <a:noAutofit/>
-                        </wps:bodyPr>
-                      </wps:wsp>
-                      <wps:wsp>
-                        <wps:cNvPr id="845" name="Rectangle 845"/>
-                        <wps:cNvSpPr/>
-                        <wps:spPr>
-                          <a:xfrm>
-                            <a:off x="2886814" y="2988725"/>
-                            <a:ext cx="161211" cy="166104"/>
-                          </a:xfrm>
-                          <a:prstGeom prst="rect">
-                            <a:avLst/>
-                          </a:prstGeom>
-                          <a:ln>
-                            <a:noFill/>
-                          </a:ln>
-                        </wps:spPr>
-                        <wps:txbx>
-                          <w:txbxContent>
-                            <w:p>
-                              <w:pPr>
-                                <w:spacing w:after="160" w:line="259" w:lineRule="auto"/>
-                                <w:ind w:left="0" w:right="0" w:firstLine="0"/>
-                                <w:jc w:val="left"/>
-                              </w:pPr>
-                              <w:r>
-                                <w:rPr>
-                                  <w:sz w:val="18"/>
-                                </w:rPr>
-                                <w:t xml:space="preserve"> = </w:t>
-                              </w:r>
-                            </w:p>
-                          </w:txbxContent>
-                        </wps:txbx>
-                        <wps:bodyPr horzOverflow="overflow" vert="horz" lIns="0" tIns="0" rIns="0" bIns="0" rtlCol="0">
-                          <a:noAutofit/>
-                        </wps:bodyPr>
-                      </wps:wsp>
-                      <wps:wsp>
-                        <wps:cNvPr id="846" name="Rectangle 846"/>
-                        <wps:cNvSpPr/>
-                        <wps:spPr>
-                          <a:xfrm>
-                            <a:off x="3008426" y="2988725"/>
-                            <a:ext cx="176376" cy="166104"/>
-                          </a:xfrm>
-                          <a:prstGeom prst="rect">
-                            <a:avLst/>
-                          </a:prstGeom>
-                          <a:ln>
-                            <a:noFill/>
-                          </a:ln>
-                        </wps:spPr>
-                        <wps:txbx>
-                          <w:txbxContent>
-                            <w:p>
-                              <w:pPr>
-                                <w:spacing w:after="160" w:line="259" w:lineRule="auto"/>
-                                <w:ind w:left="0" w:right="0" w:firstLine="0"/>
-                                <w:jc w:val="left"/>
-                              </w:pPr>
-                              <w:r>
-                                <w:rPr>
-                                  <w:i/>
-                                  <w:sz w:val="18"/>
-                                </w:rPr>
-                                <w:t>mx</w:t>
-                              </w:r>
-                            </w:p>
-                          </w:txbxContent>
-                        </wps:txbx>
-                        <wps:bodyPr horzOverflow="overflow" vert="horz" lIns="0" tIns="0" rIns="0" bIns="0" rtlCol="0">
-                          <a:noAutofit/>
-                        </wps:bodyPr>
-                      </wps:wsp>
-                      <wps:wsp>
-                        <wps:cNvPr id="847" name="Rectangle 847"/>
-                        <wps:cNvSpPr/>
-                        <wps:spPr>
-                          <a:xfrm>
-                            <a:off x="3141701" y="2988725"/>
-                            <a:ext cx="522602" cy="166104"/>
-                          </a:xfrm>
-                          <a:prstGeom prst="rect">
-                            <a:avLst/>
-                          </a:prstGeom>
-                          <a:ln>
-                            <a:noFill/>
-                          </a:ln>
-                        </wps:spPr>
-                        <wps:txbx>
-                          <w:txbxContent>
-                            <w:p>
-                              <w:pPr>
-                                <w:spacing w:after="160" w:line="259" w:lineRule="auto"/>
-                                <w:ind w:left="0" w:right="0" w:firstLine="0"/>
-                                <w:jc w:val="left"/>
-                              </w:pPr>
-                              <w:r>
-                                <w:rPr>
-                                  <w:sz w:val="18"/>
-                                </w:rPr>
-                                <w:t xml:space="preserve"> yielded </w:t>
-                              </w:r>
-                            </w:p>
-                          </w:txbxContent>
-                        </wps:txbx>
-                        <wps:bodyPr horzOverflow="overflow" vert="horz" lIns="0" tIns="0" rIns="0" bIns="0" rtlCol="0">
-                          <a:noAutofit/>
-                        </wps:bodyPr>
-                      </wps:wsp>
-                      <wps:wsp>
-                        <wps:cNvPr id="848" name="Rectangle 848"/>
-                        <wps:cNvSpPr/>
-                        <wps:spPr>
-                          <a:xfrm>
-                            <a:off x="3535278" y="2988725"/>
-                            <a:ext cx="108294" cy="166104"/>
-                          </a:xfrm>
-                          <a:prstGeom prst="rect">
-                            <a:avLst/>
-                          </a:prstGeom>
-                          <a:ln>
-                            <a:noFill/>
-                          </a:ln>
-                        </wps:spPr>
-                        <wps:txbx>
-                          <w:txbxContent>
-                            <w:p>
-                              <w:pPr>
-                                <w:spacing w:after="160" w:line="259" w:lineRule="auto"/>
-                                <w:ind w:left="0" w:right="0" w:firstLine="0"/>
-                                <w:jc w:val="left"/>
-                              </w:pPr>
-                              <w:r>
-                                <w:rPr>
-                                  <w:i/>
-                                  <w:sz w:val="18"/>
-                                </w:rPr>
-                                <w:t>m</w:t>
-                              </w:r>
-                            </w:p>
-                          </w:txbxContent>
-                        </wps:txbx>
-                        <wps:bodyPr horzOverflow="overflow" vert="horz" lIns="0" tIns="0" rIns="0" bIns="0" rtlCol="0">
-                          <a:noAutofit/>
-                        </wps:bodyPr>
-                      </wps:wsp>
-                      <wps:wsp>
-                        <wps:cNvPr id="849" name="Rectangle 849"/>
-                        <wps:cNvSpPr/>
-                        <wps:spPr>
-                          <a:xfrm>
-                            <a:off x="3617821" y="2988725"/>
-                            <a:ext cx="2417663" cy="166104"/>
-                          </a:xfrm>
-                          <a:prstGeom prst="rect">
-                            <a:avLst/>
-                          </a:prstGeom>
-                          <a:ln>
-                            <a:noFill/>
-                          </a:ln>
-                        </wps:spPr>
-                        <wps:txbx>
-                          <w:txbxContent>
-                            <w:p>
-                              <w:pPr>
-                                <w:spacing w:after="160" w:line="259" w:lineRule="auto"/>
-                                <w:ind w:left="0" w:right="0" w:firstLine="0"/>
-                                <w:jc w:val="left"/>
-                              </w:pPr>
-                              <w:r>
-                                <w:rPr>
-                                  <w:sz w:val="18"/>
-                                </w:rPr>
-                                <w:t xml:space="preserve"> = 1.002 ± 0.002. (b) Coincidence rates </w:t>
-                              </w:r>
-                            </w:p>
-                          </w:txbxContent>
-                        </wps:txbx>
-                        <wps:bodyPr horzOverflow="overflow" vert="horz" lIns="0" tIns="0" rIns="0" bIns="0" rtlCol="0">
-                          <a:noAutofit/>
-                        </wps:bodyPr>
-                      </wps:wsp>
-                      <wps:wsp>
-                        <wps:cNvPr id="850" name="Rectangle 850"/>
-                        <wps:cNvSpPr/>
-                        <wps:spPr>
-                          <a:xfrm>
-                            <a:off x="5436854" y="2988725"/>
-                            <a:ext cx="91645" cy="166104"/>
-                          </a:xfrm>
-                          <a:prstGeom prst="rect">
-                            <a:avLst/>
-                          </a:prstGeom>
-                          <a:ln>
-                            <a:noFill/>
-                          </a:ln>
-                        </wps:spPr>
-                        <wps:txbx>
-                          <w:txbxContent>
-                            <w:p>
-                              <w:pPr>
-                                <w:spacing w:after="160" w:line="259" w:lineRule="auto"/>
-                                <w:ind w:left="0" w:right="0" w:firstLine="0"/>
-                                <w:jc w:val="left"/>
-                              </w:pPr>
-                              <w:r>
-                                <w:rPr>
-                                  <w:i/>
-                                  <w:sz w:val="18"/>
-                                </w:rPr>
-                                <w:t>R</w:t>
-                              </w:r>
-                            </w:p>
-                          </w:txbxContent>
-                        </wps:txbx>
-                        <wps:bodyPr horzOverflow="overflow" vert="horz" lIns="0" tIns="0" rIns="0" bIns="0" rtlCol="0">
-                          <a:noAutofit/>
-                        </wps:bodyPr>
-                      </wps:wsp>
-                      <wps:wsp>
-                        <wps:cNvPr id="851" name="Rectangle 851"/>
-                        <wps:cNvSpPr/>
-                        <wps:spPr>
-                          <a:xfrm>
-                            <a:off x="5506672" y="3039607"/>
-                            <a:ext cx="123824" cy="112233"/>
-                          </a:xfrm>
-                          <a:prstGeom prst="rect">
-                            <a:avLst/>
-                          </a:prstGeom>
-                          <a:ln>
-                            <a:noFill/>
-                          </a:ln>
-                        </wps:spPr>
-                        <wps:txbx>
-                          <w:txbxContent>
-                            <w:p>
-                              <w:pPr>
-                                <w:spacing w:after="160" w:line="259" w:lineRule="auto"/>
-                                <w:ind w:left="0" w:right="0" w:firstLine="0"/>
-                                <w:jc w:val="left"/>
-                              </w:pPr>
-                              <w:r>
-                                <w:rPr>
-                                  <w:i/>
-                                  <w:sz w:val="12"/>
-                                </w:rPr>
-                                <w:t>AB</w:t>
-                              </w:r>
-                            </w:p>
-                          </w:txbxContent>
-                        </wps:txbx>
-                        <wps:bodyPr horzOverflow="overflow" vert="horz" lIns="0" tIns="0" rIns="0" bIns="0" rtlCol="0">
-                          <a:noAutofit/>
-                        </wps:bodyPr>
-                      </wps:wsp>
-                      <wps:wsp>
-                        <wps:cNvPr id="852" name="Rectangle 852"/>
-                        <wps:cNvSpPr/>
-                        <wps:spPr>
-                          <a:xfrm>
-                            <a:off x="5599766" y="2988725"/>
-                            <a:ext cx="193670" cy="166104"/>
-                          </a:xfrm>
-                          <a:prstGeom prst="rect">
-                            <a:avLst/>
-                          </a:prstGeom>
-                          <a:ln>
-                            <a:noFill/>
-                          </a:ln>
-                        </wps:spPr>
-                        <wps:txbx>
-                          <w:txbxContent>
-                            <w:p>
-                              <w:pPr>
-                                <w:spacing w:after="160" w:line="259" w:lineRule="auto"/>
-                                <w:ind w:left="0" w:right="0" w:firstLine="0"/>
-                                <w:jc w:val="left"/>
-                              </w:pPr>
-                              <w:r>
-                                <w:rPr>
-                                  <w:sz w:val="18"/>
-                                </w:rPr>
-                                <w:t xml:space="preserve"> in </w:t>
-                              </w:r>
-                            </w:p>
-                          </w:txbxContent>
-                        </wps:txbx>
-                        <wps:bodyPr horzOverflow="overflow" vert="horz" lIns="0" tIns="0" rIns="0" bIns="0" rtlCol="0">
-                          <a:noAutofit/>
-                        </wps:bodyPr>
-                      </wps:wsp>
-                      <wps:wsp>
-                        <wps:cNvPr id="853" name="Rectangle 853"/>
-                        <wps:cNvSpPr/>
-                        <wps:spPr>
-                          <a:xfrm>
-                            <a:off x="80771" y="3189894"/>
-                            <a:ext cx="1244514" cy="166104"/>
-                          </a:xfrm>
-                          <a:prstGeom prst="rect">
-                            <a:avLst/>
-                          </a:prstGeom>
-                          <a:ln>
-                            <a:noFill/>
-                          </a:ln>
-                        </wps:spPr>
-                        <wps:txbx>
-                          <w:txbxContent>
-                            <w:p>
-                              <w:pPr>
-                                <w:spacing w:after="160" w:line="259" w:lineRule="auto"/>
-                                <w:ind w:left="0" w:right="0" w:firstLine="0"/>
-                                <w:jc w:val="left"/>
-                              </w:pPr>
-                              <w:r>
-                                <w:rPr>
-                                  <w:sz w:val="18"/>
-                                </w:rPr>
-                                <w:t>the CCM for pseudo</w:t>
-                              </w:r>
-                            </w:p>
-                          </w:txbxContent>
-                        </wps:txbx>
-                        <wps:bodyPr horzOverflow="overflow" vert="horz" lIns="0" tIns="0" rIns="0" bIns="0" rtlCol="0">
-                          <a:noAutofit/>
-                        </wps:bodyPr>
-                      </wps:wsp>
-                      <wps:wsp>
-                        <wps:cNvPr id="854" name="Rectangle 854"/>
-                        <wps:cNvSpPr/>
-                        <wps:spPr>
-                          <a:xfrm>
-                            <a:off x="1017384" y="3189894"/>
-                            <a:ext cx="49947" cy="166104"/>
-                          </a:xfrm>
-                          <a:prstGeom prst="rect">
-                            <a:avLst/>
-                          </a:prstGeom>
-                          <a:ln>
-                            <a:noFill/>
-                          </a:ln>
-                        </wps:spPr>
-                        <wps:txbx>
-                          <w:txbxContent>
-                            <w:p>
-                              <w:pPr>
-                                <w:spacing w:after="160" w:line="259" w:lineRule="auto"/>
-                                <w:ind w:left="0" w:right="0" w:firstLine="0"/>
-                                <w:jc w:val="left"/>
-                              </w:pPr>
-                              <w:r>
-                                <w:rPr>
-                                  <w:sz w:val="18"/>
-                                </w:rPr>
-                                <w:t>-</w:t>
-                              </w:r>
-                            </w:p>
-                          </w:txbxContent>
-                        </wps:txbx>
-                        <wps:bodyPr horzOverflow="overflow" vert="horz" lIns="0" tIns="0" rIns="0" bIns="0" rtlCol="0">
-                          <a:noAutofit/>
-                        </wps:bodyPr>
-                      </wps:wsp>
-                      <wps:wsp>
-                        <wps:cNvPr id="855" name="Rectangle 855"/>
-                        <wps:cNvSpPr/>
-                        <wps:spPr>
-                          <a:xfrm>
-                            <a:off x="1055446" y="3189894"/>
-                            <a:ext cx="1176988" cy="166104"/>
-                          </a:xfrm>
-                          <a:prstGeom prst="rect">
-                            <a:avLst/>
-                          </a:prstGeom>
-                          <a:ln>
-                            <a:noFill/>
-                          </a:ln>
-                        </wps:spPr>
-                        <wps:txbx>
-                          <w:txbxContent>
-                            <w:p>
-                              <w:pPr>
-                                <w:spacing w:after="160" w:line="259" w:lineRule="auto"/>
-                                <w:ind w:left="0" w:right="0" w:firstLine="0"/>
-                                <w:jc w:val="left"/>
-                              </w:pPr>
-                              <w:r>
-                                <w:rPr>
-                                  <w:sz w:val="18"/>
-                                </w:rPr>
-                                <w:t xml:space="preserve">random input rates </w:t>
-                              </w:r>
-                            </w:p>
-                          </w:txbxContent>
-                        </wps:txbx>
-                        <wps:bodyPr horzOverflow="overflow" vert="horz" lIns="0" tIns="0" rIns="0" bIns="0" rtlCol="0">
-                          <a:noAutofit/>
-                        </wps:bodyPr>
-                      </wps:wsp>
-                      <wps:wsp>
-                        <wps:cNvPr id="856" name="Rectangle 856"/>
-                        <wps:cNvSpPr/>
-                        <wps:spPr>
-                          <a:xfrm>
-                            <a:off x="1941049" y="3189894"/>
-                            <a:ext cx="91645" cy="166104"/>
-                          </a:xfrm>
-                          <a:prstGeom prst="rect">
-                            <a:avLst/>
-                          </a:prstGeom>
-                          <a:ln>
-                            <a:noFill/>
-                          </a:ln>
-                        </wps:spPr>
-                        <wps:txbx>
-                          <w:txbxContent>
-                            <w:p>
-                              <w:pPr>
-                                <w:spacing w:after="160" w:line="259" w:lineRule="auto"/>
-                                <w:ind w:left="0" w:right="0" w:firstLine="0"/>
-                                <w:jc w:val="left"/>
-                              </w:pPr>
-                              <w:r>
-                                <w:rPr>
-                                  <w:i/>
-                                  <w:sz w:val="18"/>
-                                </w:rPr>
-                                <w:t>R</w:t>
-                              </w:r>
-                            </w:p>
-                          </w:txbxContent>
-                        </wps:txbx>
-                        <wps:bodyPr horzOverflow="overflow" vert="horz" lIns="0" tIns="0" rIns="0" bIns="0" rtlCol="0">
-                          <a:noAutofit/>
-                        </wps:bodyPr>
-                      </wps:wsp>
-                      <wps:wsp>
-                        <wps:cNvPr id="857" name="Rectangle 857"/>
-                        <wps:cNvSpPr/>
-                        <wps:spPr>
-                          <a:xfrm>
-                            <a:off x="2010867" y="3240774"/>
-                            <a:ext cx="61922" cy="112233"/>
-                          </a:xfrm>
-                          <a:prstGeom prst="rect">
-                            <a:avLst/>
-                          </a:prstGeom>
-                          <a:ln>
-                            <a:noFill/>
-                          </a:ln>
-                        </wps:spPr>
-                        <wps:txbx>
-                          <w:txbxContent>
-                            <w:p>
-                              <w:pPr>
-                                <w:spacing w:after="160" w:line="259" w:lineRule="auto"/>
-                                <w:ind w:left="0" w:right="0" w:firstLine="0"/>
-                                <w:jc w:val="left"/>
-                              </w:pPr>
-                              <w:r>
-                                <w:rPr>
-                                  <w:i/>
-                                  <w:sz w:val="12"/>
-                                </w:rPr>
-                                <w:t>A</w:t>
-                              </w:r>
-                            </w:p>
-                          </w:txbxContent>
-                        </wps:txbx>
-                        <wps:bodyPr horzOverflow="overflow" vert="horz" lIns="0" tIns="0" rIns="0" bIns="0" rtlCol="0">
-                          <a:noAutofit/>
-                        </wps:bodyPr>
-                      </wps:wsp>
-                      <wps:wsp>
-                        <wps:cNvPr id="858" name="Rectangle 858"/>
-                        <wps:cNvSpPr/>
-                        <wps:spPr>
-                          <a:xfrm>
-                            <a:off x="2057414" y="3189894"/>
-                            <a:ext cx="294824" cy="166104"/>
-                          </a:xfrm>
-                          <a:prstGeom prst="rect">
-                            <a:avLst/>
-                          </a:prstGeom>
-                          <a:ln>
-                            <a:noFill/>
-                          </a:ln>
-                        </wps:spPr>
-                        <wps:txbx>
-                          <w:txbxContent>
-                            <w:p>
-                              <w:pPr>
-                                <w:spacing w:after="160" w:line="259" w:lineRule="auto"/>
-                                <w:ind w:left="0" w:right="0" w:firstLine="0"/>
-                                <w:jc w:val="left"/>
-                              </w:pPr>
-                              <w:r>
-                                <w:rPr>
-                                  <w:sz w:val="18"/>
-                                </w:rPr>
-                                <w:t xml:space="preserve"> and </w:t>
-                              </w:r>
-                            </w:p>
-                          </w:txbxContent>
-                        </wps:txbx>
-                        <wps:bodyPr horzOverflow="overflow" vert="horz" lIns="0" tIns="0" rIns="0" bIns="0" rtlCol="0">
-                          <a:noAutofit/>
-                        </wps:bodyPr>
-                      </wps:wsp>
-                      <wps:wsp>
-                        <wps:cNvPr id="859" name="Rectangle 859"/>
-                        <wps:cNvSpPr/>
-                        <wps:spPr>
-                          <a:xfrm>
-                            <a:off x="2279595" y="3189894"/>
-                            <a:ext cx="91645" cy="166104"/>
-                          </a:xfrm>
-                          <a:prstGeom prst="rect">
-                            <a:avLst/>
-                          </a:prstGeom>
-                          <a:ln>
-                            <a:noFill/>
-                          </a:ln>
-                        </wps:spPr>
-                        <wps:txbx>
-                          <w:txbxContent>
-                            <w:p>
-                              <w:pPr>
-                                <w:spacing w:after="160" w:line="259" w:lineRule="auto"/>
-                                <w:ind w:left="0" w:right="0" w:firstLine="0"/>
-                                <w:jc w:val="left"/>
-                              </w:pPr>
-                              <w:r>
-                                <w:rPr>
-                                  <w:i/>
-                                  <w:sz w:val="18"/>
-                                </w:rPr>
-                                <w:t>R</w:t>
-                              </w:r>
-                            </w:p>
-                          </w:txbxContent>
-                        </wps:txbx>
-                        <wps:bodyPr horzOverflow="overflow" vert="horz" lIns="0" tIns="0" rIns="0" bIns="0" rtlCol="0">
-                          <a:noAutofit/>
-                        </wps:bodyPr>
-                      </wps:wsp>
-                      <wps:wsp>
-                        <wps:cNvPr id="860" name="Rectangle 860"/>
-                        <wps:cNvSpPr/>
-                        <wps:spPr>
-                          <a:xfrm>
-                            <a:off x="2349415" y="3240774"/>
-                            <a:ext cx="61922" cy="112233"/>
-                          </a:xfrm>
-                          <a:prstGeom prst="rect">
-                            <a:avLst/>
-                          </a:prstGeom>
-                          <a:ln>
-                            <a:noFill/>
-                          </a:ln>
-                        </wps:spPr>
-                        <wps:txbx>
-                          <w:txbxContent>
-                            <w:p>
-                              <w:pPr>
-                                <w:spacing w:after="160" w:line="259" w:lineRule="auto"/>
-                                <w:ind w:left="0" w:right="0" w:firstLine="0"/>
-                                <w:jc w:val="left"/>
-                              </w:pPr>
-                              <w:r>
-                                <w:rPr>
-                                  <w:i/>
-                                  <w:sz w:val="12"/>
-                                </w:rPr>
-                                <w:t>B</w:t>
-                              </w:r>
-                            </w:p>
-                          </w:txbxContent>
-                        </wps:txbx>
-                        <wps:bodyPr horzOverflow="overflow" vert="horz" lIns="0" tIns="0" rIns="0" bIns="0" rtlCol="0">
-                          <a:noAutofit/>
-                        </wps:bodyPr>
-                      </wps:wsp>
-                      <wps:wsp>
-                        <wps:cNvPr id="861" name="Rectangle 861"/>
-                        <wps:cNvSpPr/>
-                        <wps:spPr>
-                          <a:xfrm>
-                            <a:off x="2395960" y="3189894"/>
-                            <a:ext cx="2358506" cy="166104"/>
-                          </a:xfrm>
-                          <a:prstGeom prst="rect">
-                            <a:avLst/>
-                          </a:prstGeom>
-                          <a:ln>
-                            <a:noFill/>
-                          </a:ln>
-                        </wps:spPr>
-                        <wps:txbx>
-                          <w:txbxContent>
-                            <w:p>
-                              <w:pPr>
-                                <w:spacing w:after="160" w:line="259" w:lineRule="auto"/>
-                                <w:ind w:left="0" w:right="0" w:firstLine="0"/>
-                                <w:jc w:val="left"/>
-                              </w:pPr>
-                              <w:r>
-                                <w:rPr>
-                                  <w:sz w:val="18"/>
-                                </w:rPr>
-                                <w:t xml:space="preserve"> on channels A and B, as a function of </w:t>
-                              </w:r>
-                            </w:p>
-                          </w:txbxContent>
-                        </wps:txbx>
-                        <wps:bodyPr horzOverflow="overflow" vert="horz" lIns="0" tIns="0" rIns="0" bIns="0" rtlCol="0">
-                          <a:noAutofit/>
-                        </wps:bodyPr>
-                      </wps:wsp>
-                      <wps:wsp>
-                        <wps:cNvPr id="862" name="Rectangle 862"/>
-                        <wps:cNvSpPr/>
-                        <wps:spPr>
-                          <a:xfrm>
-                            <a:off x="4199018" y="3205313"/>
-                            <a:ext cx="67614" cy="151410"/>
-                          </a:xfrm>
-                          <a:prstGeom prst="rect">
-                            <a:avLst/>
-                          </a:prstGeom>
-                          <a:ln>
-                            <a:noFill/>
-                          </a:ln>
-                        </wps:spPr>
-                        <wps:txbx>
-                          <w:txbxContent>
-                            <w:p>
-                              <w:pPr>
-                                <w:spacing w:after="160" w:line="259" w:lineRule="auto"/>
-                                <w:ind w:left="0" w:right="0" w:firstLine="0"/>
-                                <w:jc w:val="left"/>
-                              </w:pPr>
-                              <w:r>
-                                <w:rPr>
-                                  <w:i/>
-                                  <w:sz w:val="18"/>
-                                </w:rPr>
-                                <w:t>x</w:t>
-                              </w:r>
-                            </w:p>
-                          </w:txbxContent>
-                        </wps:txbx>
-                        <wps:bodyPr horzOverflow="overflow" vert="horz" lIns="0" tIns="0" rIns="0" bIns="0" rtlCol="0">
-                          <a:noAutofit/>
-                        </wps:bodyPr>
-                      </wps:wsp>
-                      <wps:wsp>
-                        <wps:cNvPr id="863" name="Rectangle 863"/>
-                        <wps:cNvSpPr/>
-                        <wps:spPr>
-                          <a:xfrm>
-                            <a:off x="4292048" y="3214058"/>
-                            <a:ext cx="55735" cy="131500"/>
-                          </a:xfrm>
-                          <a:prstGeom prst="rect">
-                            <a:avLst/>
-                          </a:prstGeom>
-                          <a:ln>
-                            <a:noFill/>
-                          </a:ln>
-                        </wps:spPr>
-                        <wps:txbx>
-                          <w:txbxContent>
-                            <w:p>
-                              <w:pPr>
-                                <w:spacing w:after="160" w:line="259" w:lineRule="auto"/>
-                                <w:ind w:left="0" w:right="0" w:firstLine="0"/>
-                                <w:jc w:val="left"/>
-                              </w:pPr>
-                              <w:r>
-                                <w:rPr>
-                                  <w:rFonts w:ascii="Segoe UI Symbol" w:eastAsia="Segoe UI Symbol" w:hAnsi="Segoe UI Symbol" w:cs="Segoe UI Symbol"/>
-                                  <w:sz w:val="12"/>
-                                </w:rPr>
-                                <w:t>=</w:t>
-                              </w:r>
-                            </w:p>
-                          </w:txbxContent>
-                        </wps:txbx>
-                        <wps:bodyPr horzOverflow="overflow" vert="horz" lIns="0" tIns="0" rIns="0" bIns="0" rtlCol="0">
-                          <a:noAutofit/>
-                        </wps:bodyPr>
-                      </wps:wsp>
-                      <wps:wsp>
-                        <wps:cNvPr id="864" name="Rectangle 864"/>
-                        <wps:cNvSpPr/>
-                        <wps:spPr>
-                          <a:xfrm>
-                            <a:off x="4483675" y="3205313"/>
-                            <a:ext cx="93045" cy="151410"/>
-                          </a:xfrm>
-                          <a:prstGeom prst="rect">
-                            <a:avLst/>
-                          </a:prstGeom>
-                          <a:ln>
-                            <a:noFill/>
-                          </a:ln>
-                        </wps:spPr>
-                        <wps:txbx>
-                          <w:txbxContent>
-                            <w:p>
-                              <w:pPr>
-                                <w:spacing w:after="160" w:line="259" w:lineRule="auto"/>
-                                <w:ind w:left="0" w:right="0" w:firstLine="0"/>
-                                <w:jc w:val="left"/>
-                              </w:pPr>
-                              <w:r>
-                                <w:rPr>
-                                  <w:i/>
-                                  <w:sz w:val="18"/>
-                                </w:rPr>
-                                <w:t>R</w:t>
-                              </w:r>
-                            </w:p>
-                          </w:txbxContent>
-                        </wps:txbx>
-                        <wps:bodyPr horzOverflow="overflow" vert="horz" lIns="0" tIns="0" rIns="0" bIns="0" rtlCol="0">
-                          <a:noAutofit/>
-                        </wps:bodyPr>
-                      </wps:wsp>
-                      <wps:wsp>
-                        <wps:cNvPr id="865" name="Rectangle 865"/>
-                        <wps:cNvSpPr/>
-                        <wps:spPr>
-                          <a:xfrm>
-                            <a:off x="4554839" y="3291288"/>
-                            <a:ext cx="40707" cy="66242"/>
-                          </a:xfrm>
-                          <a:prstGeom prst="rect">
-                            <a:avLst/>
-                          </a:prstGeom>
-                          <a:ln>
-                            <a:noFill/>
-                          </a:ln>
-                        </wps:spPr>
-                        <wps:txbx>
-                          <w:txbxContent>
-                            <w:p>
-                              <w:pPr>
-                                <w:spacing w:after="160" w:line="259" w:lineRule="auto"/>
-                                <w:ind w:left="0" w:right="0" w:firstLine="0"/>
-                                <w:jc w:val="left"/>
-                              </w:pPr>
-                              <w:r>
-                                <w:rPr>
-                                  <w:i/>
-                                  <w:sz w:val="8"/>
-                                </w:rPr>
-                                <w:t>A</w:t>
-                              </w:r>
-                            </w:p>
-                          </w:txbxContent>
-                        </wps:txbx>
-                        <wps:bodyPr horzOverflow="overflow" vert="horz" lIns="0" tIns="0" rIns="0" bIns="0" rtlCol="0">
-                          <a:noAutofit/>
-                        </wps:bodyPr>
-                      </wps:wsp>
-                      <wps:wsp>
-                        <wps:cNvPr id="866" name="Rectangle 866"/>
-                        <wps:cNvSpPr/>
-                        <wps:spPr>
-                          <a:xfrm>
-                            <a:off x="4598968" y="3205313"/>
-                            <a:ext cx="93045" cy="151410"/>
-                          </a:xfrm>
-                          <a:prstGeom prst="rect">
-                            <a:avLst/>
-                          </a:prstGeom>
-                          <a:ln>
-                            <a:noFill/>
-                          </a:ln>
-                        </wps:spPr>
-                        <wps:txbx>
-                          <w:txbxContent>
-                            <w:p>
-                              <w:pPr>
-                                <w:spacing w:after="160" w:line="259" w:lineRule="auto"/>
-                                <w:ind w:left="0" w:right="0" w:firstLine="0"/>
-                                <w:jc w:val="left"/>
-                              </w:pPr>
-                              <w:r>
-                                <w:rPr>
-                                  <w:i/>
-                                  <w:sz w:val="18"/>
-                                </w:rPr>
-                                <w:t>R</w:t>
-                              </w:r>
-                            </w:p>
-                          </w:txbxContent>
-                        </wps:txbx>
-                        <wps:bodyPr horzOverflow="overflow" vert="horz" lIns="0" tIns="0" rIns="0" bIns="0" rtlCol="0">
-                          <a:noAutofit/>
-                        </wps:bodyPr>
-                      </wps:wsp>
-                      <wps:wsp>
-                        <wps:cNvPr id="867" name="Rectangle 867"/>
-                        <wps:cNvSpPr/>
-                        <wps:spPr>
-                          <a:xfrm>
-                            <a:off x="4670133" y="3291288"/>
-                            <a:ext cx="40707" cy="66242"/>
-                          </a:xfrm>
-                          <a:prstGeom prst="rect">
-                            <a:avLst/>
-                          </a:prstGeom>
-                          <a:ln>
-                            <a:noFill/>
-                          </a:ln>
-                        </wps:spPr>
-                        <wps:txbx>
-                          <w:txbxContent>
-                            <w:p>
-                              <w:pPr>
-                                <w:spacing w:after="160" w:line="259" w:lineRule="auto"/>
-                                <w:ind w:left="0" w:right="0" w:firstLine="0"/>
-                                <w:jc w:val="left"/>
-                              </w:pPr>
-                              <w:r>
-                                <w:rPr>
-                                  <w:i/>
-                                  <w:sz w:val="8"/>
-                                </w:rPr>
-                                <w:t>B</w:t>
-                              </w:r>
-                            </w:p>
-                          </w:txbxContent>
-                        </wps:txbx>
-                        <wps:bodyPr horzOverflow="overflow" vert="horz" lIns="0" tIns="0" rIns="0" bIns="0" rtlCol="0">
-                          <a:noAutofit/>
-                        </wps:bodyPr>
-                      </wps:wsp>
-                      <wps:wsp>
-                        <wps:cNvPr id="868" name="Shape 868"/>
-                        <wps:cNvSpPr/>
-                        <wps:spPr>
-                          <a:xfrm>
-                            <a:off x="4377922" y="3261839"/>
-                            <a:ext cx="21071" cy="13835"/>
-                          </a:xfrm>
-                          <a:custGeom>
-                            <a:avLst/>
-                            <a:gdLst/>
-                            <a:ahLst/>
-                            <a:cxnLst/>
-                            <a:rect l="0" t="0" r="0" b="0"/>
-                            <a:pathLst>
-                              <a:path w="21071" h="13835">
-                                <a:moveTo>
-                                  <a:pt x="21071" y="0"/>
-                                </a:moveTo>
-                                <a:lnTo>
-                                  <a:pt x="0" y="13835"/>
-                                </a:lnTo>
-                              </a:path>
-                            </a:pathLst>
-                          </a:custGeom>
-                          <a:ln w="1515" cap="flat">
-                            <a:miter lim="127000"/>
-                          </a:ln>
-                        </wps:spPr>
-                        <wps:style>
-                          <a:lnRef idx="1">
-                            <a:srgbClr val="000000"/>
-                          </a:lnRef>
-                          <a:fillRef idx="0">
-                            <a:srgbClr val="000000">
-                              <a:alpha val="0"/>
-                            </a:srgbClr>
-                          </a:fillRef>
-                          <a:effectRef idx="0">
-                            <a:scrgbClr r="0" g="0" b="0"/>
-                          </a:effectRef>
-                          <a:fontRef idx="none"/>
-                        </wps:style>
-                        <wps:bodyPr/>
-                      </wps:wsp>
-                      <wps:wsp>
-                        <wps:cNvPr id="869" name="Shape 869"/>
-                        <wps:cNvSpPr/>
-                        <wps:spPr>
-                          <a:xfrm>
-                            <a:off x="4398993" y="3261839"/>
-                            <a:ext cx="32600" cy="61270"/>
-                          </a:xfrm>
-                          <a:custGeom>
-                            <a:avLst/>
-                            <a:gdLst/>
-                            <a:ahLst/>
-                            <a:cxnLst/>
-                            <a:rect l="0" t="0" r="0" b="0"/>
-                            <a:pathLst>
-                              <a:path w="32600" h="61270">
-                                <a:moveTo>
-                                  <a:pt x="32600" y="61270"/>
-                                </a:moveTo>
-                                <a:lnTo>
-                                  <a:pt x="0" y="0"/>
-                                </a:lnTo>
-                              </a:path>
-                            </a:pathLst>
-                          </a:custGeom>
-                          <a:ln w="1515" cap="flat">
-                            <a:miter lim="127000"/>
-                          </a:ln>
-                        </wps:spPr>
-                        <wps:style>
-                          <a:lnRef idx="1">
-                            <a:srgbClr val="000000"/>
-                          </a:lnRef>
-                          <a:fillRef idx="0">
-                            <a:srgbClr val="000000">
-                              <a:alpha val="0"/>
-                            </a:srgbClr>
-                          </a:fillRef>
-                          <a:effectRef idx="0">
-                            <a:scrgbClr r="0" g="0" b="0"/>
-                          </a:effectRef>
-                          <a:fontRef idx="none"/>
-                        </wps:style>
-                        <wps:bodyPr/>
-                      </wps:wsp>
-                      <wps:wsp>
-                        <wps:cNvPr id="870" name="Shape 870"/>
-                        <wps:cNvSpPr/>
-                        <wps:spPr>
-                          <a:xfrm>
-                            <a:off x="4431593" y="3143648"/>
-                            <a:ext cx="37769" cy="179460"/>
-                          </a:xfrm>
-                          <a:custGeom>
-                            <a:avLst/>
-                            <a:gdLst/>
-                            <a:ahLst/>
-                            <a:cxnLst/>
-                            <a:rect l="0" t="0" r="0" b="0"/>
-                            <a:pathLst>
-                              <a:path w="37769" h="179460">
-                                <a:moveTo>
-                                  <a:pt x="37769" y="0"/>
-                                </a:moveTo>
-                                <a:lnTo>
-                                  <a:pt x="0" y="179460"/>
-                                </a:lnTo>
-                              </a:path>
-                            </a:pathLst>
-                          </a:custGeom>
-                          <a:ln w="1515" cap="flat">
-                            <a:miter lim="127000"/>
-                          </a:ln>
-                        </wps:spPr>
-                        <wps:style>
-                          <a:lnRef idx="1">
-                            <a:srgbClr val="000000"/>
-                          </a:lnRef>
-                          <a:fillRef idx="0">
-                            <a:srgbClr val="000000">
-                              <a:alpha val="0"/>
-                            </a:srgbClr>
-                          </a:fillRef>
-                          <a:effectRef idx="0">
-                            <a:scrgbClr r="0" g="0" b="0"/>
-                          </a:effectRef>
-                          <a:fontRef idx="none"/>
-                        </wps:style>
-                        <wps:bodyPr/>
-                      </wps:wsp>
-                      <wps:wsp>
-                        <wps:cNvPr id="871" name="Shape 871"/>
-                        <wps:cNvSpPr/>
-                        <wps:spPr>
-                          <a:xfrm>
-                            <a:off x="4469362" y="3143648"/>
-                            <a:ext cx="254441" cy="0"/>
-                          </a:xfrm>
-                          <a:custGeom>
-                            <a:avLst/>
-                            <a:gdLst/>
-                            <a:ahLst/>
-                            <a:cxnLst/>
-                            <a:rect l="0" t="0" r="0" b="0"/>
-                            <a:pathLst>
-                              <a:path w="254441">
-                                <a:moveTo>
-                                  <a:pt x="254441" y="0"/>
-                                </a:moveTo>
-                                <a:lnTo>
-                                  <a:pt x="0" y="0"/>
-                                </a:lnTo>
-                              </a:path>
-                            </a:pathLst>
-                          </a:custGeom>
-                          <a:ln w="1515" cap="flat">
-                            <a:miter lim="127000"/>
-                          </a:ln>
-                        </wps:spPr>
-                        <wps:style>
-                          <a:lnRef idx="1">
-                            <a:srgbClr val="000000"/>
-                          </a:lnRef>
-                          <a:fillRef idx="0">
-                            <a:srgbClr val="000000">
-                              <a:alpha val="0"/>
-                            </a:srgbClr>
-                          </a:fillRef>
-                          <a:effectRef idx="0">
-                            <a:scrgbClr r="0" g="0" b="0"/>
-                          </a:effectRef>
-                          <a:fontRef idx="none"/>
-                        </wps:style>
-                        <wps:bodyPr/>
-                      </wps:wsp>
-                      <wps:wsp>
-                        <wps:cNvPr id="872" name="Shape 872"/>
-                        <wps:cNvSpPr/>
-                        <wps:spPr>
-                          <a:xfrm>
-                            <a:off x="4377923" y="3143648"/>
-                            <a:ext cx="345881" cy="196852"/>
-                          </a:xfrm>
-                          <a:custGeom>
-                            <a:avLst/>
-                            <a:gdLst/>
-                            <a:ahLst/>
-                            <a:cxnLst/>
-                            <a:rect l="0" t="0" r="0" b="0"/>
-                            <a:pathLst>
-                              <a:path w="345881" h="196852">
-                                <a:moveTo>
-                                  <a:pt x="91440" y="0"/>
-                                </a:moveTo>
-                                <a:lnTo>
-                                  <a:pt x="345881" y="0"/>
-                                </a:lnTo>
-                                <a:lnTo>
-                                  <a:pt x="345881" y="7509"/>
-                                </a:lnTo>
-                                <a:lnTo>
-                                  <a:pt x="97403" y="7509"/>
-                                </a:lnTo>
-                                <a:lnTo>
-                                  <a:pt x="57647" y="196852"/>
-                                </a:lnTo>
-                                <a:lnTo>
-                                  <a:pt x="50093" y="196852"/>
-                                </a:lnTo>
-                                <a:lnTo>
-                                  <a:pt x="12722" y="129258"/>
-                                </a:lnTo>
-                                <a:lnTo>
-                                  <a:pt x="2783" y="135979"/>
-                                </a:lnTo>
-                                <a:lnTo>
-                                  <a:pt x="0" y="132025"/>
-                                </a:lnTo>
-                                <a:lnTo>
-                                  <a:pt x="21071" y="118190"/>
-                                </a:lnTo>
-                                <a:lnTo>
-                                  <a:pt x="53670" y="179460"/>
-                                </a:lnTo>
-                                <a:lnTo>
-                                  <a:pt x="91440" y="0"/>
-                                </a:lnTo>
-                                <a:close/>
-                              </a:path>
-                            </a:pathLst>
-                          </a:custGeom>
-                          <a:ln w="0" cap="flat">
-                            <a:miter lim="127000"/>
-                          </a:ln>
-                        </wps:spPr>
-                        <wps:style>
-                          <a:lnRef idx="0">
-                            <a:srgbClr val="000000">
-                              <a:alpha val="0"/>
-                            </a:srgbClr>
-                          </a:lnRef>
-                          <a:fillRef idx="1">
-                            <a:srgbClr val="000000"/>
-                          </a:fillRef>
-                          <a:effectRef idx="0">
-                            <a:scrgbClr r="0" g="0" b="0"/>
-                          </a:effectRef>
-                          <a:fontRef idx="none"/>
-                        </wps:style>
-                        <wps:bodyPr/>
-                      </wps:wsp>
-                      <wps:wsp>
-                        <wps:cNvPr id="873" name="Rectangle 873"/>
-                        <wps:cNvSpPr/>
-                        <wps:spPr>
-                          <a:xfrm>
-                            <a:off x="4754657" y="3189894"/>
-                            <a:ext cx="611218" cy="166104"/>
-                          </a:xfrm>
-                          <a:prstGeom prst="rect">
-                            <a:avLst/>
-                          </a:prstGeom>
-                          <a:ln>
-                            <a:noFill/>
-                          </a:ln>
-                        </wps:spPr>
-                        <wps:txbx>
-                          <w:txbxContent>
-                            <w:p>
-                              <w:pPr>
-                                <w:spacing w:after="160" w:line="259" w:lineRule="auto"/>
-                                <w:ind w:left="0" w:right="0" w:firstLine="0"/>
-                                <w:jc w:val="left"/>
-                              </w:pPr>
-                              <w:r>
-                                <w:rPr>
-                                  <w:sz w:val="18"/>
-                                </w:rPr>
-                                <w:t>, for pulse</w:t>
-                              </w:r>
-                            </w:p>
-                          </w:txbxContent>
-                        </wps:txbx>
-                        <wps:bodyPr horzOverflow="overflow" vert="horz" lIns="0" tIns="0" rIns="0" bIns="0" rtlCol="0">
-                          <a:noAutofit/>
-                        </wps:bodyPr>
-                      </wps:wsp>
-                      <wps:wsp>
-                        <wps:cNvPr id="874" name="Rectangle 874"/>
-                        <wps:cNvSpPr/>
-                        <wps:spPr>
-                          <a:xfrm>
-                            <a:off x="5214982" y="3189894"/>
-                            <a:ext cx="49947" cy="166104"/>
-                          </a:xfrm>
-                          <a:prstGeom prst="rect">
-                            <a:avLst/>
-                          </a:prstGeom>
-                          <a:ln>
-                            <a:noFill/>
-                          </a:ln>
-                        </wps:spPr>
-                        <wps:txbx>
-                          <w:txbxContent>
-                            <w:p>
-                              <w:pPr>
-                                <w:spacing w:after="160" w:line="259" w:lineRule="auto"/>
-                                <w:ind w:left="0" w:right="0" w:firstLine="0"/>
-                                <w:jc w:val="left"/>
-                              </w:pPr>
-                              <w:r>
-                                <w:rPr>
-                                  <w:sz w:val="18"/>
-                                </w:rPr>
-                                <w:t>-</w:t>
-                              </w:r>
-                            </w:p>
-                          </w:txbxContent>
-                        </wps:txbx>
-                        <wps:bodyPr horzOverflow="overflow" vert="horz" lIns="0" tIns="0" rIns="0" bIns="0" rtlCol="0">
-                          <a:noAutofit/>
-                        </wps:bodyPr>
-                      </wps:wsp>
-                      <wps:wsp>
-                        <wps:cNvPr id="875" name="Rectangle 875"/>
-                        <wps:cNvSpPr/>
-                        <wps:spPr>
-                          <a:xfrm>
-                            <a:off x="5253046" y="3189894"/>
-                            <a:ext cx="383905" cy="166104"/>
-                          </a:xfrm>
-                          <a:prstGeom prst="rect">
-                            <a:avLst/>
-                          </a:prstGeom>
-                          <a:ln>
-                            <a:noFill/>
-                          </a:ln>
-                        </wps:spPr>
-                        <wps:txbx>
-                          <w:txbxContent>
-                            <w:p>
-                              <w:pPr>
-                                <w:spacing w:after="160" w:line="259" w:lineRule="auto"/>
-                                <w:ind w:left="0" w:right="0" w:firstLine="0"/>
-                                <w:jc w:val="left"/>
-                              </w:pPr>
-                              <w:r>
-                                <w:rPr>
-                                  <w:sz w:val="18"/>
-                                </w:rPr>
-                                <w:t xml:space="preserve">width </w:t>
                               </w:r>
                             </w:p>
                           </w:txbxContent>
@@ -5131,7 +6098,7 @@
           </mc:Choice>
           <mc:Fallback>
             <w:pict>
-              <v:group id="Group 9521" o:spid="_x0000_s1026" style="width:466.45pt;height:263.1pt;mso-position-horizontal-relative:char;mso-position-vertical-relative:line" coordsize="59241,33410" o:gfxdata="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">
+              <v:group id="Group 9521" o:spid="_x0000_s1026" style="width:467.3pt;height:224pt;mso-position-horizontal-relative:char;mso-position-vertical-relative:line" coordsize="59344,28449" o:gfxdata="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">
                 <v:rect id="Rectangle 835" o:spid="_x0000_s1027" style="position:absolute;left:58929;top:26608;width:415;height:1841;visibility:visible;mso-wrap-style:square;v-text-anchor:top" o:gfxdata="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" filled="f" stroked="f">
                   <v:textbox inset="0,0,0,0">
                     <w:txbxContent>
@@ -5143,706 +6110,6 @@
                         </w:pPr>
                         <w:r>
                           <w:t xml:space="preserve"> </w:t>
-                        </w:r>
-                      </w:p>
-                    </w:txbxContent>
-                  </v:textbox>
-                </v:rect>
-                <v:rect id="Rectangle 836" o:spid="_x0000_s1028" style="position:absolute;left:807;top:28576;width:14604;height:1661;visibility:visible;mso-wrap-style:square;v-text-anchor:top" o:gfxdata="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" filled="f" stroked="f">
-                  <v:textbox inset="0,0,0,0">
-                    <w:txbxContent>
-                      <w:p>
-                        <w:pPr>
-                          <w:spacing w:after="160" w:line="259" w:lineRule="auto"/>
-                          <w:ind w:left="0" w:right="0" w:firstLine="0"/>
-                          <w:jc w:val="left"/>
-                        </w:pPr>
-                        <w:r>
-                          <w:rPr>
-                            <w:sz w:val="18"/>
-                          </w:rPr>
-                          <w:t>Fig. 10. (a) Mean single</w:t>
-                        </w:r>
-                      </w:p>
-                    </w:txbxContent>
-                  </v:textbox>
-                </v:rect>
-                <v:rect id="Rectangle 837" o:spid="_x0000_s1029" style="position:absolute;left:11791;top:28576;width:499;height:1661;visibility:visible;mso-wrap-style:square;v-text-anchor:top" o:gfxdata="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" filled="f" stroked="f">
-                  <v:textbox inset="0,0,0,0">
-                    <w:txbxContent>
-                      <w:p>
-                        <w:pPr>
-                          <w:spacing w:after="160" w:line="259" w:lineRule="auto"/>
-                          <w:ind w:left="0" w:right="0" w:firstLine="0"/>
-                          <w:jc w:val="left"/>
-                        </w:pPr>
-                        <w:r>
-                          <w:rPr>
-                            <w:sz w:val="18"/>
-                          </w:rPr>
-                          <w:t>-</w:t>
-                        </w:r>
-                      </w:p>
-                    </w:txbxContent>
-                  </v:textbox>
-                </v:rect>
-                <v:rect id="Rectangle 838" o:spid="_x0000_s1030" style="position:absolute;left:12171;top:28576;width:59749;height:1661;visibility:visible;mso-wrap-style:square;v-text-anchor:top" o:gfxdata="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" filled="f" stroked="f">
-                  <v:textbox inset="0,0,0,0">
-                    <w:txbxContent>
-                      <w:p>
-                        <w:pPr>
-                          <w:spacing w:after="160" w:line="259" w:lineRule="auto"/>
-                          <w:ind w:left="0" w:right="0" w:firstLine="0"/>
-                          <w:jc w:val="left"/>
-                        </w:pPr>
-                        <w:r>
-                          <w:rPr>
-                            <w:sz w:val="18"/>
-                          </w:rPr>
-                          <w:t>channel counting rate in the CCM versus mean input pulse rate from an LFSR, acquired during 10</w:t>
-                        </w:r>
-                      </w:p>
-                    </w:txbxContent>
-                  </v:textbox>
-                </v:rect>
-                <v:rect id="Rectangle 839" o:spid="_x0000_s1031" style="position:absolute;left:57088;top:28576;width:500;height:1661;visibility:visible;mso-wrap-style:square;v-text-anchor:top" o:gfxdata="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" filled="f" stroked="f">
-                  <v:textbox inset="0,0,0,0">
-                    <w:txbxContent>
-                      <w:p>
-                        <w:pPr>
-                          <w:spacing w:after="160" w:line="259" w:lineRule="auto"/>
-                          <w:ind w:left="0" w:right="0" w:firstLine="0"/>
-                          <w:jc w:val="left"/>
-                        </w:pPr>
-                        <w:r>
-                          <w:rPr>
-                            <w:sz w:val="18"/>
-                          </w:rPr>
-                          <w:t>-</w:t>
-                        </w:r>
-                      </w:p>
-                    </w:txbxContent>
-                  </v:textbox>
-                </v:rect>
-                <v:rect id="Rectangle 840" o:spid="_x0000_s1032" style="position:absolute;left:807;top:29887;width:14801;height:1661;visibility:visible;mso-wrap-style:square;v-text-anchor:top" o:gfxdata="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" filled="f" stroked="f">
-                  <v:textbox inset="0,0,0,0">
-                    <w:txbxContent>
-                      <w:p>
-                        <w:pPr>
-                          <w:spacing w:after="160" w:line="259" w:lineRule="auto"/>
-                          <w:ind w:left="0" w:right="0" w:firstLine="0"/>
-                          <w:jc w:val="left"/>
-                        </w:pPr>
-                        <w:r>
-                          <w:rPr>
-                            <w:sz w:val="18"/>
-                          </w:rPr>
-                          <w:t>second intervals.  A leas</w:t>
-                        </w:r>
-                      </w:p>
-                    </w:txbxContent>
-                  </v:textbox>
-                </v:rect>
-                <v:rect id="Rectangle 841" o:spid="_x0000_s1033" style="position:absolute;left:11948;top:29887;width:417;height:1661;visibility:visible;mso-wrap-style:square;v-text-anchor:top" o:gfxdata="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" filled="f" stroked="f">
-                  <v:textbox inset="0,0,0,0">
-                    <w:txbxContent>
-                      <w:p>
-                        <w:pPr>
-                          <w:spacing w:after="160" w:line="259" w:lineRule="auto"/>
-                          <w:ind w:left="0" w:right="0" w:firstLine="0"/>
-                          <w:jc w:val="left"/>
-                        </w:pPr>
-                        <w:r>
-                          <w:rPr>
-                            <w:sz w:val="18"/>
-                          </w:rPr>
-                          <w:t>t</w:t>
-                        </w:r>
-                      </w:p>
-                    </w:txbxContent>
-                  </v:textbox>
-                </v:rect>
-                <v:rect id="Rectangle 842" o:spid="_x0000_s1034" style="position:absolute;left:12266;top:29887;width:499;height:1661;visibility:visible;mso-wrap-style:square;v-text-anchor:top" o:gfxdata="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" filled="f" stroked="f">
-                  <v:textbox inset="0,0,0,0">
-                    <w:txbxContent>
-                      <w:p>
-                        <w:pPr>
-                          <w:spacing w:after="160" w:line="259" w:lineRule="auto"/>
-                          <w:ind w:left="0" w:right="0" w:firstLine="0"/>
-                          <w:jc w:val="left"/>
-                        </w:pPr>
-                        <w:r>
-                          <w:rPr>
-                            <w:sz w:val="18"/>
-                          </w:rPr>
-                          <w:t>-</w:t>
-                        </w:r>
-                      </w:p>
-                    </w:txbxContent>
-                  </v:textbox>
-                </v:rect>
-                <v:rect id="Rectangle 843" o:spid="_x0000_s1035" style="position:absolute;left:12646;top:29887;width:20887;height:1661;visibility:visible;mso-wrap-style:square;v-text-anchor:top" o:gfxdata="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" filled="f" stroked="f">
-                  <v:textbox inset="0,0,0,0">
-                    <w:txbxContent>
-                      <w:p>
-                        <w:pPr>
-                          <w:spacing w:after="160" w:line="259" w:lineRule="auto"/>
-                          <w:ind w:left="0" w:right="0" w:firstLine="0"/>
-                          <w:jc w:val="left"/>
-                        </w:pPr>
-                        <w:r>
-                          <w:rPr>
-                            <w:sz w:val="18"/>
-                          </w:rPr>
-                          <w:t xml:space="preserve">squares fit (solid line) of the form </w:t>
-                        </w:r>
-                      </w:p>
-                    </w:txbxContent>
-                  </v:textbox>
-                </v:rect>
-                <v:rect id="Rectangle 844" o:spid="_x0000_s1036" style="position:absolute;left:28360;top:29887;width:666;height:1661;visibility:visible;mso-wrap-style:square;v-text-anchor:top" o:gfxdata="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" filled="f" stroked="f">
-                  <v:textbox inset="0,0,0,0">
-                    <w:txbxContent>
-                      <w:p>
-                        <w:pPr>
-                          <w:spacing w:after="160" w:line="259" w:lineRule="auto"/>
-                          <w:ind w:left="0" w:right="0" w:firstLine="0"/>
-                          <w:jc w:val="left"/>
-                        </w:pPr>
-                        <w:r>
-                          <w:rPr>
-                            <w:i/>
-                            <w:sz w:val="18"/>
-                          </w:rPr>
-                          <w:t>y</w:t>
-                        </w:r>
-                      </w:p>
-                    </w:txbxContent>
-                  </v:textbox>
-                </v:rect>
-                <v:rect id="Rectangle 845" o:spid="_x0000_s1037" style="position:absolute;left:28868;top:29887;width:1612;height:1661;visibility:visible;mso-wrap-style:square;v-text-anchor:top" o:gfxdata="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" filled="f" stroked="f">
-                  <v:textbox inset="0,0,0,0">
-                    <w:txbxContent>
-                      <w:p>
-                        <w:pPr>
-                          <w:spacing w:after="160" w:line="259" w:lineRule="auto"/>
-                          <w:ind w:left="0" w:right="0" w:firstLine="0"/>
-                          <w:jc w:val="left"/>
-                        </w:pPr>
-                        <w:r>
-                          <w:rPr>
-                            <w:sz w:val="18"/>
-                          </w:rPr>
-                          <w:t xml:space="preserve"> = </w:t>
-                        </w:r>
-                      </w:p>
-                    </w:txbxContent>
-                  </v:textbox>
-                </v:rect>
-                <v:rect id="Rectangle 846" o:spid="_x0000_s1038" style="position:absolute;left:30084;top:29887;width:1764;height:1661;visibility:visible;mso-wrap-style:square;v-text-anchor:top" o:gfxdata="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" filled="f" stroked="f">
-                  <v:textbox inset="0,0,0,0">
-                    <w:txbxContent>
-                      <w:p>
-                        <w:pPr>
-                          <w:spacing w:after="160" w:line="259" w:lineRule="auto"/>
-                          <w:ind w:left="0" w:right="0" w:firstLine="0"/>
-                          <w:jc w:val="left"/>
-                        </w:pPr>
-                        <w:r>
-                          <w:rPr>
-                            <w:i/>
-                            <w:sz w:val="18"/>
-                          </w:rPr>
-                          <w:t>mx</w:t>
-                        </w:r>
-                      </w:p>
-                    </w:txbxContent>
-                  </v:textbox>
-                </v:rect>
-                <v:rect id="Rectangle 847" o:spid="_x0000_s1039" style="position:absolute;left:31417;top:29887;width:5226;height:1661;visibility:visible;mso-wrap-style:square;v-text-anchor:top" o:gfxdata="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" filled="f" stroked="f">
-                  <v:textbox inset="0,0,0,0">
-                    <w:txbxContent>
-                      <w:p>
-                        <w:pPr>
-                          <w:spacing w:after="160" w:line="259" w:lineRule="auto"/>
-                          <w:ind w:left="0" w:right="0" w:firstLine="0"/>
-                          <w:jc w:val="left"/>
-                        </w:pPr>
-                        <w:r>
-                          <w:rPr>
-                            <w:sz w:val="18"/>
-                          </w:rPr>
-                          <w:t xml:space="preserve"> yielded </w:t>
-                        </w:r>
-                      </w:p>
-                    </w:txbxContent>
-                  </v:textbox>
-                </v:rect>
-                <v:rect id="Rectangle 848" o:spid="_x0000_s1040" style="position:absolute;left:35352;top:29887;width:1083;height:1661;visibility:visible;mso-wrap-style:square;v-text-anchor:top" o:gfxdata="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" filled="f" stroked="f">
-                  <v:textbox inset="0,0,0,0">
-                    <w:txbxContent>
-                      <w:p>
-                        <w:pPr>
-                          <w:spacing w:after="160" w:line="259" w:lineRule="auto"/>
-                          <w:ind w:left="0" w:right="0" w:firstLine="0"/>
-                          <w:jc w:val="left"/>
-                        </w:pPr>
-                        <w:r>
-                          <w:rPr>
-                            <w:i/>
-                            <w:sz w:val="18"/>
-                          </w:rPr>
-                          <w:t>m</w:t>
-                        </w:r>
-                      </w:p>
-                    </w:txbxContent>
-                  </v:textbox>
-                </v:rect>
-                <v:rect id="Rectangle 849" o:spid="_x0000_s1041" style="position:absolute;left:36178;top:29887;width:24176;height:1661;visibility:visible;mso-wrap-style:square;v-text-anchor:top" o:gfxdata="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" filled="f" stroked="f">
-                  <v:textbox inset="0,0,0,0">
-                    <w:txbxContent>
-                      <w:p>
-                        <w:pPr>
-                          <w:spacing w:after="160" w:line="259" w:lineRule="auto"/>
-                          <w:ind w:left="0" w:right="0" w:firstLine="0"/>
-                          <w:jc w:val="left"/>
-                        </w:pPr>
-                        <w:r>
-                          <w:rPr>
-                            <w:sz w:val="18"/>
-                          </w:rPr>
-                          <w:t xml:space="preserve"> = 1.002 ± 0.002. (b) Coincidence rates </w:t>
-                        </w:r>
-                      </w:p>
-                    </w:txbxContent>
-                  </v:textbox>
-                </v:rect>
-                <v:rect id="Rectangle 850" o:spid="_x0000_s1042" style="position:absolute;left:54368;top:29887;width:916;height:1661;visibility:visible;mso-wrap-style:square;v-text-anchor:top" o:gfxdata="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" filled="f" stroked="f">
-                  <v:textbox inset="0,0,0,0">
-                    <w:txbxContent>
-                      <w:p>
-                        <w:pPr>
-                          <w:spacing w:after="160" w:line="259" w:lineRule="auto"/>
-                          <w:ind w:left="0" w:right="0" w:firstLine="0"/>
-                          <w:jc w:val="left"/>
-                        </w:pPr>
-                        <w:r>
-                          <w:rPr>
-                            <w:i/>
-                            <w:sz w:val="18"/>
-                          </w:rPr>
-                          <w:t>R</w:t>
-                        </w:r>
-                      </w:p>
-                    </w:txbxContent>
-                  </v:textbox>
-                </v:rect>
-                <v:rect id="Rectangle 851" o:spid="_x0000_s1043" style="position:absolute;left:55066;top:30396;width:1238;height:1122;visibility:visible;mso-wrap-style:square;v-text-anchor:top" o:gfxdata="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" filled="f" stroked="f">
-                  <v:textbox inset="0,0,0,0">
-                    <w:txbxContent>
-                      <w:p>
-                        <w:pPr>
-                          <w:spacing w:after="160" w:line="259" w:lineRule="auto"/>
-                          <w:ind w:left="0" w:right="0" w:firstLine="0"/>
-                          <w:jc w:val="left"/>
-                        </w:pPr>
-                        <w:r>
-                          <w:rPr>
-                            <w:i/>
-                            <w:sz w:val="12"/>
-                          </w:rPr>
-                          <w:t>AB</w:t>
-                        </w:r>
-                      </w:p>
-                    </w:txbxContent>
-                  </v:textbox>
-                </v:rect>
-                <v:rect id="Rectangle 852" o:spid="_x0000_s1044" style="position:absolute;left:55997;top:29887;width:1937;height:1661;visibility:visible;mso-wrap-style:square;v-text-anchor:top" o:gfxdata="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" filled="f" stroked="f">
-                  <v:textbox inset="0,0,0,0">
-                    <w:txbxContent>
-                      <w:p>
-                        <w:pPr>
-                          <w:spacing w:after="160" w:line="259" w:lineRule="auto"/>
-                          <w:ind w:left="0" w:right="0" w:firstLine="0"/>
-                          <w:jc w:val="left"/>
-                        </w:pPr>
-                        <w:r>
-                          <w:rPr>
-                            <w:sz w:val="18"/>
-                          </w:rPr>
-                          <w:t xml:space="preserve"> in </w:t>
-                        </w:r>
-                      </w:p>
-                    </w:txbxContent>
-                  </v:textbox>
-                </v:rect>
-                <v:rect id="Rectangle 853" o:spid="_x0000_s1045" style="position:absolute;left:807;top:31898;width:12445;height:1661;visibility:visible;mso-wrap-style:square;v-text-anchor:top" o:gfxdata="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" filled="f" stroked="f">
-                  <v:textbox inset="0,0,0,0">
-                    <w:txbxContent>
-                      <w:p>
-                        <w:pPr>
-                          <w:spacing w:after="160" w:line="259" w:lineRule="auto"/>
-                          <w:ind w:left="0" w:right="0" w:firstLine="0"/>
-                          <w:jc w:val="left"/>
-                        </w:pPr>
-                        <w:r>
-                          <w:rPr>
-                            <w:sz w:val="18"/>
-                          </w:rPr>
-                          <w:t>the CCM for pseudo</w:t>
-                        </w:r>
-                      </w:p>
-                    </w:txbxContent>
-                  </v:textbox>
-                </v:rect>
-                <v:rect id="Rectangle 854" o:spid="_x0000_s1046" style="position:absolute;left:10173;top:31898;width:500;height:1661;visibility:visible;mso-wrap-style:square;v-text-anchor:top" o:gfxdata="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" filled="f" stroked="f">
-                  <v:textbox inset="0,0,0,0">
-                    <w:txbxContent>
-                      <w:p>
-                        <w:pPr>
-                          <w:spacing w:after="160" w:line="259" w:lineRule="auto"/>
-                          <w:ind w:left="0" w:right="0" w:firstLine="0"/>
-                          <w:jc w:val="left"/>
-                        </w:pPr>
-                        <w:r>
-                          <w:rPr>
-                            <w:sz w:val="18"/>
-                          </w:rPr>
-                          <w:t>-</w:t>
-                        </w:r>
-                      </w:p>
-                    </w:txbxContent>
-                  </v:textbox>
-                </v:rect>
-                <v:rect id="Rectangle 855" o:spid="_x0000_s1047" style="position:absolute;left:10554;top:31898;width:11770;height:1661;visibility:visible;mso-wrap-style:square;v-text-anchor:top" o:gfxdata="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" filled="f" stroked="f">
-                  <v:textbox inset="0,0,0,0">
-                    <w:txbxContent>
-                      <w:p>
-                        <w:pPr>
-                          <w:spacing w:after="160" w:line="259" w:lineRule="auto"/>
-                          <w:ind w:left="0" w:right="0" w:firstLine="0"/>
-                          <w:jc w:val="left"/>
-                        </w:pPr>
-                        <w:r>
-                          <w:rPr>
-                            <w:sz w:val="18"/>
-                          </w:rPr>
-                          <w:t xml:space="preserve">random input rates </w:t>
-                        </w:r>
-                      </w:p>
-                    </w:txbxContent>
-                  </v:textbox>
-                </v:rect>
-                <v:rect id="Rectangle 856" o:spid="_x0000_s1048" style="position:absolute;left:19410;top:31898;width:916;height:1661;visibility:visible;mso-wrap-style:square;v-text-anchor:top" o:gfxdata="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" filled="f" stroked="f">
-                  <v:textbox inset="0,0,0,0">
-                    <w:txbxContent>
-                      <w:p>
-                        <w:pPr>
-                          <w:spacing w:after="160" w:line="259" w:lineRule="auto"/>
-                          <w:ind w:left="0" w:right="0" w:firstLine="0"/>
-                          <w:jc w:val="left"/>
-                        </w:pPr>
-                        <w:r>
-                          <w:rPr>
-                            <w:i/>
-                            <w:sz w:val="18"/>
-                          </w:rPr>
-                          <w:t>R</w:t>
-                        </w:r>
-                      </w:p>
-                    </w:txbxContent>
-                  </v:textbox>
-                </v:rect>
-                <v:rect id="Rectangle 857" o:spid="_x0000_s1049" style="position:absolute;left:20108;top:32407;width:619;height:1123;visibility:visible;mso-wrap-style:square;v-text-anchor:top" o:gfxdata="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" filled="f" stroked="f">
-                  <v:textbox inset="0,0,0,0">
-                    <w:txbxContent>
-                      <w:p>
-                        <w:pPr>
-                          <w:spacing w:after="160" w:line="259" w:lineRule="auto"/>
-                          <w:ind w:left="0" w:right="0" w:firstLine="0"/>
-                          <w:jc w:val="left"/>
-                        </w:pPr>
-                        <w:r>
-                          <w:rPr>
-                            <w:i/>
-                            <w:sz w:val="12"/>
-                          </w:rPr>
-                          <w:t>A</w:t>
-                        </w:r>
-                      </w:p>
-                    </w:txbxContent>
-                  </v:textbox>
-                </v:rect>
-                <v:rect id="Rectangle 858" o:spid="_x0000_s1050" style="position:absolute;left:20574;top:31898;width:2948;height:1661;visibility:visible;mso-wrap-style:square;v-text-anchor:top" o:gfxdata="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" filled="f" stroked="f">
-                  <v:textbox inset="0,0,0,0">
-                    <w:txbxContent>
-                      <w:p>
-                        <w:pPr>
-                          <w:spacing w:after="160" w:line="259" w:lineRule="auto"/>
-                          <w:ind w:left="0" w:right="0" w:firstLine="0"/>
-                          <w:jc w:val="left"/>
-                        </w:pPr>
-                        <w:r>
-                          <w:rPr>
-                            <w:sz w:val="18"/>
-                          </w:rPr>
-                          <w:t xml:space="preserve"> and </w:t>
-                        </w:r>
-                      </w:p>
-                    </w:txbxContent>
-                  </v:textbox>
-                </v:rect>
-                <v:rect id="Rectangle 859" o:spid="_x0000_s1051" style="position:absolute;left:22795;top:31898;width:917;height:1661;visibility:visible;mso-wrap-style:square;v-text-anchor:top" o:gfxdata="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" filled="f" stroked="f">
-                  <v:textbox inset="0,0,0,0">
-                    <w:txbxContent>
-                      <w:p>
-                        <w:pPr>
-                          <w:spacing w:after="160" w:line="259" w:lineRule="auto"/>
-                          <w:ind w:left="0" w:right="0" w:firstLine="0"/>
-                          <w:jc w:val="left"/>
-                        </w:pPr>
-                        <w:r>
-                          <w:rPr>
-                            <w:i/>
-                            <w:sz w:val="18"/>
-                          </w:rPr>
-                          <w:t>R</w:t>
-                        </w:r>
-                      </w:p>
-                    </w:txbxContent>
-                  </v:textbox>
-                </v:rect>
-                <v:rect id="Rectangle 860" o:spid="_x0000_s1052" style="position:absolute;left:23494;top:32407;width:619;height:1123;visibility:visible;mso-wrap-style:square;v-text-anchor:top" o:gfxdata="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" filled="f" stroked="f">
-                  <v:textbox inset="0,0,0,0">
-                    <w:txbxContent>
-                      <w:p>
-                        <w:pPr>
-                          <w:spacing w:after="160" w:line="259" w:lineRule="auto"/>
-                          <w:ind w:left="0" w:right="0" w:firstLine="0"/>
-                          <w:jc w:val="left"/>
-                        </w:pPr>
-                        <w:r>
-                          <w:rPr>
-                            <w:i/>
-                            <w:sz w:val="12"/>
-                          </w:rPr>
-                          <w:t>B</w:t>
-                        </w:r>
-                      </w:p>
-                    </w:txbxContent>
-                  </v:textbox>
-                </v:rect>
-                <v:rect id="Rectangle 861" o:spid="_x0000_s1053" style="position:absolute;left:23959;top:31898;width:23585;height:1661;visibility:visible;mso-wrap-style:square;v-text-anchor:top" o:gfxdata="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" filled="f" stroked="f">
-                  <v:textbox inset="0,0,0,0">
-                    <w:txbxContent>
-                      <w:p>
-                        <w:pPr>
-                          <w:spacing w:after="160" w:line="259" w:lineRule="auto"/>
-                          <w:ind w:left="0" w:right="0" w:firstLine="0"/>
-                          <w:jc w:val="left"/>
-                        </w:pPr>
-                        <w:r>
-                          <w:rPr>
-                            <w:sz w:val="18"/>
-                          </w:rPr>
-                          <w:t xml:space="preserve"> on channels A and B, as a function of </w:t>
-                        </w:r>
-                      </w:p>
-                    </w:txbxContent>
-                  </v:textbox>
-                </v:rect>
-                <v:rect id="Rectangle 862" o:spid="_x0000_s1054" style="position:absolute;left:41990;top:32053;width:676;height:1514;visibility:visible;mso-wrap-style:square;v-text-anchor:top" o:gfxdata="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" filled="f" stroked="f">
-                  <v:textbox inset="0,0,0,0">
-                    <w:txbxContent>
-                      <w:p>
-                        <w:pPr>
-                          <w:spacing w:after="160" w:line="259" w:lineRule="auto"/>
-                          <w:ind w:left="0" w:right="0" w:firstLine="0"/>
-                          <w:jc w:val="left"/>
-                        </w:pPr>
-                        <w:r>
-                          <w:rPr>
-                            <w:i/>
-                            <w:sz w:val="18"/>
-                          </w:rPr>
-                          <w:t>x</w:t>
-                        </w:r>
-                      </w:p>
-                    </w:txbxContent>
-                  </v:textbox>
-                </v:rect>
-                <v:rect id="Rectangle 863" o:spid="_x0000_s1055" style="position:absolute;left:42920;top:32140;width:557;height:1315;visibility:visible;mso-wrap-style:square;v-text-anchor:top" o:gfxdata="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" filled="f" stroked="f">
-                  <v:textbox inset="0,0,0,0">
-                    <w:txbxContent>
-                      <w:p>
-                        <w:pPr>
-                          <w:spacing w:after="160" w:line="259" w:lineRule="auto"/>
-                          <w:ind w:left="0" w:right="0" w:firstLine="0"/>
-                          <w:jc w:val="left"/>
-                        </w:pPr>
-                        <w:r>
-                          <w:rPr>
-                            <w:rFonts w:ascii="Segoe UI Symbol" w:eastAsia="Segoe UI Symbol" w:hAnsi="Segoe UI Symbol" w:cs="Segoe UI Symbol"/>
-                            <w:sz w:val="12"/>
-                          </w:rPr>
-                          <w:t>=</w:t>
-                        </w:r>
-                      </w:p>
-                    </w:txbxContent>
-                  </v:textbox>
-                </v:rect>
-                <v:rect id="Rectangle 864" o:spid="_x0000_s1056" style="position:absolute;left:44836;top:32053;width:931;height:1514;visibility:visible;mso-wrap-style:square;v-text-anchor:top" o:gfxdata="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" filled="f" stroked="f">
-                  <v:textbox inset="0,0,0,0">
-                    <w:txbxContent>
-                      <w:p>
-                        <w:pPr>
-                          <w:spacing w:after="160" w:line="259" w:lineRule="auto"/>
-                          <w:ind w:left="0" w:right="0" w:firstLine="0"/>
-                          <w:jc w:val="left"/>
-                        </w:pPr>
-                        <w:r>
-                          <w:rPr>
-                            <w:i/>
-                            <w:sz w:val="18"/>
-                          </w:rPr>
-                          <w:t>R</w:t>
-                        </w:r>
-                      </w:p>
-                    </w:txbxContent>
-                  </v:textbox>
-                </v:rect>
-                <v:rect id="Rectangle 865" o:spid="_x0000_s1057" style="position:absolute;left:45548;top:32912;width:407;height:663;visibility:visible;mso-wrap-style:square;v-text-anchor:top" o:gfxdata="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" filled="f" stroked="f">
-                  <v:textbox inset="0,0,0,0">
-                    <w:txbxContent>
-                      <w:p>
-                        <w:pPr>
-                          <w:spacing w:after="160" w:line="259" w:lineRule="auto"/>
-                          <w:ind w:left="0" w:right="0" w:firstLine="0"/>
-                          <w:jc w:val="left"/>
-                        </w:pPr>
-                        <w:r>
-                          <w:rPr>
-                            <w:i/>
-                            <w:sz w:val="8"/>
-                          </w:rPr>
-                          <w:t>A</w:t>
-                        </w:r>
-                      </w:p>
-                    </w:txbxContent>
-                  </v:textbox>
-                </v:rect>
-                <v:rect id="Rectangle 866" o:spid="_x0000_s1058" style="position:absolute;left:45989;top:32053;width:931;height:1514;visibility:visible;mso-wrap-style:square;v-text-anchor:top" o:gfxdata="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" filled="f" stroked="f">
-                  <v:textbox inset="0,0,0,0">
-                    <w:txbxContent>
-                      <w:p>
-                        <w:pPr>
-                          <w:spacing w:after="160" w:line="259" w:lineRule="auto"/>
-                          <w:ind w:left="0" w:right="0" w:firstLine="0"/>
-                          <w:jc w:val="left"/>
-                        </w:pPr>
-                        <w:r>
-                          <w:rPr>
-                            <w:i/>
-                            <w:sz w:val="18"/>
-                          </w:rPr>
-                          <w:t>R</w:t>
-                        </w:r>
-                      </w:p>
-                    </w:txbxContent>
-                  </v:textbox>
-                </v:rect>
-                <v:rect id="Rectangle 867" o:spid="_x0000_s1059" style="position:absolute;left:46701;top:32912;width:407;height:663;visibility:visible;mso-wrap-style:square;v-text-anchor:top" o:gfxdata="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" filled="f" stroked="f">
-                  <v:textbox inset="0,0,0,0">
-                    <w:txbxContent>
-                      <w:p>
-                        <w:pPr>
-                          <w:spacing w:after="160" w:line="259" w:lineRule="auto"/>
-                          <w:ind w:left="0" w:right="0" w:firstLine="0"/>
-                          <w:jc w:val="left"/>
-                        </w:pPr>
-                        <w:r>
-                          <w:rPr>
-                            <w:i/>
-                            <w:sz w:val="8"/>
-                          </w:rPr>
-                          <w:t>B</w:t>
-                        </w:r>
-                      </w:p>
-                    </w:txbxContent>
-                  </v:textbox>
-                </v:rect>
-                <v:shape id="Shape 868" o:spid="_x0000_s1060" style="position:absolute;left:43779;top:32618;width:210;height:138;visibility:visible;mso-wrap-style:square;v-text-anchor:top" coordsize="21071,13835" o:gfxdata="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" path="m21071,l,13835e" filled="f" strokeweight=".04208mm">
-                  <v:stroke miterlimit="83231f" joinstyle="miter"/>
-                  <v:path arrowok="t" textboxrect="0,0,21071,13835"/>
-                </v:shape>
-                <v:shape id="Shape 869" o:spid="_x0000_s1061" style="position:absolute;left:43989;top:32618;width:326;height:613;visibility:visible;mso-wrap-style:square;v-text-anchor:top" coordsize="32600,61270" o:gfxdata="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" path="m32600,61270l,e" filled="f" strokeweight=".04208mm">
-                  <v:stroke miterlimit="83231f" joinstyle="miter"/>
-                  <v:path arrowok="t" textboxrect="0,0,32600,61270"/>
-                </v:shape>
-                <v:shape id="Shape 870" o:spid="_x0000_s1062" style="position:absolute;left:44315;top:31436;width:378;height:1795;visibility:visible;mso-wrap-style:square;v-text-anchor:top" coordsize="37769,179460" o:gfxdata="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" path="m37769,l,179460e" filled="f" strokeweight=".04208mm">
-                  <v:stroke miterlimit="83231f" joinstyle="miter"/>
-                  <v:path arrowok="t" textboxrect="0,0,37769,179460"/>
-                </v:shape>
-                <v:shape id="Shape 871" o:spid="_x0000_s1063" style="position:absolute;left:44693;top:31436;width:2545;height:0;visibility:visible;mso-wrap-style:square;v-text-anchor:top" coordsize="254441,0" o:gfxdata="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" path="m254441,l,e" filled="f" strokeweight=".04208mm">
-                  <v:stroke miterlimit="83231f" joinstyle="miter"/>
-                  <v:path arrowok="t" textboxrect="0,0,254441,0"/>
-                </v:shape>
-                <v:shape id="Shape 872" o:spid="_x0000_s1064" style="position:absolute;left:43779;top:31436;width:3459;height:1969;visibility:visible;mso-wrap-style:square;v-text-anchor:top" coordsize="345881,196852" o:gfxdata="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" path="m91440,l345881,r,7509l97403,7509,57647,196852r-7554,l12722,129258r-9939,6721l,132025,21071,118190r32599,61270l91440,xe" fillcolor="black" stroked="f" strokeweight="0">
-                  <v:stroke miterlimit="83231f" joinstyle="miter"/>
-                  <v:path arrowok="t" textboxrect="0,0,345881,196852"/>
-                </v:shape>
-                <v:rect id="Rectangle 873" o:spid="_x0000_s1065" style="position:absolute;left:47546;top:31898;width:6112;height:1661;visibility:visible;mso-wrap-style:square;v-text-anchor:top" o:gfxdata="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" filled="f" stroked="f">
-                  <v:textbox inset="0,0,0,0">
-                    <w:txbxContent>
-                      <w:p>
-                        <w:pPr>
-                          <w:spacing w:after="160" w:line="259" w:lineRule="auto"/>
-                          <w:ind w:left="0" w:right="0" w:firstLine="0"/>
-                          <w:jc w:val="left"/>
-                        </w:pPr>
-                        <w:r>
-                          <w:rPr>
-                            <w:sz w:val="18"/>
-                          </w:rPr>
-                          <w:t>, for pulse</w:t>
-                        </w:r>
-                      </w:p>
-                    </w:txbxContent>
-                  </v:textbox>
-                </v:rect>
-                <v:rect id="Rectangle 874" o:spid="_x0000_s1066" style="position:absolute;left:52149;top:31898;width:500;height:1661;visibility:visible;mso-wrap-style:square;v-text-anchor:top" o:gfxdata="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" filled="f" stroked="f">
-                  <v:textbox inset="0,0,0,0">
-                    <w:txbxContent>
-                      <w:p>
-                        <w:pPr>
-                          <w:spacing w:after="160" w:line="259" w:lineRule="auto"/>
-                          <w:ind w:left="0" w:right="0" w:firstLine="0"/>
-                          <w:jc w:val="left"/>
-                        </w:pPr>
-                        <w:r>
-                          <w:rPr>
-                            <w:sz w:val="18"/>
-                          </w:rPr>
-                          <w:t>-</w:t>
-                        </w:r>
-                      </w:p>
-                    </w:txbxContent>
-                  </v:textbox>
-                </v:rect>
-                <v:rect id="Rectangle 875" o:spid="_x0000_s1067" style="position:absolute;left:52530;top:31898;width:3839;height:1661;visibility:visible;mso-wrap-style:square;v-text-anchor:top" o:gfxdata="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" filled="f" stroked="f">
-                  <v:textbox inset="0,0,0,0">
-                    <w:txbxContent>
-                      <w:p>
-                        <w:pPr>
-                          <w:spacing w:after="160" w:line="259" w:lineRule="auto"/>
-                          <w:ind w:left="0" w:right="0" w:firstLine="0"/>
-                          <w:jc w:val="left"/>
-                        </w:pPr>
-                        <w:r>
-                          <w:rPr>
-                            <w:sz w:val="18"/>
-                          </w:rPr>
-                          <w:t xml:space="preserve">width </w:t>
                         </w:r>
                       </w:p>
                     </w:txbxContent>
@@ -5867,13 +6134,13 @@
                   <v:path o:extrusionok="f" gradientshapeok="t" o:connecttype="rect"/>
                   <o:lock v:ext="edit" aspectratio="t"/>
                 </v:shapetype>
-                <v:shape id="Picture 977" o:spid="_x0000_s1068" type="#_x0000_t75" style="position:absolute;top:250;width:29400;height:27499;visibility:visible;mso-wrap-style:square" o:gfxdata="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">
+                <v:shape id="Picture 977" o:spid="_x0000_s1028" type="#_x0000_t75" style="position:absolute;top:250;width:29400;height:27499;visibility:visible;mso-wrap-style:square" o:gfxdata="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">
                   <v:imagedata r:id="rId27" o:title=""/>
                 </v:shape>
-                <v:shape id="Picture 979" o:spid="_x0000_s1069" type="#_x0000_t75" style="position:absolute;left:29718;width:29107;height:27749;visibility:visible;mso-wrap-style:square" o:gfxdata="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">
+                <v:shape id="Picture 979" o:spid="_x0000_s1029" type="#_x0000_t75" style="position:absolute;left:29718;width:29107;height:27749;visibility:visible;mso-wrap-style:square" o:gfxdata="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">
                   <v:imagedata r:id="rId28" o:title=""/>
                 </v:shape>
-                <v:rect id="Rectangle 9510" o:spid="_x0000_s1070" style="position:absolute;left:1051;top:853;width:554;height:1840;visibility:visible;mso-wrap-style:square;v-text-anchor:top" o:gfxdata="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" filled="f" stroked="f">
+                <v:rect id="Rectangle 9510" o:spid="_x0000_s1030" style="position:absolute;left:1051;top:853;width:554;height:1840;visibility:visible;mso-wrap-style:square;v-text-anchor:top" o:gfxdata="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" filled="f" stroked="f">
                   <v:textbox inset="0,0,0,0">
                     <w:txbxContent>
                       <w:p>
@@ -5889,7 +6156,7 @@
                     </w:txbxContent>
                   </v:textbox>
                 </v:rect>
-                <v:rect id="Rectangle 9511" o:spid="_x0000_s1071" style="position:absolute;left:2038;top:853;width:554;height:1840;visibility:visible;mso-wrap-style:square;v-text-anchor:top" o:gfxdata="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" filled="f" stroked="f">
+                <v:rect id="Rectangle 9511" o:spid="_x0000_s1031" style="position:absolute;left:2038;top:853;width:554;height:1840;visibility:visible;mso-wrap-style:square;v-text-anchor:top" o:gfxdata="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" filled="f" stroked="f">
                   <v:textbox inset="0,0,0,0">
                     <w:txbxContent>
                       <w:p>
@@ -5905,7 +6172,7 @@
                     </w:txbxContent>
                   </v:textbox>
                 </v:rect>
-                <v:rect id="Rectangle 9512" o:spid="_x0000_s1072" style="position:absolute;left:1474;top:853;width:738;height:1840;visibility:visible;mso-wrap-style:square;v-text-anchor:top" o:gfxdata="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" filled="f" stroked="f">
+                <v:rect id="Rectangle 9512" o:spid="_x0000_s1032" style="position:absolute;left:1474;top:853;width:738;height:1840;visibility:visible;mso-wrap-style:square;v-text-anchor:top" o:gfxdata="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" filled="f" stroked="f">
                   <v:textbox inset="0,0,0,0">
                     <w:txbxContent>
                       <w:p>
@@ -5921,7 +6188,7 @@
                     </w:txbxContent>
                   </v:textbox>
                 </v:rect>
-                <v:rect id="Rectangle 981" o:spid="_x0000_s1073" style="position:absolute;left:2461;top:853;width:415;height:1840;visibility:visible;mso-wrap-style:square;v-text-anchor:top" o:gfxdata="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" filled="f" stroked="f">
+                <v:rect id="Rectangle 981" o:spid="_x0000_s1033" style="position:absolute;left:2461;top:853;width:415;height:1840;visibility:visible;mso-wrap-style:square;v-text-anchor:top" o:gfxdata="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" filled="f" stroked="f">
                   <v:textbox inset="0,0,0,0">
                     <w:txbxContent>
                       <w:p>
@@ -5937,7 +6204,7 @@
                     </w:txbxContent>
                   </v:textbox>
                 </v:rect>
-                <v:rect id="Rectangle 9514" o:spid="_x0000_s1074" style="position:absolute;left:30339;top:670;width:831;height:1840;visibility:visible;mso-wrap-style:square;v-text-anchor:top" o:gfxdata="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" filled="f" stroked="f">
+                <v:rect id="Rectangle 9514" o:spid="_x0000_s1034" style="position:absolute;left:30339;top:670;width:831;height:1840;visibility:visible;mso-wrap-style:square;v-text-anchor:top" o:gfxdata="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" filled="f" stroked="f">
                   <v:textbox inset="0,0,0,0">
                     <w:txbxContent>
                       <w:p>
@@ -5953,7 +6220,7 @@
                     </w:txbxContent>
                   </v:textbox>
                 </v:rect>
-                <v:rect id="Rectangle 9513" o:spid="_x0000_s1075" style="position:absolute;left:29916;top:670;width:553;height:1840;visibility:visible;mso-wrap-style:square;v-text-anchor:top" o:gfxdata="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" filled="f" stroked="f">
+                <v:rect id="Rectangle 9513" o:spid="_x0000_s1035" style="position:absolute;left:29916;top:670;width:553;height:1840;visibility:visible;mso-wrap-style:square;v-text-anchor:top" o:gfxdata="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" filled="f" stroked="f">
                   <v:textbox inset="0,0,0,0">
                     <w:txbxContent>
                       <w:p>
@@ -5969,7 +6236,7 @@
                     </w:txbxContent>
                   </v:textbox>
                 </v:rect>
-                <v:rect id="Rectangle 983" o:spid="_x0000_s1076" style="position:absolute;left:30974;top:670;width:553;height:1840;visibility:visible;mso-wrap-style:square;v-text-anchor:top" o:gfxdata="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" filled="f" stroked="f">
+                <v:rect id="Rectangle 983" o:spid="_x0000_s1036" style="position:absolute;left:30974;top:670;width:553;height:1840;visibility:visible;mso-wrap-style:square;v-text-anchor:top" o:gfxdata="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" filled="f" stroked="f">
                   <v:textbox inset="0,0,0,0">
                     <w:txbxContent>
                       <w:p>
@@ -5985,7 +6252,7 @@
                     </w:txbxContent>
                   </v:textbox>
                 </v:rect>
-                <v:rect id="Rectangle 984" o:spid="_x0000_s1077" style="position:absolute;left:31396;top:670;width:416;height:1840;visibility:visible;mso-wrap-style:square;v-text-anchor:top" o:gfxdata="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" filled="f" stroked="f">
+                <v:rect id="Rectangle 984" o:spid="_x0000_s1037" style="position:absolute;left:31396;top:670;width:416;height:1840;visibility:visible;mso-wrap-style:square;v-text-anchor:top" o:gfxdata="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" filled="f" stroked="f">
                   <v:textbox inset="0,0,0,0">
                     <w:txbxContent>
                       <w:p>
@@ -6010,75 +6277,478 @@
     </w:p>
     <w:p>
       <w:pPr>
-        <w:spacing w:after="21" w:line="378" w:lineRule="auto"/>
-        <w:ind w:left="355" w:right="347"/>
-      </w:pPr>
-      <w:r>
-        <w:rPr>
-          <w:sz w:val="18"/>
-        </w:rPr>
-        <w:t xml:space="preserve">settings 00, 01, and 10. The solid lines are fits of the form </w:t>
-      </w:r>
-      <w:r>
-        <w:rPr>
-          <w:i/>
-          <w:sz w:val="18"/>
-        </w:rPr>
-        <w:t xml:space="preserve">y </w:t>
-      </w:r>
-      <w:r>
-        <w:rPr>
-          <w:rFonts w:ascii="Segoe UI Symbol" w:eastAsia="Segoe UI Symbol" w:hAnsi="Segoe UI Symbol" w:cs="Segoe UI Symbol"/>
-          <w:sz w:val="18"/>
-        </w:rPr>
-        <w:t>=τ</w:t>
-      </w:r>
-      <w:r>
-        <w:rPr>
-          <w:i/>
-          <w:sz w:val="12"/>
-          <w:vertAlign w:val="subscript"/>
-        </w:rPr>
-        <w:t>c</w:t>
-      </w:r>
-      <w:r>
-        <w:rPr>
-          <w:i/>
-          <w:sz w:val="18"/>
-        </w:rPr>
-        <w:t>x</w:t>
-      </w:r>
-      <w:r>
-        <w:rPr>
-          <w:sz w:val="12"/>
-          <w:vertAlign w:val="superscript"/>
-        </w:rPr>
-        <w:t xml:space="preserve">2 </w:t>
-      </w:r>
-      <w:r>
-        <w:rPr>
-          <w:sz w:val="18"/>
-        </w:rPr>
-        <w:t xml:space="preserve">in accord with Eq. (2). Similar results were observed in the other input channels </w:t>
-      </w:r>
-    </w:p>
-    <w:p>
-      <w:pPr>
         <w:spacing w:after="104" w:line="259" w:lineRule="auto"/>
         <w:ind w:left="0" w:right="0" w:firstLine="0"/>
         <w:jc w:val="left"/>
-      </w:pPr>
-      <w:r>
-        <w:t xml:space="preserve"> </w:t>
-      </w:r>
-    </w:p>
-    <w:p>
-      <w:pPr>
-        <w:spacing w:after="176"/>
-        <w:ind w:left="-5" w:right="0"/>
-      </w:pPr>
-      <w:r>
-        <w:t xml:space="preserve">The coincidence times were measured using two independent LFSR’s on pairs of inputs. For randomly-arriving pulses with mean rates </w:t>
+        <w:rPr>
+          <w:rFonts w:ascii="宋体" w:eastAsia="宋体" w:hAnsi="宋体" w:cs="宋体"/>
+          <w:sz w:val="18"/>
+        </w:rPr>
+      </w:pPr>
+      <w:r>
+        <w:rPr>
+          <w:sz w:val="18"/>
+        </w:rPr>
+        <w:t>Fig. 10. (a) CCM</w:t>
+      </w:r>
+      <w:r>
+        <w:rPr>
+          <w:rFonts w:ascii="宋体" w:eastAsia="宋体" w:hAnsi="宋体" w:cs="宋体" w:hint="eastAsia"/>
+          <w:sz w:val="18"/>
+        </w:rPr>
+        <w:t>中的平均单通道计数率相对于来自</w:t>
+      </w:r>
+      <w:r>
+        <w:rPr>
+          <w:sz w:val="18"/>
+        </w:rPr>
+        <w:t>LFSR</w:t>
+      </w:r>
+      <w:r>
+        <w:rPr>
+          <w:rFonts w:ascii="宋体" w:eastAsia="宋体" w:hAnsi="宋体" w:cs="宋体" w:hint="eastAsia"/>
+          <w:sz w:val="18"/>
+        </w:rPr>
+        <w:t>的平均输入脉率，在</w:t>
+      </w:r>
+      <w:r>
+        <w:rPr>
+          <w:sz w:val="18"/>
+        </w:rPr>
+        <w:t>10</w:t>
+      </w:r>
+      <w:r>
+        <w:rPr>
+          <w:rFonts w:ascii="宋体" w:eastAsia="宋体" w:hAnsi="宋体" w:cs="宋体" w:hint="eastAsia"/>
+          <w:sz w:val="18"/>
+        </w:rPr>
+        <w:t>秒间隔期间获得。</w:t>
+      </w:r>
+      <w:r>
+        <w:rPr>
+          <w:sz w:val="18"/>
+        </w:rPr>
+        <w:t xml:space="preserve"> y = mx</w:t>
+      </w:r>
+      <w:r>
+        <w:rPr>
+          <w:rFonts w:ascii="宋体" w:eastAsia="宋体" w:hAnsi="宋体" w:cs="宋体" w:hint="eastAsia"/>
+          <w:sz w:val="18"/>
+        </w:rPr>
+        <w:t>形式的最小二乘拟合（实线）产生</w:t>
+      </w:r>
+      <w:r>
+        <w:rPr>
+          <w:sz w:val="18"/>
+        </w:rPr>
+        <w:t>m = 1.002±0.002</w:t>
+      </w:r>
+      <w:r>
+        <w:rPr>
+          <w:rFonts w:ascii="宋体" w:eastAsia="宋体" w:hAnsi="宋体" w:cs="宋体" w:hint="eastAsia"/>
+          <w:sz w:val="18"/>
+        </w:rPr>
+        <w:t>。</w:t>
+      </w:r>
+      <w:r>
+        <w:rPr>
+          <w:sz w:val="18"/>
+        </w:rPr>
+        <w:t xml:space="preserve"> </w:t>
+      </w:r>
+      <w:r>
+        <w:rPr>
+          <w:rFonts w:ascii="宋体" w:eastAsia="宋体" w:hAnsi="宋体" w:cs="宋体" w:hint="eastAsia"/>
+          <w:sz w:val="18"/>
+        </w:rPr>
+        <w:t>（</w:t>
+      </w:r>
+      <w:r>
+        <w:rPr>
+          <w:sz w:val="18"/>
+        </w:rPr>
+        <w:t>b</w:t>
+      </w:r>
+      <w:r>
+        <w:rPr>
+          <w:rFonts w:ascii="宋体" w:eastAsia="宋体" w:hAnsi="宋体" w:cs="宋体" w:hint="eastAsia"/>
+          <w:sz w:val="18"/>
+        </w:rPr>
+        <w:t>）对于脉冲宽度设置</w:t>
+      </w:r>
+      <w:r>
+        <w:rPr>
+          <w:sz w:val="18"/>
+        </w:rPr>
+        <w:t>00,01</w:t>
+      </w:r>
+      <w:r>
+        <w:rPr>
+          <w:rFonts w:ascii="宋体" w:eastAsia="宋体" w:hAnsi="宋体" w:cs="宋体" w:hint="eastAsia"/>
+          <w:sz w:val="18"/>
+        </w:rPr>
+        <w:t>和</w:t>
+      </w:r>
+      <w:r>
+        <w:rPr>
+          <w:sz w:val="18"/>
+        </w:rPr>
+        <w:t>10</w:t>
+      </w:r>
+      <w:r>
+        <w:rPr>
+          <w:rFonts w:ascii="宋体" w:eastAsia="宋体" w:hAnsi="宋体" w:cs="宋体" w:hint="eastAsia"/>
+          <w:sz w:val="18"/>
+        </w:rPr>
+        <w:t>，作为</w:t>
+      </w:r>
+      <m:oMath>
+        <m:r>
+          <m:rPr>
+            <m:sty m:val="p"/>
+          </m:rPr>
+          <w:rPr>
+            <w:rFonts w:ascii="Cambria Math" w:hAnsi="Cambria Math"/>
+            <w:sz w:val="18"/>
+          </w:rPr>
+          <m:t xml:space="preserve">x = </m:t>
+        </m:r>
+        <m:rad>
+          <m:radPr>
+            <m:degHide m:val="1"/>
+            <m:ctrlPr>
+              <w:rPr>
+                <w:rFonts w:ascii="Cambria Math" w:hAnsi="Cambria Math"/>
+                <w:sz w:val="18"/>
+              </w:rPr>
+            </m:ctrlPr>
+          </m:radPr>
+          <m:deg/>
+          <m:e>
+            <m:sSub>
+              <m:sSubPr>
+                <m:ctrlPr>
+                  <w:rPr>
+                    <w:rFonts w:ascii="Cambria Math" w:hAnsi="Cambria Math"/>
+                    <w:sz w:val="18"/>
+                  </w:rPr>
+                </m:ctrlPr>
+              </m:sSubPr>
+              <m:e>
+                <m:r>
+                  <m:rPr>
+                    <m:sty m:val="p"/>
+                  </m:rPr>
+                  <w:rPr>
+                    <w:rFonts w:ascii="Cambria Math" w:hAnsi="Cambria Math"/>
+                    <w:sz w:val="18"/>
+                  </w:rPr>
+                  <m:t>R</m:t>
+                </m:r>
+              </m:e>
+              <m:sub>
+                <m:r>
+                  <m:rPr>
+                    <m:sty m:val="p"/>
+                  </m:rPr>
+                  <w:rPr>
+                    <w:rFonts w:ascii="Cambria Math" w:hAnsi="Cambria Math"/>
+                    <w:sz w:val="18"/>
+                    <w:vertAlign w:val="subscript"/>
+                  </w:rPr>
+                  <m:t>A</m:t>
+                </m:r>
+              </m:sub>
+            </m:sSub>
+            <m:sSub>
+              <m:sSubPr>
+                <m:ctrlPr>
+                  <w:rPr>
+                    <w:rFonts w:ascii="Cambria Math" w:hAnsi="Cambria Math"/>
+                    <w:sz w:val="18"/>
+                  </w:rPr>
+                </m:ctrlPr>
+              </m:sSubPr>
+              <m:e>
+                <m:r>
+                  <m:rPr>
+                    <m:sty m:val="p"/>
+                  </m:rPr>
+                  <w:rPr>
+                    <w:rFonts w:ascii="Cambria Math" w:hAnsi="Cambria Math"/>
+                    <w:sz w:val="18"/>
+                  </w:rPr>
+                  <m:t>R</m:t>
+                </m:r>
+              </m:e>
+              <m:sub>
+                <m:r>
+                  <m:rPr>
+                    <m:sty m:val="p"/>
+                  </m:rPr>
+                  <w:rPr>
+                    <w:rFonts w:ascii="Cambria Math" w:hAnsi="Cambria Math"/>
+                    <w:sz w:val="18"/>
+                    <w:vertAlign w:val="subscript"/>
+                  </w:rPr>
+                  <m:t>B</m:t>
+                </m:r>
+              </m:sub>
+            </m:sSub>
+          </m:e>
+        </m:rad>
+      </m:oMath>
+      <w:r>
+        <w:rPr>
+          <w:rFonts w:ascii="宋体" w:eastAsia="宋体" w:hAnsi="宋体" w:cs="宋体" w:hint="eastAsia"/>
+          <w:sz w:val="18"/>
+        </w:rPr>
+        <w:t>的函数，在</w:t>
+      </w:r>
+      <w:r>
+        <w:rPr>
+          <w:sz w:val="18"/>
+        </w:rPr>
+        <w:t>CCM</w:t>
+      </w:r>
+      <w:r>
+        <w:rPr>
+          <w:rFonts w:ascii="宋体" w:eastAsia="宋体" w:hAnsi="宋体" w:cs="宋体" w:hint="eastAsia"/>
+          <w:sz w:val="18"/>
+        </w:rPr>
+        <w:t>中针对通道</w:t>
+      </w:r>
+      <w:r>
+        <w:rPr>
+          <w:sz w:val="18"/>
+        </w:rPr>
+        <w:t>A</w:t>
+      </w:r>
+      <w:r>
+        <w:rPr>
+          <w:rFonts w:ascii="宋体" w:eastAsia="宋体" w:hAnsi="宋体" w:cs="宋体" w:hint="eastAsia"/>
+          <w:sz w:val="18"/>
+        </w:rPr>
+        <w:t>和</w:t>
+      </w:r>
+      <w:r>
+        <w:rPr>
+          <w:sz w:val="18"/>
+        </w:rPr>
+        <w:t>B</w:t>
+      </w:r>
+      <w:r>
+        <w:rPr>
+          <w:rFonts w:ascii="宋体" w:eastAsia="宋体" w:hAnsi="宋体" w:cs="宋体" w:hint="eastAsia"/>
+          <w:sz w:val="18"/>
+        </w:rPr>
+        <w:t>上的伪随机输入速率</w:t>
+      </w:r>
+      <w:r>
+        <w:rPr>
+          <w:sz w:val="18"/>
+        </w:rPr>
+        <w:t>R</w:t>
+      </w:r>
+      <w:r>
+        <w:rPr>
+          <w:sz w:val="18"/>
+          <w:vertAlign w:val="subscript"/>
+        </w:rPr>
+        <w:t>A</w:t>
+      </w:r>
+      <w:r>
+        <w:rPr>
+          <w:rFonts w:ascii="宋体" w:eastAsia="宋体" w:hAnsi="宋体" w:cs="宋体" w:hint="eastAsia"/>
+          <w:sz w:val="18"/>
+        </w:rPr>
+        <w:t>和</w:t>
+      </w:r>
+      <w:r>
+        <w:rPr>
+          <w:sz w:val="18"/>
+        </w:rPr>
+        <w:t>R</w:t>
+      </w:r>
+      <w:r>
+        <w:rPr>
+          <w:sz w:val="18"/>
+          <w:vertAlign w:val="subscript"/>
+        </w:rPr>
+        <w:t>B</w:t>
+      </w:r>
+      <w:r>
+        <w:rPr>
+          <w:rFonts w:ascii="宋体" w:eastAsia="宋体" w:hAnsi="宋体" w:cs="宋体" w:hint="eastAsia"/>
+          <w:sz w:val="18"/>
+        </w:rPr>
+        <w:t>的一致性率</w:t>
+      </w:r>
+      <w:r>
+        <w:rPr>
+          <w:sz w:val="18"/>
+        </w:rPr>
+        <w:t>R</w:t>
+      </w:r>
+      <w:r>
+        <w:rPr>
+          <w:sz w:val="18"/>
+          <w:vertAlign w:val="subscript"/>
+        </w:rPr>
+        <w:t xml:space="preserve"> AB</w:t>
+      </w:r>
+      <w:r>
+        <w:rPr>
+          <w:rFonts w:ascii="宋体" w:eastAsia="宋体" w:hAnsi="宋体" w:cs="宋体" w:hint="eastAsia"/>
+          <w:sz w:val="18"/>
+        </w:rPr>
+        <w:t>。实线是拟合</w:t>
+      </w:r>
+      <w:r>
+        <w:rPr>
+          <w:sz w:val="18"/>
+        </w:rPr>
+        <w:t xml:space="preserve"> </w:t>
+      </w:r>
+      <w:r>
+        <w:rPr>
+          <w:rFonts w:ascii="宋体" w:eastAsia="宋体" w:hAnsi="宋体" w:cs="宋体" w:hint="eastAsia"/>
+          <w:sz w:val="18"/>
+        </w:rPr>
+        <w:t>的形式</w:t>
+      </w:r>
+      <w:r>
+        <w:rPr>
+          <w:sz w:val="18"/>
+        </w:rPr>
+        <w:t>y =</w:t>
+      </w:r>
+      <w:r>
+        <w:t>τ</w:t>
+      </w:r>
+      <w:r>
+        <w:rPr>
+          <w:sz w:val="18"/>
+          <w:vertAlign w:val="subscript"/>
+        </w:rPr>
+        <w:t>c</w:t>
+      </w:r>
+      <w:r>
+        <w:rPr>
+          <w:sz w:val="18"/>
+        </w:rPr>
+        <w:t>x</w:t>
+      </w:r>
+      <w:r>
+        <w:rPr>
+          <w:sz w:val="18"/>
+          <w:vertAlign w:val="superscript"/>
+        </w:rPr>
+        <w:t>2</w:t>
+      </w:r>
+      <w:r>
+        <w:rPr>
+          <w:rFonts w:ascii="宋体" w:eastAsia="宋体" w:hAnsi="宋体" w:cs="宋体" w:hint="eastAsia"/>
+          <w:sz w:val="18"/>
+        </w:rPr>
+        <w:t>符合方程（</w:t>
+      </w:r>
+      <w:r>
+        <w:rPr>
+          <w:sz w:val="18"/>
+        </w:rPr>
+        <w:t>2</w:t>
+      </w:r>
+      <w:r>
+        <w:rPr>
+          <w:rFonts w:ascii="宋体" w:eastAsia="宋体" w:hAnsi="宋体" w:cs="宋体" w:hint="eastAsia"/>
+          <w:sz w:val="18"/>
+        </w:rPr>
+        <w:t>）</w:t>
+      </w:r>
+      <w:r>
+        <w:rPr>
+          <w:rFonts w:ascii="宋体" w:eastAsia="宋体" w:hAnsi="宋体" w:cs="宋体" w:hint="eastAsia"/>
+          <w:sz w:val="18"/>
+        </w:rPr>
+        <w:t>.</w:t>
+      </w:r>
+      <w:r>
+        <w:rPr>
+          <w:sz w:val="18"/>
+        </w:rPr>
+        <w:t xml:space="preserve"> </w:t>
+      </w:r>
+      <w:r>
+        <w:rPr>
+          <w:rFonts w:ascii="宋体" w:eastAsia="宋体" w:hAnsi="宋体" w:cs="宋体" w:hint="eastAsia"/>
+          <w:sz w:val="18"/>
+        </w:rPr>
+        <w:t>在其他输入通道中观察到类似的结果</w:t>
+      </w:r>
+      <w:r>
+        <w:rPr>
+          <w:rFonts w:ascii="宋体" w:eastAsia="宋体" w:hAnsi="宋体" w:cs="宋体" w:hint="eastAsia"/>
+          <w:sz w:val="18"/>
+        </w:rPr>
+        <w:t>。</w:t>
+      </w:r>
+    </w:p>
+    <w:p>
+      <w:pPr>
+        <w:spacing w:after="104" w:line="259" w:lineRule="auto"/>
+        <w:ind w:left="0" w:right="0" w:firstLine="0"/>
+        <w:jc w:val="left"/>
+      </w:pPr>
+      <w:r>
+        <w:rPr>
+          <w:rFonts w:ascii="宋体" w:eastAsia="宋体" w:hAnsi="宋体" w:cs="宋体" w:hint="eastAsia"/>
+        </w:rPr>
+        <w:t>符</w:t>
+      </w:r>
+      <w:bookmarkStart w:id="0" w:name="_GoBack"/>
+      <w:bookmarkEnd w:id="0"/>
+      <w:r>
+        <w:rPr>
+          <w:rFonts w:ascii="宋体" w:eastAsia="宋体" w:hAnsi="宋体" w:cs="宋体" w:hint="eastAsia"/>
+        </w:rPr>
+        <w:t>合时间是使用两对独立的</w:t>
+      </w:r>
+      <w:r>
+        <w:t>LFSR</w:t>
+      </w:r>
+      <w:r>
+        <w:rPr>
+          <w:rFonts w:ascii="宋体" w:eastAsia="宋体" w:hAnsi="宋体" w:cs="宋体" w:hint="eastAsia"/>
+        </w:rPr>
+        <w:t>在输入对上测量的。</w:t>
+      </w:r>
+      <w:r>
+        <w:t xml:space="preserve"> </w:t>
+      </w:r>
+      <w:r>
+        <w:rPr>
+          <w:rFonts w:ascii="宋体" w:eastAsia="宋体" w:hAnsi="宋体" w:cs="宋体" w:hint="eastAsia"/>
+        </w:rPr>
+        <w:t>对于在输入</w:t>
+      </w:r>
+      <w:r>
+        <w:t>A</w:t>
+      </w:r>
+      <w:r>
+        <w:rPr>
+          <w:rFonts w:ascii="宋体" w:eastAsia="宋体" w:hAnsi="宋体" w:cs="宋体" w:hint="eastAsia"/>
+        </w:rPr>
+        <w:t>和</w:t>
+      </w:r>
+      <w:r>
+        <w:t>B</w:t>
+      </w:r>
+      <w:r>
+        <w:rPr>
+          <w:rFonts w:ascii="宋体" w:eastAsia="宋体" w:hAnsi="宋体" w:cs="宋体" w:hint="eastAsia"/>
+        </w:rPr>
+        <w:t>中具有平均速率</w:t>
       </w:r>
       <w:r>
         <w:rPr>
@@ -6094,7 +6764,16 @@
         <w:t>A</w:t>
       </w:r>
       <w:r>
-        <w:t xml:space="preserve"> and </w:t>
+        <w:t xml:space="preserve"> </w:t>
+      </w:r>
+      <w:r>
+        <w:rPr>
+          <w:rFonts w:asciiTheme="minorEastAsia" w:eastAsiaTheme="minorEastAsia" w:hAnsiTheme="minorEastAsia" w:hint="eastAsia"/>
+        </w:rPr>
+        <w:t>和</w:t>
+      </w:r>
+      <w:r>
+        <w:t xml:space="preserve"> </w:t>
       </w:r>
       <w:r>
         <w:rPr>
@@ -6110,7 +6789,13 @@
         <w:t>B</w:t>
       </w:r>
       <w:r>
-        <w:t xml:space="preserve"> in inputs A and B, the coincidence rate </w:t>
+        <w:t xml:space="preserve"> </w:t>
+      </w:r>
+      <w:r>
+        <w:rPr>
+          <w:rFonts w:ascii="宋体" w:eastAsia="宋体" w:hAnsi="宋体" w:cs="宋体" w:hint="eastAsia"/>
+        </w:rPr>
+        <w:t>随机到达脉冲，符合率</w:t>
       </w:r>
       <w:r>
         <w:rPr>
@@ -6126,7 +6811,13 @@
         <w:t>AB</w:t>
       </w:r>
       <w:r>
-        <w:t xml:space="preserve"> is given by </w:t>
+        <w:rPr>
+          <w:rFonts w:ascii="宋体" w:eastAsia="宋体" w:hAnsi="宋体" w:cs="宋体" w:hint="eastAsia"/>
+        </w:rPr>
+        <w:t>由下式给出</w:t>
+      </w:r>
+      <w:r>
+        <w:t xml:space="preserve"> </w:t>
       </w:r>
     </w:p>
     <w:p>
@@ -6137,6 +6828,9 @@
         </w:tabs>
         <w:ind w:left="-15" w:right="0" w:firstLine="0"/>
         <w:jc w:val="left"/>
+        <w:rPr>
+          <w:rFonts w:eastAsiaTheme="minorEastAsia"/>
+        </w:rPr>
       </w:pPr>
       <w:r>
         <w:t xml:space="preserve"> </w:t>
@@ -6146,27 +6840,46 @@
       </w:r>
       <w:r>
         <w:rPr>
-          <w:i/>
-          <w:sz w:val="18"/>
-        </w:rPr>
-        <w:t xml:space="preserve">R </w:t>
-      </w:r>
-      <w:r>
-        <w:rPr>
-          <w:rFonts w:ascii="Segoe UI Symbol" w:eastAsia="Segoe UI Symbol" w:hAnsi="Segoe UI Symbol" w:cs="Segoe UI Symbol"/>
-          <w:sz w:val="18"/>
-        </w:rPr>
-        <w:t>=τ</w:t>
-      </w:r>
-      <w:r>
-        <w:rPr>
-          <w:i/>
-          <w:sz w:val="18"/>
-        </w:rPr>
-        <w:t xml:space="preserve">R R </w:t>
-      </w:r>
-      <w:r>
-        <w:t xml:space="preserve">. </w:t>
+          <w:noProof/>
+        </w:rPr>
+        <w:drawing>
+          <wp:inline distT="0" distB="0" distL="0" distR="0" wp14:anchorId="5901FCBB" wp14:editId="073F125B">
+            <wp:extent cx="940280" cy="306613"/>
+            <wp:effectExtent l="0" t="0" r="0" b="0"/>
+            <wp:docPr id="1" name="图片 1"/>
+            <wp:cNvGraphicFramePr>
+              <a:graphicFrameLocks xmlns:a="http://schemas.openxmlformats.org/drawingml/2006/main" noChangeAspect="1"/>
+            </wp:cNvGraphicFramePr>
+            <a:graphic xmlns:a="http://schemas.openxmlformats.org/drawingml/2006/main">
+              <a:graphicData uri="http://schemas.openxmlformats.org/drawingml/2006/picture">
+                <pic:pic xmlns:pic="http://schemas.openxmlformats.org/drawingml/2006/picture">
+                  <pic:nvPicPr>
+                    <pic:cNvPr id="1" name=""/>
+                    <pic:cNvPicPr/>
+                  </pic:nvPicPr>
+                  <pic:blipFill>
+                    <a:blip r:embed="rId29"/>
+                    <a:stretch>
+                      <a:fillRect/>
+                    </a:stretch>
+                  </pic:blipFill>
+                  <pic:spPr>
+                    <a:xfrm>
+                      <a:off x="0" y="0"/>
+                      <a:ext cx="959167" cy="312772"/>
+                    </a:xfrm>
+                    <a:prstGeom prst="rect">
+                      <a:avLst/>
+                    </a:prstGeom>
+                  </pic:spPr>
+                </pic:pic>
+              </a:graphicData>
+            </a:graphic>
+          </wp:inline>
+        </w:drawing>
+      </w:r>
+      <w:r>
+        <w:t xml:space="preserve"> </w:t>
       </w:r>
       <w:r>
         <w:tab/>
@@ -6175,44 +6888,17 @@
     </w:p>
     <w:p>
       <w:pPr>
-        <w:tabs>
-          <w:tab w:val="center" w:pos="4115"/>
-          <w:tab w:val="center" w:pos="4786"/>
-        </w:tabs>
-        <w:spacing w:after="181" w:line="259" w:lineRule="auto"/>
-        <w:ind w:left="0" w:right="0" w:firstLine="0"/>
-        <w:jc w:val="left"/>
-      </w:pPr>
-      <w:r>
-        <w:rPr>
-          <w:rFonts w:ascii="Calibri" w:eastAsia="Calibri" w:hAnsi="Calibri" w:cs="Calibri"/>
-          <w:sz w:val="22"/>
-        </w:rPr>
-        <w:tab/>
-      </w:r>
-      <w:r>
-        <w:rPr>
-          <w:i/>
-          <w:sz w:val="14"/>
-        </w:rPr>
-        <w:t>AB</w:t>
-      </w:r>
-      <w:r>
-        <w:rPr>
-          <w:i/>
-          <w:sz w:val="14"/>
-        </w:rPr>
-        <w:tab/>
-        <w:t>c A B</w:t>
-      </w:r>
-    </w:p>
-    <w:p>
-      <w:pPr>
         <w:spacing w:after="113"/>
         <w:ind w:left="-5" w:right="0"/>
       </w:pPr>
       <w:r>
-        <w:t>where τ</w:t>
+        <w:rPr>
+          <w:rFonts w:ascii="宋体" w:eastAsia="宋体" w:hAnsi="宋体" w:cs="宋体" w:hint="eastAsia"/>
+        </w:rPr>
+        <w:t>其中</w:t>
+      </w:r>
+      <w:r>
+        <w:t>τ</w:t>
       </w:r>
       <w:r>
         <w:rPr>
@@ -6221,16 +6907,100 @@
         <w:t>c</w:t>
       </w:r>
       <w:r>
-        <w:t xml:space="preserve"> is the coincidence time, equal to twice the pulse duration τ minus a small amount necessary for sufficient overlap.</w:t>
+        <w:rPr>
+          <w:rFonts w:ascii="宋体" w:eastAsia="宋体" w:hAnsi="宋体" w:cs="宋体" w:hint="eastAsia"/>
+        </w:rPr>
+        <w:t>是</w:t>
+      </w:r>
+      <w:r>
+        <w:rPr>
+          <w:rFonts w:ascii="宋体" w:eastAsia="宋体" w:hAnsi="宋体" w:cs="宋体" w:hint="eastAsia"/>
+        </w:rPr>
+        <w:t>符</w:t>
+      </w:r>
+      <w:r>
+        <w:rPr>
+          <w:rFonts w:ascii="宋体" w:eastAsia="宋体" w:hAnsi="宋体" w:cs="宋体" w:hint="eastAsia"/>
+        </w:rPr>
+        <w:t>合时间，等于脉冲持续时间</w:t>
+      </w:r>
+      <w:r>
+        <w:t>τ</w:t>
+      </w:r>
+      <w:r>
+        <w:rPr>
+          <w:rFonts w:ascii="宋体" w:eastAsia="宋体" w:hAnsi="宋体" w:cs="宋体" w:hint="eastAsia"/>
+        </w:rPr>
+        <w:t>的两倍减去足够重叠所需的一小部分</w:t>
+      </w:r>
+      <w:r>
+        <w:rPr>
+          <w:rFonts w:ascii="宋体" w:eastAsia="宋体" w:hAnsi="宋体" w:cs="宋体" w:hint="eastAsia"/>
+        </w:rPr>
+        <w:t>。</w:t>
       </w:r>
       <w:r>
         <w:rPr>
           <w:vertAlign w:val="superscript"/>
         </w:rPr>
+        <w:t xml:space="preserve"> </w:t>
+      </w:r>
+      <w:r>
+        <w:rPr>
+          <w:vertAlign w:val="superscript"/>
+        </w:rPr>
         <w:t>14</w:t>
       </w:r>
       <w:r>
-        <w:t xml:space="preserve">  Single-parameter fits of the data to Eq. (2), shown in Figure 10b, yielded the values τ</w:t>
+        <w:rPr>
+          <w:rFonts w:ascii="宋体" w:eastAsia="宋体" w:hAnsi="宋体" w:cs="宋体" w:hint="eastAsia"/>
+        </w:rPr>
+        <w:t>数据的单参数拟合如图</w:t>
+      </w:r>
+      <w:r>
+        <w:t>10b</w:t>
+      </w:r>
+      <w:r>
+        <w:rPr>
+          <w:rFonts w:ascii="宋体" w:eastAsia="宋体" w:hAnsi="宋体" w:cs="宋体" w:hint="eastAsia"/>
+        </w:rPr>
+        <w:t>（</w:t>
+      </w:r>
+      <w:r>
+        <w:t>2</w:t>
+      </w:r>
+      <w:r>
+        <w:rPr>
+          <w:rFonts w:ascii="宋体" w:eastAsia="宋体" w:hAnsi="宋体" w:cs="宋体" w:hint="eastAsia"/>
+        </w:rPr>
+        <w:t>）</w:t>
+      </w:r>
+      <w:r>
+        <w:rPr>
+          <w:rFonts w:ascii="宋体" w:eastAsia="宋体" w:hAnsi="宋体" w:cs="宋体" w:hint="eastAsia"/>
+        </w:rPr>
+        <w:t>所示，对于跳变位置</w:t>
+      </w:r>
+      <w:r>
+        <w:t>00,01</w:t>
+      </w:r>
+      <w:r>
+        <w:rPr>
+          <w:rFonts w:ascii="宋体" w:eastAsia="宋体" w:hAnsi="宋体" w:cs="宋体" w:hint="eastAsia"/>
+        </w:rPr>
+        <w:t>和</w:t>
+      </w:r>
+      <w:r>
+        <w:t>10</w:t>
+      </w:r>
+      <w:r>
+        <w:rPr>
+          <w:rFonts w:ascii="宋体" w:eastAsia="宋体" w:hAnsi="宋体" w:cs="宋体" w:hint="eastAsia"/>
+        </w:rPr>
+        <w:t>产生</w:t>
+      </w:r>
+      <w:r>
+        <w:t>τ</w:t>
       </w:r>
       <w:r>
         <w:rPr>
@@ -6239,7 +7009,37 @@
         <w:t>c</w:t>
       </w:r>
       <w:r>
-        <w:t xml:space="preserve"> = 12.033 ± 0.006 ns, 14.56 ± 0.02 ns, and 20.38 ± 0.09 ns for the toggle positions 00, 01, and 10. </w:t>
+        <w:t xml:space="preserve"> </w:t>
+      </w:r>
+      <w:r>
+        <w:t>= 12.033±0.006ns</w:t>
+      </w:r>
+      <w:r>
+        <w:rPr>
+          <w:rFonts w:ascii="宋体" w:eastAsia="宋体" w:hAnsi="宋体" w:cs="宋体" w:hint="eastAsia"/>
+        </w:rPr>
+        <w:t>，</w:t>
+      </w:r>
+      <w:r>
+        <w:t>14.56±0.02ns</w:t>
+      </w:r>
+      <w:r>
+        <w:rPr>
+          <w:rFonts w:ascii="宋体" w:eastAsia="宋体" w:hAnsi="宋体" w:cs="宋体" w:hint="eastAsia"/>
+        </w:rPr>
+        <w:t>和</w:t>
+      </w:r>
+      <w:r>
+        <w:t>20.38±0.09ns</w:t>
+      </w:r>
+      <w:r>
+        <w:rPr>
+          <w:rFonts w:ascii="宋体" w:eastAsia="宋体" w:hAnsi="宋体" w:cs="宋体" w:hint="eastAsia"/>
+        </w:rPr>
+        <w:t>的值。</w:t>
+      </w:r>
+      <w:r>
+        <w:t xml:space="preserve"> </w:t>
       </w:r>
     </w:p>
     <w:p>
@@ -6257,7 +7057,16 @@
         <w:t xml:space="preserve"> </w:t>
       </w:r>
       <w:r>
-        <w:t xml:space="preserve">Counting pulses from random photon events </w:t>
+        <w:rPr>
+          <w:rFonts w:ascii="宋体" w:eastAsia="宋体" w:hAnsi="宋体" w:cs="宋体" w:hint="eastAsia"/>
+        </w:rPr>
+        <w:t>来自随机光子事件的脉冲</w:t>
+      </w:r>
+      <w:r>
+        <w:rPr>
+          <w:rFonts w:ascii="宋体" w:eastAsia="宋体" w:hAnsi="宋体" w:cs="宋体" w:hint="eastAsia"/>
+        </w:rPr>
+        <w:t>的计数</w:t>
       </w:r>
     </w:p>
     <w:p>
@@ -6266,16 +7075,100 @@
         <w:ind w:left="-5" w:right="0"/>
       </w:pPr>
       <w:r>
-        <w:t>The coincidence times were also measured using two SPCMs and scattered light from a laser (which should produce independent, random streams of photons at the two detectors), yielding values of τ</w:t>
-      </w:r>
-      <w:r>
-        <w:rPr>
-          <w:vertAlign w:val="subscript"/>
-        </w:rPr>
-        <w:t>c</w:t>
-      </w:r>
-      <w:r>
-        <w:t xml:space="preserve"> = 12.140 ± 0.007 ns, 14.133 ± 0.008 ns, and 21.47 ± 0.014 ns via Eq. (2). These coincidence times differ slightly from those measured with the LFSR’s, due to differences in the input pulse heights and shapes from the SPCMs.  </w:t>
+        <w:rPr>
+          <w:rFonts w:ascii="宋体" w:eastAsia="宋体" w:hAnsi="宋体" w:cs="宋体" w:hint="eastAsia"/>
+        </w:rPr>
+        <w:t>使用两个</w:t>
+      </w:r>
+      <w:r>
+        <w:t>SPCM</w:t>
+      </w:r>
+      <w:r>
+        <w:rPr>
+          <w:rFonts w:ascii="宋体" w:eastAsia="宋体" w:hAnsi="宋体" w:cs="宋体" w:hint="eastAsia"/>
+        </w:rPr>
+        <w:t>和来自激光器的散射光（其应在两个检测器处产生独立的，随机的光子流）来测量符合时间，通过</w:t>
+      </w:r>
+      <w:r>
+        <w:t>Eq</w:t>
+      </w:r>
+      <w:r>
+        <w:rPr>
+          <w:rFonts w:ascii="宋体" w:eastAsia="宋体" w:hAnsi="宋体" w:cs="宋体" w:hint="eastAsia"/>
+        </w:rPr>
+        <w:t>.</w:t>
+      </w:r>
+      <w:r>
+        <w:rPr>
+          <w:rFonts w:ascii="宋体" w:eastAsia="宋体" w:hAnsi="宋体" w:cs="宋体" w:hint="eastAsia"/>
+        </w:rPr>
+        <w:t>（</w:t>
+      </w:r>
+      <w:r>
+        <w:t>2</w:t>
+      </w:r>
+      <w:r>
+        <w:rPr>
+          <w:rFonts w:ascii="宋体" w:eastAsia="宋体" w:hAnsi="宋体" w:cs="宋体" w:hint="eastAsia"/>
+        </w:rPr>
+        <w:t>）产生</w:t>
+      </w:r>
+      <w:r>
+        <w:t>τc= 12.140±0.007ns</w:t>
+      </w:r>
+      <w:r>
+        <w:rPr>
+          <w:rFonts w:ascii="宋体" w:eastAsia="宋体" w:hAnsi="宋体" w:cs="宋体" w:hint="eastAsia"/>
+        </w:rPr>
+        <w:t>，</w:t>
+      </w:r>
+      <w:r>
+        <w:t>14.133±0.008ns</w:t>
+      </w:r>
+      <w:r>
+        <w:rPr>
+          <w:rFonts w:ascii="宋体" w:eastAsia="宋体" w:hAnsi="宋体" w:cs="宋体" w:hint="eastAsia"/>
+        </w:rPr>
+        <w:t>和</w:t>
+      </w:r>
+      <w:r>
+        <w:t>21.47±0.014 ns</w:t>
+      </w:r>
+      <w:r>
+        <w:rPr>
+          <w:rFonts w:ascii="宋体" w:eastAsia="宋体" w:hAnsi="宋体" w:cs="宋体" w:hint="eastAsia"/>
+        </w:rPr>
+        <w:t>。</w:t>
+      </w:r>
+      <w:r>
+        <w:t xml:space="preserve"> </w:t>
+      </w:r>
+      <w:r>
+        <w:rPr>
+          <w:rFonts w:ascii="宋体" w:eastAsia="宋体" w:hAnsi="宋体" w:cs="宋体" w:hint="eastAsia"/>
+        </w:rPr>
+        <w:t>由于输入脉冲高度和</w:t>
+      </w:r>
+      <w:r>
+        <w:t>SPCM</w:t>
+      </w:r>
+      <w:r>
+        <w:rPr>
+          <w:rFonts w:ascii="宋体" w:eastAsia="宋体" w:hAnsi="宋体" w:cs="宋体" w:hint="eastAsia"/>
+        </w:rPr>
+        <w:t>形状的差异，这些符合时间与</w:t>
+      </w:r>
+      <w:r>
+        <w:t>LFSR</w:t>
+      </w:r>
+      <w:r>
+        <w:rPr>
+          <w:rFonts w:ascii="宋体" w:eastAsia="宋体" w:hAnsi="宋体" w:cs="宋体" w:hint="eastAsia"/>
+        </w:rPr>
+        <w:t>测量的符合时间略有不同。</w:t>
+      </w:r>
+      <w:r>
+        <w:t xml:space="preserve">  </w:t>
       </w:r>
     </w:p>
     <w:p>
@@ -6283,16 +7176,64 @@
         <w:ind w:left="-5" w:right="0"/>
       </w:pPr>
       <w:r>
-        <w:t>The measured values of τ</w:t>
-      </w:r>
-      <w:r>
-        <w:rPr>
-          <w:vertAlign w:val="subscript"/>
-        </w:rPr>
-        <w:t>c</w:t>
-      </w:r>
-      <w:r>
-        <w:t xml:space="preserve"> from both methods are consistent with the times that we would expect, given the duration of the output pulses from the pulse shaping circuit. Note that because of chip-to-chip variations in the CCM components, the coincidence time may vary slightly for coincidences between different pairs of detectors, but does not vary over time for a fixed pair of detectors.  </w:t>
+        <w:rPr>
+          <w:rFonts w:ascii="宋体" w:eastAsia="宋体" w:hAnsi="宋体" w:cs="宋体" w:hint="eastAsia"/>
+        </w:rPr>
+        <w:t>考虑到脉冲整形电路输出脉冲的持续时间，两种方法测得的</w:t>
+      </w:r>
+      <w:r>
+        <w:t>τc</w:t>
+      </w:r>
+      <w:r>
+        <w:rPr>
+          <w:rFonts w:ascii="宋体" w:eastAsia="宋体" w:hAnsi="宋体" w:cs="宋体" w:hint="eastAsia"/>
+        </w:rPr>
+        <w:t>值与我们预期的时间一致。</w:t>
+      </w:r>
+      <w:r>
+        <w:t xml:space="preserve"> </w:t>
+      </w:r>
+      <w:r>
+        <w:rPr>
+          <w:rFonts w:ascii="宋体" w:eastAsia="宋体" w:hAnsi="宋体" w:cs="宋体" w:hint="eastAsia"/>
+        </w:rPr>
+        <w:t>请注意，由于</w:t>
+      </w:r>
+      <w:r>
+        <w:t>CCM</w:t>
+      </w:r>
+      <w:r>
+        <w:rPr>
+          <w:rFonts w:ascii="宋体" w:eastAsia="宋体" w:hAnsi="宋体" w:cs="宋体" w:hint="eastAsia"/>
+        </w:rPr>
+        <w:t>元件中的芯片到芯片的变化，对于不同的探测器对之间的一致性，</w:t>
+      </w:r>
+      <w:r>
+        <w:rPr>
+          <w:rFonts w:ascii="宋体" w:eastAsia="宋体" w:hAnsi="宋体" w:cs="宋体" w:hint="eastAsia"/>
+        </w:rPr>
+        <w:t>符合</w:t>
+      </w:r>
+      <w:r>
+        <w:rPr>
+          <w:rFonts w:ascii="宋体" w:eastAsia="宋体" w:hAnsi="宋体" w:cs="宋体" w:hint="eastAsia"/>
+        </w:rPr>
+        <w:t>时间可能略有不同，但是对于固定的一对探测器，</w:t>
+      </w:r>
+      <w:r>
+        <w:rPr>
+          <w:rFonts w:ascii="宋体" w:eastAsia="宋体" w:hAnsi="宋体" w:cs="宋体" w:hint="eastAsia"/>
+        </w:rPr>
+        <w:t>符合</w:t>
+      </w:r>
+      <w:r>
+        <w:rPr>
+          <w:rFonts w:ascii="宋体" w:eastAsia="宋体" w:hAnsi="宋体" w:cs="宋体" w:hint="eastAsia"/>
+        </w:rPr>
+        <w:t>时间不随时间变化。</w:t>
+      </w:r>
+      <w:r>
+        <w:t xml:space="preserve">  </w:t>
       </w:r>
     </w:p>
     <w:p>
@@ -6310,7 +7251,13 @@
         <w:t xml:space="preserve"> </w:t>
       </w:r>
       <w:r>
-        <w:t xml:space="preserve">CONCLUSION </w:t>
+        <w:rPr>
+          <w:rFonts w:asciiTheme="minorEastAsia" w:eastAsiaTheme="minorEastAsia" w:hAnsiTheme="minorEastAsia" w:cs="Arial" w:hint="eastAsia"/>
+        </w:rPr>
+        <w:t>总结</w:t>
+      </w:r>
+      <w:r>
+        <w:t xml:space="preserve"> </w:t>
       </w:r>
     </w:p>
     <w:p>
@@ -6319,29 +7266,154 @@
         <w:ind w:left="-5" w:right="0"/>
       </w:pPr>
       <w:r>
-        <w:t xml:space="preserve">For applications where time-tagging of individual photon detections is not needed, our CCM offers some attractive features. It takes four inputs, and determines user selectable 2-, 3-, or 4-fold coincidences (or single-channel counts) on eight </w:t>
-      </w:r>
-      <w:r>
-        <w:lastRenderedPageBreak/>
-        <w:t xml:space="preserve">counting channels. The CCM has a high maximum count rate of 84 MHz, and its coincidence resolution is as low as 12 ns. Furthermore, several CCMs can be cascaded together to count arbitrary </w:t>
-      </w:r>
-      <w:r>
-        <w:rPr>
-          <w:i/>
-        </w:rPr>
+        <w:rPr>
+          <w:rFonts w:ascii="宋体" w:eastAsia="宋体" w:hAnsi="宋体" w:cs="宋体" w:hint="eastAsia"/>
+        </w:rPr>
+        <w:t>对于不需要单个光子检测的时间标记的应用，我们的</w:t>
+      </w:r>
+      <w:r>
+        <w:t>CCM</w:t>
+      </w:r>
+      <w:r>
+        <w:rPr>
+          <w:rFonts w:ascii="宋体" w:eastAsia="宋体" w:hAnsi="宋体" w:cs="宋体" w:hint="eastAsia"/>
+        </w:rPr>
+        <w:t>提供了一些有吸引力的功能。</w:t>
+      </w:r>
+      <w:r>
+        <w:t xml:space="preserve"> </w:t>
+      </w:r>
+      <w:r>
+        <w:rPr>
+          <w:rFonts w:ascii="宋体" w:eastAsia="宋体" w:hAnsi="宋体" w:cs="宋体" w:hint="eastAsia"/>
+        </w:rPr>
+        <w:t>它需要四个输入，并在八个计数通道上确定用户可选择的</w:t>
+      </w:r>
+      <w:r>
+        <w:t>2,3</w:t>
+      </w:r>
+      <w:r>
+        <w:rPr>
+          <w:rFonts w:ascii="宋体" w:eastAsia="宋体" w:hAnsi="宋体" w:cs="宋体" w:hint="eastAsia"/>
+        </w:rPr>
+        <w:t>或</w:t>
+      </w:r>
+      <w:r>
+        <w:t>4</w:t>
+      </w:r>
+      <w:r>
+        <w:rPr>
+          <w:rFonts w:asciiTheme="minorEastAsia" w:eastAsiaTheme="minorEastAsia" w:hAnsiTheme="minorEastAsia" w:hint="eastAsia"/>
+        </w:rPr>
+        <w:t>通道</w:t>
+      </w:r>
+      <w:r>
+        <w:rPr>
+          <w:rFonts w:ascii="宋体" w:eastAsia="宋体" w:hAnsi="宋体" w:cs="宋体" w:hint="eastAsia"/>
+        </w:rPr>
+        <w:t>重合（或单通道计数）。</w:t>
+      </w:r>
+      <w:r>
+        <w:t xml:space="preserve"> CCM</w:t>
+      </w:r>
+      <w:r>
+        <w:rPr>
+          <w:rFonts w:ascii="宋体" w:eastAsia="宋体" w:hAnsi="宋体" w:cs="宋体" w:hint="eastAsia"/>
+        </w:rPr>
+        <w:t>具有</w:t>
+      </w:r>
+      <w:r>
+        <w:t>84 MHz</w:t>
+      </w:r>
+      <w:r>
+        <w:rPr>
+          <w:rFonts w:ascii="宋体" w:eastAsia="宋体" w:hAnsi="宋体" w:cs="宋体" w:hint="eastAsia"/>
+        </w:rPr>
+        <w:t>的最高计数率，其</w:t>
+      </w:r>
+      <w:r>
+        <w:rPr>
+          <w:rFonts w:ascii="宋体" w:eastAsia="宋体" w:hAnsi="宋体" w:cs="宋体" w:hint="eastAsia"/>
+        </w:rPr>
+        <w:t>符合</w:t>
+      </w:r>
+      <w:r>
+        <w:rPr>
+          <w:rFonts w:ascii="宋体" w:eastAsia="宋体" w:hAnsi="宋体" w:cs="宋体" w:hint="eastAsia"/>
+        </w:rPr>
+        <w:t>分辨率</w:t>
+      </w:r>
+      <w:r>
+        <w:rPr>
+          <w:rFonts w:ascii="宋体" w:eastAsia="宋体" w:hAnsi="宋体" w:cs="宋体" w:hint="eastAsia"/>
+        </w:rPr>
+        <w:t>精确到</w:t>
+      </w:r>
+      <w:r>
+        <w:t>12 ns</w:t>
+      </w:r>
+      <w:r>
+        <w:rPr>
+          <w:rFonts w:ascii="宋体" w:eastAsia="宋体" w:hAnsi="宋体" w:cs="宋体" w:hint="eastAsia"/>
+        </w:rPr>
+        <w:t>。</w:t>
+      </w:r>
+      <w:r>
+        <w:t xml:space="preserve"> </w:t>
+      </w:r>
+      <w:r>
+        <w:rPr>
+          <w:rFonts w:ascii="宋体" w:eastAsia="宋体" w:hAnsi="宋体" w:cs="宋体" w:hint="eastAsia"/>
+        </w:rPr>
+        <w:t>此外，几个</w:t>
+      </w:r>
+      <w:r>
+        <w:t>CCM</w:t>
+      </w:r>
+      <w:r>
+        <w:rPr>
+          <w:rFonts w:ascii="宋体" w:eastAsia="宋体" w:hAnsi="宋体" w:cs="宋体" w:hint="eastAsia"/>
+        </w:rPr>
+        <w:t>可以级联在一起，以计算</w:t>
+      </w:r>
+      <w:r>
+        <w:t>N</w:t>
+      </w:r>
+      <w:r>
+        <w:rPr>
+          <w:rFonts w:ascii="宋体" w:eastAsia="宋体" w:hAnsi="宋体" w:cs="宋体" w:hint="eastAsia"/>
+        </w:rPr>
+        <w:t>个输入之间的任意</w:t>
+      </w:r>
+      <w:r>
         <w:t>M</w:t>
       </w:r>
       <w:r>
-        <w:t xml:space="preserve">-order coincidences among </w:t>
-      </w:r>
-      <w:r>
-        <w:rPr>
-          <w:i/>
-        </w:rPr>
-        <w:t>N</w:t>
-      </w:r>
-      <w:r>
-        <w:t xml:space="preserve"> inputs. Because of its small size, low cost, and intuitive user interface, the CCM is also well-suited to undergraduate physics laboratories. </w:t>
+        <w:rPr>
+          <w:rFonts w:ascii="宋体" w:eastAsia="宋体" w:hAnsi="宋体" w:cs="宋体" w:hint="eastAsia"/>
+        </w:rPr>
+        <w:t>阶重合。</w:t>
+      </w:r>
+      <w:r>
+        <w:t xml:space="preserve"> </w:t>
+      </w:r>
+      <w:r>
+        <w:rPr>
+          <w:rFonts w:ascii="宋体" w:eastAsia="宋体" w:hAnsi="宋体" w:cs="宋体" w:hint="eastAsia"/>
+        </w:rPr>
+        <w:t>由于其体积小，成本低，用户界面直观，</w:t>
+      </w:r>
+      <w:r>
+        <w:t>CCM</w:t>
+      </w:r>
+      <w:r>
+        <w:rPr>
+          <w:rFonts w:ascii="宋体" w:eastAsia="宋体" w:hAnsi="宋体" w:cs="宋体" w:hint="eastAsia"/>
+        </w:rPr>
+        <w:t>也非常适合本科物理实验室。</w:t>
+      </w:r>
+      <w:r>
+        <w:t xml:space="preserve"> </w:t>
       </w:r>
     </w:p>
     <w:p>
@@ -6360,6 +7432,7 @@
         <w:ind w:right="2"/>
       </w:pPr>
       <w:r>
+        <w:lastRenderedPageBreak/>
         <w:t>6.</w:t>
       </w:r>
       <w:r>
@@ -6369,23 +7442,13 @@
         <w:t xml:space="preserve"> </w:t>
       </w:r>
       <w:r>
-        <w:t xml:space="preserve">ACKNOWLEDGEMENTS </w:t>
-      </w:r>
-    </w:p>
-    <w:p>
-      <w:pPr>
-        <w:ind w:left="-5" w:right="0"/>
-      </w:pPr>
-      <w:r>
-        <w:t xml:space="preserve">We thank David Ahlgren, Sagar Bhandari, John Bower, Brandon Clary, Adam Katcher, Sarthak Khanal, Larry North, </w:t>
-      </w:r>
-    </w:p>
-    <w:p>
-      <w:pPr>
-        <w:ind w:left="-5" w:right="0"/>
-      </w:pPr>
-      <w:r>
-        <w:t xml:space="preserve">Steve Petkovsek, Young Ho Shin, Wayne Strange, and Jared Zimmerman for help with design, assembly and testing. </w:t>
+        <w:rPr>
+          <w:rFonts w:ascii="宋体" w:eastAsia="宋体" w:hAnsi="宋体" w:cs="宋体" w:hint="eastAsia"/>
+        </w:rPr>
+        <w:t>致谢</w:t>
+      </w:r>
+      <w:r>
+        <w:t xml:space="preserve"> </w:t>
       </w:r>
     </w:p>
     <w:p>
@@ -6394,7 +7457,112 @@
         <w:ind w:left="-5" w:right="0"/>
       </w:pPr>
       <w:r>
-        <w:t xml:space="preserve">This work was supported by NASA through the Connecticut Space Grant College Consortium </w:t>
+        <w:rPr>
+          <w:rFonts w:ascii="宋体" w:eastAsia="宋体" w:hAnsi="宋体" w:cs="宋体" w:hint="eastAsia"/>
+        </w:rPr>
+        <w:t>我们感谢</w:t>
+      </w:r>
+      <w:r>
+        <w:t>David Ahlgren</w:t>
+      </w:r>
+      <w:r>
+        <w:rPr>
+          <w:rFonts w:ascii="宋体" w:eastAsia="宋体" w:hAnsi="宋体" w:cs="宋体" w:hint="eastAsia"/>
+        </w:rPr>
+        <w:t>，</w:t>
+      </w:r>
+      <w:r>
+        <w:t>Sagar Bhandari</w:t>
+      </w:r>
+      <w:r>
+        <w:rPr>
+          <w:rFonts w:ascii="宋体" w:eastAsia="宋体" w:hAnsi="宋体" w:cs="宋体" w:hint="eastAsia"/>
+        </w:rPr>
+        <w:t>，</w:t>
+      </w:r>
+      <w:r>
+        <w:t>John Bower</w:t>
+      </w:r>
+      <w:r>
+        <w:rPr>
+          <w:rFonts w:ascii="宋体" w:eastAsia="宋体" w:hAnsi="宋体" w:cs="宋体" w:hint="eastAsia"/>
+        </w:rPr>
+        <w:t>，</w:t>
+      </w:r>
+      <w:r>
+        <w:t>Brandon Clary</w:t>
+      </w:r>
+      <w:r>
+        <w:rPr>
+          <w:rFonts w:ascii="宋体" w:eastAsia="宋体" w:hAnsi="宋体" w:cs="宋体" w:hint="eastAsia"/>
+        </w:rPr>
+        <w:t>，</w:t>
+      </w:r>
+      <w:r>
+        <w:t>Adam Katcher</w:t>
+      </w:r>
+      <w:r>
+        <w:rPr>
+          <w:rFonts w:ascii="宋体" w:eastAsia="宋体" w:hAnsi="宋体" w:cs="宋体" w:hint="eastAsia"/>
+        </w:rPr>
+        <w:t>，</w:t>
+      </w:r>
+      <w:r>
+        <w:t>Sarthak Khanal</w:t>
+      </w:r>
+      <w:r>
+        <w:rPr>
+          <w:rFonts w:ascii="宋体" w:eastAsia="宋体" w:hAnsi="宋体" w:cs="宋体" w:hint="eastAsia"/>
+        </w:rPr>
+        <w:t>，</w:t>
+      </w:r>
+      <w:r>
+        <w:t>Larry North</w:t>
+      </w:r>
+      <w:r>
+        <w:rPr>
+          <w:rFonts w:ascii="宋体" w:eastAsia="宋体" w:hAnsi="宋体" w:cs="宋体" w:hint="eastAsia"/>
+        </w:rPr>
+        <w:t>，</w:t>
+      </w:r>
+      <w:r>
+        <w:t xml:space="preserve"> Steve Petkovsek</w:t>
+      </w:r>
+      <w:r>
+        <w:rPr>
+          <w:rFonts w:ascii="宋体" w:eastAsia="宋体" w:hAnsi="宋体" w:cs="宋体" w:hint="eastAsia"/>
+        </w:rPr>
+        <w:t>，</w:t>
+      </w:r>
+      <w:r>
+        <w:t>Young Ho Shin</w:t>
+      </w:r>
+      <w:r>
+        <w:rPr>
+          <w:rFonts w:ascii="宋体" w:eastAsia="宋体" w:hAnsi="宋体" w:cs="宋体" w:hint="eastAsia"/>
+        </w:rPr>
+        <w:t>，</w:t>
+      </w:r>
+      <w:r>
+        <w:t>Wayne Strange</w:t>
+      </w:r>
+      <w:r>
+        <w:rPr>
+          <w:rFonts w:ascii="宋体" w:eastAsia="宋体" w:hAnsi="宋体" w:cs="宋体" w:hint="eastAsia"/>
+        </w:rPr>
+        <w:t>和</w:t>
+      </w:r>
+      <w:r>
+        <w:t>Jared Zimmerman</w:t>
+      </w:r>
+      <w:r>
+        <w:rPr>
+          <w:rFonts w:ascii="宋体" w:eastAsia="宋体" w:hAnsi="宋体" w:cs="宋体" w:hint="eastAsia"/>
+        </w:rPr>
+        <w:t>在设计，装配和测试方面提供帮助。这项工作由美国宇航局通过康涅狄格空间格兰特学院联盟支持。</w:t>
+      </w:r>
+      <w:r>
+        <w:t xml:space="preserve"> </w:t>
       </w:r>
     </w:p>
     <w:p>
@@ -6637,9 +7805,9 @@
       </w:r>
     </w:p>
     <w:sectPr>
-      <w:headerReference w:type="even" r:id="rId29"/>
-      <w:headerReference w:type="default" r:id="rId30"/>
-      <w:headerReference w:type="first" r:id="rId31"/>
+      <w:headerReference w:type="even" r:id="rId30"/>
+      <w:headerReference w:type="default" r:id="rId31"/>
+      <w:headerReference w:type="first" r:id="rId32"/>
       <w:pgSz w:w="12240" w:h="15840"/>
       <w:pgMar w:top="33" w:right="1263" w:bottom="2264" w:left="1269" w:header="720" w:footer="720" w:gutter="0"/>
       <w:cols w:space="720"/>
@@ -6914,7 +8082,7 @@
         <w:b/>
         <w:noProof/>
       </w:rPr>
-      <w:t>5</w:t>
+      <w:t>3</w:t>
     </w:r>
     <w:r>
       <w:rPr>
@@ -7800,6 +8968,65 @@
       <w:sz w:val="20"/>
     </w:rPr>
   </w:style>
+  <w:style w:type="paragraph" w:styleId="a3">
+    <w:name w:val="No Spacing"/>
+    <w:uiPriority w:val="1"/>
+    <w:qFormat/>
+    <w:rsid w:val="007E30D4"/>
+    <w:pPr>
+      <w:ind w:left="10" w:right="103" w:hanging="10"/>
+      <w:jc w:val="both"/>
+    </w:pPr>
+    <w:rPr>
+      <w:rFonts w:ascii="Times New Roman" w:eastAsia="Times New Roman" w:hAnsi="Times New Roman" w:cs="Times New Roman"/>
+      <w:color w:val="000000"/>
+      <w:sz w:val="20"/>
+    </w:rPr>
+  </w:style>
+  <w:style w:type="character" w:styleId="a4">
+    <w:name w:val="Placeholder Text"/>
+    <w:basedOn w:val="a0"/>
+    <w:uiPriority w:val="99"/>
+    <w:semiHidden/>
+    <w:rsid w:val="00075896"/>
+    <w:rPr>
+      <w:color w:val="808080"/>
+    </w:rPr>
+  </w:style>
+  <w:style w:type="paragraph" w:styleId="a5">
+    <w:name w:val="footer"/>
+    <w:basedOn w:val="a"/>
+    <w:link w:val="a6"/>
+    <w:uiPriority w:val="99"/>
+    <w:unhideWhenUsed/>
+    <w:rsid w:val="0005192C"/>
+    <w:pPr>
+      <w:tabs>
+        <w:tab w:val="center" w:pos="4153"/>
+        <w:tab w:val="right" w:pos="8306"/>
+      </w:tabs>
+      <w:snapToGrid w:val="0"/>
+      <w:spacing w:line="240" w:lineRule="auto"/>
+      <w:jc w:val="left"/>
+    </w:pPr>
+    <w:rPr>
+      <w:sz w:val="18"/>
+      <w:szCs w:val="18"/>
+    </w:rPr>
+  </w:style>
+  <w:style w:type="character" w:customStyle="1" w:styleId="a6">
+    <w:name w:val="页脚 字符"/>
+    <w:basedOn w:val="a0"/>
+    <w:link w:val="a5"/>
+    <w:uiPriority w:val="99"/>
+    <w:rsid w:val="0005192C"/>
+    <w:rPr>
+      <w:rFonts w:ascii="Times New Roman" w:eastAsia="Times New Roman" w:hAnsi="Times New Roman" w:cs="Times New Roman"/>
+      <w:color w:val="000000"/>
+      <w:sz w:val="18"/>
+      <w:szCs w:val="18"/>
+    </w:rPr>
+  </w:style>
 </w:styles>
 </file>
 
